--- a/CS Project.docx
+++ b/CS Project.docx
@@ -551,19 +551,8 @@
           <w:sz w:val="30"/>
           <w:szCs w:val="30"/>
         </w:rPr>
-        <w:t xml:space="preserve">Dr. Samir </w:t>
-      </w:r>
-      <w:proofErr w:type="spellStart"/>
-      <w:r>
-        <w:rPr>
-          <w:rFonts w:ascii="Avenir Book" w:eastAsia="Poppins Light" w:hAnsi="Avenir Book" w:cs="Poppins Light"/>
-          <w:color w:val="FF0000"/>
-          <w:sz w:val="30"/>
-          <w:szCs w:val="30"/>
-        </w:rPr>
-        <w:t>Shaheen</w:t>
-      </w:r>
-      <w:proofErr w:type="spellEnd"/>
+        <w:t>Dr. Samir Shaheen</w:t>
+      </w:r>
     </w:p>
     <w:p>
       <w:pPr>
@@ -713,6 +702,7 @@
             <w:spacing w:before="80" w:line="360" w:lineRule="auto"/>
             <w:rPr>
               <w:rFonts w:ascii="Avenir Book" w:eastAsia="Poppins Light" w:hAnsi="Avenir Book" w:cs="Poppins Light"/>
+              <w:noProof/>
               <w:color w:val="000000"/>
               <w:sz w:val="26"/>
               <w:szCs w:val="26"/>
@@ -740,6 +730,7 @@
             <w:r>
               <w:rPr>
                 <w:rFonts w:ascii="Avenir Book" w:eastAsia="Poppins Light" w:hAnsi="Avenir Book" w:cs="Poppins Light"/>
+                <w:noProof/>
                 <w:color w:val="000000"/>
                 <w:sz w:val="26"/>
                 <w:szCs w:val="26"/>
@@ -750,6 +741,7 @@
           <w:r>
             <w:rPr>
               <w:rFonts w:ascii="Avenir Book" w:eastAsia="Poppins Light" w:hAnsi="Avenir Book" w:cs="Poppins Light"/>
+              <w:noProof/>
               <w:color w:val="000000"/>
               <w:sz w:val="26"/>
               <w:szCs w:val="26"/>
@@ -759,39 +751,41 @@
           <w:r>
             <w:rPr>
               <w:rFonts w:ascii="Avenir Book" w:hAnsi="Avenir Book"/>
+              <w:noProof/>
             </w:rPr>
             <w:fldChar w:fldCharType="begin"/>
           </w:r>
           <w:r>
             <w:rPr>
               <w:rFonts w:ascii="Avenir Book" w:hAnsi="Avenir Book"/>
+              <w:noProof/>
             </w:rPr>
             <w:instrText xml:space="preserve"> PAGEREF _dpv7yjpi1f2n \h </w:instrText>
           </w:r>
           <w:r>
             <w:rPr>
               <w:rFonts w:ascii="Avenir Book" w:hAnsi="Avenir Book"/>
+              <w:noProof/>
             </w:rPr>
           </w:r>
           <w:r>
             <w:rPr>
               <w:rFonts w:ascii="Avenir Book" w:hAnsi="Avenir Book"/>
+              <w:noProof/>
             </w:rPr>
             <w:fldChar w:fldCharType="separate"/>
           </w:r>
           <w:r>
             <w:rPr>
-              <w:rFonts w:ascii="Avenir Book" w:eastAsia="Poppins Light" w:hAnsi="Avenir Book" w:cs="Poppins Light"/>
-              <w:b/>
-              <w:color w:val="000000"/>
-              <w:sz w:val="26"/>
-              <w:szCs w:val="26"/>
+              <w:rFonts w:ascii="Avenir Book" w:hAnsi="Avenir Book"/>
+              <w:noProof/>
             </w:rPr>
             <w:t>3</w:t>
           </w:r>
           <w:r>
             <w:rPr>
               <w:rFonts w:ascii="Avenir Book" w:hAnsi="Avenir Book"/>
+              <w:noProof/>
             </w:rPr>
             <w:fldChar w:fldCharType="end"/>
           </w:r>
@@ -805,6 +799,7 @@
             <w:ind w:left="360"/>
             <w:rPr>
               <w:rFonts w:ascii="Avenir Book" w:eastAsia="Poppins Light" w:hAnsi="Avenir Book" w:cs="Poppins Light"/>
+              <w:noProof/>
               <w:color w:val="000000"/>
             </w:rPr>
           </w:pPr>
@@ -812,6 +807,7 @@
             <w:r>
               <w:rPr>
                 <w:rFonts w:ascii="Avenir Book" w:eastAsia="Poppins Light" w:hAnsi="Avenir Book" w:cs="Poppins Light"/>
+                <w:noProof/>
                 <w:color w:val="000000"/>
               </w:rPr>
               <w:t>RSA Algorithm</w:t>
@@ -820,6 +816,7 @@
           <w:r>
             <w:rPr>
               <w:rFonts w:ascii="Avenir Book" w:eastAsia="Poppins Light" w:hAnsi="Avenir Book" w:cs="Poppins Light"/>
+              <w:noProof/>
               <w:color w:val="000000"/>
             </w:rPr>
             <w:tab/>
@@ -827,36 +824,41 @@
           <w:r>
             <w:rPr>
               <w:rFonts w:ascii="Avenir Book" w:hAnsi="Avenir Book"/>
+              <w:noProof/>
             </w:rPr>
             <w:fldChar w:fldCharType="begin"/>
           </w:r>
           <w:r>
             <w:rPr>
               <w:rFonts w:ascii="Avenir Book" w:hAnsi="Avenir Book"/>
+              <w:noProof/>
             </w:rPr>
             <w:instrText xml:space="preserve"> PAGEREF _w4gfnk9ztf7r \h </w:instrText>
           </w:r>
           <w:r>
             <w:rPr>
               <w:rFonts w:ascii="Avenir Book" w:hAnsi="Avenir Book"/>
+              <w:noProof/>
             </w:rPr>
           </w:r>
           <w:r>
             <w:rPr>
               <w:rFonts w:ascii="Avenir Book" w:hAnsi="Avenir Book"/>
+              <w:noProof/>
             </w:rPr>
             <w:fldChar w:fldCharType="separate"/>
           </w:r>
           <w:r>
             <w:rPr>
-              <w:rFonts w:ascii="Avenir Book" w:eastAsia="Poppins Light" w:hAnsi="Avenir Book" w:cs="Poppins Light"/>
-              <w:color w:val="000000"/>
+              <w:rFonts w:ascii="Avenir Book" w:hAnsi="Avenir Book"/>
+              <w:noProof/>
             </w:rPr>
             <w:t>3</w:t>
           </w:r>
           <w:r>
             <w:rPr>
               <w:rFonts w:ascii="Avenir Book" w:hAnsi="Avenir Book"/>
+              <w:noProof/>
             </w:rPr>
             <w:fldChar w:fldCharType="end"/>
           </w:r>
@@ -870,6 +872,7 @@
             <w:ind w:left="360"/>
             <w:rPr>
               <w:rFonts w:ascii="Avenir Book" w:eastAsia="Poppins Light" w:hAnsi="Avenir Book" w:cs="Poppins Light"/>
+              <w:noProof/>
               <w:color w:val="000000"/>
             </w:rPr>
           </w:pPr>
@@ -877,6 +880,7 @@
             <w:r>
               <w:rPr>
                 <w:rFonts w:ascii="Avenir Book" w:eastAsia="Poppins Light" w:hAnsi="Avenir Book" w:cs="Poppins Light"/>
+                <w:noProof/>
                 <w:color w:val="000000"/>
               </w:rPr>
               <w:t>RSA World: End-to-end Encrypted Chat</w:t>
@@ -885,6 +889,7 @@
           <w:r>
             <w:rPr>
               <w:rFonts w:ascii="Avenir Book" w:eastAsia="Poppins Light" w:hAnsi="Avenir Book" w:cs="Poppins Light"/>
+              <w:noProof/>
               <w:color w:val="000000"/>
             </w:rPr>
             <w:tab/>
@@ -892,36 +897,41 @@
           <w:r>
             <w:rPr>
               <w:rFonts w:ascii="Avenir Book" w:hAnsi="Avenir Book"/>
+              <w:noProof/>
             </w:rPr>
             <w:fldChar w:fldCharType="begin"/>
           </w:r>
           <w:r>
             <w:rPr>
               <w:rFonts w:ascii="Avenir Book" w:hAnsi="Avenir Book"/>
+              <w:noProof/>
             </w:rPr>
             <w:instrText xml:space="preserve"> PAGEREF _ljfswfjkz4p6 \h </w:instrText>
           </w:r>
           <w:r>
             <w:rPr>
               <w:rFonts w:ascii="Avenir Book" w:hAnsi="Avenir Book"/>
+              <w:noProof/>
             </w:rPr>
           </w:r>
           <w:r>
             <w:rPr>
               <w:rFonts w:ascii="Avenir Book" w:hAnsi="Avenir Book"/>
+              <w:noProof/>
             </w:rPr>
             <w:fldChar w:fldCharType="separate"/>
           </w:r>
           <w:r>
             <w:rPr>
-              <w:rFonts w:ascii="Avenir Book" w:eastAsia="Poppins Light" w:hAnsi="Avenir Book" w:cs="Poppins Light"/>
-              <w:color w:val="000000"/>
+              <w:rFonts w:ascii="Avenir Book" w:hAnsi="Avenir Book"/>
+              <w:noProof/>
             </w:rPr>
             <w:t>4</w:t>
           </w:r>
           <w:r>
             <w:rPr>
               <w:rFonts w:ascii="Avenir Book" w:hAnsi="Avenir Book"/>
+              <w:noProof/>
             </w:rPr>
             <w:fldChar w:fldCharType="end"/>
           </w:r>
@@ -935,6 +945,7 @@
             <w:ind w:left="360"/>
             <w:rPr>
               <w:rFonts w:ascii="Avenir Book" w:eastAsia="Poppins Light" w:hAnsi="Avenir Book" w:cs="Poppins Light"/>
+              <w:noProof/>
               <w:color w:val="000000"/>
             </w:rPr>
           </w:pPr>
@@ -942,6 +953,7 @@
             <w:r>
               <w:rPr>
                 <w:rFonts w:ascii="Avenir Book" w:eastAsia="Poppins Light" w:hAnsi="Avenir Book" w:cs="Poppins Light"/>
+                <w:noProof/>
                 <w:color w:val="000000"/>
               </w:rPr>
               <w:t>RSA Encryption Efficiency Test</w:t>
@@ -950,6 +962,7 @@
           <w:r>
             <w:rPr>
               <w:rFonts w:ascii="Avenir Book" w:eastAsia="Poppins Light" w:hAnsi="Avenir Book" w:cs="Poppins Light"/>
+              <w:noProof/>
               <w:color w:val="000000"/>
             </w:rPr>
             <w:tab/>
@@ -957,36 +970,41 @@
           <w:r>
             <w:rPr>
               <w:rFonts w:ascii="Avenir Book" w:hAnsi="Avenir Book"/>
+              <w:noProof/>
             </w:rPr>
             <w:fldChar w:fldCharType="begin"/>
           </w:r>
           <w:r>
             <w:rPr>
               <w:rFonts w:ascii="Avenir Book" w:hAnsi="Avenir Book"/>
+              <w:noProof/>
             </w:rPr>
             <w:instrText xml:space="preserve"> PAGEREF _tf7xorchoixg \h </w:instrText>
           </w:r>
           <w:r>
             <w:rPr>
               <w:rFonts w:ascii="Avenir Book" w:hAnsi="Avenir Book"/>
+              <w:noProof/>
             </w:rPr>
           </w:r>
           <w:r>
             <w:rPr>
               <w:rFonts w:ascii="Avenir Book" w:hAnsi="Avenir Book"/>
+              <w:noProof/>
             </w:rPr>
             <w:fldChar w:fldCharType="separate"/>
           </w:r>
           <w:r>
             <w:rPr>
-              <w:rFonts w:ascii="Avenir Book" w:eastAsia="Poppins Light" w:hAnsi="Avenir Book" w:cs="Poppins Light"/>
-              <w:color w:val="000000"/>
+              <w:rFonts w:ascii="Avenir Book" w:hAnsi="Avenir Book"/>
+              <w:noProof/>
             </w:rPr>
             <w:t>5</w:t>
           </w:r>
           <w:r>
             <w:rPr>
               <w:rFonts w:ascii="Avenir Book" w:hAnsi="Avenir Book"/>
+              <w:noProof/>
             </w:rPr>
             <w:fldChar w:fldCharType="end"/>
           </w:r>
@@ -1000,6 +1018,7 @@
             <w:ind w:left="360"/>
             <w:rPr>
               <w:rFonts w:ascii="Avenir Book" w:eastAsia="Poppins Light" w:hAnsi="Avenir Book" w:cs="Poppins Light"/>
+              <w:noProof/>
               <w:color w:val="000000"/>
             </w:rPr>
           </w:pPr>
@@ -1007,6 +1026,7 @@
             <w:r>
               <w:rPr>
                 <w:rFonts w:ascii="Avenir Book" w:eastAsia="Poppins Light" w:hAnsi="Avenir Book" w:cs="Poppins Light"/>
+                <w:noProof/>
                 <w:color w:val="000000"/>
               </w:rPr>
               <w:t>RSA Mathematical Brute-force Attack Test</w:t>
@@ -1015,6 +1035,7 @@
           <w:r>
             <w:rPr>
               <w:rFonts w:ascii="Avenir Book" w:eastAsia="Poppins Light" w:hAnsi="Avenir Book" w:cs="Poppins Light"/>
+              <w:noProof/>
               <w:color w:val="000000"/>
             </w:rPr>
             <w:tab/>
@@ -1022,36 +1043,41 @@
           <w:r>
             <w:rPr>
               <w:rFonts w:ascii="Avenir Book" w:hAnsi="Avenir Book"/>
+              <w:noProof/>
             </w:rPr>
             <w:fldChar w:fldCharType="begin"/>
           </w:r>
           <w:r>
             <w:rPr>
               <w:rFonts w:ascii="Avenir Book" w:hAnsi="Avenir Book"/>
+              <w:noProof/>
             </w:rPr>
             <w:instrText xml:space="preserve"> PAGEREF _ex8t62c7m5f8 \h </w:instrText>
           </w:r>
           <w:r>
             <w:rPr>
               <w:rFonts w:ascii="Avenir Book" w:hAnsi="Avenir Book"/>
+              <w:noProof/>
             </w:rPr>
           </w:r>
           <w:r>
             <w:rPr>
               <w:rFonts w:ascii="Avenir Book" w:hAnsi="Avenir Book"/>
+              <w:noProof/>
             </w:rPr>
             <w:fldChar w:fldCharType="separate"/>
           </w:r>
           <w:r>
             <w:rPr>
-              <w:rFonts w:ascii="Avenir Book" w:eastAsia="Poppins Light" w:hAnsi="Avenir Book" w:cs="Poppins Light"/>
-              <w:color w:val="000000"/>
+              <w:rFonts w:ascii="Avenir Book" w:hAnsi="Avenir Book"/>
+              <w:noProof/>
             </w:rPr>
             <w:t>5</w:t>
           </w:r>
           <w:r>
             <w:rPr>
               <w:rFonts w:ascii="Avenir Book" w:hAnsi="Avenir Book"/>
+              <w:noProof/>
             </w:rPr>
             <w:fldChar w:fldCharType="end"/>
           </w:r>
@@ -1065,6 +1091,7 @@
             <w:ind w:left="360"/>
             <w:rPr>
               <w:rFonts w:ascii="Avenir Book" w:eastAsia="Poppins Light" w:hAnsi="Avenir Book" w:cs="Poppins Light"/>
+              <w:noProof/>
               <w:color w:val="000000"/>
             </w:rPr>
           </w:pPr>
@@ -1072,6 +1099,7 @@
             <w:r>
               <w:rPr>
                 <w:rFonts w:ascii="Avenir Book" w:eastAsia="Poppins Light" w:hAnsi="Avenir Book" w:cs="Poppins Light"/>
+                <w:noProof/>
                 <w:color w:val="000000"/>
               </w:rPr>
               <w:t>RSA Chosen Ciphertext Attack</w:t>
@@ -1080,6 +1108,7 @@
           <w:r>
             <w:rPr>
               <w:rFonts w:ascii="Avenir Book" w:eastAsia="Poppins Light" w:hAnsi="Avenir Book" w:cs="Poppins Light"/>
+              <w:noProof/>
               <w:color w:val="000000"/>
             </w:rPr>
             <w:tab/>
@@ -1087,36 +1116,41 @@
           <w:r>
             <w:rPr>
               <w:rFonts w:ascii="Avenir Book" w:hAnsi="Avenir Book"/>
+              <w:noProof/>
             </w:rPr>
             <w:fldChar w:fldCharType="begin"/>
           </w:r>
           <w:r>
             <w:rPr>
               <w:rFonts w:ascii="Avenir Book" w:hAnsi="Avenir Book"/>
+              <w:noProof/>
             </w:rPr>
             <w:instrText xml:space="preserve"> PAGEREF _cv0kx6mp7teo \h </w:instrText>
           </w:r>
           <w:r>
             <w:rPr>
               <w:rFonts w:ascii="Avenir Book" w:hAnsi="Avenir Book"/>
+              <w:noProof/>
             </w:rPr>
           </w:r>
           <w:r>
             <w:rPr>
               <w:rFonts w:ascii="Avenir Book" w:hAnsi="Avenir Book"/>
+              <w:noProof/>
             </w:rPr>
             <w:fldChar w:fldCharType="separate"/>
           </w:r>
           <w:r>
             <w:rPr>
-              <w:rFonts w:ascii="Avenir Book" w:eastAsia="Poppins Light" w:hAnsi="Avenir Book" w:cs="Poppins Light"/>
-              <w:color w:val="000000"/>
-            </w:rPr>
-            <w:t>6</w:t>
+              <w:rFonts w:ascii="Avenir Book" w:hAnsi="Avenir Book"/>
+              <w:noProof/>
+            </w:rPr>
+            <w:t>7</w:t>
           </w:r>
           <w:r>
             <w:rPr>
               <w:rFonts w:ascii="Avenir Book" w:hAnsi="Avenir Book"/>
+              <w:noProof/>
             </w:rPr>
             <w:fldChar w:fldCharType="end"/>
           </w:r>
@@ -1129,6 +1163,7 @@
             <w:spacing w:line="360" w:lineRule="auto"/>
             <w:rPr>
               <w:rFonts w:ascii="Avenir Book" w:eastAsia="Poppins Light" w:hAnsi="Avenir Book" w:cs="Poppins Light"/>
+              <w:noProof/>
             </w:rPr>
           </w:pPr>
           <w:hyperlink w:anchor="_bzzjjijdrw7o">
@@ -1136,6 +1171,7 @@
               <w:rPr>
                 <w:rFonts w:ascii="Avenir Book" w:eastAsia="Poppins Light" w:hAnsi="Avenir Book" w:cs="Poppins Light"/>
                 <w:b/>
+                <w:noProof/>
               </w:rPr>
               <w:t>Analysis Results &amp; Conclusions</w:t>
             </w:r>
@@ -1144,42 +1180,48 @@
             <w:rPr>
               <w:rFonts w:ascii="Avenir Book" w:eastAsia="Poppins Light" w:hAnsi="Avenir Book" w:cs="Poppins Light"/>
               <w:b/>
+              <w:noProof/>
             </w:rPr>
             <w:tab/>
           </w:r>
           <w:r>
             <w:rPr>
               <w:rFonts w:ascii="Avenir Book" w:hAnsi="Avenir Book"/>
+              <w:noProof/>
             </w:rPr>
             <w:fldChar w:fldCharType="begin"/>
           </w:r>
           <w:r>
             <w:rPr>
               <w:rFonts w:ascii="Avenir Book" w:hAnsi="Avenir Book"/>
+              <w:noProof/>
             </w:rPr>
             <w:instrText xml:space="preserve"> PAGEREF _bzzjjijdrw7o \h </w:instrText>
           </w:r>
           <w:r>
             <w:rPr>
               <w:rFonts w:ascii="Avenir Book" w:hAnsi="Avenir Book"/>
+              <w:noProof/>
             </w:rPr>
           </w:r>
           <w:r>
             <w:rPr>
               <w:rFonts w:ascii="Avenir Book" w:hAnsi="Avenir Book"/>
+              <w:noProof/>
             </w:rPr>
             <w:fldChar w:fldCharType="separate"/>
           </w:r>
           <w:r>
             <w:rPr>
-              <w:rFonts w:ascii="Avenir Book" w:eastAsia="Poppins Light" w:hAnsi="Avenir Book" w:cs="Poppins Light"/>
-              <w:b/>
+              <w:rFonts w:ascii="Avenir Book" w:hAnsi="Avenir Book"/>
+              <w:noProof/>
             </w:rPr>
             <w:t>7</w:t>
           </w:r>
           <w:r>
             <w:rPr>
               <w:rFonts w:ascii="Avenir Book" w:hAnsi="Avenir Book"/>
+              <w:noProof/>
             </w:rPr>
             <w:fldChar w:fldCharType="end"/>
           </w:r>
@@ -1193,12 +1235,14 @@
             <w:ind w:left="360"/>
             <w:rPr>
               <w:rFonts w:ascii="Avenir Book" w:eastAsia="Poppins Light" w:hAnsi="Avenir Book" w:cs="Poppins Light"/>
+              <w:noProof/>
             </w:rPr>
           </w:pPr>
           <w:hyperlink w:anchor="_801bun10givx">
             <w:r>
               <w:rPr>
                 <w:rFonts w:ascii="Avenir Book" w:eastAsia="Poppins Light" w:hAnsi="Avenir Book" w:cs="Poppins Light"/>
+                <w:noProof/>
               </w:rPr>
               <w:t>RSA Encryption Efficiency</w:t>
             </w:r>
@@ -1206,41 +1250,48 @@
           <w:r>
             <w:rPr>
               <w:rFonts w:ascii="Avenir Book" w:eastAsia="Poppins Light" w:hAnsi="Avenir Book" w:cs="Poppins Light"/>
+              <w:noProof/>
             </w:rPr>
             <w:tab/>
           </w:r>
           <w:r>
             <w:rPr>
               <w:rFonts w:ascii="Avenir Book" w:hAnsi="Avenir Book"/>
+              <w:noProof/>
             </w:rPr>
             <w:fldChar w:fldCharType="begin"/>
           </w:r>
           <w:r>
             <w:rPr>
               <w:rFonts w:ascii="Avenir Book" w:hAnsi="Avenir Book"/>
+              <w:noProof/>
             </w:rPr>
             <w:instrText xml:space="preserve"> PAGEREF _801bun10givx \h </w:instrText>
           </w:r>
           <w:r>
             <w:rPr>
               <w:rFonts w:ascii="Avenir Book" w:hAnsi="Avenir Book"/>
+              <w:noProof/>
             </w:rPr>
           </w:r>
           <w:r>
             <w:rPr>
               <w:rFonts w:ascii="Avenir Book" w:hAnsi="Avenir Book"/>
+              <w:noProof/>
             </w:rPr>
             <w:fldChar w:fldCharType="separate"/>
           </w:r>
           <w:r>
             <w:rPr>
-              <w:rFonts w:ascii="Avenir Book" w:eastAsia="Poppins Light" w:hAnsi="Avenir Book" w:cs="Poppins Light"/>
-            </w:rPr>
-            <w:t>7</w:t>
+              <w:rFonts w:ascii="Avenir Book" w:hAnsi="Avenir Book"/>
+              <w:noProof/>
+            </w:rPr>
+            <w:t>8</w:t>
           </w:r>
           <w:r>
             <w:rPr>
               <w:rFonts w:ascii="Avenir Book" w:hAnsi="Avenir Book"/>
+              <w:noProof/>
             </w:rPr>
             <w:fldChar w:fldCharType="end"/>
           </w:r>
@@ -1254,12 +1305,14 @@
             <w:ind w:left="360"/>
             <w:rPr>
               <w:rFonts w:ascii="Avenir Book" w:eastAsia="Poppins Light" w:hAnsi="Avenir Book" w:cs="Poppins Light"/>
+              <w:noProof/>
             </w:rPr>
           </w:pPr>
           <w:hyperlink w:anchor="_qahwlbl1mor9">
             <w:r>
               <w:rPr>
                 <w:rFonts w:ascii="Avenir Book" w:eastAsia="Poppins Light" w:hAnsi="Avenir Book" w:cs="Poppins Light"/>
+                <w:noProof/>
               </w:rPr>
               <w:t>RSA Mathematical Brute-force Attack</w:t>
             </w:r>
@@ -1267,41 +1320,48 @@
           <w:r>
             <w:rPr>
               <w:rFonts w:ascii="Avenir Book" w:eastAsia="Poppins Light" w:hAnsi="Avenir Book" w:cs="Poppins Light"/>
+              <w:noProof/>
             </w:rPr>
             <w:tab/>
           </w:r>
           <w:r>
             <w:rPr>
               <w:rFonts w:ascii="Avenir Book" w:hAnsi="Avenir Book"/>
+              <w:noProof/>
             </w:rPr>
             <w:fldChar w:fldCharType="begin"/>
           </w:r>
           <w:r>
             <w:rPr>
               <w:rFonts w:ascii="Avenir Book" w:hAnsi="Avenir Book"/>
+              <w:noProof/>
             </w:rPr>
             <w:instrText xml:space="preserve"> PAGEREF _qahwlbl1mor9 \h </w:instrText>
           </w:r>
           <w:r>
             <w:rPr>
               <w:rFonts w:ascii="Avenir Book" w:hAnsi="Avenir Book"/>
+              <w:noProof/>
             </w:rPr>
           </w:r>
           <w:r>
             <w:rPr>
               <w:rFonts w:ascii="Avenir Book" w:hAnsi="Avenir Book"/>
+              <w:noProof/>
             </w:rPr>
             <w:fldChar w:fldCharType="separate"/>
           </w:r>
           <w:r>
             <w:rPr>
-              <w:rFonts w:ascii="Avenir Book" w:eastAsia="Poppins Light" w:hAnsi="Avenir Book" w:cs="Poppins Light"/>
-            </w:rPr>
-            <w:t>8</w:t>
+              <w:rFonts w:ascii="Avenir Book" w:hAnsi="Avenir Book"/>
+              <w:noProof/>
+            </w:rPr>
+            <w:t>9</w:t>
           </w:r>
           <w:r>
             <w:rPr>
               <w:rFonts w:ascii="Avenir Book" w:hAnsi="Avenir Book"/>
+              <w:noProof/>
             </w:rPr>
             <w:fldChar w:fldCharType="end"/>
           </w:r>
@@ -1315,12 +1375,14 @@
             <w:ind w:left="360"/>
             <w:rPr>
               <w:rFonts w:ascii="Avenir Book" w:eastAsia="Poppins Light" w:hAnsi="Avenir Book" w:cs="Poppins Light"/>
+              <w:noProof/>
             </w:rPr>
           </w:pPr>
           <w:hyperlink w:anchor="_1vqz42veuzkq">
             <w:r>
               <w:rPr>
                 <w:rFonts w:ascii="Avenir Book" w:eastAsia="Poppins Light" w:hAnsi="Avenir Book" w:cs="Poppins Light"/>
+                <w:noProof/>
               </w:rPr>
               <w:t>RSA Chosen Ciphertext Attack</w:t>
             </w:r>
@@ -1328,41 +1390,48 @@
           <w:r>
             <w:rPr>
               <w:rFonts w:ascii="Avenir Book" w:eastAsia="Poppins Light" w:hAnsi="Avenir Book" w:cs="Poppins Light"/>
+              <w:noProof/>
             </w:rPr>
             <w:tab/>
           </w:r>
           <w:r>
             <w:rPr>
               <w:rFonts w:ascii="Avenir Book" w:hAnsi="Avenir Book"/>
+              <w:noProof/>
             </w:rPr>
             <w:fldChar w:fldCharType="begin"/>
           </w:r>
           <w:r>
             <w:rPr>
               <w:rFonts w:ascii="Avenir Book" w:hAnsi="Avenir Book"/>
+              <w:noProof/>
             </w:rPr>
             <w:instrText xml:space="preserve"> PAGEREF _1vqz42veuzkq \h </w:instrText>
           </w:r>
           <w:r>
             <w:rPr>
               <w:rFonts w:ascii="Avenir Book" w:hAnsi="Avenir Book"/>
+              <w:noProof/>
             </w:rPr>
           </w:r>
           <w:r>
             <w:rPr>
               <w:rFonts w:ascii="Avenir Book" w:hAnsi="Avenir Book"/>
+              <w:noProof/>
             </w:rPr>
             <w:fldChar w:fldCharType="separate"/>
           </w:r>
           <w:r>
             <w:rPr>
-              <w:rFonts w:ascii="Avenir Book" w:eastAsia="Poppins Light" w:hAnsi="Avenir Book" w:cs="Poppins Light"/>
-            </w:rPr>
-            <w:t>9</w:t>
+              <w:rFonts w:ascii="Avenir Book" w:hAnsi="Avenir Book"/>
+              <w:noProof/>
+            </w:rPr>
+            <w:t>11</w:t>
           </w:r>
           <w:r>
             <w:rPr>
               <w:rFonts w:ascii="Avenir Book" w:hAnsi="Avenir Book"/>
+              <w:noProof/>
             </w:rPr>
             <w:fldChar w:fldCharType="end"/>
           </w:r>
@@ -1382,6 +1451,7 @@
               <w:rPr>
                 <w:rFonts w:ascii="Avenir Book" w:eastAsia="Poppins Light" w:hAnsi="Avenir Book" w:cs="Poppins Light"/>
                 <w:b/>
+                <w:noProof/>
               </w:rPr>
               <w:t>Further Notes</w:t>
             </w:r>
@@ -1390,42 +1460,48 @@
             <w:rPr>
               <w:rFonts w:ascii="Avenir Book" w:eastAsia="Poppins Light" w:hAnsi="Avenir Book" w:cs="Poppins Light"/>
               <w:b/>
+              <w:noProof/>
             </w:rPr>
             <w:tab/>
           </w:r>
           <w:r>
             <w:rPr>
               <w:rFonts w:ascii="Avenir Book" w:hAnsi="Avenir Book"/>
+              <w:noProof/>
             </w:rPr>
             <w:fldChar w:fldCharType="begin"/>
           </w:r>
           <w:r>
             <w:rPr>
               <w:rFonts w:ascii="Avenir Book" w:hAnsi="Avenir Book"/>
+              <w:noProof/>
             </w:rPr>
             <w:instrText xml:space="preserve"> PAGEREF _vkgnnaynensf \h </w:instrText>
           </w:r>
           <w:r>
             <w:rPr>
               <w:rFonts w:ascii="Avenir Book" w:hAnsi="Avenir Book"/>
+              <w:noProof/>
             </w:rPr>
           </w:r>
           <w:r>
             <w:rPr>
               <w:rFonts w:ascii="Avenir Book" w:hAnsi="Avenir Book"/>
+              <w:noProof/>
             </w:rPr>
             <w:fldChar w:fldCharType="separate"/>
           </w:r>
           <w:r>
             <w:rPr>
-              <w:rFonts w:ascii="Avenir Book" w:eastAsia="Poppins Light" w:hAnsi="Avenir Book" w:cs="Poppins Light"/>
-              <w:b/>
-            </w:rPr>
-            <w:t>10</w:t>
+              <w:rFonts w:ascii="Avenir Book" w:hAnsi="Avenir Book"/>
+              <w:noProof/>
+            </w:rPr>
+            <w:t>11</w:t>
           </w:r>
           <w:r>
             <w:rPr>
               <w:rFonts w:ascii="Avenir Book" w:hAnsi="Avenir Book"/>
+              <w:noProof/>
             </w:rPr>
             <w:fldChar w:fldCharType="end"/>
           </w:r>
@@ -2315,7 +2391,6 @@
         <w:rPr>
           <w:rFonts w:ascii="Avenir Book" w:eastAsia="Poppins Light" w:hAnsi="Avenir Book" w:cs="Poppins Light"/>
         </w:rPr>
-        <w:lastRenderedPageBreak/>
         <w:t>And hence</w:t>
       </w:r>
     </w:p>
@@ -2573,6 +2648,7 @@
             <w:rPr>
               <w:rFonts w:ascii="Cambria Math" w:hAnsi="Cambria Math"/>
             </w:rPr>
+            <w:lastRenderedPageBreak/>
             <m:t>M=</m:t>
           </m:r>
           <m:sSup>
@@ -2855,21 +2931,7 @@
         <w:rPr>
           <w:rFonts w:ascii="Avenir Book" w:eastAsia="Poppins Light" w:hAnsi="Avenir Book" w:cs="Poppins Light"/>
         </w:rPr>
-        <w:t xml:space="preserve">Our approach simply envisages in converting every character in the input string to its corresponding ASCII value. In more </w:t>
-      </w:r>
-      <w:proofErr w:type="gramStart"/>
-      <w:r>
-        <w:rPr>
-          <w:rFonts w:ascii="Avenir Book" w:eastAsia="Poppins Light" w:hAnsi="Avenir Book" w:cs="Poppins Light"/>
-        </w:rPr>
-        <w:t>detail,…</w:t>
-      </w:r>
-      <w:proofErr w:type="gramEnd"/>
-      <w:r>
-        <w:rPr>
-          <w:rFonts w:ascii="Avenir Book" w:eastAsia="Poppins Light" w:hAnsi="Avenir Book" w:cs="Poppins Light"/>
-        </w:rPr>
-        <w:t>.</w:t>
+        <w:t>Our approach simply envisages in converting every character in the input string to its corresponding ASCII value. In more detail,….</w:t>
       </w:r>
     </w:p>
     <w:p>
@@ -3304,7 +3366,7 @@
                 <w:sz w:val="21"/>
                 <w:szCs w:val="21"/>
               </w:rPr>
-              <w:t>p and q that are not primes.</w:t>
+              <w:t>p and q that are not primes</w:t>
             </w:r>
           </w:p>
         </w:tc>
@@ -3371,7 +3433,7 @@
                 <w:sz w:val="21"/>
                 <w:szCs w:val="21"/>
               </w:rPr>
-              <w:t>p and q of equal values.</w:t>
+              <w:t>p and q of equal values</w:t>
             </w:r>
           </w:p>
         </w:tc>
@@ -3401,6 +3463,195 @@
           </w:p>
         </w:tc>
       </w:tr>
+      <w:tr>
+        <w:trPr>
+          <w:cnfStyle w:val="000000100000" w:firstRow="0" w:lastRow="0" w:firstColumn="0" w:lastColumn="0" w:oddVBand="0" w:evenVBand="0" w:oddHBand="1" w:evenHBand="0" w:firstRowFirstColumn="0" w:firstRowLastColumn="0" w:lastRowFirstColumn="0" w:lastRowLastColumn="0"/>
+          <w:trHeight w:val="56"/>
+        </w:trPr>
+        <w:tc>
+          <w:tcPr>
+            <w:cnfStyle w:val="001000000000" w:firstRow="0" w:lastRow="0" w:firstColumn="1" w:lastColumn="0" w:oddVBand="0" w:evenVBand="0" w:oddHBand="0" w:evenHBand="0" w:firstRowFirstColumn="0" w:firstRowLastColumn="0" w:lastRowFirstColumn="0" w:lastRowLastColumn="0"/>
+            <w:tcW w:w="4553" w:type="dxa"/>
+          </w:tcPr>
+          <w:p>
+            <w:pPr>
+              <w:spacing w:line="276" w:lineRule="auto"/>
+              <w:jc w:val="both"/>
+              <w:rPr>
+                <w:rFonts w:ascii="Avenir Book" w:eastAsia="Poppins Light" w:hAnsi="Avenir Book" w:cs="Poppins Light"/>
+                <w:b w:val="0"/>
+                <w:bCs w:val="0"/>
+                <w:sz w:val="21"/>
+                <w:szCs w:val="21"/>
+              </w:rPr>
+            </w:pPr>
+            <w:r>
+              <w:rPr>
+                <w:rFonts w:ascii="Avenir Book" w:eastAsia="Poppins Light" w:hAnsi="Avenir Book" w:cs="Poppins Light"/>
+                <w:b w:val="0"/>
+                <w:bCs w:val="0"/>
+                <w:sz w:val="21"/>
+                <w:szCs w:val="21"/>
+              </w:rPr>
+              <w:t xml:space="preserve">Any of p or q or e </w:t>
+            </w:r>
+            <w:r>
+              <w:rPr>
+                <w:rFonts w:ascii="Avenir Book" w:eastAsia="Poppins Light" w:hAnsi="Avenir Book" w:cs="Poppins Light"/>
+                <w:b w:val="0"/>
+                <w:bCs w:val="0"/>
+                <w:sz w:val="21"/>
+                <w:szCs w:val="21"/>
+              </w:rPr>
+              <w:t>not a number</w:t>
+            </w:r>
+          </w:p>
+        </w:tc>
+        <w:tc>
+          <w:tcPr>
+            <w:tcW w:w="4553" w:type="dxa"/>
+          </w:tcPr>
+          <w:p>
+            <w:pPr>
+              <w:spacing w:line="276" w:lineRule="auto"/>
+              <w:jc w:val="both"/>
+              <w:cnfStyle w:val="000000100000" w:firstRow="0" w:lastRow="0" w:firstColumn="0" w:lastColumn="0" w:oddVBand="0" w:evenVBand="0" w:oddHBand="1" w:evenHBand="0" w:firstRowFirstColumn="0" w:firstRowLastColumn="0" w:lastRowFirstColumn="0" w:lastRowLastColumn="0"/>
+              <w:rPr>
+                <w:rFonts w:ascii="Avenir Book" w:eastAsia="Poppins Light" w:hAnsi="Avenir Book" w:cs="Poppins Light"/>
+                <w:sz w:val="21"/>
+                <w:szCs w:val="21"/>
+              </w:rPr>
+            </w:pPr>
+            <w:r>
+              <w:rPr>
+                <w:rFonts w:ascii="Avenir Book" w:eastAsia="Poppins Light" w:hAnsi="Avenir Book" w:cs="Poppins Light"/>
+                <w:sz w:val="21"/>
+                <w:szCs w:val="21"/>
+              </w:rPr>
+              <w:t>The input values should be numbers.</w:t>
+            </w:r>
+          </w:p>
+        </w:tc>
+      </w:tr>
+      <w:tr>
+        <w:trPr>
+          <w:trHeight w:val="56"/>
+        </w:trPr>
+        <w:tc>
+          <w:tcPr>
+            <w:cnfStyle w:val="001000000000" w:firstRow="0" w:lastRow="0" w:firstColumn="1" w:lastColumn="0" w:oddVBand="0" w:evenVBand="0" w:oddHBand="0" w:evenHBand="0" w:firstRowFirstColumn="0" w:firstRowLastColumn="0" w:lastRowFirstColumn="0" w:lastRowLastColumn="0"/>
+            <w:tcW w:w="4553" w:type="dxa"/>
+          </w:tcPr>
+          <w:p>
+            <w:pPr>
+              <w:spacing w:line="276" w:lineRule="auto"/>
+              <w:jc w:val="both"/>
+              <w:rPr>
+                <w:rFonts w:ascii="Avenir Book" w:eastAsia="Poppins Light" w:hAnsi="Avenir Book" w:cs="Poppins Light"/>
+                <w:b w:val="0"/>
+                <w:bCs w:val="0"/>
+                <w:sz w:val="21"/>
+                <w:szCs w:val="21"/>
+              </w:rPr>
+            </w:pPr>
+            <w:r>
+              <w:rPr>
+                <w:rFonts w:ascii="Avenir Book" w:eastAsia="Poppins Light" w:hAnsi="Avenir Book" w:cs="Poppins Light"/>
+                <w:b w:val="0"/>
+                <w:bCs w:val="0"/>
+                <w:sz w:val="21"/>
+                <w:szCs w:val="21"/>
+              </w:rPr>
+              <w:t>p or q equals to 2</w:t>
+            </w:r>
+          </w:p>
+        </w:tc>
+        <w:tc>
+          <w:tcPr>
+            <w:tcW w:w="4553" w:type="dxa"/>
+          </w:tcPr>
+          <w:p>
+            <w:pPr>
+              <w:spacing w:line="276" w:lineRule="auto"/>
+              <w:jc w:val="both"/>
+              <w:cnfStyle w:val="000000000000" w:firstRow="0" w:lastRow="0" w:firstColumn="0" w:lastColumn="0" w:oddVBand="0" w:evenVBand="0" w:oddHBand="0" w:evenHBand="0" w:firstRowFirstColumn="0" w:firstRowLastColumn="0" w:lastRowFirstColumn="0" w:lastRowLastColumn="0"/>
+              <w:rPr>
+                <w:rFonts w:ascii="Avenir Book" w:eastAsia="Poppins Light" w:hAnsi="Avenir Book" w:cs="Poppins Light"/>
+                <w:sz w:val="21"/>
+                <w:szCs w:val="21"/>
+              </w:rPr>
+            </w:pPr>
+            <w:r>
+              <w:rPr>
+                <w:rFonts w:ascii="Avenir Book" w:eastAsia="Poppins Light" w:hAnsi="Avenir Book" w:cs="Poppins Light"/>
+                <w:sz w:val="21"/>
+                <w:szCs w:val="21"/>
+              </w:rPr>
+              <w:t>The value of p and q must be greater than 2 (if p or q equals to 2 the keys are easily obtained).</w:t>
+            </w:r>
+          </w:p>
+        </w:tc>
+      </w:tr>
+      <w:tr>
+        <w:trPr>
+          <w:cnfStyle w:val="000000100000" w:firstRow="0" w:lastRow="0" w:firstColumn="0" w:lastColumn="0" w:oddVBand="0" w:evenVBand="0" w:oddHBand="1" w:evenHBand="0" w:firstRowFirstColumn="0" w:firstRowLastColumn="0" w:lastRowFirstColumn="0" w:lastRowLastColumn="0"/>
+          <w:trHeight w:val="56"/>
+        </w:trPr>
+        <w:tc>
+          <w:tcPr>
+            <w:cnfStyle w:val="001000000000" w:firstRow="0" w:lastRow="0" w:firstColumn="1" w:lastColumn="0" w:oddVBand="0" w:evenVBand="0" w:oddHBand="0" w:evenHBand="0" w:firstRowFirstColumn="0" w:firstRowLastColumn="0" w:lastRowFirstColumn="0" w:lastRowLastColumn="0"/>
+            <w:tcW w:w="4553" w:type="dxa"/>
+          </w:tcPr>
+          <w:p>
+            <w:pPr>
+              <w:spacing w:line="276" w:lineRule="auto"/>
+              <w:jc w:val="both"/>
+              <w:rPr>
+                <w:rFonts w:ascii="Avenir Book" w:eastAsia="Poppins Light" w:hAnsi="Avenir Book" w:cs="Poppins Light"/>
+                <w:b w:val="0"/>
+                <w:bCs w:val="0"/>
+                <w:sz w:val="21"/>
+                <w:szCs w:val="21"/>
+              </w:rPr>
+            </w:pPr>
+            <w:r>
+              <w:rPr>
+                <w:rFonts w:ascii="Avenir Book" w:eastAsia="Poppins Light" w:hAnsi="Avenir Book" w:cs="Poppins Light"/>
+                <w:b w:val="0"/>
+                <w:bCs w:val="0"/>
+                <w:sz w:val="21"/>
+                <w:szCs w:val="21"/>
+              </w:rPr>
+              <w:t>e equals to 1</w:t>
+            </w:r>
+          </w:p>
+        </w:tc>
+        <w:tc>
+          <w:tcPr>
+            <w:tcW w:w="4553" w:type="dxa"/>
+          </w:tcPr>
+          <w:p>
+            <w:pPr>
+              <w:spacing w:line="276" w:lineRule="auto"/>
+              <w:jc w:val="both"/>
+              <w:cnfStyle w:val="000000100000" w:firstRow="0" w:lastRow="0" w:firstColumn="0" w:lastColumn="0" w:oddVBand="0" w:evenVBand="0" w:oddHBand="1" w:evenHBand="0" w:firstRowFirstColumn="0" w:firstRowLastColumn="0" w:lastRowFirstColumn="0" w:lastRowLastColumn="0"/>
+              <w:rPr>
+                <w:rFonts w:ascii="Avenir Book" w:eastAsia="Poppins Light" w:hAnsi="Avenir Book" w:cs="Poppins Light"/>
+                <w:sz w:val="21"/>
+                <w:szCs w:val="21"/>
+              </w:rPr>
+            </w:pPr>
+            <w:r>
+              <w:rPr>
+                <w:rFonts w:ascii="Avenir Book" w:eastAsia="Poppins Light" w:hAnsi="Avenir Book" w:cs="Poppins Light"/>
+                <w:sz w:val="21"/>
+                <w:szCs w:val="21"/>
+              </w:rPr>
+              <w:t>The value of e should be greater than 1 (plain text would be send).</w:t>
+            </w:r>
+          </w:p>
+        </w:tc>
+      </w:tr>
     </w:tbl>
     <w:p>
       <w:pPr>
@@ -3428,6 +3679,7 @@
         </w:numPr>
         <w:rPr>
           <w:rFonts w:ascii="Avenir Book" w:hAnsi="Avenir Book"/>
+          <w:color w:val="000000"/>
         </w:rPr>
       </w:pPr>
       <w:bookmarkStart w:id="6" w:name="_ljfswfjkz4p6" w:colFirst="0" w:colLast="0"/>
@@ -3437,15 +3689,986 @@
           <w:rFonts w:ascii="Avenir Book" w:hAnsi="Avenir Book"/>
           <w:color w:val="000000"/>
         </w:rPr>
+        <w:t>A Note about encryption</w:t>
+      </w:r>
+    </w:p>
+    <w:p>
+      <w:pPr>
+        <w:ind w:left="720"/>
+        <w:rPr>
+          <w:lang w:val="en"/>
+        </w:rPr>
+      </w:pPr>
+      <w:r>
+        <w:rPr>
+          <w:lang w:val="en"/>
+        </w:rPr>
+        <w:t xml:space="preserve">For the case where </w:t>
+      </w:r>
+      <m:oMath>
+        <m:r>
+          <w:rPr>
+            <w:rFonts w:ascii="Cambria Math" w:hAnsi="Cambria Math"/>
+            <w:lang w:val="en"/>
+          </w:rPr>
+          <m:t>M</m:t>
+        </m:r>
+        <m:r>
+          <w:rPr>
+            <w:rFonts w:ascii="Cambria Math" w:hAnsi="Cambria Math"/>
+            <w:lang w:val="en"/>
+          </w:rPr>
+          <m:t>≥</m:t>
+        </m:r>
+        <m:r>
+          <w:rPr>
+            <w:rFonts w:ascii="Cambria Math" w:hAnsi="Cambria Math"/>
+            <w:lang w:val="en"/>
+          </w:rPr>
+          <m:t>n</m:t>
+        </m:r>
+      </m:oMath>
+      <w:r>
+        <w:rPr>
+          <w:lang w:val="en"/>
+        </w:rPr>
+        <w:t xml:space="preserve"> we will truncate the message to block of size smaller than </w:t>
+      </w:r>
+      <m:oMath>
+        <m:r>
+          <w:rPr>
+            <w:rFonts w:ascii="Cambria Math" w:hAnsi="Cambria Math"/>
+            <w:lang w:val="en"/>
+          </w:rPr>
+          <m:t>n</m:t>
+        </m:r>
+      </m:oMath>
+      <w:r>
+        <w:rPr>
+          <w:lang w:val="en"/>
+        </w:rPr>
+        <w:t xml:space="preserve"> and we could determine the maximum size as follows:</w:t>
+      </w:r>
+    </w:p>
+    <w:p>
+      <w:pPr>
+        <w:pStyle w:val="ListParagraph"/>
+        <w:numPr>
+          <w:ilvl w:val="2"/>
+          <w:numId w:val="1"/>
+        </w:numPr>
+        <w:rPr>
+          <w:lang w:val="en"/>
+        </w:rPr>
+      </w:pPr>
+      <w:r>
+        <w:rPr>
+          <w:lang w:val="en"/>
+        </w:rPr>
+        <w:t xml:space="preserve">Let a message </w:t>
+      </w:r>
+      <m:oMath>
+        <m:r>
+          <w:rPr>
+            <w:rFonts w:ascii="Cambria Math" w:hAnsi="Cambria Math"/>
+            <w:lang w:val="en"/>
+          </w:rPr>
+          <m:t>m</m:t>
+        </m:r>
+      </m:oMath>
+      <w:r>
+        <w:rPr>
+          <w:lang w:val="en"/>
+        </w:rPr>
+        <w:t xml:space="preserve"> </w:t>
+      </w:r>
+      <w:r>
+        <w:rPr>
+          <w:lang w:val="en"/>
+        </w:rPr>
+        <w:t>consist</w:t>
+      </w:r>
+      <w:r>
+        <w:rPr>
+          <w:lang w:val="en"/>
+        </w:rPr>
+        <w:t xml:space="preserve"> of </w:t>
+      </w:r>
+      <m:oMath>
+        <m:r>
+          <w:rPr>
+            <w:rFonts w:ascii="Cambria Math" w:hAnsi="Cambria Math"/>
+            <w:lang w:val="en"/>
+          </w:rPr>
+          <m:t>k</m:t>
+        </m:r>
+      </m:oMath>
+      <w:r>
+        <w:rPr>
+          <w:lang w:val="en"/>
+        </w:rPr>
+        <w:t xml:space="preserve"> char</w:t>
+      </w:r>
+      <w:r>
+        <w:rPr>
+          <w:lang w:val="en"/>
+        </w:rPr>
+        <w:t>a</w:t>
+      </w:r>
+      <w:r>
+        <w:rPr>
+          <w:lang w:val="en"/>
+        </w:rPr>
+        <w:t>cters and each char</w:t>
+      </w:r>
+      <w:r>
+        <w:rPr>
+          <w:lang w:val="en"/>
+        </w:rPr>
+        <w:t>a</w:t>
+      </w:r>
+      <w:r>
+        <w:rPr>
+          <w:lang w:val="en"/>
+        </w:rPr>
+        <w:t xml:space="preserve">cter </w:t>
+      </w:r>
+      <w:r>
+        <w:rPr>
+          <w:lang w:val="en"/>
+        </w:rPr>
+        <w:t xml:space="preserve">is an 8-bit binary </w:t>
+      </w:r>
+      <w:r>
+        <w:rPr>
+          <w:lang w:val="en"/>
+        </w:rPr>
+        <w:t>number</w:t>
+      </w:r>
+      <w:r>
+        <w:rPr>
+          <w:lang w:val="en"/>
+        </w:rPr>
+        <w:t>, thus m as a number</w:t>
+      </w:r>
+      <w:r>
+        <w:rPr>
+          <w:lang w:val="en"/>
+        </w:rPr>
+        <w:t xml:space="preserve"> is less than or equals to </w:t>
+      </w:r>
+      <m:oMath>
+        <m:sSup>
+          <m:sSupPr>
+            <m:ctrlPr>
+              <w:rPr>
+                <w:rFonts w:ascii="Cambria Math" w:hAnsi="Cambria Math"/>
+                <w:i/>
+                <w:lang w:val="en"/>
+              </w:rPr>
+            </m:ctrlPr>
+          </m:sSupPr>
+          <m:e>
+            <m:r>
+              <w:rPr>
+                <w:rFonts w:ascii="Cambria Math" w:hAnsi="Cambria Math"/>
+                <w:lang w:val="en"/>
+              </w:rPr>
+              <m:t>2</m:t>
+            </m:r>
+          </m:e>
+          <m:sup>
+            <m:r>
+              <w:rPr>
+                <w:rFonts w:ascii="Cambria Math" w:hAnsi="Cambria Math"/>
+                <w:lang w:val="en"/>
+              </w:rPr>
+              <m:t>8</m:t>
+            </m:r>
+            <m:r>
+              <w:rPr>
+                <w:rFonts w:ascii="Cambria Math" w:hAnsi="Cambria Math"/>
+                <w:lang w:val="en"/>
+              </w:rPr>
+              <m:t>k</m:t>
+            </m:r>
+          </m:sup>
+        </m:sSup>
+      </m:oMath>
+      <w:r>
+        <w:rPr>
+          <w:lang w:val="en"/>
+        </w:rPr>
+        <w:t>.</w:t>
+      </w:r>
+    </w:p>
+    <w:p>
+      <w:pPr>
+        <w:pStyle w:val="ListParagraph"/>
+        <w:numPr>
+          <w:ilvl w:val="2"/>
+          <w:numId w:val="1"/>
+        </w:numPr>
+        <w:rPr>
+          <w:lang w:val="en"/>
+        </w:rPr>
+      </w:pPr>
+      <w:r>
+        <w:rPr>
+          <w:lang w:val="en"/>
+        </w:rPr>
+        <w:t xml:space="preserve">Using the above </w:t>
+      </w:r>
+      <w:r>
+        <w:rPr>
+          <w:lang w:val="en"/>
+        </w:rPr>
+        <w:t>equation,</w:t>
+      </w:r>
+      <w:r>
+        <w:rPr>
+          <w:lang w:val="en"/>
+        </w:rPr>
+        <w:t xml:space="preserve"> the max</w:t>
+      </w:r>
+      <w:r>
+        <w:rPr>
+          <w:lang w:val="en"/>
+        </w:rPr>
+        <w:t>imum</w:t>
+      </w:r>
+      <w:r>
+        <w:rPr>
+          <w:lang w:val="en"/>
+        </w:rPr>
+        <w:t xml:space="preserve"> message size n can hold could be deduced as follows </w:t>
+      </w:r>
+      <m:oMath>
+        <m:r>
+          <w:rPr>
+            <w:rFonts w:ascii="Cambria Math" w:hAnsi="Cambria Math"/>
+            <w:lang w:val="en"/>
+          </w:rPr>
+          <m:t>n</m:t>
+        </m:r>
+        <m:r>
+          <w:rPr>
+            <w:rFonts w:ascii="Cambria Math" w:hAnsi="Cambria Math"/>
+            <w:lang w:val="en"/>
+          </w:rPr>
+          <m:t>≥</m:t>
+        </m:r>
+        <m:sSup>
+          <m:sSupPr>
+            <m:ctrlPr>
+              <w:rPr>
+                <w:rFonts w:ascii="Cambria Math" w:hAnsi="Cambria Math"/>
+                <w:i/>
+                <w:lang w:val="en"/>
+              </w:rPr>
+            </m:ctrlPr>
+          </m:sSupPr>
+          <m:e>
+            <m:r>
+              <w:rPr>
+                <w:rFonts w:ascii="Cambria Math" w:hAnsi="Cambria Math"/>
+                <w:lang w:val="en"/>
+              </w:rPr>
+              <m:t>2</m:t>
+            </m:r>
+          </m:e>
+          <m:sup>
+            <m:r>
+              <w:rPr>
+                <w:rFonts w:ascii="Cambria Math" w:hAnsi="Cambria Math"/>
+                <w:lang w:val="en"/>
+              </w:rPr>
+              <m:t>8x</m:t>
+            </m:r>
+          </m:sup>
+        </m:sSup>
+        <m:r>
+          <w:rPr>
+            <w:rFonts w:ascii="Cambria Math" w:hAnsi="Cambria Math"/>
+            <w:lang w:val="en"/>
+          </w:rPr>
+          <m:t>=</m:t>
+        </m:r>
+        <m:sSup>
+          <m:sSupPr>
+            <m:ctrlPr>
+              <w:rPr>
+                <w:rFonts w:ascii="Cambria Math" w:hAnsi="Cambria Math"/>
+                <w:i/>
+                <w:lang w:val="en"/>
+              </w:rPr>
+            </m:ctrlPr>
+          </m:sSupPr>
+          <m:e>
+            <m:r>
+              <w:rPr>
+                <w:rFonts w:ascii="Cambria Math" w:hAnsi="Cambria Math"/>
+                <w:lang w:val="en"/>
+              </w:rPr>
+              <m:t>256</m:t>
+            </m:r>
+          </m:e>
+          <m:sup>
+            <m:r>
+              <w:rPr>
+                <w:rFonts w:ascii="Cambria Math" w:hAnsi="Cambria Math"/>
+                <w:lang w:val="en"/>
+              </w:rPr>
+              <m:t>x</m:t>
+            </m:r>
+          </m:sup>
+        </m:sSup>
+      </m:oMath>
+      <w:r>
+        <w:rPr>
+          <w:lang w:val="en"/>
+        </w:rPr>
+        <w:t xml:space="preserve"> thus </w:t>
+      </w:r>
+      <m:oMath>
+        <m:r>
+          <w:rPr>
+            <w:rFonts w:ascii="Cambria Math" w:hAnsi="Cambria Math"/>
+            <w:lang w:val="en"/>
+          </w:rPr>
+          <m:t>x</m:t>
+        </m:r>
+        <m:r>
+          <w:rPr>
+            <w:rFonts w:ascii="Cambria Math" w:hAnsi="Cambria Math"/>
+            <w:lang w:val="en"/>
+          </w:rPr>
+          <m:t>≤</m:t>
+        </m:r>
+        <m:r>
+          <w:rPr>
+            <w:rFonts w:ascii="Cambria Math" w:hAnsi="Cambria Math"/>
+            <w:lang w:val="en"/>
+          </w:rPr>
+          <m:t>lo</m:t>
+        </m:r>
+        <m:sSub>
+          <m:sSubPr>
+            <m:ctrlPr>
+              <w:rPr>
+                <w:rFonts w:ascii="Cambria Math" w:hAnsi="Cambria Math"/>
+                <w:i/>
+                <w:lang w:val="en"/>
+              </w:rPr>
+            </m:ctrlPr>
+          </m:sSubPr>
+          <m:e>
+            <m:r>
+              <w:rPr>
+                <w:rFonts w:ascii="Cambria Math" w:hAnsi="Cambria Math"/>
+                <w:lang w:val="en"/>
+              </w:rPr>
+              <m:t>g</m:t>
+            </m:r>
+          </m:e>
+          <m:sub>
+            <m:r>
+              <w:rPr>
+                <w:rFonts w:ascii="Cambria Math" w:hAnsi="Cambria Math"/>
+                <w:lang w:val="en"/>
+              </w:rPr>
+              <m:t>256</m:t>
+            </m:r>
+          </m:sub>
+        </m:sSub>
+        <m:d>
+          <m:dPr>
+            <m:ctrlPr>
+              <w:rPr>
+                <w:rFonts w:ascii="Cambria Math" w:hAnsi="Cambria Math"/>
+                <w:i/>
+                <w:lang w:val="en"/>
+              </w:rPr>
+            </m:ctrlPr>
+          </m:dPr>
+          <m:e>
+            <m:r>
+              <w:rPr>
+                <w:rFonts w:ascii="Cambria Math" w:hAnsi="Cambria Math"/>
+                <w:lang w:val="en"/>
+              </w:rPr>
+              <m:t>n</m:t>
+            </m:r>
+          </m:e>
+        </m:d>
+      </m:oMath>
+      <w:r>
+        <w:rPr>
+          <w:lang w:val="en"/>
+        </w:rPr>
+        <w:t xml:space="preserve"> </w:t>
+      </w:r>
+      <w:r>
+        <w:rPr>
+          <w:lang w:val="en"/>
+        </w:rPr>
+        <w:t xml:space="preserve">thus </w:t>
+      </w:r>
+      <m:oMath>
+        <m:r>
+          <w:rPr>
+            <w:rFonts w:ascii="Cambria Math" w:hAnsi="Cambria Math"/>
+            <w:lang w:val="en"/>
+          </w:rPr>
+          <m:t>n</m:t>
+        </m:r>
+      </m:oMath>
+      <w:r>
+        <w:rPr>
+          <w:lang w:val="en"/>
+        </w:rPr>
+        <w:t xml:space="preserve"> could decrypt </w:t>
+      </w:r>
+      <m:oMath>
+        <m:d>
+          <m:dPr>
+            <m:begChr m:val="⌊"/>
+            <m:endChr m:val="⌋"/>
+            <m:ctrlPr>
+              <w:rPr>
+                <w:rFonts w:ascii="Cambria Math" w:hAnsi="Cambria Math"/>
+                <w:i/>
+                <w:lang w:val="en"/>
+              </w:rPr>
+            </m:ctrlPr>
+          </m:dPr>
+          <m:e>
+            <m:r>
+              <w:rPr>
+                <w:rFonts w:ascii="Cambria Math" w:hAnsi="Cambria Math"/>
+                <w:lang w:val="en"/>
+              </w:rPr>
+              <m:t>lo</m:t>
+            </m:r>
+            <m:sSub>
+              <m:sSubPr>
+                <m:ctrlPr>
+                  <w:rPr>
+                    <w:rFonts w:ascii="Cambria Math" w:hAnsi="Cambria Math"/>
+                    <w:i/>
+                    <w:lang w:val="en"/>
+                  </w:rPr>
+                </m:ctrlPr>
+              </m:sSubPr>
+              <m:e>
+                <m:r>
+                  <w:rPr>
+                    <w:rFonts w:ascii="Cambria Math" w:hAnsi="Cambria Math"/>
+                    <w:lang w:val="en"/>
+                  </w:rPr>
+                  <m:t>g</m:t>
+                </m:r>
+              </m:e>
+              <m:sub>
+                <m:r>
+                  <w:rPr>
+                    <w:rFonts w:ascii="Cambria Math" w:hAnsi="Cambria Math"/>
+                    <w:lang w:val="en"/>
+                  </w:rPr>
+                  <m:t>256</m:t>
+                </m:r>
+              </m:sub>
+            </m:sSub>
+            <m:d>
+              <m:dPr>
+                <m:ctrlPr>
+                  <w:rPr>
+                    <w:rFonts w:ascii="Cambria Math" w:hAnsi="Cambria Math"/>
+                    <w:i/>
+                    <w:lang w:val="en"/>
+                  </w:rPr>
+                </m:ctrlPr>
+              </m:dPr>
+              <m:e>
+                <m:r>
+                  <w:rPr>
+                    <w:rFonts w:ascii="Cambria Math" w:hAnsi="Cambria Math"/>
+                    <w:lang w:val="en"/>
+                  </w:rPr>
+                  <m:t>n</m:t>
+                </m:r>
+              </m:e>
+            </m:d>
+          </m:e>
+        </m:d>
+      </m:oMath>
+      <w:r>
+        <w:rPr>
+          <w:lang w:val="en"/>
+        </w:rPr>
+        <w:t xml:space="preserve"> character in one go</w:t>
+      </w:r>
+      <w:r>
+        <w:rPr>
+          <w:lang w:val="en"/>
+        </w:rPr>
+        <w:t xml:space="preserve"> (the floor function is used as we only deal with integers)</w:t>
+      </w:r>
+      <w:r>
+        <w:rPr>
+          <w:lang w:val="en"/>
+        </w:rPr>
+        <w:t>.</w:t>
+      </w:r>
+    </w:p>
+    <w:p>
+      <w:pPr>
+        <w:pStyle w:val="ListParagraph"/>
+        <w:numPr>
+          <w:ilvl w:val="2"/>
+          <w:numId w:val="1"/>
+        </w:numPr>
+        <w:rPr>
+          <w:lang w:val="en"/>
+        </w:rPr>
+      </w:pPr>
+      <w:r>
+        <w:rPr>
+          <w:lang w:val="en"/>
+        </w:rPr>
+        <w:t xml:space="preserve">We truncate </w:t>
+      </w:r>
+      <m:oMath>
+        <m:r>
+          <w:rPr>
+            <w:rFonts w:ascii="Cambria Math" w:hAnsi="Cambria Math"/>
+            <w:lang w:val="en"/>
+          </w:rPr>
+          <m:t>M</m:t>
+        </m:r>
+      </m:oMath>
+      <w:r>
+        <w:rPr>
+          <w:lang w:val="en"/>
+        </w:rPr>
+        <w:t xml:space="preserve"> to </w:t>
+      </w:r>
+      <m:oMath>
+        <m:r>
+          <w:rPr>
+            <w:rFonts w:ascii="Cambria Math" w:hAnsi="Cambria Math"/>
+            <w:lang w:val="en"/>
+          </w:rPr>
+          <m:t>m</m:t>
+        </m:r>
+      </m:oMath>
+      <w:r>
+        <w:rPr>
+          <w:lang w:val="en"/>
+        </w:rPr>
+        <w:t xml:space="preserve"> messages each one contains at most </w:t>
+      </w:r>
+      <m:oMath>
+        <m:r>
+          <w:rPr>
+            <w:rFonts w:ascii="Cambria Math" w:hAnsi="Cambria Math"/>
+            <w:lang w:val="en"/>
+          </w:rPr>
+          <m:t>k=</m:t>
+        </m:r>
+        <m:d>
+          <m:dPr>
+            <m:begChr m:val="⌊"/>
+            <m:endChr m:val="⌋"/>
+            <m:ctrlPr>
+              <w:rPr>
+                <w:rFonts w:ascii="Cambria Math" w:hAnsi="Cambria Math"/>
+                <w:i/>
+                <w:lang w:val="en"/>
+              </w:rPr>
+            </m:ctrlPr>
+          </m:dPr>
+          <m:e>
+            <m:r>
+              <w:rPr>
+                <w:rFonts w:ascii="Cambria Math" w:hAnsi="Cambria Math"/>
+                <w:lang w:val="en"/>
+              </w:rPr>
+              <m:t>lo</m:t>
+            </m:r>
+            <m:sSub>
+              <m:sSubPr>
+                <m:ctrlPr>
+                  <w:rPr>
+                    <w:rFonts w:ascii="Cambria Math" w:hAnsi="Cambria Math"/>
+                    <w:i/>
+                    <w:lang w:val="en"/>
+                  </w:rPr>
+                </m:ctrlPr>
+              </m:sSubPr>
+              <m:e>
+                <m:r>
+                  <w:rPr>
+                    <w:rFonts w:ascii="Cambria Math" w:hAnsi="Cambria Math"/>
+                    <w:lang w:val="en"/>
+                  </w:rPr>
+                  <m:t>g</m:t>
+                </m:r>
+              </m:e>
+              <m:sub>
+                <m:r>
+                  <w:rPr>
+                    <w:rFonts w:ascii="Cambria Math" w:hAnsi="Cambria Math"/>
+                    <w:lang w:val="en"/>
+                  </w:rPr>
+                  <m:t>256</m:t>
+                </m:r>
+              </m:sub>
+            </m:sSub>
+            <m:d>
+              <m:dPr>
+                <m:ctrlPr>
+                  <w:rPr>
+                    <w:rFonts w:ascii="Cambria Math" w:hAnsi="Cambria Math"/>
+                    <w:i/>
+                    <w:lang w:val="en"/>
+                  </w:rPr>
+                </m:ctrlPr>
+              </m:dPr>
+              <m:e>
+                <m:r>
+                  <w:rPr>
+                    <w:rFonts w:ascii="Cambria Math" w:hAnsi="Cambria Math"/>
+                    <w:lang w:val="en"/>
+                  </w:rPr>
+                  <m:t>n</m:t>
+                </m:r>
+              </m:e>
+            </m:d>
+          </m:e>
+        </m:d>
+      </m:oMath>
+      <w:r>
+        <w:rPr>
+          <w:lang w:val="en"/>
+        </w:rPr>
+        <w:t xml:space="preserve"> characters an</w:t>
+      </w:r>
+      <w:r>
+        <w:rPr>
+          <w:lang w:val="en"/>
+        </w:rPr>
+        <w:t>d decrypt each one separately and send it.</w:t>
+      </w:r>
+    </w:p>
+    <w:p>
+      <w:pPr>
+        <w:ind w:left="720"/>
+        <w:rPr>
+          <w:lang w:val="en"/>
+        </w:rPr>
+      </w:pPr>
+    </w:p>
+    <w:p>
+      <w:pPr>
+        <w:pStyle w:val="Heading3"/>
+        <w:numPr>
+          <w:ilvl w:val="0"/>
+          <w:numId w:val="1"/>
+        </w:numPr>
+        <w:rPr>
+          <w:rFonts w:ascii="Avenir Book" w:hAnsi="Avenir Book"/>
+          <w:color w:val="000000"/>
+        </w:rPr>
+      </w:pPr>
+      <w:r>
+        <w:rPr>
+          <w:rFonts w:ascii="Avenir Book" w:hAnsi="Avenir Book"/>
+          <w:color w:val="000000"/>
+        </w:rPr>
         <w:lastRenderedPageBreak/>
         <w:t>RSA World: End-to-end Encrypted Chat</w:t>
       </w:r>
-      <w:r>
-        <w:rPr>
-          <w:rFonts w:ascii="Avenir Book" w:hAnsi="Avenir Book"/>
-        </w:rPr>
-        <w:br w:type="page"/>
-      </w:r>
+    </w:p>
+    <w:p>
+      <w:pPr>
+        <w:ind w:left="720"/>
+        <w:rPr>
+          <w:lang w:val="en"/>
+        </w:rPr>
+      </w:pPr>
+      <w:r>
+        <w:rPr>
+          <w:lang w:val="en"/>
+        </w:rPr>
+        <w:t>We have used a text files abroach where is a main folder in which all user folders are contained</w:t>
+      </w:r>
+      <w:r>
+        <w:rPr>
+          <w:lang w:val="en"/>
+        </w:rPr>
+        <w:t xml:space="preserve"> </w:t>
+      </w:r>
+      <w:r>
+        <w:rPr>
+          <w:lang w:val="en"/>
+        </w:rPr>
+        <w:t xml:space="preserve">and inside </w:t>
+      </w:r>
+      <w:r>
+        <w:rPr>
+          <w:lang w:val="en"/>
+        </w:rPr>
+        <w:t>each user</w:t>
+      </w:r>
+      <w:r>
+        <w:rPr>
+          <w:lang w:val="en"/>
+        </w:rPr>
+        <w:t xml:space="preserve"> folder a text file is created that behaves like a receiving buffer that will be polled to know if a message was sent and decipher it</w:t>
+      </w:r>
+      <w:r>
+        <w:rPr>
+          <w:lang w:val="en"/>
+        </w:rPr>
+        <w:t>,</w:t>
+      </w:r>
+      <w:r>
+        <w:rPr>
+          <w:lang w:val="en"/>
+        </w:rPr>
+        <w:t xml:space="preserve"> and the </w:t>
+      </w:r>
+      <w:r>
+        <w:rPr>
+          <w:lang w:val="en"/>
+        </w:rPr>
+        <w:t>first line</w:t>
+      </w:r>
+      <w:r>
+        <w:rPr>
+          <w:lang w:val="en"/>
+        </w:rPr>
+        <w:t xml:space="preserve"> of that file </w:t>
+      </w:r>
+      <w:r>
+        <w:rPr>
+          <w:lang w:val="en"/>
+        </w:rPr>
+        <w:t>contains the</w:t>
+      </w:r>
+      <w:r>
+        <w:rPr>
+          <w:lang w:val="en"/>
+        </w:rPr>
+        <w:t xml:space="preserve"> public key of the user so as to if another user wants to communicate with him/her knows the public key to use in encryption.</w:t>
+      </w:r>
+    </w:p>
+    <w:p>
+      <w:pPr>
+        <w:ind w:left="720"/>
+        <w:rPr>
+          <w:b/>
+          <w:bCs/>
+          <w:lang w:val="en"/>
+        </w:rPr>
+      </w:pPr>
+      <w:r>
+        <w:rPr>
+          <w:b/>
+          <w:bCs/>
+          <w:lang w:val="en"/>
+        </w:rPr>
+        <w:t>Initialization</w:t>
+      </w:r>
+      <w:r>
+        <w:rPr>
+          <w:b/>
+          <w:bCs/>
+          <w:lang w:val="en"/>
+        </w:rPr>
+        <w:t>:</w:t>
+      </w:r>
+    </w:p>
+    <w:p>
+      <w:pPr>
+        <w:ind w:left="720"/>
+        <w:rPr>
+          <w:lang w:val="en"/>
+        </w:rPr>
+      </w:pPr>
+      <w:r>
+        <w:rPr>
+          <w:lang w:val="en"/>
+        </w:rPr>
+        <w:t xml:space="preserve">The script gets the username and keys as a command line arguments and check if there is no user with that name exists if </w:t>
+      </w:r>
+      <w:r>
+        <w:rPr>
+          <w:lang w:val="en"/>
+        </w:rPr>
+        <w:t>so,</w:t>
+      </w:r>
+      <w:r>
+        <w:rPr>
+          <w:lang w:val="en"/>
+        </w:rPr>
+        <w:t xml:space="preserve"> create its folder and</w:t>
+      </w:r>
+      <w:r>
+        <w:rPr>
+          <w:lang w:val="en"/>
+        </w:rPr>
+        <w:t xml:space="preserve"> text file.</w:t>
+      </w:r>
+      <w:r>
+        <w:rPr>
+          <w:lang w:val="en"/>
+        </w:rPr>
+        <w:t xml:space="preserve"> </w:t>
+      </w:r>
+    </w:p>
+    <w:p>
+      <w:pPr>
+        <w:ind w:left="720"/>
+        <w:rPr>
+          <w:lang w:val="en"/>
+        </w:rPr>
+      </w:pPr>
+      <w:r>
+        <w:rPr>
+          <w:b/>
+          <w:bCs/>
+          <w:lang w:val="en"/>
+        </w:rPr>
+        <w:t>U</w:t>
+      </w:r>
+      <w:r>
+        <w:rPr>
+          <w:b/>
+          <w:bCs/>
+          <w:lang w:val="en"/>
+        </w:rPr>
+        <w:t>ser selection</w:t>
+      </w:r>
+      <w:r>
+        <w:rPr>
+          <w:lang w:val="en"/>
+        </w:rPr>
+        <w:t>:</w:t>
+      </w:r>
+    </w:p>
+    <w:p>
+      <w:pPr>
+        <w:ind w:left="720"/>
+        <w:rPr>
+          <w:lang w:val="en"/>
+        </w:rPr>
+      </w:pPr>
+      <w:r>
+        <w:rPr>
+          <w:lang w:val="en"/>
+        </w:rPr>
+        <w:t xml:space="preserve">A window will appear to the user that </w:t>
+      </w:r>
+      <w:r>
+        <w:rPr>
+          <w:lang w:val="en"/>
+        </w:rPr>
+        <w:t>lets the user see the available user and chose one on to chat with.</w:t>
+      </w:r>
+    </w:p>
+    <w:p>
+      <w:pPr>
+        <w:ind w:left="720"/>
+        <w:rPr>
+          <w:lang w:val="en"/>
+        </w:rPr>
+      </w:pPr>
+      <w:r>
+        <w:rPr>
+          <w:b/>
+          <w:bCs/>
+          <w:lang w:val="en"/>
+        </w:rPr>
+        <w:t>Sending and Receiving</w:t>
+      </w:r>
+      <w:r>
+        <w:rPr>
+          <w:lang w:val="en"/>
+        </w:rPr>
+        <w:t>:</w:t>
+      </w:r>
+    </w:p>
+    <w:p>
+      <w:pPr>
+        <w:ind w:left="720"/>
+        <w:rPr>
+          <w:lang w:val="en"/>
+        </w:rPr>
+      </w:pPr>
+      <w:r>
+        <w:rPr>
+          <w:lang w:val="en"/>
+        </w:rPr>
+        <w:t xml:space="preserve">There </w:t>
+      </w:r>
+      <w:r>
+        <w:rPr>
+          <w:lang w:val="en"/>
+        </w:rPr>
+        <w:t>are</w:t>
+      </w:r>
+      <w:r>
+        <w:rPr>
+          <w:lang w:val="en"/>
+        </w:rPr>
+        <w:t xml:space="preserve"> two separate threads for each one the receiving one poll the text file in the user folder </w:t>
+      </w:r>
+      <w:r>
+        <w:rPr>
+          <w:lang w:val="en"/>
+        </w:rPr>
+        <w:t>if any message is found it decrypts it</w:t>
+      </w:r>
+      <w:r>
+        <w:rPr>
+          <w:lang w:val="en"/>
+        </w:rPr>
+        <w:t xml:space="preserve"> with the user private key</w:t>
+      </w:r>
+      <w:r>
+        <w:rPr>
+          <w:lang w:val="en"/>
+        </w:rPr>
+        <w:t xml:space="preserve"> and show the result in the window, the sending one</w:t>
+      </w:r>
+      <w:r>
+        <w:rPr>
+          <w:lang w:val="en"/>
+        </w:rPr>
+        <w:t xml:space="preserve"> check if the user enters a text on the window if </w:t>
+      </w:r>
+      <w:r>
+        <w:rPr>
+          <w:lang w:val="en"/>
+        </w:rPr>
+        <w:t>so,</w:t>
+      </w:r>
+      <w:r>
+        <w:rPr>
+          <w:lang w:val="en"/>
+        </w:rPr>
+        <w:t xml:space="preserve"> it encrypts it with the public key of the other user that was obtained from the beginning of its file.</w:t>
+      </w:r>
+    </w:p>
+    <w:p>
+      <w:pPr>
+        <w:ind w:firstLine="720"/>
+        <w:rPr>
+          <w:lang w:val="en"/>
+        </w:rPr>
+      </w:pPr>
     </w:p>
     <w:p>
       <w:pPr>
@@ -3466,9 +4689,1044 @@
           <w:rFonts w:ascii="Avenir Book" w:hAnsi="Avenir Book"/>
           <w:color w:val="000000"/>
         </w:rPr>
+        <w:t>RSA Encryption Efficiency Test</w:t>
+      </w:r>
+      <w:r>
+        <w:rPr>
+          <w:rFonts w:ascii="Avenir Book" w:hAnsi="Avenir Book"/>
+          <w:color w:val="000000"/>
+        </w:rPr>
+        <w:t>RSA Mathematical Brute-force Attack Test</w:t>
+      </w:r>
+    </w:p>
+    <w:p>
+      <w:pPr>
+        <w:pStyle w:val="Heading3"/>
+        <w:spacing w:line="276" w:lineRule="auto"/>
+        <w:ind w:left="360"/>
+        <w:rPr>
+          <w:rFonts w:ascii="Avenir Book" w:hAnsi="Avenir Book"/>
+          <w:color w:val="000000" w:themeColor="text1"/>
+          <w:sz w:val="24"/>
+          <w:szCs w:val="24"/>
+        </w:rPr>
+      </w:pPr>
+      <w:bookmarkStart w:id="8" w:name="_fx9cncv50bj6" w:colFirst="0" w:colLast="0"/>
+      <w:bookmarkEnd w:id="8"/>
+      <w:r>
+        <w:rPr>
+          <w:rFonts w:ascii="Avenir Book" w:hAnsi="Avenir Book"/>
+          <w:color w:val="000000" w:themeColor="text1"/>
+          <w:sz w:val="24"/>
+          <w:szCs w:val="24"/>
+        </w:rPr>
+        <w:t>In the brute-force attack we try to factorize a set of public keys ranging from 8 to 1024 bit (8, 10, 12, …, 1024) and measure the time in each case. We used a very straightforward algorithm for integer factorization</w:t>
+      </w:r>
+      <w:r>
+        <w:rPr>
+          <w:rFonts w:ascii="Avenir Book" w:hAnsi="Avenir Book"/>
+          <w:color w:val="000000" w:themeColor="text1"/>
+          <w:sz w:val="24"/>
+          <w:szCs w:val="24"/>
+        </w:rPr>
+        <w:t xml:space="preserve"> that simply searched for divisors of the given integer by considering those</w:t>
+      </w:r>
+      <w:r>
+        <w:rPr>
+          <w:rFonts w:ascii="Avenir Book" w:hAnsi="Avenir Book"/>
+          <w:color w:val="000000" w:themeColor="text1"/>
+          <w:sz w:val="24"/>
+          <w:szCs w:val="24"/>
+        </w:rPr>
+        <w:t xml:space="preserve"> odd ones</w:t>
+      </w:r>
+      <w:r>
+        <w:rPr>
+          <w:rFonts w:ascii="Avenir Book" w:hAnsi="Avenir Book"/>
+          <w:color w:val="000000" w:themeColor="text1"/>
+          <w:sz w:val="24"/>
+          <w:szCs w:val="24"/>
+        </w:rPr>
+        <w:t xml:space="preserve"> lying only in the range up till the integer’s square root (check the appendix for why looking in this range is enough.) Once a divisor is found it’s guaranteed to be prime (because we are iterating from small numbers to larger ones) and dividing the public key by that should yield the other prime.</w:t>
+      </w:r>
+    </w:p>
+    <w:p>
+      <w:pPr>
+        <w:ind w:left="360"/>
+        <w:rPr>
+          <w:rFonts w:ascii="Avenir Book" w:hAnsi="Avenir Book"/>
+          <w:lang w:val="en"/>
+        </w:rPr>
+      </w:pPr>
+    </w:p>
+    <w:p>
+      <w:pPr>
+        <w:ind w:left="360"/>
+        <w:jc w:val="both"/>
+        <w:rPr>
+          <w:rFonts w:ascii="Avenir Book" w:hAnsi="Avenir Book"/>
+          <w:lang w:val="en"/>
+        </w:rPr>
+      </w:pPr>
+      <w:r>
+        <w:rPr>
+          <w:rFonts w:ascii="Avenir Book" w:hAnsi="Avenir Book"/>
+          <w:color w:val="000000" w:themeColor="text1"/>
+        </w:rPr>
+        <w:t xml:space="preserve">Note that however, as seen in </w:t>
+      </w:r>
+      <w:r>
+        <w:rPr>
+          <w:rFonts w:ascii="Avenir Book" w:hAnsi="Avenir Book"/>
+          <w:color w:val="000000" w:themeColor="text1"/>
+        </w:rPr>
+        <w:t>the recursive algorithm</w:t>
+      </w:r>
+      <w:r>
+        <w:rPr>
+          <w:rFonts w:ascii="Avenir Book" w:hAnsi="Avenir Book"/>
+          <w:color w:val="000000" w:themeColor="text1"/>
+        </w:rPr>
+        <w:t xml:space="preserve"> bel</w:t>
+      </w:r>
+      <w:r>
+        <w:rPr>
+          <w:rFonts w:ascii="Avenir Book" w:hAnsi="Avenir Book"/>
+          <w:color w:val="000000" w:themeColor="text1"/>
+        </w:rPr>
+        <w:t>ow we</w:t>
+      </w:r>
+      <w:r>
+        <w:rPr>
+          <w:rFonts w:ascii="Avenir Book" w:hAnsi="Avenir Book"/>
+          <w:color w:val="000000" w:themeColor="text1"/>
+        </w:rPr>
+        <w:t xml:space="preserve"> keep looking for primes if after dividing the remaining number is composite</w:t>
+      </w:r>
+      <w:r>
+        <w:rPr>
+          <w:rFonts w:ascii="Avenir Book" w:hAnsi="Avenir Book"/>
+          <w:color w:val="000000" w:themeColor="text1"/>
+        </w:rPr>
+        <w:t xml:space="preserve"> and then report that the key isn’t due to RSA in a wrapper function if more than two primes are found.</w:t>
+      </w:r>
+    </w:p>
+    <w:p>
+      <w:pPr>
+        <w:ind w:left="360"/>
+        <w:jc w:val="both"/>
+        <w:rPr>
+          <w:rFonts w:ascii="Avenir Book" w:hAnsi="Avenir Book"/>
+          <w:lang w:val="en"/>
+        </w:rPr>
+      </w:pPr>
+    </w:p>
+    <w:p>
+      <w:pPr>
+        <w:spacing w:line="315" w:lineRule="atLeast"/>
+        <w:rPr>
+          <w:rFonts w:ascii="Avenir Book" w:hAnsi="Avenir Book" w:cs="Menlo"/>
+          <w:color w:val="F767BB"/>
+          <w:sz w:val="21"/>
+          <w:szCs w:val="21"/>
+        </w:rPr>
+      </w:pPr>
+    </w:p>
+    <w:p>
+      <w:pPr>
+        <w:spacing w:line="315" w:lineRule="atLeast"/>
+        <w:rPr>
+          <w:rFonts w:ascii="Avenir Book" w:hAnsi="Avenir Book" w:cs="Menlo"/>
+          <w:color w:val="F767BB"/>
+          <w:sz w:val="21"/>
+          <w:szCs w:val="21"/>
+        </w:rPr>
+      </w:pPr>
+    </w:p>
+    <w:p>
+      <w:pPr>
+        <w:spacing w:line="315" w:lineRule="atLeast"/>
+        <w:ind w:left="1080"/>
+        <w:rPr>
+          <w:rFonts w:ascii="Avenir Book" w:hAnsi="Avenir Book" w:cs="Menlo"/>
+          <w:color w:val="565869"/>
+          <w:sz w:val="21"/>
+          <w:szCs w:val="21"/>
+        </w:rPr>
+      </w:pPr>
+      <w:r>
+        <w:rPr>
+          <w:rFonts w:ascii="Avenir Book" w:hAnsi="Avenir Book" w:cs="Menlo"/>
+          <w:color w:val="F767BB"/>
+          <w:sz w:val="21"/>
+          <w:szCs w:val="21"/>
+        </w:rPr>
+        <w:t>def</w:t>
+      </w:r>
+      <w:r>
+        <w:rPr>
+          <w:rFonts w:ascii="Avenir Book" w:hAnsi="Avenir Book" w:cs="Menlo"/>
+          <w:color w:val="565869"/>
+          <w:sz w:val="21"/>
+          <w:szCs w:val="21"/>
+        </w:rPr>
+        <w:t xml:space="preserve"> </w:t>
+      </w:r>
+      <w:r>
+        <w:rPr>
+          <w:rFonts w:ascii="Avenir Book" w:hAnsi="Avenir Book" w:cs="Menlo"/>
+          <w:color w:val="09A1ED"/>
+          <w:sz w:val="21"/>
+          <w:szCs w:val="21"/>
+        </w:rPr>
+        <w:t>factorize</w:t>
+      </w:r>
+      <w:r>
+        <w:rPr>
+          <w:rFonts w:ascii="Avenir Book" w:hAnsi="Avenir Book" w:cs="Menlo"/>
+          <w:color w:val="ADB1C2"/>
+          <w:sz w:val="21"/>
+          <w:szCs w:val="21"/>
+        </w:rPr>
+        <w:t>(</w:t>
+      </w:r>
+      <w:r>
+        <w:rPr>
+          <w:rFonts w:ascii="Avenir Book" w:hAnsi="Avenir Book" w:cs="Menlo"/>
+          <w:color w:val="565869"/>
+          <w:sz w:val="21"/>
+          <w:szCs w:val="21"/>
+        </w:rPr>
+        <w:t>n</w:t>
+      </w:r>
+      <w:r>
+        <w:rPr>
+          <w:rFonts w:ascii="Avenir Book" w:hAnsi="Avenir Book" w:cs="Menlo"/>
+          <w:color w:val="ADB1C2"/>
+          <w:sz w:val="21"/>
+          <w:szCs w:val="21"/>
+        </w:rPr>
+        <w:t>):</w:t>
+      </w:r>
+    </w:p>
+    <w:p>
+      <w:pPr>
+        <w:spacing w:line="315" w:lineRule="atLeast"/>
+        <w:ind w:left="1080"/>
+        <w:rPr>
+          <w:rFonts w:ascii="Avenir Book" w:hAnsi="Avenir Book" w:cs="Menlo"/>
+          <w:color w:val="565869"/>
+          <w:sz w:val="21"/>
+          <w:szCs w:val="21"/>
+        </w:rPr>
+      </w:pPr>
+      <w:r>
+        <w:rPr>
+          <w:rFonts w:ascii="Avenir Book" w:hAnsi="Avenir Book" w:cs="Menlo"/>
+          <w:color w:val="565869"/>
+          <w:sz w:val="21"/>
+          <w:szCs w:val="21"/>
+        </w:rPr>
+        <w:t xml:space="preserve">   </w:t>
+      </w:r>
+      <w:r>
+        <w:rPr>
+          <w:rFonts w:ascii="Avenir Book" w:hAnsi="Avenir Book" w:cs="Menlo"/>
+          <w:color w:val="F767BB"/>
+          <w:sz w:val="21"/>
+          <w:szCs w:val="21"/>
+        </w:rPr>
+        <w:t>if</w:t>
+      </w:r>
+      <w:r>
+        <w:rPr>
+          <w:rFonts w:ascii="Avenir Book" w:hAnsi="Avenir Book" w:cs="Menlo"/>
+          <w:color w:val="565869"/>
+          <w:sz w:val="21"/>
+          <w:szCs w:val="21"/>
+        </w:rPr>
+        <w:t xml:space="preserve"> (n </w:t>
+      </w:r>
+      <w:r>
+        <w:rPr>
+          <w:rFonts w:ascii="Avenir Book" w:hAnsi="Avenir Book" w:cs="Menlo"/>
+          <w:color w:val="ADB1C2"/>
+          <w:sz w:val="21"/>
+          <w:szCs w:val="21"/>
+        </w:rPr>
+        <w:t>%</w:t>
+      </w:r>
+      <w:r>
+        <w:rPr>
+          <w:rFonts w:ascii="Avenir Book" w:hAnsi="Avenir Book" w:cs="Menlo"/>
+          <w:color w:val="565869"/>
+          <w:sz w:val="21"/>
+          <w:szCs w:val="21"/>
+        </w:rPr>
+        <w:t xml:space="preserve"> </w:t>
+      </w:r>
+      <w:r>
+        <w:rPr>
+          <w:rFonts w:ascii="Avenir Book" w:hAnsi="Avenir Book" w:cs="Menlo"/>
+          <w:color w:val="FF5C57"/>
+          <w:sz w:val="21"/>
+          <w:szCs w:val="21"/>
+        </w:rPr>
+        <w:t>2</w:t>
+      </w:r>
+      <w:r>
+        <w:rPr>
+          <w:rFonts w:ascii="Avenir Book" w:hAnsi="Avenir Book" w:cs="Menlo"/>
+          <w:color w:val="565869"/>
+          <w:sz w:val="21"/>
+          <w:szCs w:val="21"/>
+        </w:rPr>
+        <w:t xml:space="preserve">) </w:t>
+      </w:r>
+      <w:r>
+        <w:rPr>
+          <w:rFonts w:ascii="Avenir Book" w:hAnsi="Avenir Book" w:cs="Menlo"/>
+          <w:color w:val="ADB1C2"/>
+          <w:sz w:val="21"/>
+          <w:szCs w:val="21"/>
+        </w:rPr>
+        <w:t>==</w:t>
+      </w:r>
+      <w:r>
+        <w:rPr>
+          <w:rFonts w:ascii="Avenir Book" w:hAnsi="Avenir Book" w:cs="Menlo"/>
+          <w:color w:val="565869"/>
+          <w:sz w:val="21"/>
+          <w:szCs w:val="21"/>
+        </w:rPr>
+        <w:t xml:space="preserve"> </w:t>
+      </w:r>
+      <w:r>
+        <w:rPr>
+          <w:rFonts w:ascii="Avenir Book" w:hAnsi="Avenir Book" w:cs="Menlo"/>
+          <w:color w:val="FF5C57"/>
+          <w:sz w:val="21"/>
+          <w:szCs w:val="21"/>
+        </w:rPr>
+        <w:t>0</w:t>
+      </w:r>
+      <w:r>
+        <w:rPr>
+          <w:rFonts w:ascii="Avenir Book" w:hAnsi="Avenir Book" w:cs="Menlo"/>
+          <w:color w:val="565869"/>
+          <w:sz w:val="21"/>
+          <w:szCs w:val="21"/>
+        </w:rPr>
+        <w:t>:</w:t>
+      </w:r>
+    </w:p>
+    <w:p>
+      <w:pPr>
+        <w:spacing w:line="315" w:lineRule="atLeast"/>
+        <w:ind w:left="1080"/>
+        <w:rPr>
+          <w:rFonts w:ascii="Avenir Book" w:hAnsi="Avenir Book" w:cs="Menlo"/>
+          <w:color w:val="565869"/>
+          <w:sz w:val="21"/>
+          <w:szCs w:val="21"/>
+        </w:rPr>
+      </w:pPr>
+      <w:r>
+        <w:rPr>
+          <w:rFonts w:ascii="Avenir Book" w:hAnsi="Avenir Book" w:cs="Menlo"/>
+          <w:color w:val="565869"/>
+          <w:sz w:val="21"/>
+          <w:szCs w:val="21"/>
+        </w:rPr>
+        <w:t xml:space="preserve">      </w:t>
+      </w:r>
+      <w:r>
+        <w:rPr>
+          <w:rFonts w:ascii="Avenir Book" w:hAnsi="Avenir Book" w:cs="Menlo"/>
+          <w:color w:val="F767BB"/>
+          <w:sz w:val="21"/>
+          <w:szCs w:val="21"/>
+        </w:rPr>
+        <w:t>return</w:t>
+      </w:r>
+      <w:r>
+        <w:rPr>
+          <w:rFonts w:ascii="Avenir Book" w:hAnsi="Avenir Book" w:cs="Menlo"/>
+          <w:color w:val="565869"/>
+          <w:sz w:val="21"/>
+          <w:szCs w:val="21"/>
+        </w:rPr>
+        <w:t xml:space="preserve"> </w:t>
+      </w:r>
+      <w:r>
+        <w:rPr>
+          <w:rFonts w:ascii="Avenir Book" w:hAnsi="Avenir Book" w:cs="Menlo"/>
+          <w:color w:val="ADB1C2"/>
+          <w:sz w:val="21"/>
+          <w:szCs w:val="21"/>
+        </w:rPr>
+        <w:t>[</w:t>
+      </w:r>
+      <w:r>
+        <w:rPr>
+          <w:rFonts w:ascii="Avenir Book" w:hAnsi="Avenir Book" w:cs="Menlo"/>
+          <w:color w:val="FF5C57"/>
+          <w:sz w:val="21"/>
+          <w:szCs w:val="21"/>
+        </w:rPr>
+        <w:t>2</w:t>
+      </w:r>
+      <w:r>
+        <w:rPr>
+          <w:rFonts w:ascii="Avenir Book" w:hAnsi="Avenir Book" w:cs="Menlo"/>
+          <w:color w:val="ADB1C2"/>
+          <w:sz w:val="21"/>
+          <w:szCs w:val="21"/>
+        </w:rPr>
+        <w:t>]</w:t>
+      </w:r>
+      <w:r>
+        <w:rPr>
+          <w:rFonts w:ascii="Avenir Book" w:hAnsi="Avenir Book" w:cs="Menlo"/>
+          <w:color w:val="565869"/>
+          <w:sz w:val="21"/>
+          <w:szCs w:val="21"/>
+        </w:rPr>
+        <w:t xml:space="preserve"> </w:t>
+      </w:r>
+      <w:r>
+        <w:rPr>
+          <w:rFonts w:ascii="Avenir Book" w:hAnsi="Avenir Book" w:cs="Menlo"/>
+          <w:color w:val="ADB1C2"/>
+          <w:sz w:val="21"/>
+          <w:szCs w:val="21"/>
+        </w:rPr>
+        <w:t>+</w:t>
+      </w:r>
+      <w:r>
+        <w:rPr>
+          <w:rFonts w:ascii="Avenir Book" w:hAnsi="Avenir Book" w:cs="Menlo"/>
+          <w:color w:val="565869"/>
+          <w:sz w:val="21"/>
+          <w:szCs w:val="21"/>
+        </w:rPr>
+        <w:t xml:space="preserve"> factorize</w:t>
+      </w:r>
+      <w:r>
+        <w:rPr>
+          <w:rFonts w:ascii="Avenir Book" w:hAnsi="Avenir Book" w:cs="Menlo"/>
+          <w:color w:val="ADB1C2"/>
+          <w:sz w:val="21"/>
+          <w:szCs w:val="21"/>
+        </w:rPr>
+        <w:t>(</w:t>
+      </w:r>
+      <w:r>
+        <w:rPr>
+          <w:rFonts w:ascii="Avenir Book" w:hAnsi="Avenir Book" w:cs="Menlo"/>
+          <w:color w:val="565869"/>
+          <w:sz w:val="21"/>
+          <w:szCs w:val="21"/>
+        </w:rPr>
+        <w:t>n</w:t>
+      </w:r>
+      <w:r>
+        <w:rPr>
+          <w:rFonts w:ascii="Avenir Book" w:hAnsi="Avenir Book" w:cs="Menlo"/>
+          <w:color w:val="ADB1C2"/>
+          <w:sz w:val="21"/>
+          <w:szCs w:val="21"/>
+        </w:rPr>
+        <w:t>//</w:t>
+      </w:r>
+      <w:r>
+        <w:rPr>
+          <w:rFonts w:ascii="Avenir Book" w:hAnsi="Avenir Book" w:cs="Menlo"/>
+          <w:color w:val="FF5C57"/>
+          <w:sz w:val="21"/>
+          <w:szCs w:val="21"/>
+        </w:rPr>
+        <w:t>2</w:t>
+      </w:r>
+      <w:r>
+        <w:rPr>
+          <w:rFonts w:ascii="Avenir Book" w:hAnsi="Avenir Book" w:cs="Menlo"/>
+          <w:color w:val="ADB1C2"/>
+          <w:sz w:val="21"/>
+          <w:szCs w:val="21"/>
+        </w:rPr>
+        <w:t>)</w:t>
+      </w:r>
+    </w:p>
+    <w:p>
+      <w:pPr>
+        <w:spacing w:line="315" w:lineRule="atLeast"/>
+        <w:ind w:left="1080"/>
+        <w:rPr>
+          <w:rFonts w:ascii="Avenir Book" w:hAnsi="Avenir Book" w:cs="Menlo"/>
+          <w:color w:val="565869"/>
+          <w:sz w:val="21"/>
+          <w:szCs w:val="21"/>
+        </w:rPr>
+      </w:pPr>
+      <w:r>
+        <w:rPr>
+          <w:rFonts w:ascii="Avenir Book" w:hAnsi="Avenir Book" w:cs="Menlo"/>
+          <w:color w:val="565869"/>
+          <w:sz w:val="21"/>
+          <w:szCs w:val="21"/>
+        </w:rPr>
+        <w:t xml:space="preserve">   </w:t>
+      </w:r>
+    </w:p>
+    <w:p>
+      <w:pPr>
+        <w:spacing w:line="315" w:lineRule="atLeast"/>
+        <w:ind w:left="1080"/>
+        <w:rPr>
+          <w:rFonts w:ascii="Avenir Book" w:hAnsi="Avenir Book" w:cs="Menlo"/>
+          <w:color w:val="565869"/>
+          <w:sz w:val="21"/>
+          <w:szCs w:val="21"/>
+        </w:rPr>
+      </w:pPr>
+      <w:r>
+        <w:rPr>
+          <w:rFonts w:ascii="Avenir Book" w:hAnsi="Avenir Book" w:cs="Menlo"/>
+          <w:color w:val="565869"/>
+          <w:sz w:val="21"/>
+          <w:szCs w:val="21"/>
+        </w:rPr>
+        <w:t xml:space="preserve">   integer </w:t>
+      </w:r>
+      <w:r>
+        <w:rPr>
+          <w:rFonts w:ascii="Avenir Book" w:hAnsi="Avenir Book" w:cs="Menlo"/>
+          <w:color w:val="ADB1C2"/>
+          <w:sz w:val="21"/>
+          <w:szCs w:val="21"/>
+        </w:rPr>
+        <w:t>=</w:t>
+      </w:r>
+      <w:r>
+        <w:rPr>
+          <w:rFonts w:ascii="Avenir Book" w:hAnsi="Avenir Book" w:cs="Menlo"/>
+          <w:color w:val="565869"/>
+          <w:sz w:val="21"/>
+          <w:szCs w:val="21"/>
+        </w:rPr>
+        <w:t xml:space="preserve"> </w:t>
+      </w:r>
+      <w:r>
+        <w:rPr>
+          <w:rFonts w:ascii="Avenir Book" w:hAnsi="Avenir Book" w:cs="Menlo"/>
+          <w:color w:val="FF5C57"/>
+          <w:sz w:val="21"/>
+          <w:szCs w:val="21"/>
+        </w:rPr>
+        <w:t>3</w:t>
+      </w:r>
+    </w:p>
+    <w:p>
+      <w:pPr>
+        <w:spacing w:line="315" w:lineRule="atLeast"/>
+        <w:ind w:left="1080"/>
+        <w:rPr>
+          <w:rFonts w:ascii="Avenir Book" w:hAnsi="Avenir Book" w:cs="Menlo"/>
+          <w:color w:val="565869"/>
+          <w:sz w:val="21"/>
+          <w:szCs w:val="21"/>
+        </w:rPr>
+      </w:pPr>
+      <w:r>
+        <w:rPr>
+          <w:rFonts w:ascii="Avenir Book" w:hAnsi="Avenir Book" w:cs="Menlo"/>
+          <w:color w:val="565869"/>
+          <w:sz w:val="21"/>
+          <w:szCs w:val="21"/>
+        </w:rPr>
+        <w:t xml:space="preserve">   </w:t>
+      </w:r>
+      <w:r>
+        <w:rPr>
+          <w:rFonts w:ascii="Avenir Book" w:hAnsi="Avenir Book" w:cs="Menlo"/>
+          <w:color w:val="F767BB"/>
+          <w:sz w:val="21"/>
+          <w:szCs w:val="21"/>
+        </w:rPr>
+        <w:t>while</w:t>
+      </w:r>
+      <w:r>
+        <w:rPr>
+          <w:rFonts w:ascii="Avenir Book" w:hAnsi="Avenir Book" w:cs="Menlo"/>
+          <w:color w:val="565869"/>
+          <w:sz w:val="21"/>
+          <w:szCs w:val="21"/>
+        </w:rPr>
+        <w:t xml:space="preserve"> integer </w:t>
+      </w:r>
+      <w:r>
+        <w:rPr>
+          <w:rFonts w:ascii="Avenir Book" w:hAnsi="Avenir Book" w:cs="Menlo"/>
+          <w:color w:val="ADB1C2"/>
+          <w:sz w:val="21"/>
+          <w:szCs w:val="21"/>
+        </w:rPr>
+        <w:t>&lt;=</w:t>
+      </w:r>
+      <w:r>
+        <w:rPr>
+          <w:rFonts w:ascii="Avenir Book" w:hAnsi="Avenir Book" w:cs="Menlo"/>
+          <w:color w:val="565869"/>
+          <w:sz w:val="21"/>
+          <w:szCs w:val="21"/>
+        </w:rPr>
+        <w:t xml:space="preserve"> (n</w:t>
+      </w:r>
+      <w:r>
+        <w:rPr>
+          <w:rFonts w:ascii="Avenir Book" w:hAnsi="Avenir Book" w:cs="Menlo"/>
+          <w:color w:val="ADB1C2"/>
+          <w:sz w:val="21"/>
+          <w:szCs w:val="21"/>
+        </w:rPr>
+        <w:t>**</w:t>
+      </w:r>
+      <w:r>
+        <w:rPr>
+          <w:rFonts w:ascii="Avenir Book" w:hAnsi="Avenir Book" w:cs="Menlo"/>
+          <w:color w:val="FF5C57"/>
+          <w:sz w:val="21"/>
+          <w:szCs w:val="21"/>
+        </w:rPr>
+        <w:t>0.5</w:t>
+      </w:r>
+      <w:r>
+        <w:rPr>
+          <w:rFonts w:ascii="Avenir Book" w:hAnsi="Avenir Book" w:cs="Menlo"/>
+          <w:color w:val="565869"/>
+          <w:sz w:val="21"/>
+          <w:szCs w:val="21"/>
+        </w:rPr>
+        <w:t xml:space="preserve">):     </w:t>
+      </w:r>
+    </w:p>
+    <w:p>
+      <w:pPr>
+        <w:spacing w:line="315" w:lineRule="atLeast"/>
+        <w:ind w:left="1080"/>
+        <w:rPr>
+          <w:rFonts w:ascii="Avenir Book" w:hAnsi="Avenir Book" w:cs="Menlo"/>
+          <w:color w:val="565869"/>
+          <w:sz w:val="21"/>
+          <w:szCs w:val="21"/>
+        </w:rPr>
+      </w:pPr>
+      <w:r>
+        <w:rPr>
+          <w:rFonts w:ascii="Avenir Book" w:hAnsi="Avenir Book" w:cs="Menlo"/>
+          <w:color w:val="565869"/>
+          <w:sz w:val="21"/>
+          <w:szCs w:val="21"/>
+        </w:rPr>
+        <w:t xml:space="preserve">      </w:t>
+      </w:r>
+      <w:r>
+        <w:rPr>
+          <w:rFonts w:ascii="Avenir Book" w:hAnsi="Avenir Book" w:cs="Menlo"/>
+          <w:color w:val="F767BB"/>
+          <w:sz w:val="21"/>
+          <w:szCs w:val="21"/>
+        </w:rPr>
+        <w:t>if</w:t>
+      </w:r>
+      <w:r>
+        <w:rPr>
+          <w:rFonts w:ascii="Avenir Book" w:hAnsi="Avenir Book" w:cs="Menlo"/>
+          <w:color w:val="565869"/>
+          <w:sz w:val="21"/>
+          <w:szCs w:val="21"/>
+        </w:rPr>
+        <w:t xml:space="preserve"> n </w:t>
+      </w:r>
+      <w:r>
+        <w:rPr>
+          <w:rFonts w:ascii="Avenir Book" w:hAnsi="Avenir Book" w:cs="Menlo"/>
+          <w:color w:val="ADB1C2"/>
+          <w:sz w:val="21"/>
+          <w:szCs w:val="21"/>
+        </w:rPr>
+        <w:t>%</w:t>
+      </w:r>
+      <w:r>
+        <w:rPr>
+          <w:rFonts w:ascii="Avenir Book" w:hAnsi="Avenir Book" w:cs="Menlo"/>
+          <w:color w:val="565869"/>
+          <w:sz w:val="21"/>
+          <w:szCs w:val="21"/>
+        </w:rPr>
+        <w:t xml:space="preserve"> integer </w:t>
+      </w:r>
+      <w:r>
+        <w:rPr>
+          <w:rFonts w:ascii="Avenir Book" w:hAnsi="Avenir Book" w:cs="Menlo"/>
+          <w:color w:val="ADB1C2"/>
+          <w:sz w:val="21"/>
+          <w:szCs w:val="21"/>
+        </w:rPr>
+        <w:t>==</w:t>
+      </w:r>
+      <w:r>
+        <w:rPr>
+          <w:rFonts w:ascii="Avenir Book" w:hAnsi="Avenir Book" w:cs="Menlo"/>
+          <w:color w:val="565869"/>
+          <w:sz w:val="21"/>
+          <w:szCs w:val="21"/>
+        </w:rPr>
+        <w:t xml:space="preserve"> </w:t>
+      </w:r>
+      <w:r>
+        <w:rPr>
+          <w:rFonts w:ascii="Avenir Book" w:hAnsi="Avenir Book" w:cs="Menlo"/>
+          <w:color w:val="FF5C57"/>
+          <w:sz w:val="21"/>
+          <w:szCs w:val="21"/>
+        </w:rPr>
+        <w:t>0</w:t>
+      </w:r>
+      <w:r>
+        <w:rPr>
+          <w:rFonts w:ascii="Avenir Book" w:hAnsi="Avenir Book" w:cs="Menlo"/>
+          <w:color w:val="565869"/>
+          <w:sz w:val="21"/>
+          <w:szCs w:val="21"/>
+        </w:rPr>
+        <w:t xml:space="preserve">:      </w:t>
+      </w:r>
+    </w:p>
+    <w:p>
+      <w:pPr>
+        <w:spacing w:line="315" w:lineRule="atLeast"/>
+        <w:ind w:left="1080"/>
+        <w:rPr>
+          <w:rFonts w:ascii="Avenir Book" w:hAnsi="Avenir Book" w:cs="Menlo"/>
+          <w:color w:val="565869"/>
+          <w:sz w:val="21"/>
+          <w:szCs w:val="21"/>
+        </w:rPr>
+      </w:pPr>
+      <w:r>
+        <w:rPr>
+          <w:rFonts w:ascii="Avenir Book" w:hAnsi="Avenir Book" w:cs="Menlo"/>
+          <w:color w:val="565869"/>
+          <w:sz w:val="21"/>
+          <w:szCs w:val="21"/>
+        </w:rPr>
+        <w:t xml:space="preserve">         </w:t>
+      </w:r>
+      <w:r>
+        <w:rPr>
+          <w:rFonts w:ascii="Avenir Book" w:hAnsi="Avenir Book" w:cs="Menlo"/>
+          <w:color w:val="F767BB"/>
+          <w:sz w:val="21"/>
+          <w:szCs w:val="21"/>
+        </w:rPr>
+        <w:t>return</w:t>
+      </w:r>
+      <w:r>
+        <w:rPr>
+          <w:rFonts w:ascii="Avenir Book" w:hAnsi="Avenir Book" w:cs="Menlo"/>
+          <w:color w:val="565869"/>
+          <w:sz w:val="21"/>
+          <w:szCs w:val="21"/>
+        </w:rPr>
+        <w:t xml:space="preserve"> </w:t>
+      </w:r>
+      <w:r>
+        <w:rPr>
+          <w:rFonts w:ascii="Avenir Book" w:hAnsi="Avenir Book" w:cs="Menlo"/>
+          <w:color w:val="ADB1C2"/>
+          <w:sz w:val="21"/>
+          <w:szCs w:val="21"/>
+        </w:rPr>
+        <w:t>[</w:t>
+      </w:r>
+      <w:r>
+        <w:rPr>
+          <w:rFonts w:ascii="Avenir Book" w:hAnsi="Avenir Book" w:cs="Menlo"/>
+          <w:color w:val="565869"/>
+          <w:sz w:val="21"/>
+          <w:szCs w:val="21"/>
+        </w:rPr>
+        <w:t>integer</w:t>
+      </w:r>
+      <w:r>
+        <w:rPr>
+          <w:rFonts w:ascii="Avenir Book" w:hAnsi="Avenir Book" w:cs="Menlo"/>
+          <w:color w:val="ADB1C2"/>
+          <w:sz w:val="21"/>
+          <w:szCs w:val="21"/>
+        </w:rPr>
+        <w:t>]</w:t>
+      </w:r>
+      <w:r>
+        <w:rPr>
+          <w:rFonts w:ascii="Avenir Book" w:hAnsi="Avenir Book" w:cs="Menlo"/>
+          <w:color w:val="565869"/>
+          <w:sz w:val="21"/>
+          <w:szCs w:val="21"/>
+        </w:rPr>
+        <w:t xml:space="preserve"> </w:t>
+      </w:r>
+      <w:r>
+        <w:rPr>
+          <w:rFonts w:ascii="Avenir Book" w:hAnsi="Avenir Book" w:cs="Menlo"/>
+          <w:color w:val="ADB1C2"/>
+          <w:sz w:val="21"/>
+          <w:szCs w:val="21"/>
+        </w:rPr>
+        <w:t>+</w:t>
+      </w:r>
+      <w:r>
+        <w:rPr>
+          <w:rFonts w:ascii="Avenir Book" w:hAnsi="Avenir Book" w:cs="Menlo"/>
+          <w:color w:val="565869"/>
+          <w:sz w:val="21"/>
+          <w:szCs w:val="21"/>
+        </w:rPr>
+        <w:t xml:space="preserve"> factorize</w:t>
+      </w:r>
+      <w:r>
+        <w:rPr>
+          <w:rFonts w:ascii="Avenir Book" w:hAnsi="Avenir Book" w:cs="Menlo"/>
+          <w:color w:val="ADB1C2"/>
+          <w:sz w:val="21"/>
+          <w:szCs w:val="21"/>
+        </w:rPr>
+        <w:t>(</w:t>
+      </w:r>
+      <w:r>
+        <w:rPr>
+          <w:rFonts w:ascii="Avenir Book" w:hAnsi="Avenir Book" w:cs="Menlo"/>
+          <w:color w:val="565869"/>
+          <w:sz w:val="21"/>
+          <w:szCs w:val="21"/>
+        </w:rPr>
+        <w:t xml:space="preserve">n </w:t>
+      </w:r>
+      <w:r>
+        <w:rPr>
+          <w:rFonts w:ascii="Avenir Book" w:hAnsi="Avenir Book" w:cs="Menlo"/>
+          <w:color w:val="ADB1C2"/>
+          <w:sz w:val="21"/>
+          <w:szCs w:val="21"/>
+        </w:rPr>
+        <w:t>//</w:t>
+      </w:r>
+      <w:r>
+        <w:rPr>
+          <w:rFonts w:ascii="Avenir Book" w:hAnsi="Avenir Book" w:cs="Menlo"/>
+          <w:color w:val="565869"/>
+          <w:sz w:val="21"/>
+          <w:szCs w:val="21"/>
+        </w:rPr>
+        <w:t xml:space="preserve"> integer</w:t>
+      </w:r>
+      <w:r>
+        <w:rPr>
+          <w:rFonts w:ascii="Avenir Book" w:hAnsi="Avenir Book" w:cs="Menlo"/>
+          <w:color w:val="ADB1C2"/>
+          <w:sz w:val="21"/>
+          <w:szCs w:val="21"/>
+        </w:rPr>
+        <w:t>)</w:t>
+      </w:r>
+    </w:p>
+    <w:p>
+      <w:pPr>
+        <w:spacing w:line="315" w:lineRule="atLeast"/>
+        <w:ind w:left="1080"/>
+        <w:rPr>
+          <w:rFonts w:ascii="Avenir Book" w:hAnsi="Avenir Book" w:cs="Menlo"/>
+          <w:color w:val="565869"/>
+          <w:sz w:val="21"/>
+          <w:szCs w:val="21"/>
+        </w:rPr>
+      </w:pPr>
+      <w:r>
+        <w:rPr>
+          <w:rFonts w:ascii="Avenir Book" w:hAnsi="Avenir Book" w:cs="Menlo"/>
+          <w:color w:val="565869"/>
+          <w:sz w:val="21"/>
+          <w:szCs w:val="21"/>
+        </w:rPr>
+        <w:t xml:space="preserve">      </w:t>
+      </w:r>
+      <w:r>
+        <w:rPr>
+          <w:rFonts w:ascii="Avenir Book" w:hAnsi="Avenir Book" w:cs="Menlo"/>
+          <w:color w:val="F767BB"/>
+          <w:sz w:val="21"/>
+          <w:szCs w:val="21"/>
+        </w:rPr>
+        <w:t>else</w:t>
+      </w:r>
+      <w:r>
+        <w:rPr>
+          <w:rFonts w:ascii="Avenir Book" w:hAnsi="Avenir Book" w:cs="Menlo"/>
+          <w:color w:val="565869"/>
+          <w:sz w:val="21"/>
+          <w:szCs w:val="21"/>
+        </w:rPr>
+        <w:t>:</w:t>
+      </w:r>
+    </w:p>
+    <w:p>
+      <w:pPr>
+        <w:spacing w:line="315" w:lineRule="atLeast"/>
+        <w:ind w:left="1080"/>
+        <w:rPr>
+          <w:rFonts w:ascii="Avenir Book" w:hAnsi="Avenir Book" w:cs="Menlo"/>
+          <w:color w:val="565869"/>
+          <w:sz w:val="21"/>
+          <w:szCs w:val="21"/>
+        </w:rPr>
+      </w:pPr>
+      <w:r>
+        <w:rPr>
+          <w:rFonts w:ascii="Avenir Book" w:hAnsi="Avenir Book" w:cs="Menlo"/>
+          <w:color w:val="565869"/>
+          <w:sz w:val="21"/>
+          <w:szCs w:val="21"/>
+        </w:rPr>
         <w:lastRenderedPageBreak/>
-        <w:t>RSA Encryption Efficiency Test</w:t>
-      </w:r>
+        <w:t xml:space="preserve">         integer </w:t>
+      </w:r>
+      <w:r>
+        <w:rPr>
+          <w:rFonts w:ascii="Avenir Book" w:hAnsi="Avenir Book" w:cs="Menlo"/>
+          <w:color w:val="ADB1C2"/>
+          <w:sz w:val="21"/>
+          <w:szCs w:val="21"/>
+        </w:rPr>
+        <w:t>+=</w:t>
+      </w:r>
+      <w:r>
+        <w:rPr>
+          <w:rFonts w:ascii="Avenir Book" w:hAnsi="Avenir Book" w:cs="Menlo"/>
+          <w:color w:val="565869"/>
+          <w:sz w:val="21"/>
+          <w:szCs w:val="21"/>
+        </w:rPr>
+        <w:t xml:space="preserve"> </w:t>
+      </w:r>
+      <w:r>
+        <w:rPr>
+          <w:rFonts w:ascii="Avenir Book" w:hAnsi="Avenir Book" w:cs="Menlo"/>
+          <w:color w:val="FF5C57"/>
+          <w:sz w:val="21"/>
+          <w:szCs w:val="21"/>
+        </w:rPr>
+        <w:t>2</w:t>
+      </w:r>
+      <w:r>
+        <w:rPr>
+          <w:rFonts w:ascii="Avenir Book" w:hAnsi="Avenir Book" w:cs="Menlo"/>
+          <w:color w:val="565869"/>
+          <w:sz w:val="21"/>
+          <w:szCs w:val="21"/>
+        </w:rPr>
+        <w:t xml:space="preserve">                        </w:t>
+      </w:r>
+      <w:r>
+        <w:rPr>
+          <w:rFonts w:ascii="Avenir Book" w:hAnsi="Avenir Book" w:cs="Menlo"/>
+          <w:color w:val="ADB1C2"/>
+          <w:sz w:val="21"/>
+          <w:szCs w:val="21"/>
+        </w:rPr>
+        <w:t># Since all primes are odd.</w:t>
+      </w:r>
+    </w:p>
+    <w:p>
+      <w:pPr>
+        <w:spacing w:line="315" w:lineRule="atLeast"/>
+        <w:ind w:left="1080"/>
+        <w:rPr>
+          <w:rFonts w:ascii="Avenir Book" w:hAnsi="Avenir Book" w:cs="Menlo"/>
+          <w:color w:val="565869"/>
+          <w:sz w:val="21"/>
+          <w:szCs w:val="21"/>
+        </w:rPr>
+      </w:pPr>
+      <w:r>
+        <w:rPr>
+          <w:rFonts w:ascii="Avenir Book" w:hAnsi="Avenir Book" w:cs="Menlo"/>
+          <w:color w:val="565869"/>
+          <w:sz w:val="21"/>
+          <w:szCs w:val="21"/>
+        </w:rPr>
+        <w:t xml:space="preserve">   </w:t>
+      </w:r>
+      <w:r>
+        <w:rPr>
+          <w:rFonts w:ascii="Avenir Book" w:hAnsi="Avenir Book" w:cs="Menlo"/>
+          <w:color w:val="F767BB"/>
+          <w:sz w:val="21"/>
+          <w:szCs w:val="21"/>
+        </w:rPr>
+        <w:t>return</w:t>
+      </w:r>
+      <w:r>
+        <w:rPr>
+          <w:rFonts w:ascii="Avenir Book" w:hAnsi="Avenir Book" w:cs="Menlo"/>
+          <w:color w:val="565869"/>
+          <w:sz w:val="21"/>
+          <w:szCs w:val="21"/>
+        </w:rPr>
+        <w:t xml:space="preserve"> </w:t>
+      </w:r>
+      <w:r>
+        <w:rPr>
+          <w:rFonts w:ascii="Avenir Book" w:hAnsi="Avenir Book" w:cs="Menlo"/>
+          <w:color w:val="ADB1C2"/>
+          <w:sz w:val="21"/>
+          <w:szCs w:val="21"/>
+        </w:rPr>
+        <w:t>[</w:t>
+      </w:r>
+      <w:r>
+        <w:rPr>
+          <w:rFonts w:ascii="Avenir Book" w:hAnsi="Avenir Book" w:cs="Menlo"/>
+          <w:color w:val="565869"/>
+          <w:sz w:val="21"/>
+          <w:szCs w:val="21"/>
+        </w:rPr>
+        <w:t>n</w:t>
+      </w:r>
+      <w:r>
+        <w:rPr>
+          <w:rFonts w:ascii="Avenir Book" w:hAnsi="Avenir Book" w:cs="Menlo"/>
+          <w:color w:val="ADB1C2"/>
+          <w:sz w:val="21"/>
+          <w:szCs w:val="21"/>
+        </w:rPr>
+        <w:t>]</w:t>
+      </w:r>
+    </w:p>
+    <w:p>
+      <w:pPr>
+        <w:rPr>
+          <w:rFonts w:ascii="Avenir Book" w:hAnsi="Avenir Book"/>
+        </w:rPr>
+      </w:pPr>
+    </w:p>
+    <w:p>
+      <w:pPr>
+        <w:rPr>
+          <w:rFonts w:ascii="Avenir Book" w:hAnsi="Avenir Book"/>
+        </w:rPr>
+      </w:pPr>
     </w:p>
     <w:p>
       <w:pPr>
@@ -3476,169 +5734,14 @@
         <w:ind w:left="0"/>
         <w:rPr>
           <w:rFonts w:ascii="Avenir Book" w:hAnsi="Avenir Book"/>
-          <w:color w:val="000000"/>
-        </w:rPr>
-      </w:pPr>
-      <w:bookmarkStart w:id="8" w:name="_ssk9rhvh582y" w:colFirst="0" w:colLast="0"/>
-      <w:bookmarkEnd w:id="8"/>
-    </w:p>
-    <w:p>
-      <w:pPr>
-        <w:pStyle w:val="Heading3"/>
-        <w:ind w:left="0"/>
-        <w:rPr>
-          <w:rFonts w:ascii="Avenir Book" w:hAnsi="Avenir Book"/>
-          <w:color w:val="000000"/>
-        </w:rPr>
-      </w:pPr>
-      <w:bookmarkStart w:id="9" w:name="_9n9u1w4llaa1" w:colFirst="0" w:colLast="0"/>
-      <w:bookmarkEnd w:id="9"/>
-    </w:p>
-    <w:p>
-      <w:pPr>
-        <w:rPr>
-          <w:rFonts w:ascii="Avenir Book" w:hAnsi="Avenir Book"/>
-        </w:rPr>
-      </w:pPr>
-    </w:p>
-    <w:p>
-      <w:pPr>
-        <w:pStyle w:val="Heading3"/>
-        <w:ind w:left="0"/>
-        <w:rPr>
-          <w:rFonts w:ascii="Avenir Book" w:hAnsi="Avenir Book"/>
-          <w:color w:val="000000"/>
-        </w:rPr>
-      </w:pPr>
-      <w:bookmarkStart w:id="10" w:name="_prb3ez5hmzeg" w:colFirst="0" w:colLast="0"/>
-      <w:bookmarkEnd w:id="10"/>
-    </w:p>
-    <w:p>
-      <w:pPr>
-        <w:pStyle w:val="Heading3"/>
-        <w:ind w:left="0"/>
-        <w:rPr>
-          <w:rFonts w:ascii="Avenir Book" w:hAnsi="Avenir Book"/>
-          <w:color w:val="000000"/>
-        </w:rPr>
-      </w:pPr>
-      <w:bookmarkStart w:id="11" w:name="_9cncoqup8xh3" w:colFirst="0" w:colLast="0"/>
-      <w:bookmarkEnd w:id="11"/>
-    </w:p>
-    <w:p>
-      <w:pPr>
-        <w:pStyle w:val="Heading3"/>
-        <w:ind w:left="0"/>
-        <w:rPr>
-          <w:rFonts w:ascii="Avenir Book" w:hAnsi="Avenir Book"/>
-          <w:color w:val="000000"/>
-        </w:rPr>
-      </w:pPr>
-      <w:bookmarkStart w:id="12" w:name="_1knysq7counf" w:colFirst="0" w:colLast="0"/>
-      <w:bookmarkEnd w:id="12"/>
-    </w:p>
-    <w:p>
-      <w:pPr>
-        <w:pStyle w:val="Heading3"/>
-        <w:ind w:left="0"/>
-        <w:rPr>
-          <w:rFonts w:ascii="Avenir Book" w:hAnsi="Avenir Book"/>
-          <w:color w:val="000000"/>
-        </w:rPr>
-      </w:pPr>
-      <w:bookmarkStart w:id="13" w:name="_ghff3jvfpolt" w:colFirst="0" w:colLast="0"/>
-      <w:bookmarkEnd w:id="13"/>
-    </w:p>
-    <w:p>
-      <w:pPr>
-        <w:pStyle w:val="Heading3"/>
-        <w:ind w:left="720"/>
-        <w:rPr>
-          <w:rFonts w:ascii="Avenir Book" w:hAnsi="Avenir Book"/>
-        </w:rPr>
-      </w:pPr>
-      <w:bookmarkStart w:id="14" w:name="_ex8t62c7m5f8" w:colFirst="0" w:colLast="0"/>
-      <w:bookmarkEnd w:id="14"/>
-    </w:p>
-    <w:p>
-      <w:pPr>
-        <w:pStyle w:val="Heading3"/>
-        <w:ind w:left="360"/>
-        <w:rPr>
-          <w:rFonts w:ascii="Avenir Book" w:hAnsi="Avenir Book"/>
-          <w:color w:val="000000"/>
-        </w:rPr>
-      </w:pPr>
-    </w:p>
-    <w:p>
-      <w:pPr>
-        <w:pStyle w:val="Heading3"/>
-        <w:ind w:left="360"/>
-        <w:rPr>
-          <w:rFonts w:ascii="Avenir Book" w:hAnsi="Avenir Book"/>
-          <w:color w:val="000000"/>
-        </w:rPr>
-      </w:pPr>
-    </w:p>
-    <w:p>
-      <w:pPr>
-        <w:pStyle w:val="Heading3"/>
-        <w:ind w:left="360"/>
-        <w:rPr>
-          <w:rFonts w:ascii="Avenir Book" w:hAnsi="Avenir Book"/>
-          <w:color w:val="000000"/>
-        </w:rPr>
-      </w:pPr>
-    </w:p>
-    <w:p>
-      <w:pPr>
-        <w:pStyle w:val="Heading3"/>
-        <w:ind w:left="360"/>
-        <w:rPr>
-          <w:rFonts w:ascii="Avenir Book" w:hAnsi="Avenir Book"/>
-          <w:color w:val="000000"/>
-        </w:rPr>
-      </w:pPr>
-    </w:p>
-    <w:p>
-      <w:pPr>
-        <w:pStyle w:val="Heading3"/>
-        <w:ind w:left="360"/>
-        <w:rPr>
-          <w:rFonts w:ascii="Avenir Book" w:hAnsi="Avenir Book"/>
-          <w:color w:val="000000"/>
-        </w:rPr>
-      </w:pPr>
-    </w:p>
-    <w:p>
-      <w:pPr>
-        <w:pStyle w:val="Heading3"/>
-        <w:ind w:left="360"/>
-        <w:rPr>
-          <w:rFonts w:ascii="Avenir Book" w:hAnsi="Avenir Book"/>
-          <w:color w:val="000000"/>
-        </w:rPr>
-      </w:pPr>
-    </w:p>
-    <w:p>
-      <w:pPr>
-        <w:pStyle w:val="Heading3"/>
-        <w:ind w:left="360"/>
-        <w:rPr>
-          <w:rFonts w:ascii="Avenir Book" w:hAnsi="Avenir Book"/>
-          <w:color w:val="000000"/>
-        </w:rPr>
-      </w:pPr>
-    </w:p>
-    <w:p>
-      <w:pPr>
-        <w:pStyle w:val="Heading3"/>
-        <w:ind w:left="360"/>
-        <w:rPr>
-          <w:rFonts w:ascii="Avenir Book" w:hAnsi="Avenir Book"/>
-          <w:color w:val="000000"/>
-        </w:rPr>
-      </w:pPr>
+        </w:rPr>
+      </w:pPr>
+      <w:r>
+        <w:rPr>
+          <w:rFonts w:ascii="Avenir Book" w:hAnsi="Avenir Book"/>
+        </w:rPr>
+        <w:br w:type="page"/>
+      </w:r>
     </w:p>
     <w:p>
       <w:pPr>
@@ -3649,21 +5752,23 @@
         </w:numPr>
         <w:rPr>
           <w:rFonts w:ascii="Avenir Book" w:hAnsi="Avenir Book"/>
-        </w:rPr>
-      </w:pPr>
-      <w:r>
-        <w:rPr>
-          <w:rFonts w:ascii="Avenir Book" w:hAnsi="Avenir Book"/>
           <w:color w:val="000000"/>
         </w:rPr>
+      </w:pPr>
+      <w:bookmarkStart w:id="9" w:name="_cv0kx6mp7teo" w:colFirst="0" w:colLast="0"/>
+      <w:bookmarkEnd w:id="9"/>
+      <w:r>
+        <w:rPr>
+          <w:rFonts w:ascii="Avenir Book" w:hAnsi="Avenir Book"/>
+          <w:color w:val="000000"/>
+        </w:rPr>
         <w:lastRenderedPageBreak/>
-        <w:t>RSA Mathematical Brute-force Attack Test</w:t>
-      </w:r>
-    </w:p>
-    <w:p>
-      <w:pPr>
-        <w:pStyle w:val="Heading3"/>
-        <w:spacing w:line="276" w:lineRule="auto"/>
+        <w:t>RSA Chosen Ciphertext Attack</w:t>
+      </w:r>
+    </w:p>
+    <w:p>
+      <w:pPr>
+        <w:pStyle w:val="Heading2"/>
         <w:ind w:left="360"/>
         <w:rPr>
           <w:rFonts w:ascii="Avenir Book" w:hAnsi="Avenir Book"/>
@@ -3672,8 +5777,8 @@
           <w:szCs w:val="24"/>
         </w:rPr>
       </w:pPr>
-      <w:bookmarkStart w:id="15" w:name="_fx9cncv50bj6" w:colFirst="0" w:colLast="0"/>
-      <w:bookmarkEnd w:id="15"/>
+      <w:bookmarkStart w:id="10" w:name="_f8c9odix6frs" w:colFirst="0" w:colLast="0"/>
+      <w:bookmarkEnd w:id="10"/>
       <w:r>
         <w:rPr>
           <w:rFonts w:ascii="Avenir Book" w:hAnsi="Avenir Book"/>
@@ -3681,1092 +5786,7 @@
           <w:sz w:val="24"/>
           <w:szCs w:val="24"/>
         </w:rPr>
-        <w:t>In the brute-force attack we try to factorize a set of public keys ranging from 8 to 1024 bit (8, 10, 12, …, 1024) and measure the time in each case. We used a very straightforward algorithm for integer factorization</w:t>
-      </w:r>
-      <w:r>
-        <w:rPr>
-          <w:rFonts w:ascii="Avenir Book" w:hAnsi="Avenir Book"/>
-          <w:color w:val="000000" w:themeColor="text1"/>
-          <w:sz w:val="24"/>
-          <w:szCs w:val="24"/>
-        </w:rPr>
-        <w:t xml:space="preserve"> that simply searched for divisors of the given integer by considering those</w:t>
-      </w:r>
-      <w:r>
-        <w:rPr>
-          <w:rFonts w:ascii="Avenir Book" w:hAnsi="Avenir Book"/>
-          <w:color w:val="000000" w:themeColor="text1"/>
-          <w:sz w:val="24"/>
-          <w:szCs w:val="24"/>
-        </w:rPr>
-        <w:t xml:space="preserve"> odd ones</w:t>
-      </w:r>
-      <w:r>
-        <w:rPr>
-          <w:rFonts w:ascii="Avenir Book" w:hAnsi="Avenir Book"/>
-          <w:color w:val="000000" w:themeColor="text1"/>
-          <w:sz w:val="24"/>
-          <w:szCs w:val="24"/>
-        </w:rPr>
-        <w:t xml:space="preserve"> lying only in the range up till the integer’s square root (check the appendix for why looking in this range is enough.) Once a divisor is found it’s guaranteed to be prime (because we are iterating from small numbers to larger ones) and dividing the public key by that should yield the other prime.</w:t>
-      </w:r>
-    </w:p>
-    <w:p>
-      <w:pPr>
-        <w:ind w:left="360"/>
-        <w:rPr>
-          <w:rFonts w:ascii="Avenir Book" w:hAnsi="Avenir Book"/>
-          <w:lang w:val="en"/>
-        </w:rPr>
-      </w:pPr>
-    </w:p>
-    <w:p>
-      <w:pPr>
-        <w:ind w:left="360"/>
-        <w:jc w:val="both"/>
-        <w:rPr>
-          <w:rFonts w:ascii="Avenir Book" w:hAnsi="Avenir Book"/>
-          <w:lang w:val="en"/>
-        </w:rPr>
-      </w:pPr>
-      <w:r>
-        <w:rPr>
-          <w:rFonts w:ascii="Avenir Book" w:hAnsi="Avenir Book"/>
-          <w:color w:val="000000" w:themeColor="text1"/>
-        </w:rPr>
-        <w:t xml:space="preserve">Note that however, as seen in </w:t>
-      </w:r>
-      <w:r>
-        <w:rPr>
-          <w:rFonts w:ascii="Avenir Book" w:hAnsi="Avenir Book"/>
-          <w:color w:val="000000" w:themeColor="text1"/>
-        </w:rPr>
-        <w:t>the recursive algorithm</w:t>
-      </w:r>
-      <w:r>
-        <w:rPr>
-          <w:rFonts w:ascii="Avenir Book" w:hAnsi="Avenir Book"/>
-          <w:color w:val="000000" w:themeColor="text1"/>
-        </w:rPr>
-        <w:t xml:space="preserve"> bel</w:t>
-      </w:r>
-      <w:r>
-        <w:rPr>
-          <w:rFonts w:ascii="Avenir Book" w:hAnsi="Avenir Book"/>
-          <w:color w:val="000000" w:themeColor="text1"/>
-        </w:rPr>
-        <w:t>ow we</w:t>
-      </w:r>
-      <w:r>
-        <w:rPr>
-          <w:rFonts w:ascii="Avenir Book" w:hAnsi="Avenir Book"/>
-          <w:color w:val="000000" w:themeColor="text1"/>
-        </w:rPr>
-        <w:t xml:space="preserve"> keep looking for primes if after dividing the remaining number is composite</w:t>
-      </w:r>
-      <w:r>
-        <w:rPr>
-          <w:rFonts w:ascii="Avenir Book" w:hAnsi="Avenir Book"/>
-          <w:color w:val="000000" w:themeColor="text1"/>
-        </w:rPr>
-        <w:t xml:space="preserve"> and then report that the key isn’t due to RSA in a wrapper function if more than two primes are found.</w:t>
-      </w:r>
-    </w:p>
-    <w:p>
-      <w:pPr>
-        <w:ind w:left="360"/>
-        <w:jc w:val="both"/>
-        <w:rPr>
-          <w:rFonts w:ascii="Avenir Book" w:hAnsi="Avenir Book"/>
-          <w:lang w:val="en"/>
-        </w:rPr>
-      </w:pPr>
-    </w:p>
-    <w:p>
-      <w:pPr>
-        <w:spacing w:line="315" w:lineRule="atLeast"/>
-        <w:rPr>
-          <w:rFonts w:ascii="Avenir Book" w:hAnsi="Avenir Book" w:cs="Menlo"/>
-          <w:color w:val="F767BB"/>
-          <w:sz w:val="21"/>
-          <w:szCs w:val="21"/>
-        </w:rPr>
-      </w:pPr>
-    </w:p>
-    <w:p>
-      <w:pPr>
-        <w:spacing w:line="315" w:lineRule="atLeast"/>
-        <w:rPr>
-          <w:rFonts w:ascii="Avenir Book" w:hAnsi="Avenir Book" w:cs="Menlo"/>
-          <w:color w:val="F767BB"/>
-          <w:sz w:val="21"/>
-          <w:szCs w:val="21"/>
-        </w:rPr>
-      </w:pPr>
-    </w:p>
-    <w:p>
-      <w:pPr>
-        <w:spacing w:line="315" w:lineRule="atLeast"/>
-        <w:ind w:left="1080"/>
-        <w:rPr>
-          <w:rFonts w:ascii="Avenir Book" w:hAnsi="Avenir Book" w:cs="Menlo"/>
-          <w:color w:val="565869"/>
-          <w:sz w:val="21"/>
-          <w:szCs w:val="21"/>
-        </w:rPr>
-      </w:pPr>
-      <w:r>
-        <w:rPr>
-          <w:rFonts w:ascii="Avenir Book" w:hAnsi="Avenir Book" w:cs="Menlo"/>
-          <w:color w:val="F767BB"/>
-          <w:sz w:val="21"/>
-          <w:szCs w:val="21"/>
-        </w:rPr>
-        <w:t>def</w:t>
-      </w:r>
-      <w:r>
-        <w:rPr>
-          <w:rFonts w:ascii="Avenir Book" w:hAnsi="Avenir Book" w:cs="Menlo"/>
-          <w:color w:val="565869"/>
-          <w:sz w:val="21"/>
-          <w:szCs w:val="21"/>
-        </w:rPr>
-        <w:t xml:space="preserve"> </w:t>
-      </w:r>
-      <w:r>
-        <w:rPr>
-          <w:rFonts w:ascii="Avenir Book" w:hAnsi="Avenir Book" w:cs="Menlo"/>
-          <w:color w:val="09A1ED"/>
-          <w:sz w:val="21"/>
-          <w:szCs w:val="21"/>
-        </w:rPr>
-        <w:t>factorize</w:t>
-      </w:r>
-      <w:r>
-        <w:rPr>
-          <w:rFonts w:ascii="Avenir Book" w:hAnsi="Avenir Book" w:cs="Menlo"/>
-          <w:color w:val="ADB1C2"/>
-          <w:sz w:val="21"/>
-          <w:szCs w:val="21"/>
-        </w:rPr>
-        <w:t>(</w:t>
-      </w:r>
-      <w:r>
-        <w:rPr>
-          <w:rFonts w:ascii="Avenir Book" w:hAnsi="Avenir Book" w:cs="Menlo"/>
-          <w:color w:val="565869"/>
-          <w:sz w:val="21"/>
-          <w:szCs w:val="21"/>
-        </w:rPr>
-        <w:t>n</w:t>
-      </w:r>
-      <w:r>
-        <w:rPr>
-          <w:rFonts w:ascii="Avenir Book" w:hAnsi="Avenir Book" w:cs="Menlo"/>
-          <w:color w:val="ADB1C2"/>
-          <w:sz w:val="21"/>
-          <w:szCs w:val="21"/>
-        </w:rPr>
-        <w:t>):</w:t>
-      </w:r>
-    </w:p>
-    <w:p>
-      <w:pPr>
-        <w:spacing w:line="315" w:lineRule="atLeast"/>
-        <w:ind w:left="1080"/>
-        <w:rPr>
-          <w:rFonts w:ascii="Avenir Book" w:hAnsi="Avenir Book" w:cs="Menlo"/>
-          <w:color w:val="565869"/>
-          <w:sz w:val="21"/>
-          <w:szCs w:val="21"/>
-        </w:rPr>
-      </w:pPr>
-      <w:r>
-        <w:rPr>
-          <w:rFonts w:ascii="Avenir Book" w:hAnsi="Avenir Book" w:cs="Menlo"/>
-          <w:color w:val="565869"/>
-          <w:sz w:val="21"/>
-          <w:szCs w:val="21"/>
-        </w:rPr>
-        <w:t xml:space="preserve">   </w:t>
-      </w:r>
-      <w:r>
-        <w:rPr>
-          <w:rFonts w:ascii="Avenir Book" w:hAnsi="Avenir Book" w:cs="Menlo"/>
-          <w:color w:val="F767BB"/>
-          <w:sz w:val="21"/>
-          <w:szCs w:val="21"/>
-        </w:rPr>
-        <w:t>if</w:t>
-      </w:r>
-      <w:r>
-        <w:rPr>
-          <w:rFonts w:ascii="Avenir Book" w:hAnsi="Avenir Book" w:cs="Menlo"/>
-          <w:color w:val="565869"/>
-          <w:sz w:val="21"/>
-          <w:szCs w:val="21"/>
-        </w:rPr>
-        <w:t xml:space="preserve"> (n </w:t>
-      </w:r>
-      <w:r>
-        <w:rPr>
-          <w:rFonts w:ascii="Avenir Book" w:hAnsi="Avenir Book" w:cs="Menlo"/>
-          <w:color w:val="ADB1C2"/>
-          <w:sz w:val="21"/>
-          <w:szCs w:val="21"/>
-        </w:rPr>
-        <w:t>%</w:t>
-      </w:r>
-      <w:r>
-        <w:rPr>
-          <w:rFonts w:ascii="Avenir Book" w:hAnsi="Avenir Book" w:cs="Menlo"/>
-          <w:color w:val="565869"/>
-          <w:sz w:val="21"/>
-          <w:szCs w:val="21"/>
-        </w:rPr>
-        <w:t xml:space="preserve"> </w:t>
-      </w:r>
-      <w:r>
-        <w:rPr>
-          <w:rFonts w:ascii="Avenir Book" w:hAnsi="Avenir Book" w:cs="Menlo"/>
-          <w:color w:val="FF5C57"/>
-          <w:sz w:val="21"/>
-          <w:szCs w:val="21"/>
-        </w:rPr>
-        <w:t>2</w:t>
-      </w:r>
-      <w:r>
-        <w:rPr>
-          <w:rFonts w:ascii="Avenir Book" w:hAnsi="Avenir Book" w:cs="Menlo"/>
-          <w:color w:val="565869"/>
-          <w:sz w:val="21"/>
-          <w:szCs w:val="21"/>
-        </w:rPr>
-        <w:t xml:space="preserve">) </w:t>
-      </w:r>
-      <w:r>
-        <w:rPr>
-          <w:rFonts w:ascii="Avenir Book" w:hAnsi="Avenir Book" w:cs="Menlo"/>
-          <w:color w:val="ADB1C2"/>
-          <w:sz w:val="21"/>
-          <w:szCs w:val="21"/>
-        </w:rPr>
-        <w:t>==</w:t>
-      </w:r>
-      <w:r>
-        <w:rPr>
-          <w:rFonts w:ascii="Avenir Book" w:hAnsi="Avenir Book" w:cs="Menlo"/>
-          <w:color w:val="565869"/>
-          <w:sz w:val="21"/>
-          <w:szCs w:val="21"/>
-        </w:rPr>
-        <w:t xml:space="preserve"> </w:t>
-      </w:r>
-      <w:r>
-        <w:rPr>
-          <w:rFonts w:ascii="Avenir Book" w:hAnsi="Avenir Book" w:cs="Menlo"/>
-          <w:color w:val="FF5C57"/>
-          <w:sz w:val="21"/>
-          <w:szCs w:val="21"/>
-        </w:rPr>
-        <w:t>0</w:t>
-      </w:r>
-      <w:r>
-        <w:rPr>
-          <w:rFonts w:ascii="Avenir Book" w:hAnsi="Avenir Book" w:cs="Menlo"/>
-          <w:color w:val="565869"/>
-          <w:sz w:val="21"/>
-          <w:szCs w:val="21"/>
-        </w:rPr>
-        <w:t>:</w:t>
-      </w:r>
-    </w:p>
-    <w:p>
-      <w:pPr>
-        <w:spacing w:line="315" w:lineRule="atLeast"/>
-        <w:ind w:left="1080"/>
-        <w:rPr>
-          <w:rFonts w:ascii="Avenir Book" w:hAnsi="Avenir Book" w:cs="Menlo"/>
-          <w:color w:val="565869"/>
-          <w:sz w:val="21"/>
-          <w:szCs w:val="21"/>
-        </w:rPr>
-      </w:pPr>
-      <w:r>
-        <w:rPr>
-          <w:rFonts w:ascii="Avenir Book" w:hAnsi="Avenir Book" w:cs="Menlo"/>
-          <w:color w:val="565869"/>
-          <w:sz w:val="21"/>
-          <w:szCs w:val="21"/>
-        </w:rPr>
-        <w:t xml:space="preserve">      </w:t>
-      </w:r>
-      <w:r>
-        <w:rPr>
-          <w:rFonts w:ascii="Avenir Book" w:hAnsi="Avenir Book" w:cs="Menlo"/>
-          <w:color w:val="F767BB"/>
-          <w:sz w:val="21"/>
-          <w:szCs w:val="21"/>
-        </w:rPr>
-        <w:t>return</w:t>
-      </w:r>
-      <w:r>
-        <w:rPr>
-          <w:rFonts w:ascii="Avenir Book" w:hAnsi="Avenir Book" w:cs="Menlo"/>
-          <w:color w:val="565869"/>
-          <w:sz w:val="21"/>
-          <w:szCs w:val="21"/>
-        </w:rPr>
-        <w:t xml:space="preserve"> </w:t>
-      </w:r>
-      <w:r>
-        <w:rPr>
-          <w:rFonts w:ascii="Avenir Book" w:hAnsi="Avenir Book" w:cs="Menlo"/>
-          <w:color w:val="ADB1C2"/>
-          <w:sz w:val="21"/>
-          <w:szCs w:val="21"/>
-        </w:rPr>
-        <w:t>[</w:t>
-      </w:r>
-      <w:r>
-        <w:rPr>
-          <w:rFonts w:ascii="Avenir Book" w:hAnsi="Avenir Book" w:cs="Menlo"/>
-          <w:color w:val="FF5C57"/>
-          <w:sz w:val="21"/>
-          <w:szCs w:val="21"/>
-        </w:rPr>
-        <w:t>2</w:t>
-      </w:r>
-      <w:r>
-        <w:rPr>
-          <w:rFonts w:ascii="Avenir Book" w:hAnsi="Avenir Book" w:cs="Menlo"/>
-          <w:color w:val="ADB1C2"/>
-          <w:sz w:val="21"/>
-          <w:szCs w:val="21"/>
-        </w:rPr>
-        <w:t>]</w:t>
-      </w:r>
-      <w:r>
-        <w:rPr>
-          <w:rFonts w:ascii="Avenir Book" w:hAnsi="Avenir Book" w:cs="Menlo"/>
-          <w:color w:val="565869"/>
-          <w:sz w:val="21"/>
-          <w:szCs w:val="21"/>
-        </w:rPr>
-        <w:t xml:space="preserve"> </w:t>
-      </w:r>
-      <w:r>
-        <w:rPr>
-          <w:rFonts w:ascii="Avenir Book" w:hAnsi="Avenir Book" w:cs="Menlo"/>
-          <w:color w:val="ADB1C2"/>
-          <w:sz w:val="21"/>
-          <w:szCs w:val="21"/>
-        </w:rPr>
-        <w:t>+</w:t>
-      </w:r>
-      <w:r>
-        <w:rPr>
-          <w:rFonts w:ascii="Avenir Book" w:hAnsi="Avenir Book" w:cs="Menlo"/>
-          <w:color w:val="565869"/>
-          <w:sz w:val="21"/>
-          <w:szCs w:val="21"/>
-        </w:rPr>
-        <w:t xml:space="preserve"> factorize</w:t>
-      </w:r>
-      <w:r>
-        <w:rPr>
-          <w:rFonts w:ascii="Avenir Book" w:hAnsi="Avenir Book" w:cs="Menlo"/>
-          <w:color w:val="ADB1C2"/>
-          <w:sz w:val="21"/>
-          <w:szCs w:val="21"/>
-        </w:rPr>
-        <w:t>(</w:t>
-      </w:r>
-      <w:r>
-        <w:rPr>
-          <w:rFonts w:ascii="Avenir Book" w:hAnsi="Avenir Book" w:cs="Menlo"/>
-          <w:color w:val="565869"/>
-          <w:sz w:val="21"/>
-          <w:szCs w:val="21"/>
-        </w:rPr>
-        <w:t>n</w:t>
-      </w:r>
-      <w:r>
-        <w:rPr>
-          <w:rFonts w:ascii="Avenir Book" w:hAnsi="Avenir Book" w:cs="Menlo"/>
-          <w:color w:val="ADB1C2"/>
-          <w:sz w:val="21"/>
-          <w:szCs w:val="21"/>
-        </w:rPr>
-        <w:t>//</w:t>
-      </w:r>
-      <w:r>
-        <w:rPr>
-          <w:rFonts w:ascii="Avenir Book" w:hAnsi="Avenir Book" w:cs="Menlo"/>
-          <w:color w:val="FF5C57"/>
-          <w:sz w:val="21"/>
-          <w:szCs w:val="21"/>
-        </w:rPr>
-        <w:t>2</w:t>
-      </w:r>
-      <w:r>
-        <w:rPr>
-          <w:rFonts w:ascii="Avenir Book" w:hAnsi="Avenir Book" w:cs="Menlo"/>
-          <w:color w:val="ADB1C2"/>
-          <w:sz w:val="21"/>
-          <w:szCs w:val="21"/>
-        </w:rPr>
-        <w:t>)</w:t>
-      </w:r>
-    </w:p>
-    <w:p>
-      <w:pPr>
-        <w:spacing w:line="315" w:lineRule="atLeast"/>
-        <w:ind w:left="1080"/>
-        <w:rPr>
-          <w:rFonts w:ascii="Avenir Book" w:hAnsi="Avenir Book" w:cs="Menlo"/>
-          <w:color w:val="565869"/>
-          <w:sz w:val="21"/>
-          <w:szCs w:val="21"/>
-        </w:rPr>
-      </w:pPr>
-      <w:r>
-        <w:rPr>
-          <w:rFonts w:ascii="Avenir Book" w:hAnsi="Avenir Book" w:cs="Menlo"/>
-          <w:color w:val="565869"/>
-          <w:sz w:val="21"/>
-          <w:szCs w:val="21"/>
-        </w:rPr>
-        <w:t xml:space="preserve">   </w:t>
-      </w:r>
-    </w:p>
-    <w:p>
-      <w:pPr>
-        <w:spacing w:line="315" w:lineRule="atLeast"/>
-        <w:ind w:left="1080"/>
-        <w:rPr>
-          <w:rFonts w:ascii="Avenir Book" w:hAnsi="Avenir Book" w:cs="Menlo"/>
-          <w:color w:val="565869"/>
-          <w:sz w:val="21"/>
-          <w:szCs w:val="21"/>
-        </w:rPr>
-      </w:pPr>
-      <w:r>
-        <w:rPr>
-          <w:rFonts w:ascii="Avenir Book" w:hAnsi="Avenir Book" w:cs="Menlo"/>
-          <w:color w:val="565869"/>
-          <w:sz w:val="21"/>
-          <w:szCs w:val="21"/>
-        </w:rPr>
-        <w:t xml:space="preserve">   integer </w:t>
-      </w:r>
-      <w:r>
-        <w:rPr>
-          <w:rFonts w:ascii="Avenir Book" w:hAnsi="Avenir Book" w:cs="Menlo"/>
-          <w:color w:val="ADB1C2"/>
-          <w:sz w:val="21"/>
-          <w:szCs w:val="21"/>
-        </w:rPr>
-        <w:t>=</w:t>
-      </w:r>
-      <w:r>
-        <w:rPr>
-          <w:rFonts w:ascii="Avenir Book" w:hAnsi="Avenir Book" w:cs="Menlo"/>
-          <w:color w:val="565869"/>
-          <w:sz w:val="21"/>
-          <w:szCs w:val="21"/>
-        </w:rPr>
-        <w:t xml:space="preserve"> </w:t>
-      </w:r>
-      <w:r>
-        <w:rPr>
-          <w:rFonts w:ascii="Avenir Book" w:hAnsi="Avenir Book" w:cs="Menlo"/>
-          <w:color w:val="FF5C57"/>
-          <w:sz w:val="21"/>
-          <w:szCs w:val="21"/>
-        </w:rPr>
-        <w:t>3</w:t>
-      </w:r>
-    </w:p>
-    <w:p>
-      <w:pPr>
-        <w:spacing w:line="315" w:lineRule="atLeast"/>
-        <w:ind w:left="1080"/>
-        <w:rPr>
-          <w:rFonts w:ascii="Avenir Book" w:hAnsi="Avenir Book" w:cs="Menlo"/>
-          <w:color w:val="565869"/>
-          <w:sz w:val="21"/>
-          <w:szCs w:val="21"/>
-        </w:rPr>
-      </w:pPr>
-      <w:r>
-        <w:rPr>
-          <w:rFonts w:ascii="Avenir Book" w:hAnsi="Avenir Book" w:cs="Menlo"/>
-          <w:color w:val="565869"/>
-          <w:sz w:val="21"/>
-          <w:szCs w:val="21"/>
-        </w:rPr>
-        <w:t xml:space="preserve">   </w:t>
-      </w:r>
-      <w:r>
-        <w:rPr>
-          <w:rFonts w:ascii="Avenir Book" w:hAnsi="Avenir Book" w:cs="Menlo"/>
-          <w:color w:val="F767BB"/>
-          <w:sz w:val="21"/>
-          <w:szCs w:val="21"/>
-        </w:rPr>
-        <w:t>while</w:t>
-      </w:r>
-      <w:r>
-        <w:rPr>
-          <w:rFonts w:ascii="Avenir Book" w:hAnsi="Avenir Book" w:cs="Menlo"/>
-          <w:color w:val="565869"/>
-          <w:sz w:val="21"/>
-          <w:szCs w:val="21"/>
-        </w:rPr>
-        <w:t xml:space="preserve"> integer </w:t>
-      </w:r>
-      <w:r>
-        <w:rPr>
-          <w:rFonts w:ascii="Avenir Book" w:hAnsi="Avenir Book" w:cs="Menlo"/>
-          <w:color w:val="ADB1C2"/>
-          <w:sz w:val="21"/>
-          <w:szCs w:val="21"/>
-        </w:rPr>
-        <w:t>&lt;=</w:t>
-      </w:r>
-      <w:r>
-        <w:rPr>
-          <w:rFonts w:ascii="Avenir Book" w:hAnsi="Avenir Book" w:cs="Menlo"/>
-          <w:color w:val="565869"/>
-          <w:sz w:val="21"/>
-          <w:szCs w:val="21"/>
-        </w:rPr>
-        <w:t xml:space="preserve"> (n</w:t>
-      </w:r>
-      <w:r>
-        <w:rPr>
-          <w:rFonts w:ascii="Avenir Book" w:hAnsi="Avenir Book" w:cs="Menlo"/>
-          <w:color w:val="ADB1C2"/>
-          <w:sz w:val="21"/>
-          <w:szCs w:val="21"/>
-        </w:rPr>
-        <w:t>**</w:t>
-      </w:r>
-      <w:r>
-        <w:rPr>
-          <w:rFonts w:ascii="Avenir Book" w:hAnsi="Avenir Book" w:cs="Menlo"/>
-          <w:color w:val="FF5C57"/>
-          <w:sz w:val="21"/>
-          <w:szCs w:val="21"/>
-        </w:rPr>
-        <w:t>0.5</w:t>
-      </w:r>
-      <w:r>
-        <w:rPr>
-          <w:rFonts w:ascii="Avenir Book" w:hAnsi="Avenir Book" w:cs="Menlo"/>
-          <w:color w:val="565869"/>
-          <w:sz w:val="21"/>
-          <w:szCs w:val="21"/>
-        </w:rPr>
-        <w:t xml:space="preserve">):     </w:t>
-      </w:r>
-    </w:p>
-    <w:p>
-      <w:pPr>
-        <w:spacing w:line="315" w:lineRule="atLeast"/>
-        <w:ind w:left="1080"/>
-        <w:rPr>
-          <w:rFonts w:ascii="Avenir Book" w:hAnsi="Avenir Book" w:cs="Menlo"/>
-          <w:color w:val="565869"/>
-          <w:sz w:val="21"/>
-          <w:szCs w:val="21"/>
-        </w:rPr>
-      </w:pPr>
-      <w:r>
-        <w:rPr>
-          <w:rFonts w:ascii="Avenir Book" w:hAnsi="Avenir Book" w:cs="Menlo"/>
-          <w:color w:val="565869"/>
-          <w:sz w:val="21"/>
-          <w:szCs w:val="21"/>
-        </w:rPr>
-        <w:t xml:space="preserve">      </w:t>
-      </w:r>
-      <w:r>
-        <w:rPr>
-          <w:rFonts w:ascii="Avenir Book" w:hAnsi="Avenir Book" w:cs="Menlo"/>
-          <w:color w:val="F767BB"/>
-          <w:sz w:val="21"/>
-          <w:szCs w:val="21"/>
-        </w:rPr>
-        <w:t>if</w:t>
-      </w:r>
-      <w:r>
-        <w:rPr>
-          <w:rFonts w:ascii="Avenir Book" w:hAnsi="Avenir Book" w:cs="Menlo"/>
-          <w:color w:val="565869"/>
-          <w:sz w:val="21"/>
-          <w:szCs w:val="21"/>
-        </w:rPr>
-        <w:t xml:space="preserve"> n </w:t>
-      </w:r>
-      <w:r>
-        <w:rPr>
-          <w:rFonts w:ascii="Avenir Book" w:hAnsi="Avenir Book" w:cs="Menlo"/>
-          <w:color w:val="ADB1C2"/>
-          <w:sz w:val="21"/>
-          <w:szCs w:val="21"/>
-        </w:rPr>
-        <w:t>%</w:t>
-      </w:r>
-      <w:r>
-        <w:rPr>
-          <w:rFonts w:ascii="Avenir Book" w:hAnsi="Avenir Book" w:cs="Menlo"/>
-          <w:color w:val="565869"/>
-          <w:sz w:val="21"/>
-          <w:szCs w:val="21"/>
-        </w:rPr>
-        <w:t xml:space="preserve"> integer </w:t>
-      </w:r>
-      <w:r>
-        <w:rPr>
-          <w:rFonts w:ascii="Avenir Book" w:hAnsi="Avenir Book" w:cs="Menlo"/>
-          <w:color w:val="ADB1C2"/>
-          <w:sz w:val="21"/>
-          <w:szCs w:val="21"/>
-        </w:rPr>
-        <w:t>==</w:t>
-      </w:r>
-      <w:r>
-        <w:rPr>
-          <w:rFonts w:ascii="Avenir Book" w:hAnsi="Avenir Book" w:cs="Menlo"/>
-          <w:color w:val="565869"/>
-          <w:sz w:val="21"/>
-          <w:szCs w:val="21"/>
-        </w:rPr>
-        <w:t xml:space="preserve"> </w:t>
-      </w:r>
-      <w:r>
-        <w:rPr>
-          <w:rFonts w:ascii="Avenir Book" w:hAnsi="Avenir Book" w:cs="Menlo"/>
-          <w:color w:val="FF5C57"/>
-          <w:sz w:val="21"/>
-          <w:szCs w:val="21"/>
-        </w:rPr>
-        <w:t>0</w:t>
-      </w:r>
-      <w:r>
-        <w:rPr>
-          <w:rFonts w:ascii="Avenir Book" w:hAnsi="Avenir Book" w:cs="Menlo"/>
-          <w:color w:val="565869"/>
-          <w:sz w:val="21"/>
-          <w:szCs w:val="21"/>
-        </w:rPr>
-        <w:t xml:space="preserve">:      </w:t>
-      </w:r>
-    </w:p>
-    <w:p>
-      <w:pPr>
-        <w:spacing w:line="315" w:lineRule="atLeast"/>
-        <w:ind w:left="1080"/>
-        <w:rPr>
-          <w:rFonts w:ascii="Avenir Book" w:hAnsi="Avenir Book" w:cs="Menlo"/>
-          <w:color w:val="565869"/>
-          <w:sz w:val="21"/>
-          <w:szCs w:val="21"/>
-        </w:rPr>
-      </w:pPr>
-      <w:r>
-        <w:rPr>
-          <w:rFonts w:ascii="Avenir Book" w:hAnsi="Avenir Book" w:cs="Menlo"/>
-          <w:color w:val="565869"/>
-          <w:sz w:val="21"/>
-          <w:szCs w:val="21"/>
-        </w:rPr>
-        <w:t xml:space="preserve">         </w:t>
-      </w:r>
-      <w:r>
-        <w:rPr>
-          <w:rFonts w:ascii="Avenir Book" w:hAnsi="Avenir Book" w:cs="Menlo"/>
-          <w:color w:val="F767BB"/>
-          <w:sz w:val="21"/>
-          <w:szCs w:val="21"/>
-        </w:rPr>
-        <w:t>return</w:t>
-      </w:r>
-      <w:r>
-        <w:rPr>
-          <w:rFonts w:ascii="Avenir Book" w:hAnsi="Avenir Book" w:cs="Menlo"/>
-          <w:color w:val="565869"/>
-          <w:sz w:val="21"/>
-          <w:szCs w:val="21"/>
-        </w:rPr>
-        <w:t xml:space="preserve"> </w:t>
-      </w:r>
-      <w:r>
-        <w:rPr>
-          <w:rFonts w:ascii="Avenir Book" w:hAnsi="Avenir Book" w:cs="Menlo"/>
-          <w:color w:val="ADB1C2"/>
-          <w:sz w:val="21"/>
-          <w:szCs w:val="21"/>
-        </w:rPr>
-        <w:t>[</w:t>
-      </w:r>
-      <w:r>
-        <w:rPr>
-          <w:rFonts w:ascii="Avenir Book" w:hAnsi="Avenir Book" w:cs="Menlo"/>
-          <w:color w:val="565869"/>
-          <w:sz w:val="21"/>
-          <w:szCs w:val="21"/>
-        </w:rPr>
-        <w:t>integer</w:t>
-      </w:r>
-      <w:r>
-        <w:rPr>
-          <w:rFonts w:ascii="Avenir Book" w:hAnsi="Avenir Book" w:cs="Menlo"/>
-          <w:color w:val="ADB1C2"/>
-          <w:sz w:val="21"/>
-          <w:szCs w:val="21"/>
-        </w:rPr>
-        <w:t>]</w:t>
-      </w:r>
-      <w:r>
-        <w:rPr>
-          <w:rFonts w:ascii="Avenir Book" w:hAnsi="Avenir Book" w:cs="Menlo"/>
-          <w:color w:val="565869"/>
-          <w:sz w:val="21"/>
-          <w:szCs w:val="21"/>
-        </w:rPr>
-        <w:t xml:space="preserve"> </w:t>
-      </w:r>
-      <w:r>
-        <w:rPr>
-          <w:rFonts w:ascii="Avenir Book" w:hAnsi="Avenir Book" w:cs="Menlo"/>
-          <w:color w:val="ADB1C2"/>
-          <w:sz w:val="21"/>
-          <w:szCs w:val="21"/>
-        </w:rPr>
-        <w:t>+</w:t>
-      </w:r>
-      <w:r>
-        <w:rPr>
-          <w:rFonts w:ascii="Avenir Book" w:hAnsi="Avenir Book" w:cs="Menlo"/>
-          <w:color w:val="565869"/>
-          <w:sz w:val="21"/>
-          <w:szCs w:val="21"/>
-        </w:rPr>
-        <w:t xml:space="preserve"> </w:t>
-      </w:r>
-      <w:proofErr w:type="gramStart"/>
-      <w:r>
-        <w:rPr>
-          <w:rFonts w:ascii="Avenir Book" w:hAnsi="Avenir Book" w:cs="Menlo"/>
-          <w:color w:val="565869"/>
-          <w:sz w:val="21"/>
-          <w:szCs w:val="21"/>
-        </w:rPr>
-        <w:t>factorize</w:t>
-      </w:r>
-      <w:r>
-        <w:rPr>
-          <w:rFonts w:ascii="Avenir Book" w:hAnsi="Avenir Book" w:cs="Menlo"/>
-          <w:color w:val="ADB1C2"/>
-          <w:sz w:val="21"/>
-          <w:szCs w:val="21"/>
-        </w:rPr>
-        <w:t>(</w:t>
-      </w:r>
-      <w:proofErr w:type="gramEnd"/>
-      <w:r>
-        <w:rPr>
-          <w:rFonts w:ascii="Avenir Book" w:hAnsi="Avenir Book" w:cs="Menlo"/>
-          <w:color w:val="565869"/>
-          <w:sz w:val="21"/>
-          <w:szCs w:val="21"/>
-        </w:rPr>
-        <w:t xml:space="preserve">n </w:t>
-      </w:r>
-      <w:r>
-        <w:rPr>
-          <w:rFonts w:ascii="Avenir Book" w:hAnsi="Avenir Book" w:cs="Menlo"/>
-          <w:color w:val="ADB1C2"/>
-          <w:sz w:val="21"/>
-          <w:szCs w:val="21"/>
-        </w:rPr>
-        <w:t>//</w:t>
-      </w:r>
-      <w:r>
-        <w:rPr>
-          <w:rFonts w:ascii="Avenir Book" w:hAnsi="Avenir Book" w:cs="Menlo"/>
-          <w:color w:val="565869"/>
-          <w:sz w:val="21"/>
-          <w:szCs w:val="21"/>
-        </w:rPr>
-        <w:t xml:space="preserve"> integer</w:t>
-      </w:r>
-      <w:r>
-        <w:rPr>
-          <w:rFonts w:ascii="Avenir Book" w:hAnsi="Avenir Book" w:cs="Menlo"/>
-          <w:color w:val="ADB1C2"/>
-          <w:sz w:val="21"/>
-          <w:szCs w:val="21"/>
-        </w:rPr>
-        <w:t>)</w:t>
-      </w:r>
-    </w:p>
-    <w:p>
-      <w:pPr>
-        <w:spacing w:line="315" w:lineRule="atLeast"/>
-        <w:ind w:left="1080"/>
-        <w:rPr>
-          <w:rFonts w:ascii="Avenir Book" w:hAnsi="Avenir Book" w:cs="Menlo"/>
-          <w:color w:val="565869"/>
-          <w:sz w:val="21"/>
-          <w:szCs w:val="21"/>
-        </w:rPr>
-      </w:pPr>
-      <w:r>
-        <w:rPr>
-          <w:rFonts w:ascii="Avenir Book" w:hAnsi="Avenir Book" w:cs="Menlo"/>
-          <w:color w:val="565869"/>
-          <w:sz w:val="21"/>
-          <w:szCs w:val="21"/>
-        </w:rPr>
-        <w:t xml:space="preserve">      </w:t>
-      </w:r>
-      <w:r>
-        <w:rPr>
-          <w:rFonts w:ascii="Avenir Book" w:hAnsi="Avenir Book" w:cs="Menlo"/>
-          <w:color w:val="F767BB"/>
-          <w:sz w:val="21"/>
-          <w:szCs w:val="21"/>
-        </w:rPr>
-        <w:t>else</w:t>
-      </w:r>
-      <w:r>
-        <w:rPr>
-          <w:rFonts w:ascii="Avenir Book" w:hAnsi="Avenir Book" w:cs="Menlo"/>
-          <w:color w:val="565869"/>
-          <w:sz w:val="21"/>
-          <w:szCs w:val="21"/>
-        </w:rPr>
-        <w:t>:</w:t>
-      </w:r>
-    </w:p>
-    <w:p>
-      <w:pPr>
-        <w:spacing w:line="315" w:lineRule="atLeast"/>
-        <w:ind w:left="1080"/>
-        <w:rPr>
-          <w:rFonts w:ascii="Avenir Book" w:hAnsi="Avenir Book" w:cs="Menlo"/>
-          <w:color w:val="565869"/>
-          <w:sz w:val="21"/>
-          <w:szCs w:val="21"/>
-        </w:rPr>
-      </w:pPr>
-      <w:r>
-        <w:rPr>
-          <w:rFonts w:ascii="Avenir Book" w:hAnsi="Avenir Book" w:cs="Menlo"/>
-          <w:color w:val="565869"/>
-          <w:sz w:val="21"/>
-          <w:szCs w:val="21"/>
-        </w:rPr>
-        <w:t xml:space="preserve">         integer </w:t>
-      </w:r>
-      <w:r>
-        <w:rPr>
-          <w:rFonts w:ascii="Avenir Book" w:hAnsi="Avenir Book" w:cs="Menlo"/>
-          <w:color w:val="ADB1C2"/>
-          <w:sz w:val="21"/>
-          <w:szCs w:val="21"/>
-        </w:rPr>
-        <w:t>+=</w:t>
-      </w:r>
-      <w:r>
-        <w:rPr>
-          <w:rFonts w:ascii="Avenir Book" w:hAnsi="Avenir Book" w:cs="Menlo"/>
-          <w:color w:val="565869"/>
-          <w:sz w:val="21"/>
-          <w:szCs w:val="21"/>
-        </w:rPr>
-        <w:t xml:space="preserve"> </w:t>
-      </w:r>
-      <w:r>
-        <w:rPr>
-          <w:rFonts w:ascii="Avenir Book" w:hAnsi="Avenir Book" w:cs="Menlo"/>
-          <w:color w:val="FF5C57"/>
-          <w:sz w:val="21"/>
-          <w:szCs w:val="21"/>
-        </w:rPr>
-        <w:t>2</w:t>
-      </w:r>
-      <w:r>
-        <w:rPr>
-          <w:rFonts w:ascii="Avenir Book" w:hAnsi="Avenir Book" w:cs="Menlo"/>
-          <w:color w:val="565869"/>
-          <w:sz w:val="21"/>
-          <w:szCs w:val="21"/>
-        </w:rPr>
-        <w:t xml:space="preserve">                        </w:t>
-      </w:r>
-      <w:r>
-        <w:rPr>
-          <w:rFonts w:ascii="Avenir Book" w:hAnsi="Avenir Book" w:cs="Menlo"/>
-          <w:color w:val="ADB1C2"/>
-          <w:sz w:val="21"/>
-          <w:szCs w:val="21"/>
-        </w:rPr>
-        <w:t># Since all primes are odd.</w:t>
-      </w:r>
-    </w:p>
-    <w:p>
-      <w:pPr>
-        <w:spacing w:line="315" w:lineRule="atLeast"/>
-        <w:ind w:left="1080"/>
-        <w:rPr>
-          <w:rFonts w:ascii="Avenir Book" w:hAnsi="Avenir Book" w:cs="Menlo"/>
-          <w:color w:val="565869"/>
-          <w:sz w:val="21"/>
-          <w:szCs w:val="21"/>
-        </w:rPr>
-      </w:pPr>
-      <w:r>
-        <w:rPr>
-          <w:rFonts w:ascii="Avenir Book" w:hAnsi="Avenir Book" w:cs="Menlo"/>
-          <w:color w:val="565869"/>
-          <w:sz w:val="21"/>
-          <w:szCs w:val="21"/>
-        </w:rPr>
-        <w:t xml:space="preserve">   </w:t>
-      </w:r>
-      <w:r>
-        <w:rPr>
-          <w:rFonts w:ascii="Avenir Book" w:hAnsi="Avenir Book" w:cs="Menlo"/>
-          <w:color w:val="F767BB"/>
-          <w:sz w:val="21"/>
-          <w:szCs w:val="21"/>
-        </w:rPr>
-        <w:t>return</w:t>
-      </w:r>
-      <w:r>
-        <w:rPr>
-          <w:rFonts w:ascii="Avenir Book" w:hAnsi="Avenir Book" w:cs="Menlo"/>
-          <w:color w:val="565869"/>
-          <w:sz w:val="21"/>
-          <w:szCs w:val="21"/>
-        </w:rPr>
-        <w:t xml:space="preserve"> </w:t>
-      </w:r>
-      <w:r>
-        <w:rPr>
-          <w:rFonts w:ascii="Avenir Book" w:hAnsi="Avenir Book" w:cs="Menlo"/>
-          <w:color w:val="ADB1C2"/>
-          <w:sz w:val="21"/>
-          <w:szCs w:val="21"/>
-        </w:rPr>
-        <w:t>[</w:t>
-      </w:r>
-      <w:r>
-        <w:rPr>
-          <w:rFonts w:ascii="Avenir Book" w:hAnsi="Avenir Book" w:cs="Menlo"/>
-          <w:color w:val="565869"/>
-          <w:sz w:val="21"/>
-          <w:szCs w:val="21"/>
-        </w:rPr>
-        <w:t>n</w:t>
-      </w:r>
-      <w:r>
-        <w:rPr>
-          <w:rFonts w:ascii="Avenir Book" w:hAnsi="Avenir Book" w:cs="Menlo"/>
-          <w:color w:val="ADB1C2"/>
-          <w:sz w:val="21"/>
-          <w:szCs w:val="21"/>
-        </w:rPr>
-        <w:t>]</w:t>
-      </w:r>
-    </w:p>
-    <w:p>
-      <w:pPr>
-        <w:rPr>
-          <w:rFonts w:ascii="Avenir Book" w:hAnsi="Avenir Book"/>
-        </w:rPr>
-      </w:pPr>
-    </w:p>
-    <w:p>
-      <w:pPr>
-        <w:rPr>
-          <w:rFonts w:ascii="Avenir Book" w:hAnsi="Avenir Book"/>
-        </w:rPr>
-      </w:pPr>
-    </w:p>
-    <w:p>
-      <w:pPr>
-        <w:pStyle w:val="Heading3"/>
-        <w:ind w:left="0"/>
-        <w:rPr>
-          <w:rFonts w:ascii="Avenir Book" w:hAnsi="Avenir Book"/>
-        </w:rPr>
-      </w:pPr>
-      <w:r>
-        <w:rPr>
-          <w:rFonts w:ascii="Avenir Book" w:hAnsi="Avenir Book"/>
-        </w:rPr>
-        <w:br w:type="page"/>
-      </w:r>
-    </w:p>
-    <w:p>
-      <w:pPr>
-        <w:pStyle w:val="Heading3"/>
-        <w:numPr>
-          <w:ilvl w:val="0"/>
-          <w:numId w:val="3"/>
-        </w:numPr>
-        <w:rPr>
-          <w:rFonts w:ascii="Avenir Book" w:hAnsi="Avenir Book"/>
-          <w:color w:val="000000"/>
-        </w:rPr>
-      </w:pPr>
-      <w:bookmarkStart w:id="16" w:name="_cv0kx6mp7teo" w:colFirst="0" w:colLast="0"/>
-      <w:bookmarkEnd w:id="16"/>
-      <w:r>
-        <w:rPr>
-          <w:rFonts w:ascii="Avenir Book" w:hAnsi="Avenir Book"/>
-          <w:color w:val="000000"/>
-        </w:rPr>
-        <w:lastRenderedPageBreak/>
-        <w:t>RSA Chosen Ciphertext Attack</w:t>
-      </w:r>
-    </w:p>
-    <w:p>
-      <w:pPr>
-        <w:pStyle w:val="Heading2"/>
-        <w:ind w:left="360"/>
-        <w:rPr>
-          <w:rFonts w:ascii="Avenir Book" w:hAnsi="Avenir Book"/>
-          <w:color w:val="000000" w:themeColor="text1"/>
-          <w:sz w:val="24"/>
-          <w:szCs w:val="24"/>
-        </w:rPr>
-      </w:pPr>
-      <w:bookmarkStart w:id="17" w:name="_f8c9odix6frs" w:colFirst="0" w:colLast="0"/>
-      <w:bookmarkEnd w:id="17"/>
-      <w:r>
-        <w:rPr>
-          <w:rFonts w:ascii="Avenir Book" w:hAnsi="Avenir Book"/>
-          <w:color w:val="000000" w:themeColor="text1"/>
-          <w:sz w:val="24"/>
-          <w:szCs w:val="24"/>
-        </w:rPr>
-        <w:t xml:space="preserve">In the </w:t>
-      </w:r>
-      <w:r>
-        <w:rPr>
-          <w:rFonts w:ascii="Avenir Book" w:hAnsi="Avenir Book"/>
-          <w:color w:val="000000" w:themeColor="text1"/>
-          <w:sz w:val="24"/>
-          <w:szCs w:val="24"/>
-        </w:rPr>
-        <w:t xml:space="preserve">chosen-cipher text attack we take as an input </w:t>
+        <w:t xml:space="preserve">In the chosen-cipher text attack we take as an input </w:t>
       </w:r>
       <m:oMath>
         <m:r>
@@ -4806,7 +5826,7 @@
           <w:sz w:val="24"/>
           <w:szCs w:val="24"/>
         </w:rPr>
-        <w:t xml:space="preserve"> </w:t>
+        <w:t xml:space="preserve"> of the victim along with a boolean “permission” that gives authority of their use to decrypt some chosen ciphertext</w:t>
       </w:r>
       <w:r>
         <w:rPr>
@@ -4815,56 +5835,7 @@
           <w:sz w:val="24"/>
           <w:szCs w:val="24"/>
         </w:rPr>
-        <w:t xml:space="preserve">of the victim along with a </w:t>
-      </w:r>
-      <w:proofErr w:type="spellStart"/>
-      <w:r>
-        <w:rPr>
-          <w:rFonts w:ascii="Avenir Book" w:hAnsi="Avenir Book"/>
-          <w:color w:val="000000" w:themeColor="text1"/>
-          <w:sz w:val="24"/>
-          <w:szCs w:val="24"/>
-        </w:rPr>
-        <w:t>boolean</w:t>
-      </w:r>
-      <w:proofErr w:type="spellEnd"/>
-      <w:r>
-        <w:rPr>
-          <w:rFonts w:ascii="Avenir Book" w:hAnsi="Avenir Book"/>
-          <w:color w:val="000000" w:themeColor="text1"/>
-          <w:sz w:val="24"/>
-          <w:szCs w:val="24"/>
-        </w:rPr>
-        <w:t xml:space="preserve"> “permission” that gives authority of their use to decrypt some chosen ciphertext</w:t>
-      </w:r>
-      <w:r>
-        <w:rPr>
-          <w:rFonts w:ascii="Avenir Book" w:hAnsi="Avenir Book"/>
-          <w:color w:val="000000" w:themeColor="text1"/>
-          <w:sz w:val="24"/>
-          <w:szCs w:val="24"/>
-        </w:rPr>
-        <w:t xml:space="preserve">. We also take the ciphertext that the attack is targeting (the one for which the attacks </w:t>
-      </w:r>
-      <w:proofErr w:type="gramStart"/>
-      <w:r>
-        <w:rPr>
-          <w:rFonts w:ascii="Avenir Book" w:hAnsi="Avenir Book"/>
-          <w:color w:val="000000" w:themeColor="text1"/>
-          <w:sz w:val="24"/>
-          <w:szCs w:val="24"/>
-        </w:rPr>
-        <w:t>wants</w:t>
-      </w:r>
-      <w:proofErr w:type="gramEnd"/>
-      <w:r>
-        <w:rPr>
-          <w:rFonts w:ascii="Avenir Book" w:hAnsi="Avenir Book"/>
-          <w:color w:val="000000" w:themeColor="text1"/>
-          <w:sz w:val="24"/>
-          <w:szCs w:val="24"/>
-        </w:rPr>
-        <w:t xml:space="preserve"> to know the corresponding ciphertext) and an integer </w:t>
+        <w:t xml:space="preserve">. We also take the ciphertext that the attack is targeting (the one for which the attacks wants to know the corresponding ciphertext) and an integer </w:t>
       </w:r>
       <m:oMath>
         <m:r>
@@ -4905,19 +5876,20 @@
           <w:sz w:val="24"/>
           <w:szCs w:val="24"/>
         </w:rPr>
-        <w:t xml:space="preserve">The main modules are the </w:t>
-      </w:r>
-      <w:proofErr w:type="spellStart"/>
-      <w:r>
+        <w:t xml:space="preserve">The main modules are the Choose_Y function which returns the chosen ciphertext by the attacker based on the target ciphertext, the attack parameter r and victim’s public key. </w:t>
+      </w:r>
+    </w:p>
+    <w:p>
+      <w:pPr>
+        <w:pStyle w:val="Heading2"/>
+        <w:ind w:left="360"/>
         <w:rPr>
           <w:rFonts w:ascii="Avenir Book" w:hAnsi="Avenir Book"/>
           <w:color w:val="000000" w:themeColor="text1"/>
           <w:sz w:val="24"/>
           <w:szCs w:val="24"/>
         </w:rPr>
-        <w:t>Choose_Y</w:t>
-      </w:r>
-      <w:proofErr w:type="spellEnd"/>
+      </w:pPr>
       <w:r>
         <w:rPr>
           <w:rFonts w:ascii="Avenir Book" w:hAnsi="Avenir Book"/>
@@ -4925,36 +5897,15 @@
           <w:sz w:val="24"/>
           <w:szCs w:val="24"/>
         </w:rPr>
-        <w:t xml:space="preserve"> function which returns the chosen ciphertext by the attacker based on the target ciphertext, the attack parameter r and victim’s public key. </w:t>
-      </w:r>
-    </w:p>
-    <w:p>
-      <w:pPr>
-        <w:pStyle w:val="Heading2"/>
-        <w:ind w:left="360"/>
+        <w:t xml:space="preserve">After Choosing the ciphertext we see if there is permission to decrypt it and if there is </w:t>
+      </w:r>
+      <w:r>
         <w:rPr>
           <w:rFonts w:ascii="Avenir Book" w:hAnsi="Avenir Book"/>
           <w:color w:val="000000" w:themeColor="text1"/>
           <w:sz w:val="24"/>
           <w:szCs w:val="24"/>
         </w:rPr>
-      </w:pPr>
-      <w:r>
-        <w:rPr>
-          <w:rFonts w:ascii="Avenir Book" w:hAnsi="Avenir Book"/>
-          <w:color w:val="000000" w:themeColor="text1"/>
-          <w:sz w:val="24"/>
-          <w:szCs w:val="24"/>
-        </w:rPr>
-        <w:t xml:space="preserve">After Choosing the ciphertext we see if there is permission to decrypt it and if there is </w:t>
-      </w:r>
-      <w:r>
-        <w:rPr>
-          <w:rFonts w:ascii="Avenir Book" w:hAnsi="Avenir Book"/>
-          <w:color w:val="000000" w:themeColor="text1"/>
-          <w:sz w:val="24"/>
-          <w:szCs w:val="24"/>
-        </w:rPr>
         <w:t>we use the result to get the corresponding message M to the target ciphertext.</w:t>
       </w:r>
     </w:p>
@@ -5005,7 +5956,6 @@
         </w:rPr>
         <w:t xml:space="preserve"> </w:t>
       </w:r>
-      <w:proofErr w:type="gramStart"/>
       <w:r>
         <w:rPr>
           <w:rFonts w:ascii="Avenir Book" w:hAnsi="Avenir Book" w:cs="Menlo"/>
@@ -5024,7 +5974,6 @@
         </w:rPr>
         <w:t>(</w:t>
       </w:r>
-      <w:proofErr w:type="gramEnd"/>
       <w:r>
         <w:rPr>
           <w:rFonts w:ascii="Avenir Book" w:hAnsi="Avenir Book" w:cs="Menlo"/>
@@ -5170,27 +6119,7 @@
           <w:sz w:val="21"/>
           <w:szCs w:val="21"/>
         </w:rPr>
-        <w:t xml:space="preserve">   _, _, _, _, n, _, d, </w:t>
-      </w:r>
-      <w:proofErr w:type="spellStart"/>
-      <w:r>
-        <w:rPr>
-          <w:rFonts w:ascii="Avenir Book" w:hAnsi="Avenir Book" w:cs="Menlo"/>
-          <w:color w:val="565869"/>
-          <w:sz w:val="21"/>
-          <w:szCs w:val="21"/>
-        </w:rPr>
-        <w:t>err_msg</w:t>
-      </w:r>
-      <w:proofErr w:type="spellEnd"/>
-      <w:r>
-        <w:rPr>
-          <w:rFonts w:ascii="Avenir Book" w:hAnsi="Avenir Book" w:cs="Menlo"/>
-          <w:color w:val="565869"/>
-          <w:sz w:val="21"/>
-          <w:szCs w:val="21"/>
-        </w:rPr>
-        <w:t xml:space="preserve"> </w:t>
+        <w:t xml:space="preserve">   _, _, _, _, n, _, d, err_msg </w:t>
       </w:r>
       <w:r>
         <w:rPr>
@@ -5208,19 +6137,8 @@
           <w:sz w:val="21"/>
           <w:szCs w:val="21"/>
         </w:rPr>
-        <w:t xml:space="preserve"> </w:t>
-      </w:r>
-      <w:proofErr w:type="spellStart"/>
-      <w:r>
-        <w:rPr>
-          <w:rFonts w:ascii="Avenir Book" w:hAnsi="Avenir Book" w:cs="Menlo"/>
-          <w:color w:val="565869"/>
-          <w:sz w:val="21"/>
-          <w:szCs w:val="21"/>
-        </w:rPr>
-        <w:t>sign_up</w:t>
-      </w:r>
-      <w:proofErr w:type="spellEnd"/>
+        <w:t xml:space="preserve"> sign_up</w:t>
+      </w:r>
       <w:r>
         <w:rPr>
           <w:rFonts w:ascii="Avenir Book" w:hAnsi="Avenir Book" w:cs="Menlo"/>
@@ -5393,27 +6311,7 @@
           <w:sz w:val="21"/>
           <w:szCs w:val="21"/>
         </w:rPr>
-        <w:t xml:space="preserve"> </w:t>
-      </w:r>
-      <w:proofErr w:type="spellStart"/>
-      <w:r>
-        <w:rPr>
-          <w:rFonts w:ascii="Avenir Book" w:hAnsi="Avenir Book" w:cs="Menlo"/>
-          <w:color w:val="565869"/>
-          <w:sz w:val="21"/>
-          <w:szCs w:val="21"/>
-        </w:rPr>
-        <w:t>err_msg</w:t>
-      </w:r>
-      <w:proofErr w:type="spellEnd"/>
-      <w:r>
-        <w:rPr>
-          <w:rFonts w:ascii="Avenir Book" w:hAnsi="Avenir Book" w:cs="Menlo"/>
-          <w:color w:val="565869"/>
-          <w:sz w:val="21"/>
-          <w:szCs w:val="21"/>
-        </w:rPr>
-        <w:t xml:space="preserve"> </w:t>
+        <w:t xml:space="preserve"> err_msg </w:t>
       </w:r>
       <w:r>
         <w:rPr>
@@ -5488,17 +6386,7 @@
           <w:sz w:val="21"/>
           <w:szCs w:val="21"/>
         </w:rPr>
-        <w:t xml:space="preserve"> </w:t>
-      </w:r>
-      <w:proofErr w:type="gramStart"/>
-      <w:r>
-        <w:rPr>
-          <w:rFonts w:ascii="Avenir Book" w:hAnsi="Avenir Book" w:cs="Menlo"/>
-          <w:color w:val="565869"/>
-          <w:sz w:val="21"/>
-          <w:szCs w:val="21"/>
-        </w:rPr>
-        <w:t>GCD</w:t>
+        <w:t xml:space="preserve"> GCD</w:t>
       </w:r>
       <w:r>
         <w:rPr>
@@ -5509,7 +6397,6 @@
         </w:rPr>
         <w:t>(</w:t>
       </w:r>
-      <w:proofErr w:type="gramEnd"/>
       <w:r>
         <w:rPr>
           <w:rFonts w:ascii="Avenir Book" w:hAnsi="Avenir Book" w:cs="Menlo"/>
@@ -5628,36 +6515,7 @@
           <w:sz w:val="21"/>
           <w:szCs w:val="21"/>
         </w:rPr>
-        <w:t>Could not establish the attack</w:t>
-      </w:r>
-      <w:r>
-        <w:rPr>
-          <w:rFonts w:ascii="Avenir Book" w:hAnsi="Avenir Book" w:cs="Menlo"/>
-          <w:color w:val="CF9C00"/>
-          <w:sz w:val="21"/>
-          <w:szCs w:val="21"/>
-        </w:rPr>
-        <w:t xml:space="preserve"> due </w:t>
-      </w:r>
-      <w:proofErr w:type="gramStart"/>
-      <w:r>
-        <w:rPr>
-          <w:rFonts w:ascii="Avenir Book" w:hAnsi="Avenir Book" w:cs="Menlo"/>
-          <w:color w:val="CF9C00"/>
-          <w:sz w:val="21"/>
-          <w:szCs w:val="21"/>
-        </w:rPr>
-        <w:t>to choice</w:t>
-      </w:r>
-      <w:proofErr w:type="gramEnd"/>
-      <w:r>
-        <w:rPr>
-          <w:rFonts w:ascii="Avenir Book" w:hAnsi="Avenir Book" w:cs="Menlo"/>
-          <w:color w:val="CF9C00"/>
-          <w:sz w:val="21"/>
-          <w:szCs w:val="21"/>
-        </w:rPr>
-        <w:t xml:space="preserve"> of r</w:t>
+        <w:t>Could not establish the attack due to choice of r</w:t>
       </w:r>
       <w:r>
         <w:rPr>
@@ -5732,29 +6590,8 @@
           <w:sz w:val="21"/>
           <w:szCs w:val="21"/>
         </w:rPr>
-        <w:t xml:space="preserve"> </w:t>
-      </w:r>
-      <w:proofErr w:type="spellStart"/>
-      <w:r>
-        <w:rPr>
-          <w:rFonts w:ascii="Avenir Book" w:hAnsi="Avenir Book" w:cs="Menlo"/>
-          <w:color w:val="565869"/>
-          <w:sz w:val="21"/>
-          <w:szCs w:val="21"/>
-        </w:rPr>
-        <w:t>Choose_</w:t>
-      </w:r>
-      <w:proofErr w:type="gramStart"/>
-      <w:r>
-        <w:rPr>
-          <w:rFonts w:ascii="Avenir Book" w:hAnsi="Avenir Book" w:cs="Menlo"/>
-          <w:color w:val="565869"/>
-          <w:sz w:val="21"/>
-          <w:szCs w:val="21"/>
-        </w:rPr>
-        <w:t>Y</w:t>
-      </w:r>
-      <w:proofErr w:type="spellEnd"/>
+        <w:t xml:space="preserve"> Choose_Y</w:t>
+      </w:r>
       <w:r>
         <w:rPr>
           <w:rFonts w:ascii="Avenir Book" w:hAnsi="Avenir Book" w:cs="Menlo"/>
@@ -5764,7 +6601,6 @@
         </w:rPr>
         <w:t>(</w:t>
       </w:r>
-      <w:proofErr w:type="gramEnd"/>
       <w:r>
         <w:rPr>
           <w:rFonts w:ascii="Avenir Book" w:hAnsi="Avenir Book" w:cs="Menlo"/>
@@ -5843,7 +6679,6 @@
         </w:rPr>
         <w:t xml:space="preserve">         X </w:t>
       </w:r>
-      <w:proofErr w:type="gramStart"/>
       <w:r>
         <w:rPr>
           <w:rFonts w:ascii="Avenir Book" w:hAnsi="Avenir Book" w:cs="Menlo"/>
@@ -5860,20 +6695,8 @@
           <w:sz w:val="21"/>
           <w:szCs w:val="21"/>
         </w:rPr>
-        <w:t xml:space="preserve">  </w:t>
-      </w:r>
-      <w:proofErr w:type="spellStart"/>
-      <w:r>
-        <w:rPr>
-          <w:rFonts w:ascii="Avenir Book" w:hAnsi="Avenir Book" w:cs="Menlo"/>
-          <w:color w:val="565869"/>
-          <w:sz w:val="21"/>
-          <w:szCs w:val="21"/>
-        </w:rPr>
-        <w:t>ModExp</w:t>
-      </w:r>
-      <w:proofErr w:type="spellEnd"/>
-      <w:proofErr w:type="gramEnd"/>
+        <w:t xml:space="preserve">  ModExp</w:t>
+      </w:r>
       <w:r>
         <w:rPr>
           <w:rFonts w:ascii="Avenir Book" w:hAnsi="Avenir Book" w:cs="Menlo"/>
@@ -5938,29 +6761,8 @@
           <w:sz w:val="21"/>
           <w:szCs w:val="21"/>
         </w:rPr>
-        <w:t xml:space="preserve"> </w:t>
-      </w:r>
-      <w:proofErr w:type="spellStart"/>
-      <w:r>
-        <w:rPr>
-          <w:rFonts w:ascii="Avenir Book" w:hAnsi="Avenir Book" w:cs="Menlo"/>
-          <w:color w:val="565869"/>
-          <w:sz w:val="21"/>
-          <w:szCs w:val="21"/>
-        </w:rPr>
-        <w:t>Find_</w:t>
-      </w:r>
-      <w:proofErr w:type="gramStart"/>
-      <w:r>
-        <w:rPr>
-          <w:rFonts w:ascii="Avenir Book" w:hAnsi="Avenir Book" w:cs="Menlo"/>
-          <w:color w:val="565869"/>
-          <w:sz w:val="21"/>
-          <w:szCs w:val="21"/>
-        </w:rPr>
-        <w:t>M</w:t>
-      </w:r>
-      <w:proofErr w:type="spellEnd"/>
+        <w:t xml:space="preserve"> Find_M</w:t>
+      </w:r>
       <w:r>
         <w:rPr>
           <w:rFonts w:ascii="Avenir Book" w:hAnsi="Avenir Book" w:cs="Menlo"/>
@@ -5970,7 +6772,6 @@
         </w:rPr>
         <w:t>(</w:t>
       </w:r>
-      <w:proofErr w:type="gramEnd"/>
       <w:r>
         <w:rPr>
           <w:rFonts w:ascii="Avenir Book" w:hAnsi="Avenir Book" w:cs="Menlo"/>
@@ -6254,27 +7055,7 @@
           <w:sz w:val="21"/>
           <w:szCs w:val="21"/>
         </w:rPr>
-        <w:t xml:space="preserve"> </w:t>
-      </w:r>
-      <w:proofErr w:type="spellStart"/>
-      <w:r>
-        <w:rPr>
-          <w:rFonts w:ascii="Avenir Book" w:hAnsi="Avenir Book" w:cs="Menlo"/>
-          <w:color w:val="565869"/>
-          <w:sz w:val="21"/>
-          <w:szCs w:val="21"/>
-        </w:rPr>
-        <w:t>err_msg</w:t>
-      </w:r>
-      <w:proofErr w:type="spellEnd"/>
-      <w:r>
-        <w:rPr>
-          <w:rFonts w:ascii="Avenir Book" w:hAnsi="Avenir Book" w:cs="Menlo"/>
-          <w:color w:val="565869"/>
-          <w:sz w:val="21"/>
-          <w:szCs w:val="21"/>
-        </w:rPr>
-        <w:t xml:space="preserve">, </w:t>
+        <w:t xml:space="preserve"> err_msg, </w:t>
       </w:r>
       <w:r>
         <w:rPr>
@@ -6454,14 +7235,7 @@
               <w:rFonts w:ascii="Cambria Math" w:hAnsi="Cambria Math"/>
               <w:color w:val="000000" w:themeColor="text1"/>
             </w:rPr>
-            <m:t>mod n)</m:t>
-          </m:r>
-          <m:r>
-            <w:rPr>
-              <w:rFonts w:ascii="Cambria Math" w:hAnsi="Cambria Math"/>
-              <w:color w:val="000000" w:themeColor="text1"/>
-            </w:rPr>
-            <m:t xml:space="preserve">  mod n=</m:t>
+            <m:t>mod n)  mod n=</m:t>
           </m:r>
           <m:sSup>
             <m:sSupPr>
@@ -6651,14 +7425,7 @@
               <w:rFonts w:ascii="Cambria Math" w:hAnsi="Cambria Math"/>
               <w:color w:val="000000" w:themeColor="text1"/>
             </w:rPr>
-            <m:t>mod n) ×</m:t>
-          </m:r>
-          <m:r>
-            <w:rPr>
-              <w:rFonts w:ascii="Cambria Math" w:hAnsi="Cambria Math"/>
-              <w:color w:val="000000" w:themeColor="text1"/>
-            </w:rPr>
-            <m:t>(</m:t>
+            <m:t>mod n) ×(</m:t>
           </m:r>
           <m:sSub>
             <m:sSubPr>
@@ -6694,21 +7461,7 @@
               <w:rFonts w:ascii="Cambria Math" w:hAnsi="Cambria Math"/>
               <w:color w:val="000000" w:themeColor="text1"/>
             </w:rPr>
-            <m:t xml:space="preserve"> </m:t>
-          </m:r>
-          <m:r>
-            <w:rPr>
-              <w:rFonts w:ascii="Cambria Math" w:hAnsi="Cambria Math"/>
-              <w:color w:val="000000" w:themeColor="text1"/>
-            </w:rPr>
-            <m:t>mod n)  mod n=</m:t>
-          </m:r>
-          <m:r>
-            <w:rPr>
-              <w:rFonts w:ascii="Cambria Math" w:hAnsi="Cambria Math"/>
-              <w:color w:val="000000" w:themeColor="text1"/>
-            </w:rPr>
-            <m:t>(</m:t>
+            <m:t xml:space="preserve"> mod n)  mod n=(</m:t>
           </m:r>
           <m:sSub>
             <m:sSubPr>
@@ -6780,14 +7533,7 @@
               <w:rFonts w:ascii="Cambria Math" w:hAnsi="Cambria Math"/>
               <w:color w:val="000000" w:themeColor="text1"/>
             </w:rPr>
-            <m:t>)</m:t>
-          </m:r>
-          <m:r>
-            <w:rPr>
-              <w:rFonts w:ascii="Cambria Math" w:hAnsi="Cambria Math"/>
-              <w:color w:val="000000" w:themeColor="text1"/>
-            </w:rPr>
-            <m:t xml:space="preserve"> mod n</m:t>
+            <m:t>) mod n</m:t>
           </m:r>
         </m:oMath>
       </m:oMathPara>
@@ -6809,8 +7555,8 @@
           <w:color w:val="000000" w:themeColor="text1"/>
         </w:rPr>
       </w:pPr>
-      <w:bookmarkStart w:id="18" w:name="_bzzjjijdrw7o" w:colFirst="0" w:colLast="0"/>
-      <w:bookmarkEnd w:id="18"/>
+      <w:bookmarkStart w:id="11" w:name="_bzzjjijdrw7o" w:colFirst="0" w:colLast="0"/>
+      <w:bookmarkEnd w:id="11"/>
       <w:r>
         <w:rPr>
           <w:rFonts w:ascii="Avenir Book" w:hAnsi="Avenir Book"/>
@@ -6879,14 +7625,7 @@
               <w:rFonts w:ascii="Cambria Math" w:hAnsi="Cambria Math"/>
               <w:color w:val="000000" w:themeColor="text1"/>
             </w:rPr>
-            <m:t>) ×</m:t>
-          </m:r>
-          <m:r>
-            <w:rPr>
-              <w:rFonts w:ascii="Cambria Math" w:hAnsi="Cambria Math"/>
-              <w:color w:val="000000" w:themeColor="text1"/>
-            </w:rPr>
-            <m:t xml:space="preserve">E(k, </m:t>
+            <m:t xml:space="preserve">) ×E(k, </m:t>
           </m:r>
           <m:sSub>
             <m:sSubPr>
@@ -6922,14 +7661,7 @@
               <w:rFonts w:ascii="Cambria Math" w:hAnsi="Cambria Math"/>
               <w:color w:val="000000" w:themeColor="text1"/>
             </w:rPr>
-            <m:t>)</m:t>
-          </m:r>
-          <m:r>
-            <w:rPr>
-              <w:rFonts w:ascii="Cambria Math" w:hAnsi="Cambria Math"/>
-              <w:color w:val="000000" w:themeColor="text1"/>
-            </w:rPr>
-            <m:t>)  mod n=</m:t>
+            <m:t>))  mod n=</m:t>
           </m:r>
           <m:sSup>
             <m:sSupPr>
@@ -7362,42 +8094,7 @@
               <w:rFonts w:ascii="Cambria Math" w:hAnsi="Cambria Math"/>
               <w:color w:val="000000" w:themeColor="text1"/>
             </w:rPr>
-            <m:t>Y=</m:t>
-          </m:r>
-          <m:r>
-            <w:rPr>
-              <w:rFonts w:ascii="Cambria Math" w:hAnsi="Cambria Math"/>
-              <w:color w:val="000000" w:themeColor="text1"/>
-            </w:rPr>
-            <m:t>(</m:t>
-          </m:r>
-          <m:r>
-            <w:rPr>
-              <w:rFonts w:ascii="Cambria Math" w:hAnsi="Cambria Math"/>
-              <w:color w:val="000000" w:themeColor="text1"/>
-            </w:rPr>
-            <m:t>C</m:t>
-          </m:r>
-          <m:r>
-            <w:rPr>
-              <w:rFonts w:ascii="Cambria Math" w:hAnsi="Cambria Math"/>
-              <w:color w:val="000000" w:themeColor="text1"/>
-            </w:rPr>
-            <m:t xml:space="preserve"> ×E(k, </m:t>
-          </m:r>
-          <m:r>
-            <w:rPr>
-              <w:rFonts w:ascii="Cambria Math" w:hAnsi="Cambria Math"/>
-              <w:color w:val="000000" w:themeColor="text1"/>
-            </w:rPr>
-            <m:t>r</m:t>
-          </m:r>
-          <m:r>
-            <w:rPr>
-              <w:rFonts w:ascii="Cambria Math" w:hAnsi="Cambria Math"/>
-              <w:color w:val="000000" w:themeColor="text1"/>
-            </w:rPr>
-            <m:t>))  mod n</m:t>
+            <m:t>Y=(C ×E(k, r))  mod n</m:t>
           </m:r>
         </m:oMath>
       </m:oMathPara>
@@ -7497,14 +8194,7 @@
               <w:rFonts w:ascii="Cambria Math" w:hAnsi="Cambria Math"/>
               <w:color w:val="000000" w:themeColor="text1"/>
             </w:rPr>
-            <m:t xml:space="preserve"> mod n</m:t>
-          </m:r>
-          <m:r>
-            <w:rPr>
-              <w:rFonts w:ascii="Cambria Math" w:hAnsi="Cambria Math"/>
-              <w:color w:val="000000" w:themeColor="text1"/>
-            </w:rPr>
-            <m:t>=</m:t>
+            <m:t xml:space="preserve"> mod n=</m:t>
           </m:r>
           <m:sSup>
             <m:sSupPr>
@@ -7560,14 +8250,7 @@
               <w:rFonts w:ascii="Cambria Math" w:hAnsi="Cambria Math"/>
               <w:color w:val="000000" w:themeColor="text1"/>
             </w:rPr>
-            <m:t>)</m:t>
-          </m:r>
-          <m:r>
-            <w:rPr>
-              <w:rFonts w:ascii="Cambria Math" w:hAnsi="Cambria Math"/>
-              <w:color w:val="000000" w:themeColor="text1"/>
-            </w:rPr>
-            <m:t>=</m:t>
+            <m:t>)=</m:t>
           </m:r>
           <m:sSup>
             <m:sSupPr>
@@ -7661,14 +8344,7 @@
               <w:rFonts w:ascii="Cambria Math" w:hAnsi="Cambria Math"/>
               <w:color w:val="000000" w:themeColor="text1"/>
             </w:rPr>
-            <m:t>X</m:t>
-          </m:r>
-          <m:r>
-            <w:rPr>
-              <w:rFonts w:ascii="Cambria Math" w:hAnsi="Cambria Math"/>
-              <w:color w:val="000000" w:themeColor="text1"/>
-            </w:rPr>
-            <m:t>=</m:t>
+            <m:t>X=</m:t>
           </m:r>
           <m:sSup>
             <m:sSupPr>
@@ -7708,14 +8384,7 @@
                   <w:rFonts w:ascii="Cambria Math" w:hAnsi="Cambria Math"/>
                   <w:color w:val="000000" w:themeColor="text1"/>
                 </w:rPr>
-                <m:t>e</m:t>
-              </m:r>
-              <m:r>
-                <w:rPr>
-                  <w:rFonts w:ascii="Cambria Math" w:hAnsi="Cambria Math"/>
-                  <w:color w:val="000000" w:themeColor="text1"/>
-                </w:rPr>
-                <m:t>d</m:t>
+                <m:t>ed</m:t>
               </m:r>
             </m:sup>
           </m:sSup>
@@ -7724,28 +8393,7 @@
               <w:rFonts w:ascii="Cambria Math" w:hAnsi="Cambria Math"/>
               <w:color w:val="000000" w:themeColor="text1"/>
             </w:rPr>
-            <m:t>mod n</m:t>
-          </m:r>
-          <m:r>
-            <w:rPr>
-              <w:rFonts w:ascii="Cambria Math" w:hAnsi="Cambria Math"/>
-              <w:color w:val="000000" w:themeColor="text1"/>
-            </w:rPr>
-            <m:t xml:space="preserve">= </m:t>
-          </m:r>
-          <m:r>
-            <w:rPr>
-              <w:rFonts w:ascii="Cambria Math" w:hAnsi="Cambria Math"/>
-              <w:color w:val="000000" w:themeColor="text1"/>
-            </w:rPr>
-            <m:t>M×r</m:t>
-          </m:r>
-          <m:r>
-            <w:rPr>
-              <w:rFonts w:ascii="Cambria Math" w:hAnsi="Cambria Math"/>
-              <w:color w:val="000000" w:themeColor="text1"/>
-            </w:rPr>
-            <m:t xml:space="preserve"> mod n </m:t>
+            <m:t xml:space="preserve">mod n= M×r mod n </m:t>
           </m:r>
         </m:oMath>
       </m:oMathPara>
@@ -7815,21 +8463,7 @@
               <w:rFonts w:ascii="Cambria Math" w:hAnsi="Cambria Math"/>
               <w:color w:val="000000" w:themeColor="text1"/>
             </w:rPr>
-            <m:t>M</m:t>
-          </m:r>
-          <m:r>
-            <w:rPr>
-              <w:rFonts w:ascii="Cambria Math" w:hAnsi="Cambria Math"/>
-              <w:color w:val="000000" w:themeColor="text1"/>
-            </w:rPr>
-            <m:t>=</m:t>
-          </m:r>
-          <m:r>
-            <w:rPr>
-              <w:rFonts w:ascii="Cambria Math" w:hAnsi="Cambria Math"/>
-              <w:color w:val="000000" w:themeColor="text1"/>
-            </w:rPr>
-            <m:t>(</m:t>
+            <m:t>M=(</m:t>
           </m:r>
           <m:sSup>
             <m:sSupPr>
@@ -7865,21 +8499,7 @@
               <w:rFonts w:ascii="Cambria Math" w:hAnsi="Cambria Math"/>
               <w:color w:val="000000" w:themeColor="text1"/>
             </w:rPr>
-            <m:t>×</m:t>
-          </m:r>
-          <m:r>
-            <w:rPr>
-              <w:rFonts w:ascii="Cambria Math" w:hAnsi="Cambria Math"/>
-              <w:color w:val="000000" w:themeColor="text1"/>
-            </w:rPr>
-            <m:t>X)</m:t>
-          </m:r>
-          <m:r>
-            <w:rPr>
-              <w:rFonts w:ascii="Cambria Math" w:hAnsi="Cambria Math"/>
-              <w:color w:val="000000" w:themeColor="text1"/>
-            </w:rPr>
-            <m:t xml:space="preserve"> mod n </m:t>
+            <m:t xml:space="preserve">×X) mod n </m:t>
           </m:r>
         </m:oMath>
       </m:oMathPara>
@@ -7928,6 +8548,46 @@
         </w:rPr>
         <w:t>that after all, it’s a chosen-ciphertext attack and some sort of access to the decryption device is needed. The common scheme for this is to ask the receiver to sign the chosen ciphertext (which is equivalent to decrypting it.)</w:t>
       </w:r>
+    </w:p>
+    <w:p>
+      <w:pPr>
+        <w:pStyle w:val="Heading2"/>
+        <w:rPr>
+          <w:rFonts w:ascii="Avenir Book" w:hAnsi="Avenir Book"/>
+        </w:rPr>
+      </w:pPr>
+    </w:p>
+    <w:p>
+      <w:pPr>
+        <w:pStyle w:val="Heading2"/>
+        <w:rPr>
+          <w:rFonts w:ascii="Avenir Book" w:hAnsi="Avenir Book"/>
+        </w:rPr>
+      </w:pPr>
+    </w:p>
+    <w:p>
+      <w:pPr>
+        <w:pStyle w:val="Heading2"/>
+        <w:rPr>
+          <w:rFonts w:ascii="Avenir Book" w:hAnsi="Avenir Book"/>
+        </w:rPr>
+      </w:pPr>
+    </w:p>
+    <w:p>
+      <w:pPr>
+        <w:pStyle w:val="Heading2"/>
+        <w:rPr>
+          <w:rFonts w:ascii="Avenir Book" w:hAnsi="Avenir Book"/>
+        </w:rPr>
+      </w:pPr>
+    </w:p>
+    <w:p>
+      <w:pPr>
+        <w:pStyle w:val="Heading2"/>
+        <w:rPr>
+          <w:rFonts w:ascii="Avenir Book" w:hAnsi="Avenir Book"/>
+        </w:rPr>
+      </w:pPr>
     </w:p>
     <w:p>
       <w:pPr>
@@ -7979,8 +8639,8 @@
           <w:rFonts w:ascii="Avenir Book" w:hAnsi="Avenir Book"/>
         </w:rPr>
       </w:pPr>
-      <w:bookmarkStart w:id="19" w:name="_801bun10givx" w:colFirst="0" w:colLast="0"/>
-      <w:bookmarkEnd w:id="19"/>
+      <w:bookmarkStart w:id="12" w:name="_801bun10givx" w:colFirst="0" w:colLast="0"/>
+      <w:bookmarkEnd w:id="12"/>
       <w:r>
         <w:rPr>
           <w:rFonts w:ascii="Avenir Book" w:hAnsi="Avenir Book"/>
@@ -7991,78 +8651,35 @@
     </w:p>
     <w:p>
       <w:pPr>
-        <w:rPr>
-          <w:rFonts w:ascii="Avenir Book" w:hAnsi="Avenir Book"/>
-        </w:rPr>
-      </w:pPr>
-      <w:r>
-        <w:rPr>
-          <w:rFonts w:ascii="Avenir Book" w:hAnsi="Avenir Book"/>
-        </w:rPr>
-        <w:br w:type="page"/>
-      </w:r>
-    </w:p>
-    <w:p>
-      <w:pPr>
-        <w:rPr>
-          <w:rFonts w:ascii="Avenir Book" w:hAnsi="Avenir Book"/>
-        </w:rPr>
-      </w:pPr>
-    </w:p>
-    <w:p>
-      <w:pPr>
-        <w:pStyle w:val="Heading3"/>
-        <w:numPr>
-          <w:ilvl w:val="0"/>
-          <w:numId w:val="2"/>
-        </w:numPr>
-        <w:rPr>
-          <w:rFonts w:ascii="Avenir Book" w:hAnsi="Avenir Book"/>
-          <w:color w:val="000000"/>
-        </w:rPr>
-      </w:pPr>
-      <w:bookmarkStart w:id="20" w:name="_qahwlbl1mor9" w:colFirst="0" w:colLast="0"/>
-      <w:bookmarkEnd w:id="20"/>
-      <w:r>
-        <w:rPr>
-          <w:rFonts w:ascii="Avenir Book" w:hAnsi="Avenir Book"/>
-          <w:color w:val="000000"/>
-        </w:rPr>
-        <w:t xml:space="preserve">RSA Mathematical Brute-force Attack </w:t>
-      </w:r>
-      <w:r>
-        <w:rPr>
-          <w:rFonts w:ascii="Avenir Book" w:hAnsi="Avenir Book"/>
-          <w:color w:val="000000"/>
-        </w:rPr>
-        <w:t>Analysis</w:t>
-      </w:r>
-    </w:p>
-    <w:p>
-      <w:pPr>
-        <w:rPr>
-          <w:rFonts w:ascii="Avenir Book" w:hAnsi="Avenir Book"/>
-          <w:lang w:val="en"/>
-        </w:rPr>
-      </w:pPr>
-    </w:p>
-    <w:p>
-      <w:pPr>
-        <w:rPr>
-          <w:rFonts w:ascii="Avenir Book" w:hAnsi="Avenir Book"/>
-          <w:lang w:val="en"/>
-        </w:rPr>
-      </w:pPr>
-      <w:r>
-        <w:rPr>
-          <w:rFonts w:ascii="Avenir Book" w:hAnsi="Avenir Book"/>
+        <w:pStyle w:val="ListParagraph"/>
+        <w:rPr>
+          <w:lang w:val="en"/>
+        </w:rPr>
+      </w:pPr>
+      <w:r>
+        <w:rPr>
+          <w:lang w:val="en"/>
+        </w:rPr>
+        <w:t>In that we tried to encrypt a message with different key size starting from 8 to 1400 bits, and those are the results:</w:t>
+      </w:r>
+    </w:p>
+    <w:p>
+      <w:pPr>
+        <w:pStyle w:val="ListParagraph"/>
+        <w:rPr>
+          <w:lang w:val="en"/>
+        </w:rPr>
+      </w:pPr>
+      <w:r>
+        <w:rPr>
+          <w:noProof/>
           <w:lang w:val="en"/>
         </w:rPr>
         <w:drawing>
-          <wp:inline distT="0" distB="0" distL="0" distR="0" wp14:anchorId="1EA87499" wp14:editId="2B1D074B">
-            <wp:extent cx="5943600" cy="4264025"/>
-            <wp:effectExtent l="0" t="0" r="0" b="3175"/>
-            <wp:docPr id="5" name="Picture 5"/>
+          <wp:inline distT="0" distB="0" distL="0" distR="0" wp14:anchorId="3056BA7C" wp14:editId="0A3CF55A">
+            <wp:extent cx="4364800" cy="4229100"/>
+            <wp:effectExtent l="0" t="0" r="0" b="0"/>
+            <wp:docPr id="1" name="Picture 1" descr="Chart, line chart&#10;&#10;Description automatically generated"/>
             <wp:cNvGraphicFramePr>
               <a:graphicFrameLocks xmlns:a="http://schemas.openxmlformats.org/drawingml/2006/main" noChangeAspect="1"/>
             </wp:cNvGraphicFramePr>
@@ -8070,11 +8687,17 @@
               <a:graphicData uri="http://schemas.openxmlformats.org/drawingml/2006/picture">
                 <pic:pic xmlns:pic="http://schemas.openxmlformats.org/drawingml/2006/picture">
                   <pic:nvPicPr>
-                    <pic:cNvPr id="1" name=""/>
+                    <pic:cNvPr id="1" name="Picture 1" descr="Chart, line chart&#10;&#10;Description automatically generated"/>
                     <pic:cNvPicPr/>
                   </pic:nvPicPr>
                   <pic:blipFill>
-                    <a:blip r:embed="rId7"/>
+                    <a:blip r:embed="rId8" cstate="print">
+                      <a:extLst>
+                        <a:ext uri="{28A0092B-C50C-407E-A947-70E740481C1C}">
+                          <a14:useLocalDpi xmlns:a14="http://schemas.microsoft.com/office/drawing/2010/main" val="0"/>
+                        </a:ext>
+                      </a:extLst>
+                    </a:blip>
                     <a:stretch>
                       <a:fillRect/>
                     </a:stretch>
@@ -8082,7 +8705,7 @@
                   <pic:spPr>
                     <a:xfrm>
                       <a:off x="0" y="0"/>
-                      <a:ext cx="5943600" cy="4264025"/>
+                      <a:ext cx="4383073" cy="4246805"/>
                     </a:xfrm>
                     <a:prstGeom prst="rect">
                       <a:avLst/>
@@ -8097,178 +8720,202 @@
     </w:p>
     <w:p>
       <w:pPr>
-        <w:rPr>
-          <w:rFonts w:ascii="Avenir Book" w:hAnsi="Avenir Book"/>
-        </w:rPr>
-      </w:pPr>
-    </w:p>
-    <w:p>
-      <w:pPr>
-        <w:jc w:val="both"/>
-        <w:rPr>
-          <w:rFonts w:ascii="Avenir Book" w:hAnsi="Avenir Book"/>
-          <w:color w:val="000000" w:themeColor="text1"/>
-        </w:rPr>
-      </w:pPr>
-      <w:r>
-        <w:rPr>
-          <w:rFonts w:ascii="Avenir Book" w:hAnsi="Avenir Book"/>
-          <w:color w:val="000000" w:themeColor="text1"/>
-        </w:rPr>
-        <w:t xml:space="preserve">In the mathematical brute-force attack (explained earlier.) We </w:t>
-      </w:r>
-      <w:r>
-        <w:rPr>
-          <w:rFonts w:ascii="Avenir Book" w:hAnsi="Avenir Book"/>
-          <w:color w:val="000000" w:themeColor="text1"/>
-        </w:rPr>
-        <w:t>started by setting up an array of public keys of length 8, 12, …, 1024 we then ran the factoring algorithm on the whole array and reported the time results in a text file. We kept trying to break the keys for more than 450 minutes (7.5 hours) in this period we were able to break keys up to 74 bits (and it took as much as 3.33 hours to break the 74-bit key).</w:t>
-      </w:r>
-    </w:p>
-    <w:p>
-      <w:pPr>
-        <w:jc w:val="both"/>
-        <w:rPr>
-          <w:rFonts w:ascii="Avenir Book" w:hAnsi="Avenir Book"/>
-          <w:color w:val="000000" w:themeColor="text1"/>
-        </w:rPr>
-      </w:pPr>
-    </w:p>
-    <w:p>
-      <w:pPr>
-        <w:jc w:val="both"/>
-        <w:rPr>
-          <w:rFonts w:ascii="Avenir Book" w:hAnsi="Avenir Book"/>
-          <w:color w:val="000000" w:themeColor="text1"/>
-        </w:rPr>
-      </w:pPr>
-      <w:r>
-        <w:rPr>
-          <w:rFonts w:ascii="Avenir Book" w:hAnsi="Avenir Book"/>
-          <w:color w:val="000000" w:themeColor="text1"/>
-        </w:rPr>
-        <w:t xml:space="preserve">Notice that although it seems that the time for breaking smaller is the same (the flat region on the left.), it’s not actually flat but it’s just that the scale on y is large due to the time taken to break the very large keys. In particular, this is what we get if stop </w:t>
-      </w:r>
-      <w:r>
-        <w:rPr>
-          <w:rFonts w:ascii="Avenir Book" w:hAnsi="Avenir Book"/>
-          <w:color w:val="000000" w:themeColor="text1"/>
-        </w:rPr>
-        <w:t>when the key-length hits 46 bits.</w:t>
-      </w:r>
-    </w:p>
-    <w:p>
-      <w:pPr>
-        <w:jc w:val="both"/>
-        <w:rPr>
-          <w:rFonts w:ascii="Avenir Book" w:hAnsi="Avenir Book"/>
-          <w:color w:val="000000" w:themeColor="text1"/>
-        </w:rPr>
-      </w:pPr>
-    </w:p>
-    <w:p>
-      <w:pPr>
-        <w:jc w:val="both"/>
-        <w:rPr>
-          <w:rFonts w:ascii="Avenir Book" w:hAnsi="Avenir Book"/>
-          <w:color w:val="000000" w:themeColor="text1"/>
-        </w:rPr>
-      </w:pPr>
-      <w:r>
-        <w:rPr>
-          <w:rFonts w:ascii="Avenir Book" w:hAnsi="Avenir Book"/>
-          <w:color w:val="000000" w:themeColor="text1"/>
+        <w:pStyle w:val="ListParagraph"/>
+        <w:rPr>
+          <w:lang w:val="en"/>
+        </w:rPr>
+      </w:pPr>
+      <w:r>
+        <w:rPr>
+          <w:lang w:val="en"/>
+        </w:rPr>
+        <w:t>As we can see the encryption time goes in an exponential trend with the increase in size of n.</w:t>
+      </w:r>
+      <w:bookmarkStart w:id="13" w:name="_prb3ez5hmzeg" w:colFirst="0" w:colLast="0"/>
+      <w:bookmarkStart w:id="14" w:name="_9cncoqup8xh3" w:colFirst="0" w:colLast="0"/>
+      <w:bookmarkStart w:id="15" w:name="_1knysq7counf" w:colFirst="0" w:colLast="0"/>
+      <w:bookmarkStart w:id="16" w:name="_ghff3jvfpolt" w:colFirst="0" w:colLast="0"/>
+      <w:bookmarkStart w:id="17" w:name="_ex8t62c7m5f8" w:colFirst="0" w:colLast="0"/>
+      <w:bookmarkEnd w:id="13"/>
+      <w:bookmarkEnd w:id="14"/>
+      <w:bookmarkEnd w:id="15"/>
+      <w:bookmarkEnd w:id="16"/>
+      <w:bookmarkEnd w:id="17"/>
+    </w:p>
+    <w:p>
+      <w:pPr>
+        <w:pStyle w:val="ListParagraph"/>
+        <w:rPr>
+          <w:lang w:val="en"/>
+        </w:rPr>
+      </w:pPr>
+    </w:p>
+    <w:p>
+      <w:pPr>
+        <w:pStyle w:val="ListParagraph"/>
+        <w:rPr>
+          <w:lang w:val="en"/>
+        </w:rPr>
+      </w:pPr>
+    </w:p>
+    <w:p>
+      <w:pPr>
+        <w:pStyle w:val="ListParagraph"/>
+        <w:rPr>
+          <w:lang w:val="en"/>
+        </w:rPr>
+      </w:pPr>
+    </w:p>
+    <w:p>
+      <w:pPr>
+        <w:pStyle w:val="ListParagraph"/>
+        <w:rPr>
+          <w:lang w:val="en"/>
+        </w:rPr>
+      </w:pPr>
+    </w:p>
+    <w:p>
+      <w:pPr>
+        <w:pStyle w:val="ListParagraph"/>
+        <w:rPr>
+          <w:lang w:val="en"/>
+        </w:rPr>
+      </w:pPr>
+    </w:p>
+    <w:p>
+      <w:pPr>
+        <w:pStyle w:val="ListParagraph"/>
+        <w:rPr>
+          <w:lang w:val="en"/>
+        </w:rPr>
+      </w:pPr>
+    </w:p>
+    <w:p>
+      <w:pPr>
+        <w:pStyle w:val="ListParagraph"/>
+        <w:rPr>
+          <w:lang w:val="en"/>
+        </w:rPr>
+      </w:pPr>
+    </w:p>
+    <w:p>
+      <w:pPr>
+        <w:pStyle w:val="ListParagraph"/>
+        <w:rPr>
+          <w:lang w:val="en"/>
+        </w:rPr>
+      </w:pPr>
+    </w:p>
+    <w:p>
+      <w:pPr>
+        <w:pStyle w:val="ListParagraph"/>
+        <w:rPr>
+          <w:lang w:val="en"/>
+        </w:rPr>
+      </w:pPr>
+    </w:p>
+    <w:p>
+      <w:pPr>
+        <w:pStyle w:val="ListParagraph"/>
+        <w:rPr>
+          <w:lang w:val="en"/>
+        </w:rPr>
+      </w:pPr>
+    </w:p>
+    <w:p>
+      <w:pPr>
+        <w:pStyle w:val="ListParagraph"/>
+        <w:rPr>
+          <w:lang w:val="en"/>
+        </w:rPr>
+      </w:pPr>
+    </w:p>
+    <w:p>
+      <w:pPr>
+        <w:pStyle w:val="ListParagraph"/>
+        <w:rPr>
+          <w:lang w:val="en"/>
+        </w:rPr>
+      </w:pPr>
+    </w:p>
+    <w:p>
+      <w:pPr>
+        <w:pStyle w:val="ListParagraph"/>
+        <w:rPr>
+          <w:lang w:val="en"/>
+        </w:rPr>
+      </w:pPr>
+    </w:p>
+    <w:p>
+      <w:pPr>
+        <w:pStyle w:val="ListParagraph"/>
+        <w:rPr>
+          <w:lang w:val="en"/>
+        </w:rPr>
+      </w:pPr>
+    </w:p>
+    <w:p>
+      <w:pPr>
+        <w:pStyle w:val="ListParagraph"/>
+        <w:rPr>
+          <w:lang w:val="en"/>
+        </w:rPr>
+      </w:pPr>
+    </w:p>
+    <w:p>
+      <w:pPr>
+        <w:pStyle w:val="Heading3"/>
+        <w:numPr>
+          <w:ilvl w:val="0"/>
+          <w:numId w:val="2"/>
+        </w:numPr>
+        <w:rPr>
+          <w:rFonts w:ascii="Avenir Book" w:hAnsi="Avenir Book"/>
+          <w:color w:val="000000"/>
+        </w:rPr>
+      </w:pPr>
+      <w:r>
+        <w:rPr>
+          <w:rFonts w:ascii="Avenir Book" w:hAnsi="Avenir Book"/>
+          <w:color w:val="000000"/>
         </w:rPr>
         <w:lastRenderedPageBreak/>
+        <w:t xml:space="preserve">RSA Mathematical Brute-force Attack </w:t>
+      </w:r>
+      <w:r>
+        <w:rPr>
+          <w:rFonts w:ascii="Avenir Book" w:hAnsi="Avenir Book"/>
+          <w:color w:val="000000"/>
+        </w:rPr>
+        <w:t>Analysis</w:t>
+      </w:r>
+    </w:p>
+    <w:p>
+      <w:pPr>
+        <w:rPr>
+          <w:rFonts w:ascii="Avenir Book" w:hAnsi="Avenir Book"/>
+          <w:lang w:val="en"/>
+        </w:rPr>
+      </w:pPr>
+    </w:p>
+    <w:p>
+      <w:pPr>
+        <w:rPr>
+          <w:rFonts w:ascii="Avenir Book" w:hAnsi="Avenir Book"/>
+          <w:lang w:val="en"/>
+        </w:rPr>
+      </w:pPr>
+      <w:r>
+        <w:rPr>
+          <w:rFonts w:ascii="Avenir Book" w:hAnsi="Avenir Book"/>
+          <w:noProof/>
+          <w:lang w:val="en"/>
+        </w:rPr>
         <w:drawing>
-          <wp:inline distT="0" distB="0" distL="0" distR="0" wp14:anchorId="0DF33AF7" wp14:editId="1D747883">
-            <wp:extent cx="5943600" cy="3792855"/>
-            <wp:effectExtent l="0" t="0" r="0" b="4445"/>
-            <wp:docPr id="6" name="Picture 6"/>
-            <wp:cNvGraphicFramePr>
-              <a:graphicFrameLocks xmlns:a="http://schemas.openxmlformats.org/drawingml/2006/main" noChangeAspect="1"/>
-            </wp:cNvGraphicFramePr>
-            <a:graphic xmlns:a="http://schemas.openxmlformats.org/drawingml/2006/main">
-              <a:graphicData uri="http://schemas.openxmlformats.org/drawingml/2006/picture">
-                <pic:pic xmlns:pic="http://schemas.openxmlformats.org/drawingml/2006/picture">
-                  <pic:nvPicPr>
-                    <pic:cNvPr id="1" name=""/>
-                    <pic:cNvPicPr/>
-                  </pic:nvPicPr>
-                  <pic:blipFill>
-                    <a:blip r:embed="rId8"/>
-                    <a:stretch>
-                      <a:fillRect/>
-                    </a:stretch>
-                  </pic:blipFill>
-                  <pic:spPr>
-                    <a:xfrm>
-                      <a:off x="0" y="0"/>
-                      <a:ext cx="5943600" cy="3792855"/>
-                    </a:xfrm>
-                    <a:prstGeom prst="rect">
-                      <a:avLst/>
-                    </a:prstGeom>
-                  </pic:spPr>
-                </pic:pic>
-              </a:graphicData>
-            </a:graphic>
-          </wp:inline>
-        </w:drawing>
-      </w:r>
-    </w:p>
-    <w:p>
-      <w:pPr>
-        <w:jc w:val="both"/>
-        <w:rPr>
-          <w:rFonts w:ascii="Avenir Book" w:hAnsi="Avenir Book"/>
-          <w:color w:val="000000" w:themeColor="text1"/>
-        </w:rPr>
-      </w:pPr>
-    </w:p>
-    <w:p>
-      <w:pPr>
-        <w:jc w:val="both"/>
-        <w:rPr>
-          <w:rFonts w:ascii="Avenir Book" w:hAnsi="Avenir Book"/>
-          <w:color w:val="000000" w:themeColor="text1"/>
-        </w:rPr>
-      </w:pPr>
-      <w:r>
-        <w:rPr>
-          <w:rFonts w:ascii="Avenir Book" w:hAnsi="Avenir Book"/>
-          <w:color w:val="000000" w:themeColor="text1"/>
-        </w:rPr>
-        <w:t xml:space="preserve">And this is what we get </w:t>
-      </w:r>
-    </w:p>
-    <w:p>
-      <w:pPr>
-        <w:jc w:val="both"/>
-        <w:rPr>
-          <w:rFonts w:ascii="Avenir Book" w:hAnsi="Avenir Book"/>
-          <w:color w:val="000000" w:themeColor="text1"/>
-        </w:rPr>
-      </w:pPr>
-    </w:p>
-    <w:p>
-      <w:pPr>
-        <w:jc w:val="both"/>
-        <w:rPr>
-          <w:rFonts w:ascii="Avenir Book" w:hAnsi="Avenir Book"/>
-          <w:color w:val="000000" w:themeColor="text1"/>
-        </w:rPr>
-      </w:pPr>
-      <w:r>
-        <w:rPr>
-          <w:rFonts w:ascii="Avenir Book" w:hAnsi="Avenir Book"/>
-          <w:color w:val="000000" w:themeColor="text1"/>
-        </w:rPr>
-        <w:drawing>
-          <wp:inline distT="0" distB="0" distL="0" distR="0" wp14:anchorId="2EDD31E7" wp14:editId="6DE57096">
-            <wp:extent cx="5943600" cy="3792855"/>
-            <wp:effectExtent l="0" t="0" r="0" b="4445"/>
-            <wp:docPr id="7" name="Picture 7"/>
+          <wp:inline distT="0" distB="0" distL="0" distR="0" wp14:anchorId="1EA87499" wp14:editId="2B1D074B">
+            <wp:extent cx="5943600" cy="4264025"/>
+            <wp:effectExtent l="0" t="0" r="0" b="3175"/>
+            <wp:docPr id="5" name="Picture 5"/>
             <wp:cNvGraphicFramePr>
               <a:graphicFrameLocks xmlns:a="http://schemas.openxmlformats.org/drawingml/2006/main" noChangeAspect="1"/>
             </wp:cNvGraphicFramePr>
@@ -8288,6 +8935,129 @@
                   <pic:spPr>
                     <a:xfrm>
                       <a:off x="0" y="0"/>
+                      <a:ext cx="5943600" cy="4264025"/>
+                    </a:xfrm>
+                    <a:prstGeom prst="rect">
+                      <a:avLst/>
+                    </a:prstGeom>
+                  </pic:spPr>
+                </pic:pic>
+              </a:graphicData>
+            </a:graphic>
+          </wp:inline>
+        </w:drawing>
+      </w:r>
+    </w:p>
+    <w:p>
+      <w:pPr>
+        <w:rPr>
+          <w:rFonts w:ascii="Avenir Book" w:hAnsi="Avenir Book"/>
+        </w:rPr>
+      </w:pPr>
+    </w:p>
+    <w:p>
+      <w:pPr>
+        <w:jc w:val="both"/>
+        <w:rPr>
+          <w:rFonts w:ascii="Avenir Book" w:hAnsi="Avenir Book"/>
+          <w:color w:val="000000" w:themeColor="text1"/>
+        </w:rPr>
+      </w:pPr>
+      <w:r>
+        <w:rPr>
+          <w:rFonts w:ascii="Avenir Book" w:hAnsi="Avenir Book"/>
+          <w:color w:val="000000" w:themeColor="text1"/>
+        </w:rPr>
+        <w:t xml:space="preserve">In the mathematical brute-force attack (explained earlier.) We </w:t>
+      </w:r>
+      <w:r>
+        <w:rPr>
+          <w:rFonts w:ascii="Avenir Book" w:hAnsi="Avenir Book"/>
+          <w:color w:val="000000" w:themeColor="text1"/>
+        </w:rPr>
+        <w:t>started by setting up an array of public keys of length 8, 12, …, 1024 we then ran the factoring algorithm on the whole array and reported the time results in a text file. We kept trying to break the keys for more than 450 minutes (7.5 hours) in this period we were able to break keys up to 74 bits (and it took as much as 3.33 hours to break the 74-bit key).</w:t>
+      </w:r>
+    </w:p>
+    <w:p>
+      <w:pPr>
+        <w:jc w:val="both"/>
+        <w:rPr>
+          <w:rFonts w:ascii="Avenir Book" w:hAnsi="Avenir Book"/>
+          <w:color w:val="000000" w:themeColor="text1"/>
+        </w:rPr>
+      </w:pPr>
+    </w:p>
+    <w:p>
+      <w:pPr>
+        <w:jc w:val="both"/>
+        <w:rPr>
+          <w:rFonts w:ascii="Avenir Book" w:hAnsi="Avenir Book"/>
+          <w:color w:val="000000" w:themeColor="text1"/>
+        </w:rPr>
+      </w:pPr>
+      <w:r>
+        <w:rPr>
+          <w:rFonts w:ascii="Avenir Book" w:hAnsi="Avenir Book"/>
+          <w:color w:val="000000" w:themeColor="text1"/>
+        </w:rPr>
+        <w:t xml:space="preserve">Notice that although it seems that the time for breaking smaller is the same (the flat region on the left.), it’s not actually flat but it’s just that the scale on y is large due to the time taken to break the very large keys. In particular, this is what we get if stop </w:t>
+      </w:r>
+      <w:r>
+        <w:rPr>
+          <w:rFonts w:ascii="Avenir Book" w:hAnsi="Avenir Book"/>
+          <w:color w:val="000000" w:themeColor="text1"/>
+        </w:rPr>
+        <w:t>when the key-length hits 46 bits.</w:t>
+      </w:r>
+    </w:p>
+    <w:p>
+      <w:pPr>
+        <w:jc w:val="both"/>
+        <w:rPr>
+          <w:rFonts w:ascii="Avenir Book" w:hAnsi="Avenir Book"/>
+          <w:color w:val="000000" w:themeColor="text1"/>
+        </w:rPr>
+      </w:pPr>
+    </w:p>
+    <w:p>
+      <w:pPr>
+        <w:jc w:val="both"/>
+        <w:rPr>
+          <w:rFonts w:ascii="Avenir Book" w:hAnsi="Avenir Book"/>
+          <w:color w:val="000000" w:themeColor="text1"/>
+        </w:rPr>
+      </w:pPr>
+      <w:r>
+        <w:rPr>
+          <w:rFonts w:ascii="Avenir Book" w:hAnsi="Avenir Book"/>
+          <w:noProof/>
+          <w:color w:val="000000" w:themeColor="text1"/>
+        </w:rPr>
+        <w:lastRenderedPageBreak/>
+        <w:drawing>
+          <wp:inline distT="0" distB="0" distL="0" distR="0" wp14:anchorId="0DF33AF7" wp14:editId="1D747883">
+            <wp:extent cx="5943600" cy="3792855"/>
+            <wp:effectExtent l="0" t="0" r="0" b="4445"/>
+            <wp:docPr id="6" name="Picture 6"/>
+            <wp:cNvGraphicFramePr>
+              <a:graphicFrameLocks xmlns:a="http://schemas.openxmlformats.org/drawingml/2006/main" noChangeAspect="1"/>
+            </wp:cNvGraphicFramePr>
+            <a:graphic xmlns:a="http://schemas.openxmlformats.org/drawingml/2006/main">
+              <a:graphicData uri="http://schemas.openxmlformats.org/drawingml/2006/picture">
+                <pic:pic xmlns:pic="http://schemas.openxmlformats.org/drawingml/2006/picture">
+                  <pic:nvPicPr>
+                    <pic:cNvPr id="1" name=""/>
+                    <pic:cNvPicPr/>
+                  </pic:nvPicPr>
+                  <pic:blipFill>
+                    <a:blip r:embed="rId10"/>
+                    <a:stretch>
+                      <a:fillRect/>
+                    </a:stretch>
+                  </pic:blipFill>
+                  <pic:spPr>
+                    <a:xfrm>
+                      <a:off x="0" y="0"/>
                       <a:ext cx="5943600" cy="3792855"/>
                     </a:xfrm>
                     <a:prstGeom prst="rect">
@@ -8323,8 +9093,100 @@
           <w:rFonts w:ascii="Avenir Book" w:hAnsi="Avenir Book"/>
           <w:color w:val="000000" w:themeColor="text1"/>
         </w:rPr>
+        <w:t xml:space="preserve">And this is what we get </w:t>
+      </w:r>
+    </w:p>
+    <w:p>
+      <w:pPr>
+        <w:jc w:val="both"/>
+        <w:rPr>
+          <w:rFonts w:ascii="Avenir Book" w:hAnsi="Avenir Book"/>
+          <w:color w:val="000000" w:themeColor="text1"/>
+        </w:rPr>
+      </w:pPr>
+    </w:p>
+    <w:p>
+      <w:pPr>
+        <w:jc w:val="both"/>
+        <w:rPr>
+          <w:rFonts w:ascii="Avenir Book" w:hAnsi="Avenir Book"/>
+          <w:color w:val="000000" w:themeColor="text1"/>
+        </w:rPr>
+      </w:pPr>
+      <w:r>
+        <w:rPr>
+          <w:rFonts w:ascii="Avenir Book" w:hAnsi="Avenir Book"/>
+          <w:noProof/>
+          <w:color w:val="000000" w:themeColor="text1"/>
+        </w:rPr>
+        <w:drawing>
+          <wp:inline distT="0" distB="0" distL="0" distR="0" wp14:anchorId="2EDD31E7" wp14:editId="6DE57096">
+            <wp:extent cx="5943600" cy="3792855"/>
+            <wp:effectExtent l="0" t="0" r="0" b="4445"/>
+            <wp:docPr id="7" name="Picture 7"/>
+            <wp:cNvGraphicFramePr>
+              <a:graphicFrameLocks xmlns:a="http://schemas.openxmlformats.org/drawingml/2006/main" noChangeAspect="1"/>
+            </wp:cNvGraphicFramePr>
+            <a:graphic xmlns:a="http://schemas.openxmlformats.org/drawingml/2006/main">
+              <a:graphicData uri="http://schemas.openxmlformats.org/drawingml/2006/picture">
+                <pic:pic xmlns:pic="http://schemas.openxmlformats.org/drawingml/2006/picture">
+                  <pic:nvPicPr>
+                    <pic:cNvPr id="1" name=""/>
+                    <pic:cNvPicPr/>
+                  </pic:nvPicPr>
+                  <pic:blipFill>
+                    <a:blip r:embed="rId11"/>
+                    <a:stretch>
+                      <a:fillRect/>
+                    </a:stretch>
+                  </pic:blipFill>
+                  <pic:spPr>
+                    <a:xfrm>
+                      <a:off x="0" y="0"/>
+                      <a:ext cx="5943600" cy="3792855"/>
+                    </a:xfrm>
+                    <a:prstGeom prst="rect">
+                      <a:avLst/>
+                    </a:prstGeom>
+                  </pic:spPr>
+                </pic:pic>
+              </a:graphicData>
+            </a:graphic>
+          </wp:inline>
+        </w:drawing>
+      </w:r>
+    </w:p>
+    <w:p>
+      <w:pPr>
+        <w:jc w:val="both"/>
+        <w:rPr>
+          <w:rFonts w:ascii="Avenir Book" w:hAnsi="Avenir Book"/>
+          <w:color w:val="000000" w:themeColor="text1"/>
+        </w:rPr>
+      </w:pPr>
+    </w:p>
+    <w:p>
+      <w:pPr>
+        <w:jc w:val="both"/>
+        <w:rPr>
+          <w:rFonts w:ascii="Avenir Book" w:hAnsi="Avenir Book"/>
+          <w:color w:val="000000" w:themeColor="text1"/>
+        </w:rPr>
+      </w:pPr>
+      <w:r>
+        <w:rPr>
+          <w:rFonts w:ascii="Avenir Book" w:hAnsi="Avenir Book"/>
+          <w:color w:val="000000" w:themeColor="text1"/>
+        </w:rPr>
+        <w:t xml:space="preserve">If we stop when the key length hits 30 bits. The trend is overall clearly exponential which is indeed the known time complexity of prime factorization. Notice that we were easily able to break RSA </w:t>
+      </w:r>
+      <w:r>
+        <w:rPr>
+          <w:rFonts w:ascii="Avenir Book" w:hAnsi="Avenir Book"/>
+          <w:color w:val="000000" w:themeColor="text1"/>
+        </w:rPr>
         <w:lastRenderedPageBreak/>
-        <w:t>If we stop when the key length hits 30 bits. The trend is overall clearly exponential which is indeed the known time complexity of prime factorization. Notice that we were easily able to break RSA for 74 bits which means that unlike symmetric encryption we can’t use such small key-lengths which justifies why we resorted to using 256-bit RSA in our algorithm’s implementation (which as far as we believe has not been broken by a normal computer so far.)</w:t>
+        <w:t>for 74 bits which means that unlike symmetric encryption we can’t use such small key-lengths which justifies why we resorted to using 256-bit RSA in our algorithm’s implementation (which as far as we believe has not been broken by a normal computer so far.)</w:t>
       </w:r>
     </w:p>
     <w:p>
@@ -8341,10 +9203,10 @@
           <w:rFonts w:ascii="Avenir Book" w:hAnsi="Avenir Book"/>
         </w:rPr>
       </w:pPr>
-      <w:bookmarkStart w:id="21" w:name="_1vqz42veuzkq" w:colFirst="0" w:colLast="0"/>
-      <w:bookmarkStart w:id="22" w:name="_vkgnnaynensf" w:colFirst="0" w:colLast="0"/>
-      <w:bookmarkEnd w:id="21"/>
-      <w:bookmarkEnd w:id="22"/>
+      <w:bookmarkStart w:id="18" w:name="_1vqz42veuzkq" w:colFirst="0" w:colLast="0"/>
+      <w:bookmarkStart w:id="19" w:name="_vkgnnaynensf" w:colFirst="0" w:colLast="0"/>
+      <w:bookmarkEnd w:id="18"/>
+      <w:bookmarkEnd w:id="19"/>
       <w:r>
         <w:rPr>
           <w:rFonts w:ascii="Avenir Book" w:hAnsi="Avenir Book"/>
@@ -8359,16 +9221,16 @@
           <w:rFonts w:ascii="Avenir Book" w:hAnsi="Avenir Book"/>
         </w:rPr>
       </w:pPr>
-      <w:bookmarkStart w:id="23" w:name="_8dtp7c83ifvv" w:colFirst="0" w:colLast="0"/>
-      <w:bookmarkEnd w:id="23"/>
+      <w:bookmarkStart w:id="20" w:name="_8dtp7c83ifvv" w:colFirst="0" w:colLast="0"/>
+      <w:bookmarkEnd w:id="20"/>
     </w:p>
     <w:sectPr>
-      <w:headerReference w:type="even" r:id="rId10"/>
-      <w:headerReference w:type="default" r:id="rId11"/>
-      <w:footerReference w:type="even" r:id="rId12"/>
-      <w:footerReference w:type="default" r:id="rId13"/>
-      <w:headerReference w:type="first" r:id="rId14"/>
-      <w:footerReference w:type="first" r:id="rId15"/>
+      <w:headerReference w:type="even" r:id="rId12"/>
+      <w:headerReference w:type="default" r:id="rId13"/>
+      <w:footerReference w:type="even" r:id="rId14"/>
+      <w:footerReference w:type="default" r:id="rId15"/>
+      <w:headerReference w:type="first" r:id="rId16"/>
+      <w:footerReference w:type="first" r:id="rId17"/>
       <w:pgSz w:w="12240" w:h="15840"/>
       <w:pgMar w:top="1152" w:right="1440" w:bottom="1152" w:left="1440" w:header="0" w:footer="720" w:gutter="0"/>
       <w:pgNumType w:start="1"/>
@@ -9349,7 +10211,6 @@
   <w:style w:type="character" w:default="1" w:styleId="DefaultParagraphFont">
     <w:name w:val="Default Paragraph Font"/>
     <w:uiPriority w:val="1"/>
-    <w:semiHidden/>
     <w:unhideWhenUsed/>
   </w:style>
   <w:style w:type="table" w:default="1" w:styleId="TableNormal">
@@ -9611,6 +10472,17 @@
       <w:color w:val="0000FF" w:themeColor="hyperlink"/>
       <w:u w:val="single"/>
     </w:rPr>
+  </w:style>
+  <w:style w:type="paragraph" w:styleId="ListParagraph">
+    <w:name w:val="List Paragraph"/>
+    <w:basedOn w:val="Normal"/>
+    <w:uiPriority w:val="34"/>
+    <w:qFormat/>
+    <w:rsid w:val="00A70AB4"/>
+    <w:pPr>
+      <w:ind w:left="720"/>
+      <w:contextualSpacing/>
+    </w:pPr>
   </w:style>
 </w:styles>
 </file>
@@ -9933,4 +10805,16 @@
   </a:objectDefaults>
   <a:extraClrSchemeLst/>
 </a:theme>
+</file>
+
+<file path=customXml/item1.xml><?xml version="1.0" encoding="utf-8"?>
+<b:Sources xmlns:b="http://schemas.openxmlformats.org/officeDocument/2006/bibliography" xmlns="http://schemas.openxmlformats.org/officeDocument/2006/bibliography" SelectedStyle="\APASixthEditionOfficeOnline.xsl" StyleName="APA" Version="6"/>
+</file>
+
+<file path=customXml/itemProps1.xml><?xml version="1.0" encoding="utf-8"?>
+<ds:datastoreItem xmlns:ds="http://schemas.openxmlformats.org/officeDocument/2006/customXml" ds:itemID="{131D834D-E9D2-4D34-8B6A-90A87CA43D01}">
+  <ds:schemaRefs>
+    <ds:schemaRef ds:uri="http://schemas.openxmlformats.org/officeDocument/2006/bibliography"/>
+  </ds:schemaRefs>
+</ds:datastoreItem>
 </file>
--- a/CS Project.docx
+++ b/CS Project.docx
@@ -531,7 +531,7 @@
     <w:p>
       <w:pPr>
         <w:rPr>
-          <w:rFonts w:eastAsia="Poppins Light"/>
+          <w:rFonts w:ascii="Avenir Book" w:eastAsia="Poppins Light" w:hAnsi="Avenir Book"/>
           <w:lang w:val="en"/>
         </w:rPr>
       </w:pPr>
@@ -551,8 +551,19 @@
           <w:sz w:val="30"/>
           <w:szCs w:val="30"/>
         </w:rPr>
-        <w:t>Dr. Samir Shaheen</w:t>
-      </w:r>
+        <w:t xml:space="preserve">Dr. Samir </w:t>
+      </w:r>
+      <w:proofErr w:type="spellStart"/>
+      <w:r>
+        <w:rPr>
+          <w:rFonts w:ascii="Avenir Book" w:eastAsia="Poppins Light" w:hAnsi="Avenir Book" w:cs="Poppins Light"/>
+          <w:color w:val="FF0000"/>
+          <w:sz w:val="30"/>
+          <w:szCs w:val="30"/>
+        </w:rPr>
+        <w:t>Shaheen</w:t>
+      </w:r>
+      <w:proofErr w:type="spellEnd"/>
     </w:p>
     <w:p>
       <w:pPr>
@@ -630,7 +641,7 @@
     <w:p>
       <w:pPr>
         <w:rPr>
-          <w:rFonts w:eastAsia="Poppins Light"/>
+          <w:rFonts w:ascii="Avenir Book" w:eastAsia="Poppins Light" w:hAnsi="Avenir Book"/>
           <w:lang w:val="en"/>
         </w:rPr>
       </w:pPr>
@@ -1814,7 +1825,27 @@
           <w:sz w:val="24"/>
           <w:szCs w:val="24"/>
         </w:rPr>
-        <w:t xml:space="preserve"> we use the standard Euclidean algorithm to calculate the greatest common divisor and use the extended version to calculate the modular inverse which is used to calculate the private key as </w:t>
+        <w:t xml:space="preserve"> we use the st</w:t>
+      </w:r>
+      <w:proofErr w:type="spellStart"/>
+      <w:r>
+        <w:rPr>
+          <w:rFonts w:ascii="Avenir Book" w:hAnsi="Avenir Book"/>
+          <w:color w:val="000000" w:themeColor="text1"/>
+          <w:sz w:val="24"/>
+          <w:szCs w:val="24"/>
+        </w:rPr>
+        <w:t>andard</w:t>
+      </w:r>
+      <w:proofErr w:type="spellEnd"/>
+      <w:r>
+        <w:rPr>
+          <w:rFonts w:ascii="Avenir Book" w:hAnsi="Avenir Book"/>
+          <w:color w:val="000000" w:themeColor="text1"/>
+          <w:sz w:val="24"/>
+          <w:szCs w:val="24"/>
+        </w:rPr>
+        <w:t xml:space="preserve"> Euclidean algorithm to calculate the greatest common divisor and use the extended version to calculate the modular inverse which is used to calculate the private key as </w:t>
       </w:r>
       <m:oMath>
         <m:r>
@@ -2391,6 +2422,7 @@
         <w:rPr>
           <w:rFonts w:ascii="Avenir Book" w:eastAsia="Poppins Light" w:hAnsi="Avenir Book" w:cs="Poppins Light"/>
         </w:rPr>
+        <w:lastRenderedPageBreak/>
         <w:t>And hence</w:t>
       </w:r>
     </w:p>
@@ -2648,7 +2680,6 @@
             <w:rPr>
               <w:rFonts w:ascii="Cambria Math" w:hAnsi="Cambria Math"/>
             </w:rPr>
-            <w:lastRenderedPageBreak/>
             <m:t>M=</m:t>
           </m:r>
           <m:sSup>
@@ -2916,23 +2947,10 @@
       <w:pPr>
         <w:spacing w:line="276" w:lineRule="auto"/>
         <w:ind w:left="720"/>
-        <w:jc w:val="both"/>
-        <w:rPr>
-          <w:rFonts w:ascii="Avenir Book" w:eastAsia="Poppins Light" w:hAnsi="Avenir Book" w:cs="Poppins Light"/>
-        </w:rPr>
-      </w:pPr>
-      <w:r>
-        <w:rPr>
-          <w:rFonts w:ascii="Avenir Book" w:eastAsia="Poppins Light" w:hAnsi="Avenir Book" w:cs="Poppins Light"/>
-        </w:rPr>
-        <w:t xml:space="preserve">The only part that we didn’t explain so far is how our implementation of RSA is not just restricted to number. </w:t>
-      </w:r>
-      <w:r>
-        <w:rPr>
-          <w:rFonts w:ascii="Avenir Book" w:eastAsia="Poppins Light" w:hAnsi="Avenir Book" w:cs="Poppins Light"/>
-        </w:rPr>
-        <w:t>Our approach simply envisages in converting every character in the input string to its corresponding ASCII value. In more detail,….</w:t>
-      </w:r>
+        <w:rPr>
+          <w:rFonts w:ascii="Avenir Book" w:eastAsia="Poppins Light" w:hAnsi="Avenir Book" w:cs="Poppins Light"/>
+        </w:rPr>
+      </w:pPr>
     </w:p>
     <w:p>
       <w:pPr>
@@ -2941,8 +2959,53 @@
         <w:jc w:val="both"/>
         <w:rPr>
           <w:rFonts w:ascii="Avenir Book" w:eastAsia="Poppins Light" w:hAnsi="Avenir Book" w:cs="Poppins Light"/>
-        </w:rPr>
-      </w:pPr>
+          <w:color w:val="FF0000"/>
+        </w:rPr>
+      </w:pPr>
+      <w:r>
+        <w:rPr>
+          <w:rFonts w:ascii="Avenir Book" w:eastAsia="Poppins Light" w:hAnsi="Avenir Book" w:cs="Poppins Light"/>
+        </w:rPr>
+        <w:t>The only part that we didn’t explain so far is how our implementation of RSA is not just restricted to number</w:t>
+      </w:r>
+      <w:r>
+        <w:rPr>
+          <w:rFonts w:ascii="Avenir Book" w:eastAsia="Poppins Light" w:hAnsi="Avenir Book" w:cs="Poppins Light"/>
+        </w:rPr>
+        <w:t>s</w:t>
+      </w:r>
+      <w:r>
+        <w:rPr>
+          <w:rFonts w:ascii="Avenir Book" w:eastAsia="Poppins Light" w:hAnsi="Avenir Book" w:cs="Poppins Light"/>
+        </w:rPr>
+        <w:t xml:space="preserve">. </w:t>
+      </w:r>
+      <w:r>
+        <w:rPr>
+          <w:rFonts w:ascii="Avenir Book" w:eastAsia="Poppins Light" w:hAnsi="Avenir Book" w:cs="Poppins Light"/>
+        </w:rPr>
+        <w:t>Our approach simply envisages in converting every character in the input string to its corresponding ASCII value. In more detail,</w:t>
+      </w:r>
+      <w:r>
+        <w:rPr>
+          <w:rFonts w:ascii="Avenir Book" w:eastAsia="Poppins Light" w:hAnsi="Avenir Book" w:cs="Poppins Light"/>
+        </w:rPr>
+        <w:t xml:space="preserve"> </w:t>
+      </w:r>
+      <w:r>
+        <w:rPr>
+          <w:rFonts w:ascii="Avenir Book" w:hAnsi="Avenir Book"/>
+          <w:color w:val="FF0000"/>
+        </w:rPr>
+        <w:t>//</w:t>
+      </w:r>
+      <w:r>
+        <w:rPr>
+          <w:rFonts w:ascii="Avenir Book" w:hAnsi="Avenir Book"/>
+          <w:color w:val="FF0000"/>
+        </w:rPr>
+        <w:t>talk about the conversion</w:t>
+      </w:r>
     </w:p>
     <w:p>
       <w:pPr>
@@ -2953,10 +3016,603 @@
           <w:rFonts w:ascii="Avenir Book" w:eastAsia="Poppins Light" w:hAnsi="Avenir Book" w:cs="Poppins Light"/>
         </w:rPr>
       </w:pPr>
-      <w:r>
-        <w:rPr>
-          <w:rFonts w:ascii="Avenir Book" w:eastAsia="Poppins Light" w:hAnsi="Avenir Book" w:cs="Poppins Light"/>
-        </w:rPr>
+    </w:p>
+    <w:p>
+      <w:pPr>
+        <w:ind w:left="720"/>
+        <w:rPr>
+          <w:rFonts w:ascii="Avenir Book" w:hAnsi="Avenir Book"/>
+          <w:lang w:val="en"/>
+        </w:rPr>
+      </w:pPr>
+      <w:r>
+        <w:rPr>
+          <w:rFonts w:ascii="Avenir Book" w:hAnsi="Avenir Book"/>
+          <w:lang w:val="en"/>
+        </w:rPr>
+        <w:t>An additional note about encryption is that f</w:t>
+      </w:r>
+      <w:r>
+        <w:rPr>
+          <w:rFonts w:ascii="Avenir Book" w:hAnsi="Avenir Book"/>
+          <w:lang w:val="en"/>
+        </w:rPr>
+        <w:t xml:space="preserve">or the case where </w:t>
+      </w:r>
+      <m:oMath>
+        <m:r>
+          <w:rPr>
+            <w:rFonts w:ascii="Cambria Math" w:hAnsi="Cambria Math"/>
+            <w:lang w:val="en"/>
+          </w:rPr>
+          <m:t>M≥n</m:t>
+        </m:r>
+      </m:oMath>
+      <w:r>
+        <w:rPr>
+          <w:rFonts w:ascii="Avenir Book" w:hAnsi="Avenir Book"/>
+          <w:lang w:val="en"/>
+        </w:rPr>
+        <w:t xml:space="preserve"> we will truncate the message to block of size smaller than </w:t>
+      </w:r>
+      <m:oMath>
+        <m:r>
+          <w:rPr>
+            <w:rFonts w:ascii="Cambria Math" w:hAnsi="Cambria Math"/>
+            <w:lang w:val="en"/>
+          </w:rPr>
+          <m:t>n</m:t>
+        </m:r>
+      </m:oMath>
+      <w:r>
+        <w:rPr>
+          <w:rFonts w:ascii="Avenir Book" w:hAnsi="Avenir Book"/>
+          <w:lang w:val="en"/>
+        </w:rPr>
+        <w:t xml:space="preserve"> and we could determine the maximum size as follows:</w:t>
+      </w:r>
+    </w:p>
+    <w:p>
+      <w:pPr>
+        <w:pStyle w:val="ListParagraph"/>
+        <w:numPr>
+          <w:ilvl w:val="2"/>
+          <w:numId w:val="1"/>
+        </w:numPr>
+        <w:rPr>
+          <w:rFonts w:ascii="Avenir Book" w:hAnsi="Avenir Book"/>
+          <w:lang w:val="en"/>
+        </w:rPr>
+      </w:pPr>
+      <w:r>
+        <w:rPr>
+          <w:rFonts w:ascii="Avenir Book" w:hAnsi="Avenir Book"/>
+          <w:lang w:val="en"/>
+        </w:rPr>
+        <w:t xml:space="preserve">Let a message </w:t>
+      </w:r>
+      <m:oMath>
+        <m:r>
+          <w:rPr>
+            <w:rFonts w:ascii="Cambria Math" w:hAnsi="Cambria Math"/>
+            <w:lang w:val="en"/>
+          </w:rPr>
+          <m:t>m</m:t>
+        </m:r>
+      </m:oMath>
+      <w:r>
+        <w:rPr>
+          <w:rFonts w:ascii="Avenir Book" w:hAnsi="Avenir Book"/>
+          <w:lang w:val="en"/>
+        </w:rPr>
+        <w:t xml:space="preserve"> consist of </w:t>
+      </w:r>
+      <m:oMath>
+        <m:r>
+          <w:rPr>
+            <w:rFonts w:ascii="Cambria Math" w:hAnsi="Cambria Math"/>
+            <w:lang w:val="en"/>
+          </w:rPr>
+          <m:t>k</m:t>
+        </m:r>
+      </m:oMath>
+      <w:r>
+        <w:rPr>
+          <w:rFonts w:ascii="Avenir Book" w:hAnsi="Avenir Book"/>
+          <w:lang w:val="en"/>
+        </w:rPr>
+        <w:t xml:space="preserve"> characters and each character </w:t>
+      </w:r>
+      <w:proofErr w:type="gramStart"/>
+      <w:r>
+        <w:rPr>
+          <w:rFonts w:ascii="Avenir Book" w:hAnsi="Avenir Book"/>
+          <w:lang w:val="en"/>
+        </w:rPr>
+        <w:t>is</w:t>
+      </w:r>
+      <w:proofErr w:type="gramEnd"/>
+      <w:r>
+        <w:rPr>
+          <w:rFonts w:ascii="Avenir Book" w:hAnsi="Avenir Book"/>
+          <w:lang w:val="en"/>
+        </w:rPr>
+        <w:t xml:space="preserve"> an 8-bit binary number, thus m as a number is less than or equals to </w:t>
+      </w:r>
+      <m:oMath>
+        <m:sSup>
+          <m:sSupPr>
+            <m:ctrlPr>
+              <w:rPr>
+                <w:rFonts w:ascii="Cambria Math" w:hAnsi="Cambria Math"/>
+                <w:i/>
+                <w:lang w:val="en"/>
+              </w:rPr>
+            </m:ctrlPr>
+          </m:sSupPr>
+          <m:e>
+            <m:r>
+              <w:rPr>
+                <w:rFonts w:ascii="Cambria Math" w:hAnsi="Cambria Math"/>
+                <w:lang w:val="en"/>
+              </w:rPr>
+              <m:t>2</m:t>
+            </m:r>
+          </m:e>
+          <m:sup>
+            <m:r>
+              <w:rPr>
+                <w:rFonts w:ascii="Cambria Math" w:hAnsi="Cambria Math"/>
+                <w:lang w:val="en"/>
+              </w:rPr>
+              <m:t>8k</m:t>
+            </m:r>
+          </m:sup>
+        </m:sSup>
+      </m:oMath>
+      <w:r>
+        <w:rPr>
+          <w:rFonts w:ascii="Avenir Book" w:hAnsi="Avenir Book"/>
+          <w:lang w:val="en"/>
+        </w:rPr>
+        <w:t>.</w:t>
+      </w:r>
+    </w:p>
+    <w:p>
+      <w:pPr>
+        <w:pStyle w:val="ListParagraph"/>
+        <w:numPr>
+          <w:ilvl w:val="2"/>
+          <w:numId w:val="1"/>
+        </w:numPr>
+        <w:rPr>
+          <w:rFonts w:ascii="Avenir Book" w:hAnsi="Avenir Book"/>
+          <w:lang w:val="en"/>
+        </w:rPr>
+      </w:pPr>
+      <w:r>
+        <w:rPr>
+          <w:rFonts w:ascii="Avenir Book" w:hAnsi="Avenir Book"/>
+          <w:lang w:val="en"/>
+        </w:rPr>
+        <w:t xml:space="preserve">Using the above equation, the maximum message size n can hold could be deduced as follows </w:t>
+      </w:r>
+      <m:oMath>
+        <m:r>
+          <w:rPr>
+            <w:rFonts w:ascii="Cambria Math" w:hAnsi="Cambria Math"/>
+            <w:lang w:val="en"/>
+          </w:rPr>
+          <m:t>n≥</m:t>
+        </m:r>
+        <m:sSup>
+          <m:sSupPr>
+            <m:ctrlPr>
+              <w:rPr>
+                <w:rFonts w:ascii="Cambria Math" w:hAnsi="Cambria Math"/>
+                <w:i/>
+                <w:lang w:val="en"/>
+              </w:rPr>
+            </m:ctrlPr>
+          </m:sSupPr>
+          <m:e>
+            <m:r>
+              <w:rPr>
+                <w:rFonts w:ascii="Cambria Math" w:hAnsi="Cambria Math"/>
+                <w:lang w:val="en"/>
+              </w:rPr>
+              <m:t>2</m:t>
+            </m:r>
+          </m:e>
+          <m:sup>
+            <m:r>
+              <w:rPr>
+                <w:rFonts w:ascii="Cambria Math" w:hAnsi="Cambria Math"/>
+                <w:lang w:val="en"/>
+              </w:rPr>
+              <m:t>8x</m:t>
+            </m:r>
+          </m:sup>
+        </m:sSup>
+        <m:r>
+          <w:rPr>
+            <w:rFonts w:ascii="Cambria Math" w:hAnsi="Cambria Math"/>
+            <w:lang w:val="en"/>
+          </w:rPr>
+          <m:t>=</m:t>
+        </m:r>
+        <m:sSup>
+          <m:sSupPr>
+            <m:ctrlPr>
+              <w:rPr>
+                <w:rFonts w:ascii="Cambria Math" w:hAnsi="Cambria Math"/>
+                <w:i/>
+                <w:lang w:val="en"/>
+              </w:rPr>
+            </m:ctrlPr>
+          </m:sSupPr>
+          <m:e>
+            <m:r>
+              <w:rPr>
+                <w:rFonts w:ascii="Cambria Math" w:hAnsi="Cambria Math"/>
+                <w:lang w:val="en"/>
+              </w:rPr>
+              <m:t>256</m:t>
+            </m:r>
+          </m:e>
+          <m:sup>
+            <m:r>
+              <w:rPr>
+                <w:rFonts w:ascii="Cambria Math" w:hAnsi="Cambria Math"/>
+                <w:lang w:val="en"/>
+              </w:rPr>
+              <m:t>x</m:t>
+            </m:r>
+          </m:sup>
+        </m:sSup>
+      </m:oMath>
+      <w:r>
+        <w:rPr>
+          <w:rFonts w:ascii="Avenir Book" w:hAnsi="Avenir Book"/>
+          <w:lang w:val="en"/>
+        </w:rPr>
+        <w:t xml:space="preserve"> thus </w:t>
+      </w:r>
+      <m:oMath>
+        <m:r>
+          <w:rPr>
+            <w:rFonts w:ascii="Cambria Math" w:hAnsi="Cambria Math"/>
+            <w:lang w:val="en"/>
+          </w:rPr>
+          <m:t>x≤lo</m:t>
+        </m:r>
+        <m:sSub>
+          <m:sSubPr>
+            <m:ctrlPr>
+              <w:rPr>
+                <w:rFonts w:ascii="Cambria Math" w:hAnsi="Cambria Math"/>
+                <w:i/>
+                <w:lang w:val="en"/>
+              </w:rPr>
+            </m:ctrlPr>
+          </m:sSubPr>
+          <m:e>
+            <m:r>
+              <w:rPr>
+                <w:rFonts w:ascii="Cambria Math" w:hAnsi="Cambria Math"/>
+                <w:lang w:val="en"/>
+              </w:rPr>
+              <m:t>g</m:t>
+            </m:r>
+          </m:e>
+          <m:sub>
+            <m:r>
+              <w:rPr>
+                <w:rFonts w:ascii="Cambria Math" w:hAnsi="Cambria Math"/>
+                <w:lang w:val="en"/>
+              </w:rPr>
+              <m:t>256</m:t>
+            </m:r>
+          </m:sub>
+        </m:sSub>
+        <m:d>
+          <m:dPr>
+            <m:ctrlPr>
+              <w:rPr>
+                <w:rFonts w:ascii="Cambria Math" w:hAnsi="Cambria Math"/>
+                <w:i/>
+                <w:lang w:val="en"/>
+              </w:rPr>
+            </m:ctrlPr>
+          </m:dPr>
+          <m:e>
+            <m:r>
+              <w:rPr>
+                <w:rFonts w:ascii="Cambria Math" w:hAnsi="Cambria Math"/>
+                <w:lang w:val="en"/>
+              </w:rPr>
+              <m:t>n</m:t>
+            </m:r>
+          </m:e>
+        </m:d>
+      </m:oMath>
+      <w:r>
+        <w:rPr>
+          <w:rFonts w:ascii="Avenir Book" w:hAnsi="Avenir Book"/>
+          <w:lang w:val="en"/>
+        </w:rPr>
+        <w:t xml:space="preserve"> thus </w:t>
+      </w:r>
+      <m:oMath>
+        <m:r>
+          <w:rPr>
+            <w:rFonts w:ascii="Cambria Math" w:hAnsi="Cambria Math"/>
+            <w:lang w:val="en"/>
+          </w:rPr>
+          <m:t>n</m:t>
+        </m:r>
+      </m:oMath>
+      <w:r>
+        <w:rPr>
+          <w:rFonts w:ascii="Avenir Book" w:hAnsi="Avenir Book"/>
+          <w:lang w:val="en"/>
+        </w:rPr>
+        <w:t xml:space="preserve"> could decrypt </w:t>
+      </w:r>
+      <m:oMath>
+        <m:d>
+          <m:dPr>
+            <m:begChr m:val="⌊"/>
+            <m:endChr m:val="⌋"/>
+            <m:ctrlPr>
+              <w:rPr>
+                <w:rFonts w:ascii="Cambria Math" w:hAnsi="Cambria Math"/>
+                <w:i/>
+                <w:lang w:val="en"/>
+              </w:rPr>
+            </m:ctrlPr>
+          </m:dPr>
+          <m:e>
+            <m:r>
+              <w:rPr>
+                <w:rFonts w:ascii="Cambria Math" w:hAnsi="Cambria Math"/>
+                <w:lang w:val="en"/>
+              </w:rPr>
+              <m:t>lo</m:t>
+            </m:r>
+            <m:sSub>
+              <m:sSubPr>
+                <m:ctrlPr>
+                  <w:rPr>
+                    <w:rFonts w:ascii="Cambria Math" w:hAnsi="Cambria Math"/>
+                    <w:i/>
+                    <w:lang w:val="en"/>
+                  </w:rPr>
+                </m:ctrlPr>
+              </m:sSubPr>
+              <m:e>
+                <m:r>
+                  <w:rPr>
+                    <w:rFonts w:ascii="Cambria Math" w:hAnsi="Cambria Math"/>
+                    <w:lang w:val="en"/>
+                  </w:rPr>
+                  <m:t>g</m:t>
+                </m:r>
+              </m:e>
+              <m:sub>
+                <m:r>
+                  <w:rPr>
+                    <w:rFonts w:ascii="Cambria Math" w:hAnsi="Cambria Math"/>
+                    <w:lang w:val="en"/>
+                  </w:rPr>
+                  <m:t>256</m:t>
+                </m:r>
+              </m:sub>
+            </m:sSub>
+            <m:d>
+              <m:dPr>
+                <m:ctrlPr>
+                  <w:rPr>
+                    <w:rFonts w:ascii="Cambria Math" w:hAnsi="Cambria Math"/>
+                    <w:i/>
+                    <w:lang w:val="en"/>
+                  </w:rPr>
+                </m:ctrlPr>
+              </m:dPr>
+              <m:e>
+                <m:r>
+                  <w:rPr>
+                    <w:rFonts w:ascii="Cambria Math" w:hAnsi="Cambria Math"/>
+                    <w:lang w:val="en"/>
+                  </w:rPr>
+                  <m:t>n</m:t>
+                </m:r>
+              </m:e>
+            </m:d>
+          </m:e>
+        </m:d>
+      </m:oMath>
+      <w:r>
+        <w:rPr>
+          <w:rFonts w:ascii="Avenir Book" w:hAnsi="Avenir Book"/>
+          <w:lang w:val="en"/>
+        </w:rPr>
+        <w:t xml:space="preserve"> character in one go (the floor function is used as we only deal with integers).</w:t>
+      </w:r>
+    </w:p>
+    <w:p>
+      <w:pPr>
+        <w:pStyle w:val="ListParagraph"/>
+        <w:numPr>
+          <w:ilvl w:val="2"/>
+          <w:numId w:val="1"/>
+        </w:numPr>
+        <w:rPr>
+          <w:rFonts w:ascii="Avenir Book" w:hAnsi="Avenir Book"/>
+          <w:lang w:val="en"/>
+        </w:rPr>
+      </w:pPr>
+      <w:r>
+        <w:rPr>
+          <w:rFonts w:ascii="Avenir Book" w:hAnsi="Avenir Book"/>
+          <w:lang w:val="en"/>
+        </w:rPr>
+        <w:t xml:space="preserve">We truncate </w:t>
+      </w:r>
+      <m:oMath>
+        <m:r>
+          <w:rPr>
+            <w:rFonts w:ascii="Cambria Math" w:hAnsi="Cambria Math"/>
+            <w:lang w:val="en"/>
+          </w:rPr>
+          <m:t>M</m:t>
+        </m:r>
+      </m:oMath>
+      <w:r>
+        <w:rPr>
+          <w:rFonts w:ascii="Avenir Book" w:hAnsi="Avenir Book"/>
+          <w:lang w:val="en"/>
+        </w:rPr>
+        <w:t xml:space="preserve"> to </w:t>
+      </w:r>
+      <m:oMath>
+        <m:r>
+          <w:rPr>
+            <w:rFonts w:ascii="Cambria Math" w:hAnsi="Cambria Math"/>
+            <w:lang w:val="en"/>
+          </w:rPr>
+          <m:t>m</m:t>
+        </m:r>
+      </m:oMath>
+      <w:r>
+        <w:rPr>
+          <w:rFonts w:ascii="Avenir Book" w:hAnsi="Avenir Book"/>
+          <w:lang w:val="en"/>
+        </w:rPr>
+        <w:t xml:space="preserve"> messages each one contains at most </w:t>
+      </w:r>
+      <m:oMath>
+        <m:r>
+          <w:rPr>
+            <w:rFonts w:ascii="Cambria Math" w:hAnsi="Cambria Math"/>
+            <w:lang w:val="en"/>
+          </w:rPr>
+          <m:t>k=</m:t>
+        </m:r>
+        <m:d>
+          <m:dPr>
+            <m:begChr m:val="⌊"/>
+            <m:endChr m:val="⌋"/>
+            <m:ctrlPr>
+              <w:rPr>
+                <w:rFonts w:ascii="Cambria Math" w:hAnsi="Cambria Math"/>
+                <w:i/>
+                <w:lang w:val="en"/>
+              </w:rPr>
+            </m:ctrlPr>
+          </m:dPr>
+          <m:e>
+            <m:r>
+              <w:rPr>
+                <w:rFonts w:ascii="Cambria Math" w:hAnsi="Cambria Math"/>
+                <w:lang w:val="en"/>
+              </w:rPr>
+              <m:t>lo</m:t>
+            </m:r>
+            <m:sSub>
+              <m:sSubPr>
+                <m:ctrlPr>
+                  <w:rPr>
+                    <w:rFonts w:ascii="Cambria Math" w:hAnsi="Cambria Math"/>
+                    <w:i/>
+                    <w:lang w:val="en"/>
+                  </w:rPr>
+                </m:ctrlPr>
+              </m:sSubPr>
+              <m:e>
+                <m:r>
+                  <w:rPr>
+                    <w:rFonts w:ascii="Cambria Math" w:hAnsi="Cambria Math"/>
+                    <w:lang w:val="en"/>
+                  </w:rPr>
+                  <m:t>g</m:t>
+                </m:r>
+              </m:e>
+              <m:sub>
+                <m:r>
+                  <w:rPr>
+                    <w:rFonts w:ascii="Cambria Math" w:hAnsi="Cambria Math"/>
+                    <w:lang w:val="en"/>
+                  </w:rPr>
+                  <m:t>256</m:t>
+                </m:r>
+              </m:sub>
+            </m:sSub>
+            <m:d>
+              <m:dPr>
+                <m:ctrlPr>
+                  <w:rPr>
+                    <w:rFonts w:ascii="Cambria Math" w:hAnsi="Cambria Math"/>
+                    <w:i/>
+                    <w:lang w:val="en"/>
+                  </w:rPr>
+                </m:ctrlPr>
+              </m:dPr>
+              <m:e>
+                <m:r>
+                  <w:rPr>
+                    <w:rFonts w:ascii="Cambria Math" w:hAnsi="Cambria Math"/>
+                    <w:lang w:val="en"/>
+                  </w:rPr>
+                  <m:t>n</m:t>
+                </m:r>
+              </m:e>
+            </m:d>
+          </m:e>
+        </m:d>
+      </m:oMath>
+      <w:r>
+        <w:rPr>
+          <w:rFonts w:ascii="Avenir Book" w:hAnsi="Avenir Book"/>
+          <w:lang w:val="en"/>
+        </w:rPr>
+        <w:t xml:space="preserve"> characters and decrypt each one separately and send it.</w:t>
+      </w:r>
+    </w:p>
+    <w:p>
+      <w:pPr>
+        <w:spacing w:line="276" w:lineRule="auto"/>
+        <w:ind w:left="720"/>
+        <w:jc w:val="both"/>
+        <w:rPr>
+          <w:rFonts w:ascii="Avenir Book" w:eastAsia="Poppins Light" w:hAnsi="Avenir Book" w:cs="Poppins Light"/>
+        </w:rPr>
+      </w:pPr>
+    </w:p>
+    <w:p>
+      <w:pPr>
+        <w:spacing w:line="276" w:lineRule="auto"/>
+        <w:ind w:left="720"/>
+        <w:jc w:val="both"/>
+        <w:rPr>
+          <w:rFonts w:ascii="Avenir Book" w:eastAsia="Poppins Light" w:hAnsi="Avenir Book" w:cs="Poppins Light"/>
+        </w:rPr>
+      </w:pPr>
+    </w:p>
+    <w:p>
+      <w:pPr>
+        <w:spacing w:line="276" w:lineRule="auto"/>
+        <w:ind w:left="720"/>
+        <w:jc w:val="both"/>
+        <w:rPr>
+          <w:rFonts w:ascii="Avenir Book" w:eastAsia="Poppins Light" w:hAnsi="Avenir Book" w:cs="Poppins Light"/>
+        </w:rPr>
+      </w:pPr>
+      <w:r>
+        <w:rPr>
+          <w:rFonts w:ascii="Avenir Book" w:eastAsia="Poppins Light" w:hAnsi="Avenir Book" w:cs="Poppins Light"/>
+        </w:rPr>
+        <w:lastRenderedPageBreak/>
         <w:t xml:space="preserve">The following table shows a list for </w:t>
       </w:r>
       <w:r>
@@ -3493,17 +4149,7 @@
                 <w:sz w:val="21"/>
                 <w:szCs w:val="21"/>
               </w:rPr>
-              <w:t xml:space="preserve">Any of p or q or e </w:t>
-            </w:r>
-            <w:r>
-              <w:rPr>
-                <w:rFonts w:ascii="Avenir Book" w:eastAsia="Poppins Light" w:hAnsi="Avenir Book" w:cs="Poppins Light"/>
-                <w:b w:val="0"/>
-                <w:bCs w:val="0"/>
-                <w:sz w:val="21"/>
-                <w:szCs w:val="21"/>
-              </w:rPr>
-              <w:t>not a number</w:t>
+              <w:t>Any of p or q or e not a number</w:t>
             </w:r>
           </w:p>
         </w:tc>
@@ -3672,6 +4318,17 @@
     </w:p>
     <w:p>
       <w:pPr>
+        <w:ind w:left="720"/>
+        <w:rPr>
+          <w:rFonts w:ascii="Avenir Book" w:hAnsi="Avenir Book"/>
+          <w:lang w:val="en"/>
+        </w:rPr>
+      </w:pPr>
+      <w:bookmarkStart w:id="6" w:name="_ljfswfjkz4p6" w:colFirst="0" w:colLast="0"/>
+      <w:bookmarkEnd w:id="6"/>
+    </w:p>
+    <w:p>
+      <w:pPr>
         <w:pStyle w:val="Heading3"/>
         <w:numPr>
           <w:ilvl w:val="0"/>
@@ -3682,792 +4339,36 @@
           <w:color w:val="000000"/>
         </w:rPr>
       </w:pPr>
-      <w:bookmarkStart w:id="6" w:name="_ljfswfjkz4p6" w:colFirst="0" w:colLast="0"/>
-      <w:bookmarkEnd w:id="6"/>
       <w:r>
         <w:rPr>
           <w:rFonts w:ascii="Avenir Book" w:hAnsi="Avenir Book"/>
           <w:color w:val="000000"/>
         </w:rPr>
-        <w:t>A Note about encryption</w:t>
+        <w:t>RSA World: End-to-end Encrypted Chat</w:t>
       </w:r>
     </w:p>
     <w:p>
       <w:pPr>
         <w:ind w:left="720"/>
-        <w:rPr>
+        <w:jc w:val="both"/>
+        <w:rPr>
+          <w:rFonts w:ascii="Avenir Book" w:hAnsi="Avenir Book"/>
           <w:lang w:val="en"/>
         </w:rPr>
       </w:pPr>
       <w:r>
         <w:rPr>
+          <w:rFonts w:ascii="Avenir Book" w:hAnsi="Avenir Book"/>
           <w:lang w:val="en"/>
         </w:rPr>
-        <w:t xml:space="preserve">For the case where </w:t>
-      </w:r>
-      <m:oMath>
-        <m:r>
-          <w:rPr>
-            <w:rFonts w:ascii="Cambria Math" w:hAnsi="Cambria Math"/>
-            <w:lang w:val="en"/>
-          </w:rPr>
-          <m:t>M</m:t>
-        </m:r>
-        <m:r>
-          <w:rPr>
-            <w:rFonts w:ascii="Cambria Math" w:hAnsi="Cambria Math"/>
-            <w:lang w:val="en"/>
-          </w:rPr>
-          <m:t>≥</m:t>
-        </m:r>
-        <m:r>
-          <w:rPr>
-            <w:rFonts w:ascii="Cambria Math" w:hAnsi="Cambria Math"/>
-            <w:lang w:val="en"/>
-          </w:rPr>
-          <m:t>n</m:t>
-        </m:r>
-      </m:oMath>
-      <w:r>
-        <w:rPr>
-          <w:lang w:val="en"/>
-        </w:rPr>
-        <w:t xml:space="preserve"> we will truncate the message to block of size smaller than </w:t>
-      </w:r>
-      <m:oMath>
-        <m:r>
-          <w:rPr>
-            <w:rFonts w:ascii="Cambria Math" w:hAnsi="Cambria Math"/>
-            <w:lang w:val="en"/>
-          </w:rPr>
-          <m:t>n</m:t>
-        </m:r>
-      </m:oMath>
-      <w:r>
-        <w:rPr>
-          <w:lang w:val="en"/>
-        </w:rPr>
-        <w:t xml:space="preserve"> and we could determine the maximum size as follows:</w:t>
-      </w:r>
-    </w:p>
-    <w:p>
-      <w:pPr>
-        <w:pStyle w:val="ListParagraph"/>
-        <w:numPr>
-          <w:ilvl w:val="2"/>
-          <w:numId w:val="1"/>
-        </w:numPr>
-        <w:rPr>
-          <w:lang w:val="en"/>
-        </w:rPr>
-      </w:pPr>
-      <w:r>
-        <w:rPr>
-          <w:lang w:val="en"/>
-        </w:rPr>
-        <w:t xml:space="preserve">Let a message </w:t>
-      </w:r>
-      <m:oMath>
-        <m:r>
-          <w:rPr>
-            <w:rFonts w:ascii="Cambria Math" w:hAnsi="Cambria Math"/>
-            <w:lang w:val="en"/>
-          </w:rPr>
-          <m:t>m</m:t>
-        </m:r>
-      </m:oMath>
-      <w:r>
-        <w:rPr>
-          <w:lang w:val="en"/>
-        </w:rPr>
-        <w:t xml:space="preserve"> </w:t>
-      </w:r>
-      <w:r>
-        <w:rPr>
-          <w:lang w:val="en"/>
-        </w:rPr>
-        <w:t>consist</w:t>
-      </w:r>
-      <w:r>
-        <w:rPr>
-          <w:lang w:val="en"/>
-        </w:rPr>
-        <w:t xml:space="preserve"> of </w:t>
-      </w:r>
-      <m:oMath>
-        <m:r>
-          <w:rPr>
-            <w:rFonts w:ascii="Cambria Math" w:hAnsi="Cambria Math"/>
-            <w:lang w:val="en"/>
-          </w:rPr>
-          <m:t>k</m:t>
-        </m:r>
-      </m:oMath>
-      <w:r>
-        <w:rPr>
-          <w:lang w:val="en"/>
-        </w:rPr>
-        <w:t xml:space="preserve"> char</w:t>
-      </w:r>
-      <w:r>
-        <w:rPr>
-          <w:lang w:val="en"/>
-        </w:rPr>
-        <w:t>a</w:t>
-      </w:r>
-      <w:r>
-        <w:rPr>
-          <w:lang w:val="en"/>
-        </w:rPr>
-        <w:t>cters and each char</w:t>
-      </w:r>
-      <w:r>
-        <w:rPr>
-          <w:lang w:val="en"/>
-        </w:rPr>
-        <w:t>a</w:t>
-      </w:r>
-      <w:r>
-        <w:rPr>
-          <w:lang w:val="en"/>
-        </w:rPr>
-        <w:t xml:space="preserve">cter </w:t>
-      </w:r>
-      <w:r>
-        <w:rPr>
-          <w:lang w:val="en"/>
-        </w:rPr>
-        <w:t xml:space="preserve">is an 8-bit binary </w:t>
-      </w:r>
-      <w:r>
-        <w:rPr>
-          <w:lang w:val="en"/>
-        </w:rPr>
-        <w:t>number</w:t>
-      </w:r>
-      <w:r>
-        <w:rPr>
-          <w:lang w:val="en"/>
-        </w:rPr>
-        <w:t>, thus m as a number</w:t>
-      </w:r>
-      <w:r>
-        <w:rPr>
-          <w:lang w:val="en"/>
-        </w:rPr>
-        <w:t xml:space="preserve"> is less than or equals to </w:t>
-      </w:r>
-      <m:oMath>
-        <m:sSup>
-          <m:sSupPr>
-            <m:ctrlPr>
-              <w:rPr>
-                <w:rFonts w:ascii="Cambria Math" w:hAnsi="Cambria Math"/>
-                <w:i/>
-                <w:lang w:val="en"/>
-              </w:rPr>
-            </m:ctrlPr>
-          </m:sSupPr>
-          <m:e>
-            <m:r>
-              <w:rPr>
-                <w:rFonts w:ascii="Cambria Math" w:hAnsi="Cambria Math"/>
-                <w:lang w:val="en"/>
-              </w:rPr>
-              <m:t>2</m:t>
-            </m:r>
-          </m:e>
-          <m:sup>
-            <m:r>
-              <w:rPr>
-                <w:rFonts w:ascii="Cambria Math" w:hAnsi="Cambria Math"/>
-                <w:lang w:val="en"/>
-              </w:rPr>
-              <m:t>8</m:t>
-            </m:r>
-            <m:r>
-              <w:rPr>
-                <w:rFonts w:ascii="Cambria Math" w:hAnsi="Cambria Math"/>
-                <w:lang w:val="en"/>
-              </w:rPr>
-              <m:t>k</m:t>
-            </m:r>
-          </m:sup>
-        </m:sSup>
-      </m:oMath>
-      <w:r>
-        <w:rPr>
-          <w:lang w:val="en"/>
-        </w:rPr>
-        <w:t>.</w:t>
-      </w:r>
-    </w:p>
-    <w:p>
-      <w:pPr>
-        <w:pStyle w:val="ListParagraph"/>
-        <w:numPr>
-          <w:ilvl w:val="2"/>
-          <w:numId w:val="1"/>
-        </w:numPr>
-        <w:rPr>
-          <w:lang w:val="en"/>
-        </w:rPr>
-      </w:pPr>
-      <w:r>
-        <w:rPr>
-          <w:lang w:val="en"/>
-        </w:rPr>
-        <w:t xml:space="preserve">Using the above </w:t>
-      </w:r>
-      <w:r>
-        <w:rPr>
-          <w:lang w:val="en"/>
-        </w:rPr>
-        <w:t>equation,</w:t>
-      </w:r>
-      <w:r>
-        <w:rPr>
-          <w:lang w:val="en"/>
-        </w:rPr>
-        <w:t xml:space="preserve"> the max</w:t>
-      </w:r>
-      <w:r>
-        <w:rPr>
-          <w:lang w:val="en"/>
-        </w:rPr>
-        <w:t>imum</w:t>
-      </w:r>
-      <w:r>
-        <w:rPr>
-          <w:lang w:val="en"/>
-        </w:rPr>
-        <w:t xml:space="preserve"> message size n can hold could be deduced as follows </w:t>
-      </w:r>
-      <m:oMath>
-        <m:r>
-          <w:rPr>
-            <w:rFonts w:ascii="Cambria Math" w:hAnsi="Cambria Math"/>
-            <w:lang w:val="en"/>
-          </w:rPr>
-          <m:t>n</m:t>
-        </m:r>
-        <m:r>
-          <w:rPr>
-            <w:rFonts w:ascii="Cambria Math" w:hAnsi="Cambria Math"/>
-            <w:lang w:val="en"/>
-          </w:rPr>
-          <m:t>≥</m:t>
-        </m:r>
-        <m:sSup>
-          <m:sSupPr>
-            <m:ctrlPr>
-              <w:rPr>
-                <w:rFonts w:ascii="Cambria Math" w:hAnsi="Cambria Math"/>
-                <w:i/>
-                <w:lang w:val="en"/>
-              </w:rPr>
-            </m:ctrlPr>
-          </m:sSupPr>
-          <m:e>
-            <m:r>
-              <w:rPr>
-                <w:rFonts w:ascii="Cambria Math" w:hAnsi="Cambria Math"/>
-                <w:lang w:val="en"/>
-              </w:rPr>
-              <m:t>2</m:t>
-            </m:r>
-          </m:e>
-          <m:sup>
-            <m:r>
-              <w:rPr>
-                <w:rFonts w:ascii="Cambria Math" w:hAnsi="Cambria Math"/>
-                <w:lang w:val="en"/>
-              </w:rPr>
-              <m:t>8x</m:t>
-            </m:r>
-          </m:sup>
-        </m:sSup>
-        <m:r>
-          <w:rPr>
-            <w:rFonts w:ascii="Cambria Math" w:hAnsi="Cambria Math"/>
-            <w:lang w:val="en"/>
-          </w:rPr>
-          <m:t>=</m:t>
-        </m:r>
-        <m:sSup>
-          <m:sSupPr>
-            <m:ctrlPr>
-              <w:rPr>
-                <w:rFonts w:ascii="Cambria Math" w:hAnsi="Cambria Math"/>
-                <w:i/>
-                <w:lang w:val="en"/>
-              </w:rPr>
-            </m:ctrlPr>
-          </m:sSupPr>
-          <m:e>
-            <m:r>
-              <w:rPr>
-                <w:rFonts w:ascii="Cambria Math" w:hAnsi="Cambria Math"/>
-                <w:lang w:val="en"/>
-              </w:rPr>
-              <m:t>256</m:t>
-            </m:r>
-          </m:e>
-          <m:sup>
-            <m:r>
-              <w:rPr>
-                <w:rFonts w:ascii="Cambria Math" w:hAnsi="Cambria Math"/>
-                <w:lang w:val="en"/>
-              </w:rPr>
-              <m:t>x</m:t>
-            </m:r>
-          </m:sup>
-        </m:sSup>
-      </m:oMath>
-      <w:r>
-        <w:rPr>
-          <w:lang w:val="en"/>
-        </w:rPr>
-        <w:t xml:space="preserve"> thus </w:t>
-      </w:r>
-      <m:oMath>
-        <m:r>
-          <w:rPr>
-            <w:rFonts w:ascii="Cambria Math" w:hAnsi="Cambria Math"/>
-            <w:lang w:val="en"/>
-          </w:rPr>
-          <m:t>x</m:t>
-        </m:r>
-        <m:r>
-          <w:rPr>
-            <w:rFonts w:ascii="Cambria Math" w:hAnsi="Cambria Math"/>
-            <w:lang w:val="en"/>
-          </w:rPr>
-          <m:t>≤</m:t>
-        </m:r>
-        <m:r>
-          <w:rPr>
-            <w:rFonts w:ascii="Cambria Math" w:hAnsi="Cambria Math"/>
-            <w:lang w:val="en"/>
-          </w:rPr>
-          <m:t>lo</m:t>
-        </m:r>
-        <m:sSub>
-          <m:sSubPr>
-            <m:ctrlPr>
-              <w:rPr>
-                <w:rFonts w:ascii="Cambria Math" w:hAnsi="Cambria Math"/>
-                <w:i/>
-                <w:lang w:val="en"/>
-              </w:rPr>
-            </m:ctrlPr>
-          </m:sSubPr>
-          <m:e>
-            <m:r>
-              <w:rPr>
-                <w:rFonts w:ascii="Cambria Math" w:hAnsi="Cambria Math"/>
-                <w:lang w:val="en"/>
-              </w:rPr>
-              <m:t>g</m:t>
-            </m:r>
-          </m:e>
-          <m:sub>
-            <m:r>
-              <w:rPr>
-                <w:rFonts w:ascii="Cambria Math" w:hAnsi="Cambria Math"/>
-                <w:lang w:val="en"/>
-              </w:rPr>
-              <m:t>256</m:t>
-            </m:r>
-          </m:sub>
-        </m:sSub>
-        <m:d>
-          <m:dPr>
-            <m:ctrlPr>
-              <w:rPr>
-                <w:rFonts w:ascii="Cambria Math" w:hAnsi="Cambria Math"/>
-                <w:i/>
-                <w:lang w:val="en"/>
-              </w:rPr>
-            </m:ctrlPr>
-          </m:dPr>
-          <m:e>
-            <m:r>
-              <w:rPr>
-                <w:rFonts w:ascii="Cambria Math" w:hAnsi="Cambria Math"/>
-                <w:lang w:val="en"/>
-              </w:rPr>
-              <m:t>n</m:t>
-            </m:r>
-          </m:e>
-        </m:d>
-      </m:oMath>
-      <w:r>
-        <w:rPr>
-          <w:lang w:val="en"/>
-        </w:rPr>
-        <w:t xml:space="preserve"> </w:t>
-      </w:r>
-      <w:r>
-        <w:rPr>
-          <w:lang w:val="en"/>
-        </w:rPr>
-        <w:t xml:space="preserve">thus </w:t>
-      </w:r>
-      <m:oMath>
-        <m:r>
-          <w:rPr>
-            <w:rFonts w:ascii="Cambria Math" w:hAnsi="Cambria Math"/>
-            <w:lang w:val="en"/>
-          </w:rPr>
-          <m:t>n</m:t>
-        </m:r>
-      </m:oMath>
-      <w:r>
-        <w:rPr>
-          <w:lang w:val="en"/>
-        </w:rPr>
-        <w:t xml:space="preserve"> could decrypt </w:t>
-      </w:r>
-      <m:oMath>
-        <m:d>
-          <m:dPr>
-            <m:begChr m:val="⌊"/>
-            <m:endChr m:val="⌋"/>
-            <m:ctrlPr>
-              <w:rPr>
-                <w:rFonts w:ascii="Cambria Math" w:hAnsi="Cambria Math"/>
-                <w:i/>
-                <w:lang w:val="en"/>
-              </w:rPr>
-            </m:ctrlPr>
-          </m:dPr>
-          <m:e>
-            <m:r>
-              <w:rPr>
-                <w:rFonts w:ascii="Cambria Math" w:hAnsi="Cambria Math"/>
-                <w:lang w:val="en"/>
-              </w:rPr>
-              <m:t>lo</m:t>
-            </m:r>
-            <m:sSub>
-              <m:sSubPr>
-                <m:ctrlPr>
-                  <w:rPr>
-                    <w:rFonts w:ascii="Cambria Math" w:hAnsi="Cambria Math"/>
-                    <w:i/>
-                    <w:lang w:val="en"/>
-                  </w:rPr>
-                </m:ctrlPr>
-              </m:sSubPr>
-              <m:e>
-                <m:r>
-                  <w:rPr>
-                    <w:rFonts w:ascii="Cambria Math" w:hAnsi="Cambria Math"/>
-                    <w:lang w:val="en"/>
-                  </w:rPr>
-                  <m:t>g</m:t>
-                </m:r>
-              </m:e>
-              <m:sub>
-                <m:r>
-                  <w:rPr>
-                    <w:rFonts w:ascii="Cambria Math" w:hAnsi="Cambria Math"/>
-                    <w:lang w:val="en"/>
-                  </w:rPr>
-                  <m:t>256</m:t>
-                </m:r>
-              </m:sub>
-            </m:sSub>
-            <m:d>
-              <m:dPr>
-                <m:ctrlPr>
-                  <w:rPr>
-                    <w:rFonts w:ascii="Cambria Math" w:hAnsi="Cambria Math"/>
-                    <w:i/>
-                    <w:lang w:val="en"/>
-                  </w:rPr>
-                </m:ctrlPr>
-              </m:dPr>
-              <m:e>
-                <m:r>
-                  <w:rPr>
-                    <w:rFonts w:ascii="Cambria Math" w:hAnsi="Cambria Math"/>
-                    <w:lang w:val="en"/>
-                  </w:rPr>
-                  <m:t>n</m:t>
-                </m:r>
-              </m:e>
-            </m:d>
-          </m:e>
-        </m:d>
-      </m:oMath>
-      <w:r>
-        <w:rPr>
-          <w:lang w:val="en"/>
-        </w:rPr>
-        <w:t xml:space="preserve"> character in one go</w:t>
-      </w:r>
-      <w:r>
-        <w:rPr>
-          <w:lang w:val="en"/>
-        </w:rPr>
-        <w:t xml:space="preserve"> (the floor function is used as we only deal with integers)</w:t>
-      </w:r>
-      <w:r>
-        <w:rPr>
-          <w:lang w:val="en"/>
-        </w:rPr>
-        <w:t>.</w:t>
-      </w:r>
-    </w:p>
-    <w:p>
-      <w:pPr>
-        <w:pStyle w:val="ListParagraph"/>
-        <w:numPr>
-          <w:ilvl w:val="2"/>
-          <w:numId w:val="1"/>
-        </w:numPr>
-        <w:rPr>
-          <w:lang w:val="en"/>
-        </w:rPr>
-      </w:pPr>
-      <w:r>
-        <w:rPr>
-          <w:lang w:val="en"/>
-        </w:rPr>
-        <w:t xml:space="preserve">We truncate </w:t>
-      </w:r>
-      <m:oMath>
-        <m:r>
-          <w:rPr>
-            <w:rFonts w:ascii="Cambria Math" w:hAnsi="Cambria Math"/>
-            <w:lang w:val="en"/>
-          </w:rPr>
-          <m:t>M</m:t>
-        </m:r>
-      </m:oMath>
-      <w:r>
-        <w:rPr>
-          <w:lang w:val="en"/>
-        </w:rPr>
-        <w:t xml:space="preserve"> to </w:t>
-      </w:r>
-      <m:oMath>
-        <m:r>
-          <w:rPr>
-            <w:rFonts w:ascii="Cambria Math" w:hAnsi="Cambria Math"/>
-            <w:lang w:val="en"/>
-          </w:rPr>
-          <m:t>m</m:t>
-        </m:r>
-      </m:oMath>
-      <w:r>
-        <w:rPr>
-          <w:lang w:val="en"/>
-        </w:rPr>
-        <w:t xml:space="preserve"> messages each one contains at most </w:t>
-      </w:r>
-      <m:oMath>
-        <m:r>
-          <w:rPr>
-            <w:rFonts w:ascii="Cambria Math" w:hAnsi="Cambria Math"/>
-            <w:lang w:val="en"/>
-          </w:rPr>
-          <m:t>k=</m:t>
-        </m:r>
-        <m:d>
-          <m:dPr>
-            <m:begChr m:val="⌊"/>
-            <m:endChr m:val="⌋"/>
-            <m:ctrlPr>
-              <w:rPr>
-                <w:rFonts w:ascii="Cambria Math" w:hAnsi="Cambria Math"/>
-                <w:i/>
-                <w:lang w:val="en"/>
-              </w:rPr>
-            </m:ctrlPr>
-          </m:dPr>
-          <m:e>
-            <m:r>
-              <w:rPr>
-                <w:rFonts w:ascii="Cambria Math" w:hAnsi="Cambria Math"/>
-                <w:lang w:val="en"/>
-              </w:rPr>
-              <m:t>lo</m:t>
-            </m:r>
-            <m:sSub>
-              <m:sSubPr>
-                <m:ctrlPr>
-                  <w:rPr>
-                    <w:rFonts w:ascii="Cambria Math" w:hAnsi="Cambria Math"/>
-                    <w:i/>
-                    <w:lang w:val="en"/>
-                  </w:rPr>
-                </m:ctrlPr>
-              </m:sSubPr>
-              <m:e>
-                <m:r>
-                  <w:rPr>
-                    <w:rFonts w:ascii="Cambria Math" w:hAnsi="Cambria Math"/>
-                    <w:lang w:val="en"/>
-                  </w:rPr>
-                  <m:t>g</m:t>
-                </m:r>
-              </m:e>
-              <m:sub>
-                <m:r>
-                  <w:rPr>
-                    <w:rFonts w:ascii="Cambria Math" w:hAnsi="Cambria Math"/>
-                    <w:lang w:val="en"/>
-                  </w:rPr>
-                  <m:t>256</m:t>
-                </m:r>
-              </m:sub>
-            </m:sSub>
-            <m:d>
-              <m:dPr>
-                <m:ctrlPr>
-                  <w:rPr>
-                    <w:rFonts w:ascii="Cambria Math" w:hAnsi="Cambria Math"/>
-                    <w:i/>
-                    <w:lang w:val="en"/>
-                  </w:rPr>
-                </m:ctrlPr>
-              </m:dPr>
-              <m:e>
-                <m:r>
-                  <w:rPr>
-                    <w:rFonts w:ascii="Cambria Math" w:hAnsi="Cambria Math"/>
-                    <w:lang w:val="en"/>
-                  </w:rPr>
-                  <m:t>n</m:t>
-                </m:r>
-              </m:e>
-            </m:d>
-          </m:e>
-        </m:d>
-      </m:oMath>
-      <w:r>
-        <w:rPr>
-          <w:lang w:val="en"/>
-        </w:rPr>
-        <w:t xml:space="preserve"> characters an</w:t>
-      </w:r>
-      <w:r>
-        <w:rPr>
-          <w:lang w:val="en"/>
-        </w:rPr>
-        <w:t>d decrypt each one separately and send it.</w:t>
+        <w:t>We have used a text files abroach where is a main folder in which all user folders are contained and inside each user folder a text file is created that behaves like a receiving buffer that will be polled to know if a message was sent and decipher it, and the first line of that file contains the public key of the user so as to if another user wants to communicate with him/her knows the public key to use in encryption.</w:t>
       </w:r>
     </w:p>
     <w:p>
       <w:pPr>
         <w:ind w:left="720"/>
         <w:rPr>
-          <w:lang w:val="en"/>
-        </w:rPr>
-      </w:pPr>
-    </w:p>
-    <w:p>
-      <w:pPr>
-        <w:pStyle w:val="Heading3"/>
-        <w:numPr>
-          <w:ilvl w:val="0"/>
-          <w:numId w:val="1"/>
-        </w:numPr>
-        <w:rPr>
-          <w:rFonts w:ascii="Avenir Book" w:hAnsi="Avenir Book"/>
-          <w:color w:val="000000"/>
-        </w:rPr>
-      </w:pPr>
-      <w:r>
-        <w:rPr>
-          <w:rFonts w:ascii="Avenir Book" w:hAnsi="Avenir Book"/>
-          <w:color w:val="000000"/>
-        </w:rPr>
-        <w:lastRenderedPageBreak/>
-        <w:t>RSA World: End-to-end Encrypted Chat</w:t>
-      </w:r>
-    </w:p>
-    <w:p>
-      <w:pPr>
-        <w:ind w:left="720"/>
-        <w:rPr>
-          <w:lang w:val="en"/>
-        </w:rPr>
-      </w:pPr>
-      <w:r>
-        <w:rPr>
-          <w:lang w:val="en"/>
-        </w:rPr>
-        <w:t>We have used a text files abroach where is a main folder in which all user folders are contained</w:t>
-      </w:r>
-      <w:r>
-        <w:rPr>
-          <w:lang w:val="en"/>
-        </w:rPr>
-        <w:t xml:space="preserve"> </w:t>
-      </w:r>
-      <w:r>
-        <w:rPr>
-          <w:lang w:val="en"/>
-        </w:rPr>
-        <w:t xml:space="preserve">and inside </w:t>
-      </w:r>
-      <w:r>
-        <w:rPr>
-          <w:lang w:val="en"/>
-        </w:rPr>
-        <w:t>each user</w:t>
-      </w:r>
-      <w:r>
-        <w:rPr>
-          <w:lang w:val="en"/>
-        </w:rPr>
-        <w:t xml:space="preserve"> folder a text file is created that behaves like a receiving buffer that will be polled to know if a message was sent and decipher it</w:t>
-      </w:r>
-      <w:r>
-        <w:rPr>
-          <w:lang w:val="en"/>
-        </w:rPr>
-        <w:t>,</w:t>
-      </w:r>
-      <w:r>
-        <w:rPr>
-          <w:lang w:val="en"/>
-        </w:rPr>
-        <w:t xml:space="preserve"> and the </w:t>
-      </w:r>
-      <w:r>
-        <w:rPr>
-          <w:lang w:val="en"/>
-        </w:rPr>
-        <w:t>first line</w:t>
-      </w:r>
-      <w:r>
-        <w:rPr>
-          <w:lang w:val="en"/>
-        </w:rPr>
-        <w:t xml:space="preserve"> of that file </w:t>
-      </w:r>
-      <w:r>
-        <w:rPr>
-          <w:lang w:val="en"/>
-        </w:rPr>
-        <w:t>contains the</w:t>
-      </w:r>
-      <w:r>
-        <w:rPr>
-          <w:lang w:val="en"/>
-        </w:rPr>
-        <w:t xml:space="preserve"> public key of the user so as to if another user wants to communicate with him/her knows the public key to use in encryption.</w:t>
-      </w:r>
-    </w:p>
-    <w:p>
-      <w:pPr>
-        <w:ind w:left="720"/>
-        <w:rPr>
+          <w:rFonts w:ascii="Avenir Book" w:hAnsi="Avenir Book"/>
           <w:b/>
           <w:bCs/>
           <w:lang w:val="en"/>
@@ -4475,84 +4376,135 @@
       </w:pPr>
       <w:r>
         <w:rPr>
+          <w:rFonts w:ascii="Avenir Book" w:hAnsi="Avenir Book"/>
           <w:b/>
           <w:bCs/>
           <w:lang w:val="en"/>
         </w:rPr>
-        <w:t>Initialization</w:t>
-      </w:r>
-      <w:r>
-        <w:rPr>
+        <w:t>Initialization:</w:t>
+      </w:r>
+    </w:p>
+    <w:p>
+      <w:pPr>
+        <w:ind w:left="720"/>
+        <w:rPr>
+          <w:rFonts w:ascii="Avenir Book" w:hAnsi="Avenir Book"/>
+          <w:lang w:val="en"/>
+        </w:rPr>
+      </w:pPr>
+      <w:r>
+        <w:rPr>
+          <w:rFonts w:ascii="Avenir Book" w:hAnsi="Avenir Book"/>
+          <w:lang w:val="en"/>
+        </w:rPr>
+        <w:t xml:space="preserve">The script gets the username and keys as a command line arguments and check if there is no user with that name exists if </w:t>
+      </w:r>
+      <w:r>
+        <w:rPr>
+          <w:rFonts w:ascii="Avenir Book" w:hAnsi="Avenir Book"/>
+          <w:lang w:val="en"/>
+        </w:rPr>
+        <w:t>so,</w:t>
+      </w:r>
+      <w:r>
+        <w:rPr>
+          <w:rFonts w:ascii="Avenir Book" w:hAnsi="Avenir Book"/>
+          <w:lang w:val="en"/>
+        </w:rPr>
+        <w:t xml:space="preserve"> create its folder and</w:t>
+      </w:r>
+      <w:r>
+        <w:rPr>
+          <w:rFonts w:ascii="Avenir Book" w:hAnsi="Avenir Book"/>
+          <w:lang w:val="en"/>
+        </w:rPr>
+        <w:t xml:space="preserve"> text file.</w:t>
+      </w:r>
+      <w:r>
+        <w:rPr>
+          <w:rFonts w:ascii="Avenir Book" w:hAnsi="Avenir Book"/>
+          <w:lang w:val="en"/>
+        </w:rPr>
+        <w:t xml:space="preserve"> </w:t>
+      </w:r>
+    </w:p>
+    <w:p>
+      <w:pPr>
+        <w:ind w:left="720"/>
+        <w:rPr>
+          <w:rFonts w:ascii="Avenir Book" w:hAnsi="Avenir Book"/>
+          <w:lang w:val="en"/>
+        </w:rPr>
+      </w:pPr>
+      <w:r>
+        <w:rPr>
+          <w:rFonts w:ascii="Avenir Book" w:hAnsi="Avenir Book"/>
           <w:b/>
           <w:bCs/>
           <w:lang w:val="en"/>
         </w:rPr>
-        <w:t>:</w:t>
-      </w:r>
-    </w:p>
-    <w:p>
-      <w:pPr>
-        <w:ind w:left="720"/>
-        <w:rPr>
-          <w:lang w:val="en"/>
-        </w:rPr>
-      </w:pPr>
-      <w:r>
-        <w:rPr>
-          <w:lang w:val="en"/>
-        </w:rPr>
-        <w:t xml:space="preserve">The script gets the username and keys as a command line arguments and check if there is no user with that name exists if </w:t>
-      </w:r>
-      <w:r>
-        <w:rPr>
-          <w:lang w:val="en"/>
-        </w:rPr>
-        <w:t>so,</w:t>
-      </w:r>
-      <w:r>
-        <w:rPr>
-          <w:lang w:val="en"/>
-        </w:rPr>
-        <w:t xml:space="preserve"> create its folder and</w:t>
-      </w:r>
-      <w:r>
-        <w:rPr>
-          <w:lang w:val="en"/>
-        </w:rPr>
-        <w:t xml:space="preserve"> text file.</w:t>
-      </w:r>
-      <w:r>
-        <w:rPr>
-          <w:lang w:val="en"/>
-        </w:rPr>
-        <w:t xml:space="preserve"> </w:t>
-      </w:r>
-    </w:p>
-    <w:p>
-      <w:pPr>
-        <w:ind w:left="720"/>
-        <w:rPr>
-          <w:lang w:val="en"/>
-        </w:rPr>
-      </w:pPr>
-      <w:r>
-        <w:rPr>
+        <w:t>U</w:t>
+      </w:r>
+      <w:r>
+        <w:rPr>
+          <w:rFonts w:ascii="Avenir Book" w:hAnsi="Avenir Book"/>
           <w:b/>
           <w:bCs/>
           <w:lang w:val="en"/>
         </w:rPr>
-        <w:t>U</w:t>
-      </w:r>
-      <w:r>
-        <w:rPr>
+        <w:t>ser selection</w:t>
+      </w:r>
+      <w:r>
+        <w:rPr>
+          <w:rFonts w:ascii="Avenir Book" w:hAnsi="Avenir Book"/>
+          <w:lang w:val="en"/>
+        </w:rPr>
+        <w:t>:</w:t>
+      </w:r>
+    </w:p>
+    <w:p>
+      <w:pPr>
+        <w:ind w:left="720"/>
+        <w:rPr>
+          <w:rFonts w:ascii="Avenir Book" w:hAnsi="Avenir Book"/>
+          <w:lang w:val="en"/>
+        </w:rPr>
+      </w:pPr>
+      <w:r>
+        <w:rPr>
+          <w:rFonts w:ascii="Avenir Book" w:hAnsi="Avenir Book"/>
+          <w:lang w:val="en"/>
+        </w:rPr>
+        <w:t xml:space="preserve">A window will appear to the user that </w:t>
+      </w:r>
+      <w:r>
+        <w:rPr>
+          <w:rFonts w:ascii="Avenir Book" w:hAnsi="Avenir Book"/>
+          <w:lang w:val="en"/>
+        </w:rPr>
+        <w:t>lets the user see the available user and chose one on to chat with.</w:t>
+      </w:r>
+    </w:p>
+    <w:p>
+      <w:pPr>
+        <w:ind w:left="720"/>
+        <w:rPr>
+          <w:rFonts w:ascii="Avenir Book" w:hAnsi="Avenir Book"/>
+          <w:lang w:val="en"/>
+        </w:rPr>
+      </w:pPr>
+      <w:r>
+        <w:rPr>
+          <w:rFonts w:ascii="Avenir Book" w:hAnsi="Avenir Book"/>
           <w:b/>
           <w:bCs/>
           <w:lang w:val="en"/>
         </w:rPr>
-        <w:t>ser selection</w:t>
-      </w:r>
-      <w:r>
-        <w:rPr>
+        <w:t>Sending and Receiving</w:t>
+      </w:r>
+      <w:r>
+        <w:rPr>
+          <w:rFonts w:ascii="Avenir Book" w:hAnsi="Avenir Book"/>
           <w:lang w:val="en"/>
         </w:rPr>
         <w:t>:</w:t>
@@ -4562,103 +4514,79 @@
       <w:pPr>
         <w:ind w:left="720"/>
         <w:rPr>
+          <w:rFonts w:ascii="Avenir Book" w:hAnsi="Avenir Book"/>
           <w:lang w:val="en"/>
         </w:rPr>
       </w:pPr>
       <w:r>
         <w:rPr>
+          <w:rFonts w:ascii="Avenir Book" w:hAnsi="Avenir Book"/>
           <w:lang w:val="en"/>
         </w:rPr>
-        <w:t xml:space="preserve">A window will appear to the user that </w:t>
-      </w:r>
-      <w:r>
-        <w:rPr>
+        <w:t xml:space="preserve">There </w:t>
+      </w:r>
+      <w:r>
+        <w:rPr>
+          <w:rFonts w:ascii="Avenir Book" w:hAnsi="Avenir Book"/>
           <w:lang w:val="en"/>
         </w:rPr>
-        <w:t>lets the user see the available user and chose one on to chat with.</w:t>
-      </w:r>
-    </w:p>
-    <w:p>
-      <w:pPr>
-        <w:ind w:left="720"/>
-        <w:rPr>
+        <w:t>are</w:t>
+      </w:r>
+      <w:r>
+        <w:rPr>
+          <w:rFonts w:ascii="Avenir Book" w:hAnsi="Avenir Book"/>
           <w:lang w:val="en"/>
         </w:rPr>
-      </w:pPr>
-      <w:r>
-        <w:rPr>
-          <w:b/>
-          <w:bCs/>
+        <w:t xml:space="preserve"> two separate threads for each one the receiving one poll the text file in the user folder </w:t>
+      </w:r>
+      <w:r>
+        <w:rPr>
+          <w:rFonts w:ascii="Avenir Book" w:hAnsi="Avenir Book"/>
           <w:lang w:val="en"/>
         </w:rPr>
-        <w:t>Sending and Receiving</w:t>
-      </w:r>
-      <w:r>
-        <w:rPr>
+        <w:t>if any message is found it decrypts it</w:t>
+      </w:r>
+      <w:r>
+        <w:rPr>
+          <w:rFonts w:ascii="Avenir Book" w:hAnsi="Avenir Book"/>
           <w:lang w:val="en"/>
         </w:rPr>
-        <w:t>:</w:t>
-      </w:r>
-    </w:p>
-    <w:p>
-      <w:pPr>
-        <w:ind w:left="720"/>
-        <w:rPr>
+        <w:t xml:space="preserve"> with the user private key</w:t>
+      </w:r>
+      <w:r>
+        <w:rPr>
+          <w:rFonts w:ascii="Avenir Book" w:hAnsi="Avenir Book"/>
           <w:lang w:val="en"/>
         </w:rPr>
-      </w:pPr>
-      <w:r>
-        <w:rPr>
+        <w:t xml:space="preserve"> and show the result in the window, the sending one</w:t>
+      </w:r>
+      <w:r>
+        <w:rPr>
+          <w:rFonts w:ascii="Avenir Book" w:hAnsi="Avenir Book"/>
           <w:lang w:val="en"/>
         </w:rPr>
-        <w:t xml:space="preserve">There </w:t>
-      </w:r>
-      <w:r>
-        <w:rPr>
+        <w:t xml:space="preserve"> check if the user enters a </w:t>
+      </w:r>
+      <w:r>
+        <w:rPr>
+          <w:rFonts w:ascii="Avenir Book" w:hAnsi="Avenir Book"/>
           <w:lang w:val="en"/>
         </w:rPr>
-        <w:t>are</w:t>
-      </w:r>
-      <w:r>
-        <w:rPr>
+        <w:lastRenderedPageBreak/>
+        <w:t xml:space="preserve">text on the window if </w:t>
+      </w:r>
+      <w:r>
+        <w:rPr>
+          <w:rFonts w:ascii="Avenir Book" w:hAnsi="Avenir Book"/>
           <w:lang w:val="en"/>
         </w:rPr>
-        <w:t xml:space="preserve"> two separate threads for each one the receiving one poll the text file in the user folder </w:t>
-      </w:r>
-      <w:r>
-        <w:rPr>
+        <w:t>so,</w:t>
+      </w:r>
+      <w:r>
+        <w:rPr>
+          <w:rFonts w:ascii="Avenir Book" w:hAnsi="Avenir Book"/>
           <w:lang w:val="en"/>
         </w:rPr>
-        <w:t>if any message is found it decrypts it</w:t>
-      </w:r>
-      <w:r>
-        <w:rPr>
-          <w:lang w:val="en"/>
-        </w:rPr>
-        <w:t xml:space="preserve"> with the user private key</w:t>
-      </w:r>
-      <w:r>
-        <w:rPr>
-          <w:lang w:val="en"/>
-        </w:rPr>
-        <w:t xml:space="preserve"> and show the result in the window, the sending one</w:t>
-      </w:r>
-      <w:r>
-        <w:rPr>
-          <w:lang w:val="en"/>
-        </w:rPr>
-        <w:t xml:space="preserve"> check if the user enters a text on the window if </w:t>
-      </w:r>
-      <w:r>
-        <w:rPr>
-          <w:lang w:val="en"/>
-        </w:rPr>
-        <w:t>so,</w:t>
-      </w:r>
-      <w:r>
-        <w:rPr>
-          <w:lang w:val="en"/>
-        </w:rPr>
         <w:t xml:space="preserve"> it encrypts it with the public key of the other user that was obtained from the beginning of its file.</w:t>
       </w:r>
     </w:p>
@@ -4666,6 +4594,7 @@
       <w:pPr>
         <w:ind w:firstLine="720"/>
         <w:rPr>
+          <w:rFonts w:ascii="Avenir Book" w:hAnsi="Avenir Book"/>
           <w:lang w:val="en"/>
         </w:rPr>
       </w:pPr>
@@ -4691,6 +4620,98 @@
         </w:rPr>
         <w:t>RSA Encryption Efficiency Test</w:t>
       </w:r>
+    </w:p>
+    <w:p>
+      <w:pPr>
+        <w:pStyle w:val="Heading3"/>
+        <w:spacing w:before="0"/>
+        <w:ind w:left="720"/>
+        <w:rPr>
+          <w:rFonts w:ascii="Avenir Book" w:hAnsi="Avenir Book"/>
+          <w:sz w:val="24"/>
+          <w:szCs w:val="24"/>
+        </w:rPr>
+      </w:pPr>
+      <w:r>
+        <w:rPr>
+          <w:rFonts w:ascii="Avenir Book" w:hAnsi="Avenir Book"/>
+          <w:sz w:val="24"/>
+          <w:szCs w:val="24"/>
+        </w:rPr>
+        <w:t>//</w:t>
+      </w:r>
+      <w:r>
+        <w:rPr>
+          <w:rFonts w:ascii="Avenir Book" w:hAnsi="Avenir Book"/>
+          <w:sz w:val="24"/>
+          <w:szCs w:val="24"/>
+        </w:rPr>
+        <w:t xml:space="preserve"> Write your implementation of the test here (that you prepare a </w:t>
+      </w:r>
+      <w:proofErr w:type="spellStart"/>
+      <w:r>
+        <w:rPr>
+          <w:rFonts w:ascii="Avenir Book" w:hAnsi="Avenir Book"/>
+          <w:sz w:val="24"/>
+          <w:szCs w:val="24"/>
+        </w:rPr>
+        <w:t>numpy</w:t>
+      </w:r>
+      <w:proofErr w:type="spellEnd"/>
+      <w:r>
+        <w:rPr>
+          <w:rFonts w:ascii="Avenir Book" w:hAnsi="Avenir Book"/>
+          <w:sz w:val="24"/>
+          <w:szCs w:val="24"/>
+        </w:rPr>
+        <w:t xml:space="preserve"> array of public keys, try to encrypt with each, what message did you use</w:t>
+      </w:r>
+      <w:r>
+        <w:rPr>
+          <w:rFonts w:ascii="Avenir Book" w:hAnsi="Avenir Book"/>
+          <w:sz w:val="24"/>
+          <w:szCs w:val="24"/>
+        </w:rPr>
+        <w:t xml:space="preserve"> (it should be fixed), what e did you use (should be fixed as well I </w:t>
+      </w:r>
+      <w:proofErr w:type="gramStart"/>
+      <w:r>
+        <w:rPr>
+          <w:rFonts w:ascii="Avenir Book" w:hAnsi="Avenir Book"/>
+          <w:sz w:val="24"/>
+          <w:szCs w:val="24"/>
+        </w:rPr>
+        <w:t>think,…</w:t>
+      </w:r>
+      <w:proofErr w:type="gramEnd"/>
+      <w:r>
+        <w:rPr>
+          <w:rFonts w:ascii="Avenir Book" w:hAnsi="Avenir Book"/>
+          <w:sz w:val="24"/>
+          <w:szCs w:val="24"/>
+        </w:rPr>
+        <w:t>)</w:t>
+      </w:r>
+    </w:p>
+    <w:p>
+      <w:pPr>
+        <w:rPr>
+          <w:lang w:val="en"/>
+        </w:rPr>
+      </w:pPr>
+    </w:p>
+    <w:p>
+      <w:pPr>
+        <w:pStyle w:val="Heading3"/>
+        <w:numPr>
+          <w:ilvl w:val="0"/>
+          <w:numId w:val="1"/>
+        </w:numPr>
+        <w:spacing w:before="0"/>
+        <w:rPr>
+          <w:rFonts w:ascii="Avenir Book" w:hAnsi="Avenir Book"/>
+        </w:rPr>
+      </w:pPr>
       <w:r>
         <w:rPr>
           <w:rFonts w:ascii="Avenir Book" w:hAnsi="Avenir Book"/>
@@ -5494,7 +5515,17 @@
           <w:sz w:val="21"/>
           <w:szCs w:val="21"/>
         </w:rPr>
-        <w:t xml:space="preserve"> factorize</w:t>
+        <w:t xml:space="preserve"> </w:t>
+      </w:r>
+      <w:proofErr w:type="gramStart"/>
+      <w:r>
+        <w:rPr>
+          <w:rFonts w:ascii="Avenir Book" w:hAnsi="Avenir Book" w:cs="Menlo"/>
+          <w:color w:val="565869"/>
+          <w:sz w:val="21"/>
+          <w:szCs w:val="21"/>
+        </w:rPr>
+        <w:t>factorize</w:t>
       </w:r>
       <w:r>
         <w:rPr>
@@ -5505,6 +5536,7 @@
         </w:rPr>
         <w:t>(</w:t>
       </w:r>
+      <w:proofErr w:type="gramEnd"/>
       <w:r>
         <w:rPr>
           <w:rFonts w:ascii="Avenir Book" w:hAnsi="Avenir Book" w:cs="Menlo"/>
@@ -5599,7 +5631,6 @@
           <w:sz w:val="21"/>
           <w:szCs w:val="21"/>
         </w:rPr>
-        <w:lastRenderedPageBreak/>
         <w:t xml:space="preserve">         integer </w:t>
       </w:r>
       <w:r>
@@ -5835,7 +5866,27 @@
           <w:sz w:val="24"/>
           <w:szCs w:val="24"/>
         </w:rPr>
-        <w:t xml:space="preserve">. We also take the ciphertext that the attack is targeting (the one for which the attacks wants to know the corresponding ciphertext) and an integer </w:t>
+        <w:t xml:space="preserve">. We also take the ciphertext that the attack is targeting (the one for which the attacks </w:t>
+      </w:r>
+      <w:proofErr w:type="gramStart"/>
+      <w:r>
+        <w:rPr>
+          <w:rFonts w:ascii="Avenir Book" w:hAnsi="Avenir Book"/>
+          <w:color w:val="000000" w:themeColor="text1"/>
+          <w:sz w:val="24"/>
+          <w:szCs w:val="24"/>
+        </w:rPr>
+        <w:t>wants</w:t>
+      </w:r>
+      <w:proofErr w:type="gramEnd"/>
+      <w:r>
+        <w:rPr>
+          <w:rFonts w:ascii="Avenir Book" w:hAnsi="Avenir Book"/>
+          <w:color w:val="000000" w:themeColor="text1"/>
+          <w:sz w:val="24"/>
+          <w:szCs w:val="24"/>
+        </w:rPr>
+        <w:t xml:space="preserve"> to know the corresponding ciphertext) and an integer </w:t>
       </w:r>
       <m:oMath>
         <m:r>
@@ -5876,7 +5927,27 @@
           <w:sz w:val="24"/>
           <w:szCs w:val="24"/>
         </w:rPr>
-        <w:t xml:space="preserve">The main modules are the Choose_Y function which returns the chosen ciphertext by the attacker based on the target ciphertext, the attack parameter r and victim’s public key. </w:t>
+        <w:t xml:space="preserve">The main modules are the </w:t>
+      </w:r>
+      <w:proofErr w:type="spellStart"/>
+      <w:r>
+        <w:rPr>
+          <w:rFonts w:ascii="Avenir Book" w:hAnsi="Avenir Book"/>
+          <w:color w:val="000000" w:themeColor="text1"/>
+          <w:sz w:val="24"/>
+          <w:szCs w:val="24"/>
+        </w:rPr>
+        <w:t>Choose_Y</w:t>
+      </w:r>
+      <w:proofErr w:type="spellEnd"/>
+      <w:r>
+        <w:rPr>
+          <w:rFonts w:ascii="Avenir Book" w:hAnsi="Avenir Book"/>
+          <w:color w:val="000000" w:themeColor="text1"/>
+          <w:sz w:val="24"/>
+          <w:szCs w:val="24"/>
+        </w:rPr>
+        <w:t xml:space="preserve"> function which returns the chosen ciphertext by the attacker based on the target ciphertext, the attack parameter r and victim’s public key. </w:t>
       </w:r>
     </w:p>
     <w:p>
@@ -5956,6 +6027,7 @@
         </w:rPr>
         <w:t xml:space="preserve"> </w:t>
       </w:r>
+      <w:proofErr w:type="gramStart"/>
       <w:r>
         <w:rPr>
           <w:rFonts w:ascii="Avenir Book" w:hAnsi="Avenir Book" w:cs="Menlo"/>
@@ -5974,6 +6046,7 @@
         </w:rPr>
         <w:t>(</w:t>
       </w:r>
+      <w:proofErr w:type="gramEnd"/>
       <w:r>
         <w:rPr>
           <w:rFonts w:ascii="Avenir Book" w:hAnsi="Avenir Book" w:cs="Menlo"/>
@@ -6119,7 +6192,27 @@
           <w:sz w:val="21"/>
           <w:szCs w:val="21"/>
         </w:rPr>
-        <w:t xml:space="preserve">   _, _, _, _, n, _, d, err_msg </w:t>
+        <w:t xml:space="preserve">   _, _, _, _, n, _, d, </w:t>
+      </w:r>
+      <w:proofErr w:type="spellStart"/>
+      <w:r>
+        <w:rPr>
+          <w:rFonts w:ascii="Avenir Book" w:hAnsi="Avenir Book" w:cs="Menlo"/>
+          <w:color w:val="565869"/>
+          <w:sz w:val="21"/>
+          <w:szCs w:val="21"/>
+        </w:rPr>
+        <w:t>err_msg</w:t>
+      </w:r>
+      <w:proofErr w:type="spellEnd"/>
+      <w:r>
+        <w:rPr>
+          <w:rFonts w:ascii="Avenir Book" w:hAnsi="Avenir Book" w:cs="Menlo"/>
+          <w:color w:val="565869"/>
+          <w:sz w:val="21"/>
+          <w:szCs w:val="21"/>
+        </w:rPr>
+        <w:t xml:space="preserve"> </w:t>
       </w:r>
       <w:r>
         <w:rPr>
@@ -6137,8 +6230,19 @@
           <w:sz w:val="21"/>
           <w:szCs w:val="21"/>
         </w:rPr>
-        <w:t xml:space="preserve"> sign_up</w:t>
-      </w:r>
+        <w:t xml:space="preserve"> </w:t>
+      </w:r>
+      <w:proofErr w:type="spellStart"/>
+      <w:r>
+        <w:rPr>
+          <w:rFonts w:ascii="Avenir Book" w:hAnsi="Avenir Book" w:cs="Menlo"/>
+          <w:color w:val="565869"/>
+          <w:sz w:val="21"/>
+          <w:szCs w:val="21"/>
+        </w:rPr>
+        <w:t>sign_up</w:t>
+      </w:r>
+      <w:proofErr w:type="spellEnd"/>
       <w:r>
         <w:rPr>
           <w:rFonts w:ascii="Avenir Book" w:hAnsi="Avenir Book" w:cs="Menlo"/>
@@ -6311,7 +6415,27 @@
           <w:sz w:val="21"/>
           <w:szCs w:val="21"/>
         </w:rPr>
-        <w:t xml:space="preserve"> err_msg </w:t>
+        <w:t xml:space="preserve"> </w:t>
+      </w:r>
+      <w:proofErr w:type="spellStart"/>
+      <w:r>
+        <w:rPr>
+          <w:rFonts w:ascii="Avenir Book" w:hAnsi="Avenir Book" w:cs="Menlo"/>
+          <w:color w:val="565869"/>
+          <w:sz w:val="21"/>
+          <w:szCs w:val="21"/>
+        </w:rPr>
+        <w:t>err_msg</w:t>
+      </w:r>
+      <w:proofErr w:type="spellEnd"/>
+      <w:r>
+        <w:rPr>
+          <w:rFonts w:ascii="Avenir Book" w:hAnsi="Avenir Book" w:cs="Menlo"/>
+          <w:color w:val="565869"/>
+          <w:sz w:val="21"/>
+          <w:szCs w:val="21"/>
+        </w:rPr>
+        <w:t xml:space="preserve"> </w:t>
       </w:r>
       <w:r>
         <w:rPr>
@@ -6386,7 +6510,17 @@
           <w:sz w:val="21"/>
           <w:szCs w:val="21"/>
         </w:rPr>
-        <w:t xml:space="preserve"> GCD</w:t>
+        <w:t xml:space="preserve"> </w:t>
+      </w:r>
+      <w:proofErr w:type="gramStart"/>
+      <w:r>
+        <w:rPr>
+          <w:rFonts w:ascii="Avenir Book" w:hAnsi="Avenir Book" w:cs="Menlo"/>
+          <w:color w:val="565869"/>
+          <w:sz w:val="21"/>
+          <w:szCs w:val="21"/>
+        </w:rPr>
+        <w:t>GCD</w:t>
       </w:r>
       <w:r>
         <w:rPr>
@@ -6397,6 +6531,7 @@
         </w:rPr>
         <w:t>(</w:t>
       </w:r>
+      <w:proofErr w:type="gramEnd"/>
       <w:r>
         <w:rPr>
           <w:rFonts w:ascii="Avenir Book" w:hAnsi="Avenir Book" w:cs="Menlo"/>
@@ -6515,7 +6650,27 @@
           <w:sz w:val="21"/>
           <w:szCs w:val="21"/>
         </w:rPr>
-        <w:t>Could not establish the attack due to choice of r</w:t>
+        <w:t xml:space="preserve">Could not establish the attack due </w:t>
+      </w:r>
+      <w:proofErr w:type="gramStart"/>
+      <w:r>
+        <w:rPr>
+          <w:rFonts w:ascii="Avenir Book" w:hAnsi="Avenir Book" w:cs="Menlo"/>
+          <w:color w:val="CF9C00"/>
+          <w:sz w:val="21"/>
+          <w:szCs w:val="21"/>
+        </w:rPr>
+        <w:t>to choice</w:t>
+      </w:r>
+      <w:proofErr w:type="gramEnd"/>
+      <w:r>
+        <w:rPr>
+          <w:rFonts w:ascii="Avenir Book" w:hAnsi="Avenir Book" w:cs="Menlo"/>
+          <w:color w:val="CF9C00"/>
+          <w:sz w:val="21"/>
+          <w:szCs w:val="21"/>
+        </w:rPr>
+        <w:t xml:space="preserve"> of r</w:t>
       </w:r>
       <w:r>
         <w:rPr>
@@ -6590,8 +6745,29 @@
           <w:sz w:val="21"/>
           <w:szCs w:val="21"/>
         </w:rPr>
-        <w:t xml:space="preserve"> Choose_Y</w:t>
-      </w:r>
+        <w:t xml:space="preserve"> </w:t>
+      </w:r>
+      <w:proofErr w:type="spellStart"/>
+      <w:r>
+        <w:rPr>
+          <w:rFonts w:ascii="Avenir Book" w:hAnsi="Avenir Book" w:cs="Menlo"/>
+          <w:color w:val="565869"/>
+          <w:sz w:val="21"/>
+          <w:szCs w:val="21"/>
+        </w:rPr>
+        <w:t>Choose_</w:t>
+      </w:r>
+      <w:proofErr w:type="gramStart"/>
+      <w:r>
+        <w:rPr>
+          <w:rFonts w:ascii="Avenir Book" w:hAnsi="Avenir Book" w:cs="Menlo"/>
+          <w:color w:val="565869"/>
+          <w:sz w:val="21"/>
+          <w:szCs w:val="21"/>
+        </w:rPr>
+        <w:t>Y</w:t>
+      </w:r>
+      <w:proofErr w:type="spellEnd"/>
       <w:r>
         <w:rPr>
           <w:rFonts w:ascii="Avenir Book" w:hAnsi="Avenir Book" w:cs="Menlo"/>
@@ -6601,6 +6777,7 @@
         </w:rPr>
         <w:t>(</w:t>
       </w:r>
+      <w:proofErr w:type="gramEnd"/>
       <w:r>
         <w:rPr>
           <w:rFonts w:ascii="Avenir Book" w:hAnsi="Avenir Book" w:cs="Menlo"/>
@@ -6679,6 +6856,7 @@
         </w:rPr>
         <w:t xml:space="preserve">         X </w:t>
       </w:r>
+      <w:proofErr w:type="gramStart"/>
       <w:r>
         <w:rPr>
           <w:rFonts w:ascii="Avenir Book" w:hAnsi="Avenir Book" w:cs="Menlo"/>
@@ -6695,8 +6873,20 @@
           <w:sz w:val="21"/>
           <w:szCs w:val="21"/>
         </w:rPr>
-        <w:t xml:space="preserve">  ModExp</w:t>
-      </w:r>
+        <w:t xml:space="preserve">  </w:t>
+      </w:r>
+      <w:proofErr w:type="spellStart"/>
+      <w:r>
+        <w:rPr>
+          <w:rFonts w:ascii="Avenir Book" w:hAnsi="Avenir Book" w:cs="Menlo"/>
+          <w:color w:val="565869"/>
+          <w:sz w:val="21"/>
+          <w:szCs w:val="21"/>
+        </w:rPr>
+        <w:t>ModExp</w:t>
+      </w:r>
+      <w:proofErr w:type="spellEnd"/>
+      <w:proofErr w:type="gramEnd"/>
       <w:r>
         <w:rPr>
           <w:rFonts w:ascii="Avenir Book" w:hAnsi="Avenir Book" w:cs="Menlo"/>
@@ -6761,8 +6951,29 @@
           <w:sz w:val="21"/>
           <w:szCs w:val="21"/>
         </w:rPr>
-        <w:t xml:space="preserve"> Find_M</w:t>
-      </w:r>
+        <w:t xml:space="preserve"> </w:t>
+      </w:r>
+      <w:proofErr w:type="spellStart"/>
+      <w:r>
+        <w:rPr>
+          <w:rFonts w:ascii="Avenir Book" w:hAnsi="Avenir Book" w:cs="Menlo"/>
+          <w:color w:val="565869"/>
+          <w:sz w:val="21"/>
+          <w:szCs w:val="21"/>
+        </w:rPr>
+        <w:t>Find_</w:t>
+      </w:r>
+      <w:proofErr w:type="gramStart"/>
+      <w:r>
+        <w:rPr>
+          <w:rFonts w:ascii="Avenir Book" w:hAnsi="Avenir Book" w:cs="Menlo"/>
+          <w:color w:val="565869"/>
+          <w:sz w:val="21"/>
+          <w:szCs w:val="21"/>
+        </w:rPr>
+        <w:t>M</w:t>
+      </w:r>
+      <w:proofErr w:type="spellEnd"/>
       <w:r>
         <w:rPr>
           <w:rFonts w:ascii="Avenir Book" w:hAnsi="Avenir Book" w:cs="Menlo"/>
@@ -6772,6 +6983,7 @@
         </w:rPr>
         <w:t>(</w:t>
       </w:r>
+      <w:proofErr w:type="gramEnd"/>
       <w:r>
         <w:rPr>
           <w:rFonts w:ascii="Avenir Book" w:hAnsi="Avenir Book" w:cs="Menlo"/>
@@ -7055,7 +7267,27 @@
           <w:sz w:val="21"/>
           <w:szCs w:val="21"/>
         </w:rPr>
-        <w:t xml:space="preserve"> err_msg, </w:t>
+        <w:t xml:space="preserve"> </w:t>
+      </w:r>
+      <w:proofErr w:type="spellStart"/>
+      <w:r>
+        <w:rPr>
+          <w:rFonts w:ascii="Avenir Book" w:hAnsi="Avenir Book" w:cs="Menlo"/>
+          <w:color w:val="565869"/>
+          <w:sz w:val="21"/>
+          <w:szCs w:val="21"/>
+        </w:rPr>
+        <w:t>err_msg</w:t>
+      </w:r>
+      <w:proofErr w:type="spellEnd"/>
+      <w:r>
+        <w:rPr>
+          <w:rFonts w:ascii="Avenir Book" w:hAnsi="Avenir Book" w:cs="Menlo"/>
+          <w:color w:val="565869"/>
+          <w:sz w:val="21"/>
+          <w:szCs w:val="21"/>
+        </w:rPr>
+        <w:t xml:space="preserve">, </w:t>
       </w:r>
       <w:r>
         <w:rPr>
@@ -8580,46 +8812,6 @@
           <w:rFonts w:ascii="Avenir Book" w:hAnsi="Avenir Book"/>
         </w:rPr>
       </w:pPr>
-    </w:p>
-    <w:p>
-      <w:pPr>
-        <w:pStyle w:val="Heading2"/>
-        <w:rPr>
-          <w:rFonts w:ascii="Avenir Book" w:hAnsi="Avenir Book"/>
-        </w:rPr>
-      </w:pPr>
-    </w:p>
-    <w:p>
-      <w:pPr>
-        <w:pStyle w:val="Heading2"/>
-        <w:rPr>
-          <w:rFonts w:ascii="Avenir Book" w:hAnsi="Avenir Book"/>
-        </w:rPr>
-      </w:pPr>
-    </w:p>
-    <w:p>
-      <w:pPr>
-        <w:pStyle w:val="Heading2"/>
-        <w:rPr>
-          <w:rFonts w:ascii="Avenir Book" w:hAnsi="Avenir Book"/>
-        </w:rPr>
-      </w:pPr>
-    </w:p>
-    <w:p>
-      <w:pPr>
-        <w:pStyle w:val="Heading2"/>
-        <w:rPr>
-          <w:rFonts w:ascii="Avenir Book" w:hAnsi="Avenir Book"/>
-        </w:rPr>
-      </w:pPr>
-    </w:p>
-    <w:p>
-      <w:pPr>
-        <w:pStyle w:val="Heading2"/>
-        <w:rPr>
-          <w:rFonts w:ascii="Avenir Book" w:hAnsi="Avenir Book"/>
-        </w:rPr>
-      </w:pPr>
       <w:r>
         <w:rPr>
           <w:rFonts w:ascii="Avenir Book" w:hAnsi="Avenir Book"/>
@@ -8653,11 +8845,13 @@
       <w:pPr>
         <w:pStyle w:val="ListParagraph"/>
         <w:rPr>
+          <w:rFonts w:ascii="Avenir Book" w:hAnsi="Avenir Book"/>
           <w:lang w:val="en"/>
         </w:rPr>
       </w:pPr>
       <w:r>
         <w:rPr>
+          <w:rFonts w:ascii="Avenir Book" w:hAnsi="Avenir Book"/>
           <w:lang w:val="en"/>
         </w:rPr>
         <w:t>In that we tried to encrypt a message with different key size starting from 8 to 1400 bits, and those are the results:</w:t>
@@ -8667,17 +8861,19 @@
       <w:pPr>
         <w:pStyle w:val="ListParagraph"/>
         <w:rPr>
+          <w:rFonts w:ascii="Avenir Book" w:hAnsi="Avenir Book"/>
           <w:lang w:val="en"/>
         </w:rPr>
       </w:pPr>
       <w:r>
         <w:rPr>
+          <w:rFonts w:ascii="Avenir Book" w:hAnsi="Avenir Book"/>
           <w:noProof/>
           <w:lang w:val="en"/>
         </w:rPr>
         <w:drawing>
-          <wp:inline distT="0" distB="0" distL="0" distR="0" wp14:anchorId="3056BA7C" wp14:editId="0A3CF55A">
-            <wp:extent cx="4364800" cy="4229100"/>
+          <wp:inline distT="0" distB="0" distL="0" distR="0" wp14:anchorId="3056BA7C" wp14:editId="1B34410C">
+            <wp:extent cx="4182487" cy="4052455"/>
             <wp:effectExtent l="0" t="0" r="0" b="0"/>
             <wp:docPr id="1" name="Picture 1" descr="Chart, line chart&#10;&#10;Description automatically generated"/>
             <wp:cNvGraphicFramePr>
@@ -8705,7 +8901,7 @@
                   <pic:spPr>
                     <a:xfrm>
                       <a:off x="0" y="0"/>
-                      <a:ext cx="4383073" cy="4246805"/>
+                      <a:ext cx="4233818" cy="4102190"/>
                     </a:xfrm>
                     <a:prstGeom prst="rect">
                       <a:avLst/>
@@ -8722,11 +8918,13 @@
       <w:pPr>
         <w:pStyle w:val="ListParagraph"/>
         <w:rPr>
+          <w:rFonts w:ascii="Avenir Book" w:hAnsi="Avenir Book"/>
           <w:lang w:val="en"/>
         </w:rPr>
       </w:pPr>
       <w:r>
         <w:rPr>
+          <w:rFonts w:ascii="Avenir Book" w:hAnsi="Avenir Book"/>
           <w:lang w:val="en"/>
         </w:rPr>
         <w:t>As we can see the encryption time goes in an exponential trend with the increase in size of n.</w:t>
@@ -8746,6 +8944,7 @@
       <w:pPr>
         <w:pStyle w:val="ListParagraph"/>
         <w:rPr>
+          <w:rFonts w:ascii="Avenir Book" w:hAnsi="Avenir Book"/>
           <w:lang w:val="en"/>
         </w:rPr>
       </w:pPr>
@@ -8754,14 +8953,70 @@
       <w:pPr>
         <w:pStyle w:val="ListParagraph"/>
         <w:rPr>
+          <w:rFonts w:ascii="Avenir Book" w:hAnsi="Avenir Book"/>
           <w:lang w:val="en"/>
         </w:rPr>
       </w:pPr>
     </w:p>
     <w:p>
       <w:pPr>
+        <w:pStyle w:val="Heading3"/>
+        <w:spacing w:before="0"/>
+        <w:ind w:left="720"/>
+        <w:rPr>
+          <w:rFonts w:ascii="Avenir Book" w:hAnsi="Avenir Book"/>
+          <w:sz w:val="24"/>
+          <w:szCs w:val="24"/>
+        </w:rPr>
+      </w:pPr>
+      <w:r>
+        <w:rPr>
+          <w:rFonts w:ascii="Avenir Book" w:hAnsi="Avenir Book"/>
+          <w:sz w:val="24"/>
+          <w:szCs w:val="24"/>
+        </w:rPr>
+        <w:t>//</w:t>
+      </w:r>
+      <w:r>
+        <w:rPr>
+          <w:rFonts w:ascii="Avenir Book" w:hAnsi="Avenir Book"/>
+          <w:sz w:val="24"/>
+          <w:szCs w:val="24"/>
+        </w:rPr>
+        <w:t xml:space="preserve"> Write </w:t>
+      </w:r>
+      <w:r>
+        <w:rPr>
+          <w:rFonts w:ascii="Avenir Book" w:hAnsi="Avenir Book"/>
+          <w:sz w:val="24"/>
+          <w:szCs w:val="24"/>
+        </w:rPr>
+        <w:t>how much time did the whole thing take, how much time did the largest PU take what are the conclusions (</w:t>
+      </w:r>
+      <w:proofErr w:type="gramStart"/>
+      <w:r>
+        <w:rPr>
+          <w:rFonts w:ascii="Avenir Book" w:hAnsi="Avenir Book"/>
+          <w:sz w:val="24"/>
+          <w:szCs w:val="24"/>
+        </w:rPr>
+        <w:t>e.g.</w:t>
+      </w:r>
+      <w:proofErr w:type="gramEnd"/>
+      <w:r>
+        <w:rPr>
+          <w:rFonts w:ascii="Avenir Book" w:hAnsi="Avenir Book"/>
+          <w:sz w:val="24"/>
+          <w:szCs w:val="24"/>
+        </w:rPr>
+        <w:t xml:space="preserve"> affecting the choice of e). Write your device’s specifications as well.</w:t>
+      </w:r>
+    </w:p>
+    <w:p>
+      <w:pPr>
         <w:pStyle w:val="ListParagraph"/>
         <w:rPr>
+          <w:rFonts w:ascii="Avenir Book" w:hAnsi="Avenir Book"/>
           <w:lang w:val="en"/>
         </w:rPr>
       </w:pPr>
@@ -8770,6 +9025,7 @@
       <w:pPr>
         <w:pStyle w:val="ListParagraph"/>
         <w:rPr>
+          <w:rFonts w:ascii="Avenir Book" w:hAnsi="Avenir Book"/>
           <w:lang w:val="en"/>
         </w:rPr>
       </w:pPr>
@@ -8778,6 +9034,7 @@
       <w:pPr>
         <w:pStyle w:val="ListParagraph"/>
         <w:rPr>
+          <w:rFonts w:ascii="Avenir Book" w:hAnsi="Avenir Book"/>
           <w:lang w:val="en"/>
         </w:rPr>
       </w:pPr>
@@ -8786,6 +9043,7 @@
       <w:pPr>
         <w:pStyle w:val="ListParagraph"/>
         <w:rPr>
+          <w:rFonts w:ascii="Avenir Book" w:hAnsi="Avenir Book"/>
           <w:lang w:val="en"/>
         </w:rPr>
       </w:pPr>
@@ -8794,6 +9052,7 @@
       <w:pPr>
         <w:pStyle w:val="ListParagraph"/>
         <w:rPr>
+          <w:rFonts w:ascii="Avenir Book" w:hAnsi="Avenir Book"/>
           <w:lang w:val="en"/>
         </w:rPr>
       </w:pPr>
@@ -8802,6 +9061,7 @@
       <w:pPr>
         <w:pStyle w:val="ListParagraph"/>
         <w:rPr>
+          <w:rFonts w:ascii="Avenir Book" w:hAnsi="Avenir Book"/>
           <w:lang w:val="en"/>
         </w:rPr>
       </w:pPr>
@@ -8810,6 +9070,7 @@
       <w:pPr>
         <w:pStyle w:val="ListParagraph"/>
         <w:rPr>
+          <w:rFonts w:ascii="Avenir Book" w:hAnsi="Avenir Book"/>
           <w:lang w:val="en"/>
         </w:rPr>
       </w:pPr>
@@ -8818,6 +9079,7 @@
       <w:pPr>
         <w:pStyle w:val="ListParagraph"/>
         <w:rPr>
+          <w:rFonts w:ascii="Avenir Book" w:hAnsi="Avenir Book"/>
           <w:lang w:val="en"/>
         </w:rPr>
       </w:pPr>
@@ -8826,6 +9088,7 @@
       <w:pPr>
         <w:pStyle w:val="ListParagraph"/>
         <w:rPr>
+          <w:rFonts w:ascii="Avenir Book" w:hAnsi="Avenir Book"/>
           <w:lang w:val="en"/>
         </w:rPr>
       </w:pPr>
@@ -8834,6 +9097,7 @@
       <w:pPr>
         <w:pStyle w:val="ListParagraph"/>
         <w:rPr>
+          <w:rFonts w:ascii="Avenir Book" w:hAnsi="Avenir Book"/>
           <w:lang w:val="en"/>
         </w:rPr>
       </w:pPr>
@@ -8842,6 +9106,7 @@
       <w:pPr>
         <w:pStyle w:val="ListParagraph"/>
         <w:rPr>
+          <w:rFonts w:ascii="Avenir Book" w:hAnsi="Avenir Book"/>
           <w:lang w:val="en"/>
         </w:rPr>
       </w:pPr>
@@ -8850,6 +9115,7 @@
       <w:pPr>
         <w:pStyle w:val="ListParagraph"/>
         <w:rPr>
+          <w:rFonts w:ascii="Avenir Book" w:hAnsi="Avenir Book"/>
           <w:lang w:val="en"/>
         </w:rPr>
       </w:pPr>
@@ -8858,6 +9124,25 @@
       <w:pPr>
         <w:pStyle w:val="ListParagraph"/>
         <w:rPr>
+          <w:rFonts w:ascii="Avenir Book" w:hAnsi="Avenir Book"/>
+          <w:lang w:val="en"/>
+        </w:rPr>
+      </w:pPr>
+    </w:p>
+    <w:p>
+      <w:pPr>
+        <w:pStyle w:val="ListParagraph"/>
+        <w:rPr>
+          <w:rFonts w:ascii="Avenir Book" w:hAnsi="Avenir Book"/>
+          <w:lang w:val="en"/>
+        </w:rPr>
+      </w:pPr>
+    </w:p>
+    <w:p>
+      <w:pPr>
+        <w:pStyle w:val="ListParagraph"/>
+        <w:rPr>
+          <w:rFonts w:ascii="Avenir Book" w:hAnsi="Avenir Book"/>
           <w:lang w:val="en"/>
         </w:rPr>
       </w:pPr>
@@ -8879,7 +9164,6 @@
           <w:rFonts w:ascii="Avenir Book" w:hAnsi="Avenir Book"/>
           <w:color w:val="000000"/>
         </w:rPr>
-        <w:lastRenderedPageBreak/>
         <w:t xml:space="preserve">RSA Mathematical Brute-force Attack </w:t>
       </w:r>
       <w:r>
@@ -9000,7 +9284,15 @@
           <w:rFonts w:ascii="Avenir Book" w:hAnsi="Avenir Book"/>
           <w:color w:val="000000" w:themeColor="text1"/>
         </w:rPr>
-        <w:t xml:space="preserve">Notice that although it seems that the time for breaking smaller is the same (the flat region on the left.), it’s not actually flat but it’s just that the scale on y is large due to the time taken to break the very large keys. In particular, this is what we get if stop </w:t>
+        <w:t xml:space="preserve">Notice that although it seems that the time for breaking smaller is the same (the flat region on the left.), it’s not actually flat but it’s just that the scale on y is large due to the </w:t>
+      </w:r>
+      <w:r>
+        <w:rPr>
+          <w:rFonts w:ascii="Avenir Book" w:hAnsi="Avenir Book"/>
+          <w:color w:val="000000" w:themeColor="text1"/>
+        </w:rPr>
+        <w:lastRenderedPageBreak/>
+        <w:t xml:space="preserve">time taken to break the very large keys. In particular, this is what we get if stop </w:t>
       </w:r>
       <w:r>
         <w:rPr>
@@ -9033,7 +9325,6 @@
           <w:noProof/>
           <w:color w:val="000000" w:themeColor="text1"/>
         </w:rPr>
-        <w:lastRenderedPageBreak/>
         <w:drawing>
           <wp:inline distT="0" distB="0" distL="0" distR="0" wp14:anchorId="0DF33AF7" wp14:editId="1D747883">
             <wp:extent cx="5943600" cy="3792855"/>
@@ -9119,6 +9410,7 @@
           <w:noProof/>
           <w:color w:val="000000" w:themeColor="text1"/>
         </w:rPr>
+        <w:lastRenderedPageBreak/>
         <w:drawing>
           <wp:inline distT="0" distB="0" distL="0" distR="0" wp14:anchorId="2EDD31E7" wp14:editId="6DE57096">
             <wp:extent cx="5943600" cy="3792855"/>
@@ -9178,35 +9470,217 @@
           <w:rFonts w:ascii="Avenir Book" w:hAnsi="Avenir Book"/>
           <w:color w:val="000000" w:themeColor="text1"/>
         </w:rPr>
-        <w:t xml:space="preserve">If we stop when the key length hits 30 bits. The trend is overall clearly exponential which is indeed the known time complexity of prime factorization. Notice that we were easily able to break RSA </w:t>
-      </w:r>
-      <w:r>
-        <w:rPr>
-          <w:rFonts w:ascii="Avenir Book" w:hAnsi="Avenir Book"/>
-          <w:color w:val="000000" w:themeColor="text1"/>
-        </w:rPr>
-        <w:lastRenderedPageBreak/>
-        <w:t>for 74 bits which means that unlike symmetric encryption we can’t use such small key-lengths which justifies why we resorted to using 256-bit RSA in our algorithm’s implementation (which as far as we believe has not been broken by a normal computer so far.)</w:t>
-      </w:r>
-    </w:p>
-    <w:p>
-      <w:pPr>
-        <w:rPr>
-          <w:rFonts w:ascii="Avenir Book" w:eastAsia="Poppins Light" w:hAnsi="Avenir Book" w:cs="Poppins Light"/>
-        </w:rPr>
-      </w:pPr>
-    </w:p>
-    <w:p>
-      <w:pPr>
-        <w:pStyle w:val="Heading2"/>
-        <w:rPr>
-          <w:rFonts w:ascii="Avenir Book" w:hAnsi="Avenir Book"/>
+        <w:t>If we stop when the key length hits 30 bits. The trend is overall clearly exponential which is indeed the known time complexity of prime factorization. Notice that we were easily able to break RSA for 74 bits which means that unlike symmetric encryption we can’t use such small key-lengths which justifies why we resorted to using 256-bit RSA in our algorithm’s implementation (which as far as we believe has not been broken by a normal computer so far.)</w:t>
+      </w:r>
+    </w:p>
+    <w:p>
+      <w:pPr>
+        <w:rPr>
+          <w:rFonts w:ascii="Avenir Book" w:eastAsia="Poppins Light" w:hAnsi="Avenir Book" w:cs="Poppins Light"/>
+        </w:rPr>
+      </w:pPr>
+    </w:p>
+    <w:p>
+      <w:pPr>
+        <w:rPr>
+          <w:rFonts w:ascii="Avenir Book" w:eastAsia="Poppins Light" w:hAnsi="Avenir Book" w:cs="Poppins Light"/>
         </w:rPr>
       </w:pPr>
       <w:bookmarkStart w:id="18" w:name="_1vqz42veuzkq" w:colFirst="0" w:colLast="0"/>
       <w:bookmarkStart w:id="19" w:name="_vkgnnaynensf" w:colFirst="0" w:colLast="0"/>
       <w:bookmarkEnd w:id="18"/>
       <w:bookmarkEnd w:id="19"/>
+      <w:r>
+        <w:rPr>
+          <w:rFonts w:ascii="Avenir Book" w:eastAsia="Poppins Light" w:hAnsi="Avenir Book" w:cs="Poppins Light"/>
+        </w:rPr>
+        <w:t xml:space="preserve">The </w:t>
+      </w:r>
+      <w:r>
+        <w:rPr>
+          <w:rFonts w:ascii="Avenir Book" w:eastAsia="Poppins Light" w:hAnsi="Avenir Book" w:cs="Poppins Light"/>
+        </w:rPr>
+        <w:t xml:space="preserve">computer used for this test was the </w:t>
+      </w:r>
+      <w:proofErr w:type="spellStart"/>
+      <w:r>
+        <w:rPr>
+          <w:rFonts w:ascii="Avenir Book" w:eastAsia="Poppins Light" w:hAnsi="Avenir Book" w:cs="Poppins Light"/>
+        </w:rPr>
+        <w:t>Macbook</w:t>
+      </w:r>
+      <w:proofErr w:type="spellEnd"/>
+      <w:r>
+        <w:rPr>
+          <w:rFonts w:ascii="Avenir Book" w:eastAsia="Poppins Light" w:hAnsi="Avenir Book" w:cs="Poppins Light"/>
+        </w:rPr>
+        <w:t xml:space="preserve"> M1 Pro which has specifications</w:t>
+      </w:r>
+    </w:p>
+    <w:p>
+      <w:pPr>
+        <w:rPr>
+          <w:rFonts w:ascii="Avenir Book" w:eastAsia="Poppins Light" w:hAnsi="Avenir Book" w:cs="Poppins Light"/>
+        </w:rPr>
+      </w:pPr>
+    </w:p>
+    <w:tbl>
+      <w:tblPr>
+        <w:tblStyle w:val="PlainTable1"/>
+        <w:tblW w:w="0" w:type="auto"/>
+        <w:tblLook w:val="04A0" w:firstRow="1" w:lastRow="0" w:firstColumn="1" w:lastColumn="0" w:noHBand="0" w:noVBand="1"/>
+      </w:tblPr>
+      <w:tblGrid>
+        <w:gridCol w:w="4675"/>
+        <w:gridCol w:w="4675"/>
+      </w:tblGrid>
+      <w:tr>
+        <w:trPr>
+          <w:cnfStyle w:val="100000000000" w:firstRow="1" w:lastRow="0" w:firstColumn="0" w:lastColumn="0" w:oddVBand="0" w:evenVBand="0" w:oddHBand="0" w:evenHBand="0" w:firstRowFirstColumn="0" w:firstRowLastColumn="0" w:lastRowFirstColumn="0" w:lastRowLastColumn="0"/>
+          <w:trHeight w:val="368"/>
+        </w:trPr>
+        <w:tc>
+          <w:tcPr>
+            <w:cnfStyle w:val="001000000000" w:firstRow="0" w:lastRow="0" w:firstColumn="1" w:lastColumn="0" w:oddVBand="0" w:evenVBand="0" w:oddHBand="0" w:evenHBand="0" w:firstRowFirstColumn="0" w:firstRowLastColumn="0" w:lastRowFirstColumn="0" w:lastRowLastColumn="0"/>
+            <w:tcW w:w="4675" w:type="dxa"/>
+          </w:tcPr>
+          <w:p>
+            <w:pPr>
+              <w:rPr>
+                <w:rFonts w:ascii="Avenir Book" w:eastAsia="Poppins Light" w:hAnsi="Avenir Book" w:cs="Poppins Light"/>
+              </w:rPr>
+            </w:pPr>
+            <w:r>
+              <w:rPr>
+                <w:rFonts w:ascii="Avenir Book" w:eastAsia="Poppins Light" w:hAnsi="Avenir Book" w:cs="Poppins Light"/>
+              </w:rPr>
+              <w:t>Processor &amp; GPU</w:t>
+            </w:r>
+          </w:p>
+        </w:tc>
+        <w:tc>
+          <w:tcPr>
+            <w:tcW w:w="4675" w:type="dxa"/>
+          </w:tcPr>
+          <w:p>
+            <w:pPr>
+              <w:cnfStyle w:val="100000000000" w:firstRow="1" w:lastRow="0" w:firstColumn="0" w:lastColumn="0" w:oddVBand="0" w:evenVBand="0" w:oddHBand="0" w:evenHBand="0" w:firstRowFirstColumn="0" w:firstRowLastColumn="0" w:lastRowFirstColumn="0" w:lastRowLastColumn="0"/>
+              <w:rPr>
+                <w:rFonts w:ascii="Avenir Book" w:eastAsia="Poppins Light" w:hAnsi="Avenir Book" w:cs="Poppins Light"/>
+                <w:b w:val="0"/>
+                <w:bCs w:val="0"/>
+              </w:rPr>
+            </w:pPr>
+            <w:r>
+              <w:rPr>
+                <w:rFonts w:ascii="Avenir Book" w:eastAsia="Poppins Light" w:hAnsi="Avenir Book" w:cs="Poppins Light"/>
+                <w:b w:val="0"/>
+                <w:bCs w:val="0"/>
+              </w:rPr>
+              <w:t>Apple M1 Chip (2.1 – 3.2 GHz)</w:t>
+            </w:r>
+          </w:p>
+        </w:tc>
+      </w:tr>
+      <w:tr>
+        <w:trPr>
+          <w:cnfStyle w:val="000000100000" w:firstRow="0" w:lastRow="0" w:firstColumn="0" w:lastColumn="0" w:oddVBand="0" w:evenVBand="0" w:oddHBand="1" w:evenHBand="0" w:firstRowFirstColumn="0" w:firstRowLastColumn="0" w:lastRowFirstColumn="0" w:lastRowLastColumn="0"/>
+          <w:trHeight w:val="710"/>
+        </w:trPr>
+        <w:tc>
+          <w:tcPr>
+            <w:cnfStyle w:val="001000000000" w:firstRow="0" w:lastRow="0" w:firstColumn="1" w:lastColumn="0" w:oddVBand="0" w:evenVBand="0" w:oddHBand="0" w:evenHBand="0" w:firstRowFirstColumn="0" w:firstRowLastColumn="0" w:lastRowFirstColumn="0" w:lastRowLastColumn="0"/>
+            <w:tcW w:w="4675" w:type="dxa"/>
+          </w:tcPr>
+          <w:p>
+            <w:pPr>
+              <w:rPr>
+                <w:rFonts w:ascii="Avenir Book" w:eastAsia="Poppins Light" w:hAnsi="Avenir Book" w:cs="Poppins Light"/>
+              </w:rPr>
+            </w:pPr>
+            <w:r>
+              <w:rPr>
+                <w:rFonts w:ascii="Avenir Book" w:eastAsia="Poppins Light" w:hAnsi="Avenir Book" w:cs="Poppins Light"/>
+              </w:rPr>
+              <w:t>Processor Cores</w:t>
+            </w:r>
+          </w:p>
+        </w:tc>
+        <w:tc>
+          <w:tcPr>
+            <w:tcW w:w="4675" w:type="dxa"/>
+          </w:tcPr>
+          <w:p>
+            <w:pPr>
+              <w:cnfStyle w:val="000000100000" w:firstRow="0" w:lastRow="0" w:firstColumn="0" w:lastColumn="0" w:oddVBand="0" w:evenVBand="0" w:oddHBand="1" w:evenHBand="0" w:firstRowFirstColumn="0" w:firstRowLastColumn="0" w:lastRowFirstColumn="0" w:lastRowLastColumn="0"/>
+              <w:rPr>
+                <w:rFonts w:ascii="Avenir Book" w:eastAsia="Poppins Light" w:hAnsi="Avenir Book" w:cs="Poppins Light"/>
+              </w:rPr>
+            </w:pPr>
+            <w:r>
+              <w:rPr>
+                <w:rFonts w:ascii="Avenir Book" w:eastAsia="Poppins Light" w:hAnsi="Avenir Book" w:cs="Poppins Light"/>
+              </w:rPr>
+              <w:t>8 Cores (4 performance cores and 4 efficiency cores)</w:t>
+            </w:r>
+          </w:p>
+        </w:tc>
+      </w:tr>
+      <w:tr>
+        <w:tc>
+          <w:tcPr>
+            <w:cnfStyle w:val="001000000000" w:firstRow="0" w:lastRow="0" w:firstColumn="1" w:lastColumn="0" w:oddVBand="0" w:evenVBand="0" w:oddHBand="0" w:evenHBand="0" w:firstRowFirstColumn="0" w:firstRowLastColumn="0" w:lastRowFirstColumn="0" w:lastRowLastColumn="0"/>
+            <w:tcW w:w="4675" w:type="dxa"/>
+          </w:tcPr>
+          <w:p>
+            <w:pPr>
+              <w:rPr>
+                <w:rFonts w:ascii="Avenir Book" w:eastAsia="Poppins Light" w:hAnsi="Avenir Book" w:cs="Poppins Light"/>
+              </w:rPr>
+            </w:pPr>
+            <w:r>
+              <w:rPr>
+                <w:rFonts w:ascii="Avenir Book" w:eastAsia="Poppins Light" w:hAnsi="Avenir Book" w:cs="Poppins Light"/>
+              </w:rPr>
+              <w:t>Memory</w:t>
+            </w:r>
+          </w:p>
+        </w:tc>
+        <w:tc>
+          <w:tcPr>
+            <w:tcW w:w="4675" w:type="dxa"/>
+          </w:tcPr>
+          <w:p>
+            <w:pPr>
+              <w:cnfStyle w:val="000000000000" w:firstRow="0" w:lastRow="0" w:firstColumn="0" w:lastColumn="0" w:oddVBand="0" w:evenVBand="0" w:oddHBand="0" w:evenHBand="0" w:firstRowFirstColumn="0" w:firstRowLastColumn="0" w:lastRowFirstColumn="0" w:lastRowLastColumn="0"/>
+              <w:rPr>
+                <w:rFonts w:ascii="Avenir Book" w:eastAsia="Poppins Light" w:hAnsi="Avenir Book" w:cs="Poppins Light"/>
+              </w:rPr>
+            </w:pPr>
+            <w:r>
+              <w:rPr>
+                <w:rFonts w:ascii="Avenir Book" w:eastAsia="Poppins Light" w:hAnsi="Avenir Book" w:cs="Poppins Light"/>
+              </w:rPr>
+              <w:t>LPDDR4X 8 GB RAM</w:t>
+            </w:r>
+          </w:p>
+        </w:tc>
+      </w:tr>
+    </w:tbl>
+    <w:p>
+      <w:pPr>
+        <w:rPr>
+          <w:rFonts w:ascii="Avenir Book" w:eastAsia="Poppins Light" w:hAnsi="Avenir Book" w:cs="Poppins Light"/>
+        </w:rPr>
+      </w:pPr>
+    </w:p>
+    <w:p>
+      <w:pPr>
+        <w:pStyle w:val="Heading2"/>
+        <w:rPr>
+          <w:rFonts w:ascii="Avenir Book" w:hAnsi="Avenir Book"/>
+        </w:rPr>
+      </w:pPr>
       <w:r>
         <w:rPr>
           <w:rFonts w:ascii="Avenir Book" w:hAnsi="Avenir Book"/>
@@ -10211,6 +10685,7 @@
   <w:style w:type="character" w:default="1" w:styleId="DefaultParagraphFont">
     <w:name w:val="Default Paragraph Font"/>
     <w:uiPriority w:val="1"/>
+    <w:semiHidden/>
     <w:unhideWhenUsed/>
   </w:style>
   <w:style w:type="table" w:default="1" w:styleId="TableNormal">

--- a/CS Project.docx
+++ b/CS Project.docx
@@ -1610,7 +1610,25 @@
           <w:sz w:val="24"/>
           <w:szCs w:val="24"/>
         </w:rPr>
-        <w:t>Our implementation of the RSA algorithm is divided into two main parts. First, key generation where the user is assigned a private and public key. After providing their name, the user is free to either let their public and private keys be automatically generated</w:t>
+        <w:t>Our implementation of the RSA algorithm is divided into two main parts. First, key generation where the user is assigned a private and public key</w:t>
+      </w:r>
+      <w:r>
+        <w:rPr>
+          <w:rFonts w:ascii="Avenir Book" w:hAnsi="Avenir Book"/>
+          <w:color w:val="000000" w:themeColor="text1"/>
+          <w:sz w:val="24"/>
+          <w:szCs w:val="24"/>
+        </w:rPr>
+        <w:t>:</w:t>
+      </w:r>
+      <w:r>
+        <w:rPr>
+          <w:rFonts w:ascii="Avenir Book" w:hAnsi="Avenir Book"/>
+          <w:color w:val="000000" w:themeColor="text1"/>
+          <w:sz w:val="24"/>
+          <w:szCs w:val="24"/>
+        </w:rPr>
+        <w:t xml:space="preserve"> After providing their name, the user is free to either let their public and private keys be automatically generated</w:t>
       </w:r>
       <w:r>
         <w:rPr>
@@ -1665,7 +1683,25 @@
             <w:sz w:val="24"/>
             <w:szCs w:val="24"/>
           </w:rPr>
-          <m:t>(p, q)</m:t>
+          <m:t>(p,</m:t>
+        </m:r>
+        <m:r>
+          <w:rPr>
+            <w:rFonts w:ascii="Cambria Math" w:hAnsi="Cambria Math"/>
+            <w:color w:val="000000" w:themeColor="text1"/>
+            <w:sz w:val="24"/>
+            <w:szCs w:val="24"/>
+          </w:rPr>
+          <m:t xml:space="preserve"> </m:t>
+        </m:r>
+        <m:r>
+          <w:rPr>
+            <w:rFonts w:ascii="Cambria Math" w:hAnsi="Cambria Math"/>
+            <w:color w:val="000000" w:themeColor="text1"/>
+            <w:sz w:val="24"/>
+            <w:szCs w:val="24"/>
+          </w:rPr>
+          <m:t xml:space="preserve"> q)</m:t>
         </m:r>
       </m:oMath>
       <w:r>
@@ -1825,9 +1861,8 @@
           <w:sz w:val="24"/>
           <w:szCs w:val="24"/>
         </w:rPr>
-        <w:t xml:space="preserve"> we use the st</w:t>
-      </w:r>
-      <w:proofErr w:type="spellStart"/>
+        <w:t>.</w:t>
+      </w:r>
       <w:r>
         <w:rPr>
           <w:rFonts w:ascii="Avenir Book" w:hAnsi="Avenir Book"/>
@@ -1835,9 +1870,8 @@
           <w:sz w:val="24"/>
           <w:szCs w:val="24"/>
         </w:rPr>
-        <w:t>andard</w:t>
-      </w:r>
-      <w:proofErr w:type="spellEnd"/>
+        <w:t xml:space="preserve"> </w:t>
+      </w:r>
       <w:r>
         <w:rPr>
           <w:rFonts w:ascii="Avenir Book" w:hAnsi="Avenir Book"/>
@@ -1845,7 +1879,16 @@
           <w:sz w:val="24"/>
           <w:szCs w:val="24"/>
         </w:rPr>
-        <w:t xml:space="preserve"> Euclidean algorithm to calculate the greatest common divisor and use the extended version to calculate the modular inverse which is used to calculate the private key as </w:t>
+        <w:t>W</w:t>
+      </w:r>
+      <w:r>
+        <w:rPr>
+          <w:rFonts w:ascii="Avenir Book" w:hAnsi="Avenir Book"/>
+          <w:color w:val="000000" w:themeColor="text1"/>
+          <w:sz w:val="24"/>
+          <w:szCs w:val="24"/>
+        </w:rPr>
+        <w:t xml:space="preserve">e use the standard Euclidean algorithm to calculate the greatest common divisor and use the extended version to calculate the modular inverse which is used to calculate the private key as </w:t>
       </w:r>
       <m:oMath>
         <m:r>
@@ -2023,19 +2066,7 @@
         <w:rPr>
           <w:rFonts w:ascii="Avenir Book" w:hAnsi="Avenir Book"/>
         </w:rPr>
-        <w:t>. We have learnt about this prime generation method in our number theory course. Check the appendix</w:t>
-      </w:r>
-      <w:r>
-        <w:rPr>
-          <w:rFonts w:ascii="Avenir Book" w:hAnsi="Avenir Book"/>
-        </w:rPr>
-        <w:t xml:space="preserve"> for more and</w:t>
-      </w:r>
-      <w:r>
-        <w:rPr>
-          <w:rFonts w:ascii="Avenir Book" w:hAnsi="Avenir Book"/>
-        </w:rPr>
-        <w:t xml:space="preserve"> a handwritten proof of Fermat’s little theorem.</w:t>
+        <w:t xml:space="preserve">. We have learnt about this prime generation method in our number theory course. </w:t>
       </w:r>
     </w:p>
     <w:p>
@@ -2122,6 +2153,15 @@
     </w:p>
     <w:p>
       <w:pPr>
+        <w:ind w:left="720" w:firstLine="5"/>
+        <w:jc w:val="both"/>
+        <w:rPr>
+          <w:rFonts w:ascii="Avenir Book" w:hAnsi="Avenir Book"/>
+        </w:rPr>
+      </w:pPr>
+    </w:p>
+    <w:p>
+      <w:pPr>
         <w:spacing w:line="360" w:lineRule="auto"/>
         <w:ind w:left="720" w:firstLine="5"/>
         <w:jc w:val="both"/>
@@ -2191,6 +2231,7 @@
         <w:jc w:val="both"/>
         <w:rPr>
           <w:rFonts w:ascii="Avenir Book" w:hAnsi="Avenir Book"/>
+          <w:i/>
         </w:rPr>
       </w:pPr>
       <w:r>
@@ -2285,6 +2326,15 @@
     </w:p>
     <w:p>
       <w:pPr>
+        <w:ind w:left="720" w:firstLine="5"/>
+        <w:jc w:val="both"/>
+        <w:rPr>
+          <w:rFonts w:ascii="Avenir Book" w:hAnsi="Avenir Book"/>
+        </w:rPr>
+      </w:pPr>
+    </w:p>
+    <w:p>
+      <w:pPr>
         <w:spacing w:line="360" w:lineRule="auto"/>
         <w:ind w:firstLine="720"/>
         <w:rPr>
@@ -2378,6 +2428,7 @@
             <w:rPr>
               <w:rFonts w:ascii="Cambria Math" w:hAnsi="Cambria Math"/>
             </w:rPr>
+            <w:lastRenderedPageBreak/>
             <m:t>ed=1+k</m:t>
           </m:r>
           <m:r>
@@ -2422,7 +2473,6 @@
         <w:rPr>
           <w:rFonts w:ascii="Avenir Book" w:eastAsia="Poppins Light" w:hAnsi="Avenir Book" w:cs="Poppins Light"/>
         </w:rPr>
-        <w:lastRenderedPageBreak/>
         <w:t>And hence</w:t>
       </w:r>
     </w:p>
@@ -2750,6 +2800,16 @@
       <w:pPr>
         <w:spacing w:line="276" w:lineRule="auto"/>
         <w:ind w:left="720"/>
+        <w:jc w:val="both"/>
+        <w:rPr>
+          <w:rFonts w:ascii="Avenir Book" w:eastAsia="Poppins Light" w:hAnsi="Avenir Book" w:cs="Poppins Light"/>
+        </w:rPr>
+      </w:pPr>
+    </w:p>
+    <w:p>
+      <w:pPr>
+        <w:spacing w:line="276" w:lineRule="auto"/>
+        <w:ind w:left="720"/>
         <w:rPr>
           <w:rFonts w:ascii="Avenir Book" w:eastAsia="Poppins Light" w:hAnsi="Avenir Book" w:cs="Poppins Light"/>
         </w:rPr>
@@ -2997,14 +3057,7 @@
           <w:rFonts w:ascii="Avenir Book" w:hAnsi="Avenir Book"/>
           <w:color w:val="FF0000"/>
         </w:rPr>
-        <w:t>//</w:t>
-      </w:r>
-      <w:r>
-        <w:rPr>
-          <w:rFonts w:ascii="Avenir Book" w:hAnsi="Avenir Book"/>
-          <w:color w:val="FF0000"/>
-        </w:rPr>
-        <w:t>talk about the conversion</w:t>
+        <w:t>//talk about the conversion</w:t>
       </w:r>
     </w:p>
     <w:p>
@@ -3457,6 +3510,7 @@
           <w:rFonts w:ascii="Avenir Book" w:hAnsi="Avenir Book"/>
           <w:lang w:val="en"/>
         </w:rPr>
+        <w:lastRenderedPageBreak/>
         <w:t xml:space="preserve">We truncate </w:t>
       </w:r>
       <m:oMath>
@@ -3612,7 +3666,6 @@
         <w:rPr>
           <w:rFonts w:ascii="Avenir Book" w:eastAsia="Poppins Light" w:hAnsi="Avenir Book" w:cs="Poppins Light"/>
         </w:rPr>
-        <w:lastRenderedPageBreak/>
         <w:t xml:space="preserve">The following table shows a list for </w:t>
       </w:r>
       <w:r>
@@ -4361,8 +4414,74 @@
           <w:rFonts w:ascii="Avenir Book" w:hAnsi="Avenir Book"/>
           <w:lang w:val="en"/>
         </w:rPr>
-        <w:t>We have used a text files abroach where is a main folder in which all user folders are contained and inside each user folder a text file is created that behaves like a receiving buffer that will be polled to know if a message was sent and decipher it, and the first line of that file contains the public key of the user so as to if another user wants to communicate with him/her knows the public key to use in encryption.</w:t>
-      </w:r>
+        <w:t xml:space="preserve">We have used a text files </w:t>
+      </w:r>
+      <w:r>
+        <w:rPr>
+          <w:rFonts w:ascii="Avenir Book" w:hAnsi="Avenir Book"/>
+          <w:lang w:val="en"/>
+        </w:rPr>
+        <w:t>approach</w:t>
+      </w:r>
+      <w:r>
+        <w:rPr>
+          <w:rFonts w:ascii="Avenir Book" w:hAnsi="Avenir Book"/>
+          <w:lang w:val="en"/>
+        </w:rPr>
+        <w:t xml:space="preserve"> where</w:t>
+      </w:r>
+      <w:r>
+        <w:rPr>
+          <w:rFonts w:ascii="Avenir Book" w:hAnsi="Avenir Book"/>
+          <w:lang w:val="en"/>
+        </w:rPr>
+        <w:t xml:space="preserve"> there</w:t>
+      </w:r>
+      <w:r>
+        <w:rPr>
+          <w:rFonts w:ascii="Avenir Book" w:hAnsi="Avenir Book"/>
+          <w:lang w:val="en"/>
+        </w:rPr>
+        <w:t xml:space="preserve"> is a main folder in which all user folders are contained and inside each user folder a text file is created that behaves like a receiving buffer that will be polled to know if a message was sent and decipher it</w:t>
+      </w:r>
+      <w:r>
+        <w:rPr>
+          <w:rFonts w:ascii="Avenir Book" w:hAnsi="Avenir Book"/>
+          <w:lang w:val="en"/>
+        </w:rPr>
+        <w:t>.</w:t>
+      </w:r>
+      <w:r>
+        <w:rPr>
+          <w:rFonts w:ascii="Avenir Book" w:hAnsi="Avenir Book"/>
+          <w:lang w:val="en"/>
+        </w:rPr>
+        <w:t xml:space="preserve"> </w:t>
+      </w:r>
+      <w:r>
+        <w:rPr>
+          <w:rFonts w:ascii="Avenir Book" w:hAnsi="Avenir Book"/>
+          <w:lang w:val="en"/>
+        </w:rPr>
+        <w:t>T</w:t>
+      </w:r>
+      <w:r>
+        <w:rPr>
+          <w:rFonts w:ascii="Avenir Book" w:hAnsi="Avenir Book"/>
+          <w:lang w:val="en"/>
+        </w:rPr>
+        <w:t>he first line of that file contains the public key of the user so as to if another user wants to communicate with him/her knows the public key to use in encryption.</w:t>
+      </w:r>
+    </w:p>
+    <w:p>
+      <w:pPr>
+        <w:ind w:left="720"/>
+        <w:jc w:val="both"/>
+        <w:rPr>
+          <w:rFonts w:ascii="Avenir Book" w:hAnsi="Avenir Book"/>
+          <w:lang w:val="en"/>
+        </w:rPr>
+      </w:pPr>
     </w:p>
     <w:p>
       <w:pPr>
@@ -4433,18 +4552,20 @@
         <w:ind w:left="720"/>
         <w:rPr>
           <w:rFonts w:ascii="Avenir Book" w:hAnsi="Avenir Book"/>
-          <w:lang w:val="en"/>
-        </w:rPr>
-      </w:pPr>
-      <w:r>
-        <w:rPr>
-          <w:rFonts w:ascii="Avenir Book" w:hAnsi="Avenir Book"/>
           <w:b/>
           <w:bCs/>
           <w:lang w:val="en"/>
         </w:rPr>
-        <w:t>U</w:t>
-      </w:r>
+      </w:pPr>
+    </w:p>
+    <w:p>
+      <w:pPr>
+        <w:ind w:left="720"/>
+        <w:rPr>
+          <w:rFonts w:ascii="Avenir Book" w:hAnsi="Avenir Book"/>
+          <w:lang w:val="en"/>
+        </w:rPr>
+      </w:pPr>
       <w:r>
         <w:rPr>
           <w:rFonts w:ascii="Avenir Book" w:hAnsi="Avenir Book"/>
@@ -4452,47 +4573,9 @@
           <w:bCs/>
           <w:lang w:val="en"/>
         </w:rPr>
-        <w:t>ser selection</w:t>
-      </w:r>
-      <w:r>
-        <w:rPr>
-          <w:rFonts w:ascii="Avenir Book" w:hAnsi="Avenir Book"/>
-          <w:lang w:val="en"/>
-        </w:rPr>
-        <w:t>:</w:t>
-      </w:r>
-    </w:p>
-    <w:p>
-      <w:pPr>
-        <w:ind w:left="720"/>
-        <w:rPr>
-          <w:rFonts w:ascii="Avenir Book" w:hAnsi="Avenir Book"/>
-          <w:lang w:val="en"/>
-        </w:rPr>
-      </w:pPr>
-      <w:r>
-        <w:rPr>
-          <w:rFonts w:ascii="Avenir Book" w:hAnsi="Avenir Book"/>
-          <w:lang w:val="en"/>
-        </w:rPr>
-        <w:t xml:space="preserve">A window will appear to the user that </w:t>
-      </w:r>
-      <w:r>
-        <w:rPr>
-          <w:rFonts w:ascii="Avenir Book" w:hAnsi="Avenir Book"/>
-          <w:lang w:val="en"/>
-        </w:rPr>
-        <w:t>lets the user see the available user and chose one on to chat with.</w:t>
-      </w:r>
-    </w:p>
-    <w:p>
-      <w:pPr>
-        <w:ind w:left="720"/>
-        <w:rPr>
-          <w:rFonts w:ascii="Avenir Book" w:hAnsi="Avenir Book"/>
-          <w:lang w:val="en"/>
-        </w:rPr>
-      </w:pPr>
+        <w:lastRenderedPageBreak/>
+        <w:t>U</w:t>
+      </w:r>
       <w:r>
         <w:rPr>
           <w:rFonts w:ascii="Avenir Book" w:hAnsi="Avenir Book"/>
@@ -4500,6 +4583,63 @@
           <w:bCs/>
           <w:lang w:val="en"/>
         </w:rPr>
+        <w:t>ser selection</w:t>
+      </w:r>
+      <w:r>
+        <w:rPr>
+          <w:rFonts w:ascii="Avenir Book" w:hAnsi="Avenir Book"/>
+          <w:lang w:val="en"/>
+        </w:rPr>
+        <w:t>:</w:t>
+      </w:r>
+    </w:p>
+    <w:p>
+      <w:pPr>
+        <w:ind w:left="720"/>
+        <w:rPr>
+          <w:rFonts w:ascii="Avenir Book" w:hAnsi="Avenir Book"/>
+          <w:lang w:val="en"/>
+        </w:rPr>
+      </w:pPr>
+      <w:r>
+        <w:rPr>
+          <w:rFonts w:ascii="Avenir Book" w:hAnsi="Avenir Book"/>
+          <w:lang w:val="en"/>
+        </w:rPr>
+        <w:t xml:space="preserve">A window will appear to the user that </w:t>
+      </w:r>
+      <w:r>
+        <w:rPr>
+          <w:rFonts w:ascii="Avenir Book" w:hAnsi="Avenir Book"/>
+          <w:lang w:val="en"/>
+        </w:rPr>
+        <w:t>lets the user see the available user and chose one on to chat with.</w:t>
+      </w:r>
+    </w:p>
+    <w:p>
+      <w:pPr>
+        <w:ind w:left="720"/>
+        <w:rPr>
+          <w:rFonts w:ascii="Avenir Book" w:hAnsi="Avenir Book"/>
+          <w:lang w:val="en"/>
+        </w:rPr>
+      </w:pPr>
+    </w:p>
+    <w:p>
+      <w:pPr>
+        <w:ind w:left="720"/>
+        <w:rPr>
+          <w:rFonts w:ascii="Avenir Book" w:hAnsi="Avenir Book"/>
+          <w:lang w:val="en"/>
+        </w:rPr>
+      </w:pPr>
+      <w:r>
+        <w:rPr>
+          <w:rFonts w:ascii="Avenir Book" w:hAnsi="Avenir Book"/>
+          <w:b/>
+          <w:bCs/>
+          <w:lang w:val="en"/>
+        </w:rPr>
         <w:t>Sending and Receiving</w:t>
       </w:r>
       <w:r>
@@ -4565,15 +4705,7 @@
           <w:rFonts w:ascii="Avenir Book" w:hAnsi="Avenir Book"/>
           <w:lang w:val="en"/>
         </w:rPr>
-        <w:t xml:space="preserve"> check if the user enters a </w:t>
-      </w:r>
-      <w:r>
-        <w:rPr>
-          <w:rFonts w:ascii="Avenir Book" w:hAnsi="Avenir Book"/>
-          <w:lang w:val="en"/>
-        </w:rPr>
-        <w:lastRenderedPageBreak/>
-        <w:t xml:space="preserve">text on the window if </w:t>
+        <w:t xml:space="preserve"> check if the user enters a text on the window if </w:t>
       </w:r>
       <w:r>
         <w:rPr>
@@ -4702,6 +4834,62 @@
     </w:p>
     <w:p>
       <w:pPr>
+        <w:rPr>
+          <w:lang w:val="en"/>
+        </w:rPr>
+      </w:pPr>
+    </w:p>
+    <w:p>
+      <w:pPr>
+        <w:rPr>
+          <w:lang w:val="en"/>
+        </w:rPr>
+      </w:pPr>
+    </w:p>
+    <w:p>
+      <w:pPr>
+        <w:rPr>
+          <w:lang w:val="en"/>
+        </w:rPr>
+      </w:pPr>
+    </w:p>
+    <w:p>
+      <w:pPr>
+        <w:rPr>
+          <w:lang w:val="en"/>
+        </w:rPr>
+      </w:pPr>
+    </w:p>
+    <w:p>
+      <w:pPr>
+        <w:rPr>
+          <w:lang w:val="en"/>
+        </w:rPr>
+      </w:pPr>
+    </w:p>
+    <w:p>
+      <w:pPr>
+        <w:rPr>
+          <w:lang w:val="en"/>
+        </w:rPr>
+      </w:pPr>
+    </w:p>
+    <w:p>
+      <w:pPr>
+        <w:rPr>
+          <w:lang w:val="en"/>
+        </w:rPr>
+      </w:pPr>
+    </w:p>
+    <w:p>
+      <w:pPr>
+        <w:rPr>
+          <w:lang w:val="en"/>
+        </w:rPr>
+      </w:pPr>
+    </w:p>
+    <w:p>
+      <w:pPr>
         <w:pStyle w:val="Heading3"/>
         <w:numPr>
           <w:ilvl w:val="0"/>
@@ -4768,7 +4956,25 @@
           <w:sz w:val="24"/>
           <w:szCs w:val="24"/>
         </w:rPr>
-        <w:t xml:space="preserve"> lying only in the range up till the integer’s square root (check the appendix for why looking in this range is enough.) Once a divisor is found it’s guaranteed to be prime (because we are iterating from small numbers to larger ones) and dividing the public key by that should yield the other prime.</w:t>
+        <w:t xml:space="preserve"> lying only in the range up till the integer’s square root</w:t>
+      </w:r>
+      <w:r>
+        <w:rPr>
+          <w:rFonts w:ascii="Avenir Book" w:hAnsi="Avenir Book"/>
+          <w:color w:val="000000" w:themeColor="text1"/>
+          <w:sz w:val="24"/>
+          <w:szCs w:val="24"/>
+        </w:rPr>
+        <w:t>.</w:t>
+      </w:r>
+      <w:r>
+        <w:rPr>
+          <w:rFonts w:ascii="Avenir Book" w:hAnsi="Avenir Book"/>
+          <w:color w:val="000000" w:themeColor="text1"/>
+          <w:sz w:val="24"/>
+          <w:szCs w:val="24"/>
+        </w:rPr>
+        <w:t xml:space="preserve"> Once a divisor is found it’s guaranteed to be prime (because we are iterating from small numbers to larger ones) and dividing the public key by that should yield the other prime.</w:t>
       </w:r>
     </w:p>
     <w:p>
@@ -4882,6 +5088,7 @@
           <w:sz w:val="21"/>
           <w:szCs w:val="21"/>
         </w:rPr>
+        <w:lastRenderedPageBreak/>
         <w:t>def</w:t>
       </w:r>
       <w:r>
@@ -5866,9 +6073,8 @@
           <w:sz w:val="24"/>
           <w:szCs w:val="24"/>
         </w:rPr>
-        <w:t xml:space="preserve">. We also take the ciphertext that the attack is targeting (the one for which the attacks </w:t>
-      </w:r>
-      <w:proofErr w:type="gramStart"/>
+        <w:t>. We also take the ciphertext that the attack is targeting (the one for which the attack</w:t>
+      </w:r>
       <w:r>
         <w:rPr>
           <w:rFonts w:ascii="Avenir Book" w:hAnsi="Avenir Book"/>
@@ -5876,9 +6082,8 @@
           <w:sz w:val="24"/>
           <w:szCs w:val="24"/>
         </w:rPr>
-        <w:t>wants</w:t>
-      </w:r>
-      <w:proofErr w:type="gramEnd"/>
+        <w:t>er</w:t>
+      </w:r>
       <w:r>
         <w:rPr>
           <w:rFonts w:ascii="Avenir Book" w:hAnsi="Avenir Book"/>
@@ -5886,7 +6091,84 @@
           <w:sz w:val="24"/>
           <w:szCs w:val="24"/>
         </w:rPr>
-        <w:t xml:space="preserve"> to know the corresponding ciphertext) and an integer </w:t>
+        <w:t xml:space="preserve"> wants to know the corresponding ciphertext</w:t>
+      </w:r>
+      <w:r>
+        <w:rPr>
+          <w:rFonts w:ascii="Avenir Book" w:hAnsi="Avenir Book"/>
+          <w:color w:val="000000" w:themeColor="text1"/>
+          <w:sz w:val="24"/>
+          <w:szCs w:val="24"/>
+        </w:rPr>
+        <w:t>.</w:t>
+      </w:r>
+      <w:r>
+        <w:rPr>
+          <w:rFonts w:ascii="Avenir Book" w:hAnsi="Avenir Book"/>
+          <w:color w:val="000000" w:themeColor="text1"/>
+          <w:sz w:val="24"/>
+          <w:szCs w:val="24"/>
+        </w:rPr>
+        <w:t>)</w:t>
+      </w:r>
+      <w:r>
+        <w:rPr>
+          <w:rFonts w:ascii="Avenir Book" w:hAnsi="Avenir Book"/>
+          <w:color w:val="000000" w:themeColor="text1"/>
+          <w:sz w:val="24"/>
+          <w:szCs w:val="24"/>
+        </w:rPr>
+        <w:t xml:space="preserve"> Within the algorithm we as well automatically generate the attack’s parameter r.</w:t>
+      </w:r>
+      <w:r>
+        <w:rPr>
+          <w:rFonts w:ascii="Avenir Book" w:hAnsi="Avenir Book"/>
+          <w:color w:val="000000" w:themeColor="text1"/>
+          <w:sz w:val="24"/>
+          <w:szCs w:val="24"/>
+        </w:rPr>
+        <w:t xml:space="preserve"> </w:t>
+      </w:r>
+    </w:p>
+    <w:p>
+      <w:pPr>
+        <w:pStyle w:val="Heading2"/>
+        <w:ind w:left="360"/>
+        <w:rPr>
+          <w:rFonts w:ascii="Avenir Book" w:hAnsi="Avenir Book"/>
+          <w:color w:val="000000" w:themeColor="text1"/>
+          <w:sz w:val="24"/>
+          <w:szCs w:val="24"/>
+        </w:rPr>
+      </w:pPr>
+      <w:r>
+        <w:rPr>
+          <w:rFonts w:ascii="Avenir Book" w:hAnsi="Avenir Book"/>
+          <w:color w:val="000000" w:themeColor="text1"/>
+          <w:sz w:val="24"/>
+          <w:szCs w:val="24"/>
+        </w:rPr>
+        <w:t xml:space="preserve">The main modules are the </w:t>
+      </w:r>
+      <w:proofErr w:type="spellStart"/>
+      <w:r>
+        <w:rPr>
+          <w:rFonts w:ascii="Avenir Book" w:hAnsi="Avenir Book"/>
+          <w:color w:val="000000" w:themeColor="text1"/>
+          <w:sz w:val="24"/>
+          <w:szCs w:val="24"/>
+        </w:rPr>
+        <w:t>Choose_Y</w:t>
+      </w:r>
+      <w:proofErr w:type="spellEnd"/>
+      <w:r>
+        <w:rPr>
+          <w:rFonts w:ascii="Avenir Book" w:hAnsi="Avenir Book"/>
+          <w:color w:val="000000" w:themeColor="text1"/>
+          <w:sz w:val="24"/>
+          <w:szCs w:val="24"/>
+        </w:rPr>
+        <w:t xml:space="preserve"> function which returns the chosen ciphertext by the attacker based on the target ciphertext, the attack parameter</w:t>
       </w:r>
       <m:oMath>
         <m:r>
@@ -5896,7 +6178,7 @@
             <w:sz w:val="24"/>
             <w:szCs w:val="24"/>
           </w:rPr>
-          <m:t>r</m:t>
+          <m:t xml:space="preserve"> r</m:t>
         </m:r>
       </m:oMath>
       <w:r>
@@ -5906,48 +6188,7 @@
           <w:sz w:val="24"/>
           <w:szCs w:val="24"/>
         </w:rPr>
-        <w:t xml:space="preserve"> (the value multiplied by the ciphertext in the attack.)</w:t>
-      </w:r>
-    </w:p>
-    <w:p>
-      <w:pPr>
-        <w:pStyle w:val="Heading2"/>
-        <w:ind w:left="360"/>
-        <w:rPr>
-          <w:rFonts w:ascii="Avenir Book" w:hAnsi="Avenir Book"/>
-          <w:color w:val="000000" w:themeColor="text1"/>
-          <w:sz w:val="24"/>
-          <w:szCs w:val="24"/>
-        </w:rPr>
-      </w:pPr>
-      <w:r>
-        <w:rPr>
-          <w:rFonts w:ascii="Avenir Book" w:hAnsi="Avenir Book"/>
-          <w:color w:val="000000" w:themeColor="text1"/>
-          <w:sz w:val="24"/>
-          <w:szCs w:val="24"/>
-        </w:rPr>
-        <w:t xml:space="preserve">The main modules are the </w:t>
-      </w:r>
-      <w:proofErr w:type="spellStart"/>
-      <w:r>
-        <w:rPr>
-          <w:rFonts w:ascii="Avenir Book" w:hAnsi="Avenir Book"/>
-          <w:color w:val="000000" w:themeColor="text1"/>
-          <w:sz w:val="24"/>
-          <w:szCs w:val="24"/>
-        </w:rPr>
-        <w:t>Choose_Y</w:t>
-      </w:r>
-      <w:proofErr w:type="spellEnd"/>
-      <w:r>
-        <w:rPr>
-          <w:rFonts w:ascii="Avenir Book" w:hAnsi="Avenir Book"/>
-          <w:color w:val="000000" w:themeColor="text1"/>
-          <w:sz w:val="24"/>
-          <w:szCs w:val="24"/>
-        </w:rPr>
-        <w:t xml:space="preserve"> function which returns the chosen ciphertext by the attacker based on the target ciphertext, the attack parameter r and victim’s public key. </w:t>
+        <w:t xml:space="preserve"> and victim’s public key. </w:t>
       </w:r>
     </w:p>
     <w:p>
@@ -8750,6 +8991,7 @@
         <w:jc w:val="both"/>
         <w:rPr>
           <w:rFonts w:ascii="Avenir Book" w:hAnsi="Avenir Book"/>
+          <w:color w:val="000000" w:themeColor="text1"/>
         </w:rPr>
       </w:pPr>
       <w:r>
@@ -8771,7 +9013,33 @@
           <w:rFonts w:ascii="Avenir Book" w:hAnsi="Avenir Book"/>
           <w:color w:val="000000" w:themeColor="text1"/>
         </w:rPr>
-        <w:t xml:space="preserve">attack possible. Note </w:t>
+        <w:t xml:space="preserve">attack possible. </w:t>
+      </w:r>
+    </w:p>
+    <w:p>
+      <w:pPr>
+        <w:ind w:left="375"/>
+        <w:jc w:val="both"/>
+        <w:rPr>
+          <w:rFonts w:ascii="Avenir Book" w:hAnsi="Avenir Book"/>
+          <w:color w:val="000000" w:themeColor="text1"/>
+        </w:rPr>
+      </w:pPr>
+    </w:p>
+    <w:p>
+      <w:pPr>
+        <w:ind w:left="375"/>
+        <w:jc w:val="both"/>
+        <w:rPr>
+          <w:rFonts w:ascii="Avenir Book" w:hAnsi="Avenir Book"/>
+        </w:rPr>
+      </w:pPr>
+      <w:r>
+        <w:rPr>
+          <w:rFonts w:ascii="Avenir Book" w:hAnsi="Avenir Book"/>
+          <w:color w:val="000000" w:themeColor="text1"/>
+        </w:rPr>
+        <w:t xml:space="preserve">Note </w:t>
       </w:r>
       <w:r>
         <w:rPr>
@@ -8983,15 +9251,7 @@
           <w:sz w:val="24"/>
           <w:szCs w:val="24"/>
         </w:rPr>
-        <w:t xml:space="preserve"> Write </w:t>
-      </w:r>
-      <w:r>
-        <w:rPr>
-          <w:rFonts w:ascii="Avenir Book" w:hAnsi="Avenir Book"/>
-          <w:sz w:val="24"/>
-          <w:szCs w:val="24"/>
-        </w:rPr>
-        <w:t>how much time did the whole thing take, how much time did the largest PU take what are the conclusions (</w:t>
+        <w:t xml:space="preserve"> Write how much time did the whole thing take, how much time did the largest PU take what are the conclusions (</w:t>
       </w:r>
       <w:proofErr w:type="gramStart"/>
       <w:r>
@@ -9196,9 +9456,9 @@
           <w:lang w:val="en"/>
         </w:rPr>
         <w:drawing>
-          <wp:inline distT="0" distB="0" distL="0" distR="0" wp14:anchorId="1EA87499" wp14:editId="2B1D074B">
+          <wp:inline distT="0" distB="0" distL="0" distR="0" wp14:anchorId="1EA87499" wp14:editId="68B60EBA">
             <wp:extent cx="5943600" cy="4264025"/>
-            <wp:effectExtent l="0" t="0" r="0" b="3175"/>
+            <wp:effectExtent l="12700" t="12700" r="12700" b="15875"/>
             <wp:docPr id="5" name="Picture 5"/>
             <wp:cNvGraphicFramePr>
               <a:graphicFrameLocks xmlns:a="http://schemas.openxmlformats.org/drawingml/2006/main" noChangeAspect="1"/>
@@ -9224,6 +9484,11 @@
                     <a:prstGeom prst="rect">
                       <a:avLst/>
                     </a:prstGeom>
+                    <a:ln>
+                      <a:solidFill>
+                        <a:schemeClr val="tx1"/>
+                      </a:solidFill>
+                    </a:ln>
                   </pic:spPr>
                 </pic:pic>
               </a:graphicData>
@@ -9326,9 +9591,9 @@
           <w:color w:val="000000" w:themeColor="text1"/>
         </w:rPr>
         <w:drawing>
-          <wp:inline distT="0" distB="0" distL="0" distR="0" wp14:anchorId="0DF33AF7" wp14:editId="1D747883">
+          <wp:inline distT="0" distB="0" distL="0" distR="0" wp14:anchorId="0DF33AF7" wp14:editId="6EA91577">
             <wp:extent cx="5943600" cy="3792855"/>
-            <wp:effectExtent l="0" t="0" r="0" b="4445"/>
+            <wp:effectExtent l="12700" t="12700" r="12700" b="17145"/>
             <wp:docPr id="6" name="Picture 6"/>
             <wp:cNvGraphicFramePr>
               <a:graphicFrameLocks xmlns:a="http://schemas.openxmlformats.org/drawingml/2006/main" noChangeAspect="1"/>
@@ -9354,6 +9619,11 @@
                     <a:prstGeom prst="rect">
                       <a:avLst/>
                     </a:prstGeom>
+                    <a:ln>
+                      <a:solidFill>
+                        <a:schemeClr val="tx1"/>
+                      </a:solidFill>
+                    </a:ln>
                   </pic:spPr>
                 </pic:pic>
               </a:graphicData>
@@ -9382,39 +9652,21 @@
       <w:r>
         <w:rPr>
           <w:rFonts w:ascii="Avenir Book" w:hAnsi="Avenir Book"/>
-          <w:color w:val="000000" w:themeColor="text1"/>
-        </w:rPr>
-        <w:t xml:space="preserve">And this is what we get </w:t>
-      </w:r>
-    </w:p>
-    <w:p>
-      <w:pPr>
-        <w:jc w:val="both"/>
-        <w:rPr>
-          <w:rFonts w:ascii="Avenir Book" w:hAnsi="Avenir Book"/>
-          <w:color w:val="000000" w:themeColor="text1"/>
-        </w:rPr>
-      </w:pPr>
-    </w:p>
-    <w:p>
-      <w:pPr>
-        <w:jc w:val="both"/>
-        <w:rPr>
-          <w:rFonts w:ascii="Avenir Book" w:hAnsi="Avenir Book"/>
-          <w:color w:val="000000" w:themeColor="text1"/>
-        </w:rPr>
-      </w:pPr>
-      <w:r>
-        <w:rPr>
-          <w:rFonts w:ascii="Avenir Book" w:hAnsi="Avenir Book"/>
           <w:noProof/>
           <w:color w:val="000000" w:themeColor="text1"/>
         </w:rPr>
-        <w:lastRenderedPageBreak/>
         <w:drawing>
-          <wp:inline distT="0" distB="0" distL="0" distR="0" wp14:anchorId="2EDD31E7" wp14:editId="6DE57096">
-            <wp:extent cx="5943600" cy="3792855"/>
-            <wp:effectExtent l="0" t="0" r="0" b="4445"/>
+          <wp:anchor distT="0" distB="0" distL="114300" distR="114300" simplePos="0" relativeHeight="251658240" behindDoc="0" locked="0" layoutInCell="1" allowOverlap="1" wp14:anchorId="6A99268D" wp14:editId="6826375C">
+            <wp:simplePos x="0" y="0"/>
+            <wp:positionH relativeFrom="column">
+              <wp:posOffset>-1270</wp:posOffset>
+            </wp:positionH>
+            <wp:positionV relativeFrom="paragraph">
+              <wp:posOffset>260985</wp:posOffset>
+            </wp:positionV>
+            <wp:extent cx="5836920" cy="3361690"/>
+            <wp:effectExtent l="12700" t="12700" r="17780" b="16510"/>
+            <wp:wrapSquare wrapText="bothSides"/>
             <wp:docPr id="7" name="Picture 7"/>
             <wp:cNvGraphicFramePr>
               <a:graphicFrameLocks xmlns:a="http://schemas.openxmlformats.org/drawingml/2006/main" noChangeAspect="1"/>
@@ -9426,27 +9678,83 @@
                     <pic:cNvPr id="1" name=""/>
                     <pic:cNvPicPr/>
                   </pic:nvPicPr>
-                  <pic:blipFill>
-                    <a:blip r:embed="rId11"/>
-                    <a:stretch>
-                      <a:fillRect/>
-                    </a:stretch>
+                  <pic:blipFill rotWithShape="1">
+                    <a:blip r:embed="rId11" cstate="print">
+                      <a:extLst>
+                        <a:ext uri="{28A0092B-C50C-407E-A947-70E740481C1C}">
+                          <a14:useLocalDpi xmlns:a14="http://schemas.microsoft.com/office/drawing/2010/main" val="0"/>
+                        </a:ext>
+                      </a:extLst>
+                    </a:blip>
+                    <a:srcRect b="1094"/>
+                    <a:stretch/>
                   </pic:blipFill>
-                  <pic:spPr>
+                  <pic:spPr bwMode="auto">
                     <a:xfrm>
                       <a:off x="0" y="0"/>
-                      <a:ext cx="5943600" cy="3792855"/>
+                      <a:ext cx="5836920" cy="3361690"/>
                     </a:xfrm>
                     <a:prstGeom prst="rect">
                       <a:avLst/>
                     </a:prstGeom>
+                    <a:ln w="9525" cap="flat" cmpd="sng" algn="ctr">
+                      <a:solidFill>
+                        <a:sysClr val="windowText" lastClr="000000"/>
+                      </a:solidFill>
+                      <a:prstDash val="solid"/>
+                      <a:round/>
+                      <a:headEnd type="none" w="med" len="med"/>
+                      <a:tailEnd type="none" w="med" len="med"/>
+                      <a:extLst>
+                        <a:ext uri="{C807C97D-BFC1-408E-A445-0C87EB9F89A2}">
+                          <ask:lineSketchStyleProps xmlns:ask="http://schemas.microsoft.com/office/drawing/2018/sketchyshapes" sd="0">
+                            <a:custGeom>
+                              <a:avLst/>
+                              <a:gdLst/>
+                              <a:ahLst/>
+                              <a:cxnLst/>
+                              <a:rect l="0" t="0" r="0" b="0"/>
+                              <a:pathLst/>
+                            </a:custGeom>
+                            <ask:type/>
+                          </ask:lineSketchStyleProps>
+                        </a:ext>
+                      </a:extLst>
+                    </a:ln>
+                    <a:extLst>
+                      <a:ext uri="{53640926-AAD7-44D8-BBD7-CCE9431645EC}">
+                        <a14:shadowObscured xmlns:a14="http://schemas.microsoft.com/office/drawing/2010/main"/>
+                      </a:ext>
+                    </a:extLst>
                   </pic:spPr>
                 </pic:pic>
               </a:graphicData>
             </a:graphic>
-          </wp:inline>
+            <wp14:sizeRelH relativeFrom="page">
+              <wp14:pctWidth>0</wp14:pctWidth>
+            </wp14:sizeRelH>
+            <wp14:sizeRelV relativeFrom="page">
+              <wp14:pctHeight>0</wp14:pctHeight>
+            </wp14:sizeRelV>
+          </wp:anchor>
         </w:drawing>
       </w:r>
+      <w:r>
+        <w:rPr>
+          <w:rFonts w:ascii="Avenir Book" w:hAnsi="Avenir Book"/>
+          <w:color w:val="000000" w:themeColor="text1"/>
+        </w:rPr>
+        <w:t>And this is what we get</w:t>
+      </w:r>
+    </w:p>
+    <w:p>
+      <w:pPr>
+        <w:jc w:val="both"/>
+        <w:rPr>
+          <w:rFonts w:ascii="Avenir Book" w:hAnsi="Avenir Book"/>
+          <w:color w:val="000000" w:themeColor="text1"/>
+        </w:rPr>
+      </w:pPr>
     </w:p>
     <w:p>
       <w:pPr>

--- a/CS Project.docx
+++ b/CS Project.docx
@@ -551,19 +551,8 @@
           <w:sz w:val="30"/>
           <w:szCs w:val="30"/>
         </w:rPr>
-        <w:t xml:space="preserve">Dr. Samir </w:t>
-      </w:r>
-      <w:proofErr w:type="spellStart"/>
-      <w:r>
-        <w:rPr>
-          <w:rFonts w:ascii="Avenir Book" w:eastAsia="Poppins Light" w:hAnsi="Avenir Book" w:cs="Poppins Light"/>
-          <w:color w:val="FF0000"/>
-          <w:sz w:val="30"/>
-          <w:szCs w:val="30"/>
-        </w:rPr>
-        <w:t>Shaheen</w:t>
-      </w:r>
-      <w:proofErr w:type="spellEnd"/>
+        <w:t>Dr. Samir Shaheen</w:t>
+      </w:r>
     </w:p>
     <w:p>
       <w:pPr>
@@ -1825,27 +1814,7 @@
           <w:sz w:val="24"/>
           <w:szCs w:val="24"/>
         </w:rPr>
-        <w:t xml:space="preserve"> we use the st</w:t>
-      </w:r>
-      <w:proofErr w:type="spellStart"/>
-      <w:r>
-        <w:rPr>
-          <w:rFonts w:ascii="Avenir Book" w:hAnsi="Avenir Book"/>
-          <w:color w:val="000000" w:themeColor="text1"/>
-          <w:sz w:val="24"/>
-          <w:szCs w:val="24"/>
-        </w:rPr>
-        <w:t>andard</w:t>
-      </w:r>
-      <w:proofErr w:type="spellEnd"/>
-      <w:r>
-        <w:rPr>
-          <w:rFonts w:ascii="Avenir Book" w:hAnsi="Avenir Book"/>
-          <w:color w:val="000000" w:themeColor="text1"/>
-          <w:sz w:val="24"/>
-          <w:szCs w:val="24"/>
-        </w:rPr>
-        <w:t xml:space="preserve"> Euclidean algorithm to calculate the greatest common divisor and use the extended version to calculate the modular inverse which is used to calculate the private key as </w:t>
+        <w:t xml:space="preserve"> we use the standard Euclidean algorithm to calculate the greatest common divisor and use the extended version to calculate the modular inverse which is used to calculate the private key as </w:t>
       </w:r>
       <m:oMath>
         <m:r>
@@ -2422,7 +2391,6 @@
         <w:rPr>
           <w:rFonts w:ascii="Avenir Book" w:eastAsia="Poppins Light" w:hAnsi="Avenir Book" w:cs="Poppins Light"/>
         </w:rPr>
-        <w:lastRenderedPageBreak/>
         <w:t>And hence</w:t>
       </w:r>
     </w:p>
@@ -2680,6 +2648,7 @@
             <w:rPr>
               <w:rFonts w:ascii="Cambria Math" w:hAnsi="Cambria Math"/>
             </w:rPr>
+            <w:lastRenderedPageBreak/>
             <m:t>M=</m:t>
           </m:r>
           <m:sSup>
@@ -2959,7 +2928,6 @@
         <w:jc w:val="both"/>
         <w:rPr>
           <w:rFonts w:ascii="Avenir Book" w:eastAsia="Poppins Light" w:hAnsi="Avenir Book" w:cs="Poppins Light"/>
-          <w:color w:val="FF0000"/>
         </w:rPr>
       </w:pPr>
       <w:r>
@@ -2994,17 +2962,27 @@
       </w:r>
       <w:r>
         <w:rPr>
-          <w:rFonts w:ascii="Avenir Book" w:hAnsi="Avenir Book"/>
-          <w:color w:val="FF0000"/>
-        </w:rPr>
-        <w:t>//</w:t>
-      </w:r>
-      <w:r>
-        <w:rPr>
-          <w:rFonts w:ascii="Avenir Book" w:hAnsi="Avenir Book"/>
-          <w:color w:val="FF0000"/>
-        </w:rPr>
-        <w:t>talk about the conversion</w:t>
+          <w:rFonts w:ascii="Avenir Book" w:eastAsia="Poppins Light" w:hAnsi="Avenir Book" w:cs="Poppins Light"/>
+        </w:rPr>
+        <w:t>so</w:t>
+      </w:r>
+      <w:r>
+        <w:rPr>
+          <w:rFonts w:ascii="Avenir Book" w:eastAsia="Poppins Light" w:hAnsi="Avenir Book" w:cs="Poppins Light"/>
+        </w:rPr>
+        <w:t xml:space="preserve"> to </w:t>
+      </w:r>
+      <w:r>
+        <w:rPr>
+          <w:rFonts w:ascii="Avenir Book" w:eastAsia="Poppins Light" w:hAnsi="Avenir Book" w:cs="Poppins Light"/>
+        </w:rPr>
+        <w:t>convert a message to a number what we do is to get the corresponding ascii code for every character in the message (8 bit for every character)</w:t>
+      </w:r>
+      <w:r>
+        <w:rPr>
+          <w:rFonts w:ascii="Avenir Book" w:eastAsia="Poppins Light" w:hAnsi="Avenir Book" w:cs="Poppins Light"/>
+        </w:rPr>
+        <w:t xml:space="preserve"> then we concatenate those binary numbers into one bit binary number and that is the number corresponding to our message.</w:t>
       </w:r>
     </w:p>
     <w:p>
@@ -3121,23 +3099,7 @@
           <w:rFonts w:ascii="Avenir Book" w:hAnsi="Avenir Book"/>
           <w:lang w:val="en"/>
         </w:rPr>
-        <w:t xml:space="preserve"> characters and each character </w:t>
-      </w:r>
-      <w:proofErr w:type="gramStart"/>
-      <w:r>
-        <w:rPr>
-          <w:rFonts w:ascii="Avenir Book" w:hAnsi="Avenir Book"/>
-          <w:lang w:val="en"/>
-        </w:rPr>
-        <w:t>is</w:t>
-      </w:r>
-      <w:proofErr w:type="gramEnd"/>
-      <w:r>
-        <w:rPr>
-          <w:rFonts w:ascii="Avenir Book" w:hAnsi="Avenir Book"/>
-          <w:lang w:val="en"/>
-        </w:rPr>
-        <w:t xml:space="preserve"> an 8-bit binary number, thus m as a number is less than or equals to </w:t>
+        <w:t xml:space="preserve"> characters and each character is an 8-bit binary number, thus m as a number is less than or equals to </w:t>
       </w:r>
       <m:oMath>
         <m:sSup>
@@ -3457,7 +3419,21 @@
           <w:rFonts w:ascii="Avenir Book" w:hAnsi="Avenir Book"/>
           <w:lang w:val="en"/>
         </w:rPr>
-        <w:t xml:space="preserve">We truncate </w:t>
+        <w:t xml:space="preserve">We </w:t>
+      </w:r>
+      <w:r>
+        <w:rPr>
+          <w:rFonts w:ascii="Avenir Book" w:hAnsi="Avenir Book"/>
+          <w:lang w:val="en"/>
+        </w:rPr>
+        <w:t>split</w:t>
+      </w:r>
+      <w:r>
+        <w:rPr>
+          <w:rFonts w:ascii="Avenir Book" w:hAnsi="Avenir Book"/>
+          <w:lang w:val="en"/>
+        </w:rPr>
+        <w:t xml:space="preserve"> </w:t>
       </w:r>
       <m:oMath>
         <m:r>
@@ -3586,6 +3562,7 @@
         <w:jc w:val="both"/>
         <w:rPr>
           <w:rFonts w:ascii="Avenir Book" w:eastAsia="Poppins Light" w:hAnsi="Avenir Book" w:cs="Poppins Light"/>
+          <w:lang w:val="en"/>
         </w:rPr>
       </w:pPr>
     </w:p>
@@ -3612,7 +3589,6 @@
         <w:rPr>
           <w:rFonts w:ascii="Avenir Book" w:eastAsia="Poppins Light" w:hAnsi="Avenir Book" w:cs="Poppins Light"/>
         </w:rPr>
-        <w:lastRenderedPageBreak/>
         <w:t xml:space="preserve">The following table shows a list for </w:t>
       </w:r>
       <w:r>
@@ -4268,6 +4244,7 @@
                 <w:sz w:val="21"/>
                 <w:szCs w:val="21"/>
               </w:rPr>
+              <w:lastRenderedPageBreak/>
               <w:t>e equals to 1</w:t>
             </w:r>
           </w:p>
@@ -4565,15 +4542,7 @@
           <w:rFonts w:ascii="Avenir Book" w:hAnsi="Avenir Book"/>
           <w:lang w:val="en"/>
         </w:rPr>
-        <w:t xml:space="preserve"> check if the user enters a </w:t>
-      </w:r>
-      <w:r>
-        <w:rPr>
-          <w:rFonts w:ascii="Avenir Book" w:hAnsi="Avenir Book"/>
-          <w:lang w:val="en"/>
-        </w:rPr>
-        <w:lastRenderedPageBreak/>
-        <w:t xml:space="preserve">text on the window if </w:t>
+        <w:t xml:space="preserve"> check if the user enters a text on the window if </w:t>
       </w:r>
       <w:r>
         <w:rPr>
@@ -4623,80 +4592,444 @@
     </w:p>
     <w:p>
       <w:pPr>
-        <w:pStyle w:val="Heading3"/>
-        <w:spacing w:before="0"/>
-        <w:ind w:left="720"/>
-        <w:rPr>
-          <w:rFonts w:ascii="Avenir Book" w:hAnsi="Avenir Book"/>
-          <w:sz w:val="24"/>
-          <w:szCs w:val="24"/>
-        </w:rPr>
-      </w:pPr>
-      <w:r>
-        <w:rPr>
-          <w:rFonts w:ascii="Avenir Book" w:hAnsi="Avenir Book"/>
-          <w:sz w:val="24"/>
-          <w:szCs w:val="24"/>
-        </w:rPr>
-        <w:t>//</w:t>
-      </w:r>
-      <w:r>
-        <w:rPr>
-          <w:rFonts w:ascii="Avenir Book" w:hAnsi="Avenir Book"/>
-          <w:sz w:val="24"/>
-          <w:szCs w:val="24"/>
-        </w:rPr>
-        <w:t xml:space="preserve"> Write your implementation of the test here (that you prepare a </w:t>
-      </w:r>
-      <w:proofErr w:type="spellStart"/>
-      <w:r>
-        <w:rPr>
-          <w:rFonts w:ascii="Avenir Book" w:hAnsi="Avenir Book"/>
-          <w:sz w:val="24"/>
-          <w:szCs w:val="24"/>
-        </w:rPr>
-        <w:t>numpy</w:t>
-      </w:r>
-      <w:proofErr w:type="spellEnd"/>
-      <w:r>
-        <w:rPr>
-          <w:rFonts w:ascii="Avenir Book" w:hAnsi="Avenir Book"/>
-          <w:sz w:val="24"/>
-          <w:szCs w:val="24"/>
-        </w:rPr>
-        <w:t xml:space="preserve"> array of public keys, try to encrypt with each, what message did you use</w:t>
-      </w:r>
-      <w:r>
-        <w:rPr>
-          <w:rFonts w:ascii="Avenir Book" w:hAnsi="Avenir Book"/>
-          <w:sz w:val="24"/>
-          <w:szCs w:val="24"/>
-        </w:rPr>
-        <w:t xml:space="preserve"> (it should be fixed), what e did you use (should be fixed as well I </w:t>
-      </w:r>
-      <w:proofErr w:type="gramStart"/>
-      <w:r>
-        <w:rPr>
-          <w:rFonts w:ascii="Avenir Book" w:hAnsi="Avenir Book"/>
-          <w:sz w:val="24"/>
-          <w:szCs w:val="24"/>
-        </w:rPr>
-        <w:t>think,…</w:t>
-      </w:r>
-      <w:proofErr w:type="gramEnd"/>
-      <w:r>
-        <w:rPr>
-          <w:rFonts w:ascii="Avenir Book" w:hAnsi="Avenir Book"/>
-          <w:sz w:val="24"/>
-          <w:szCs w:val="24"/>
+        <w:ind w:left="360"/>
+        <w:rPr>
+          <w:rFonts w:ascii="Avenir Book" w:eastAsia="Poppins Light" w:hAnsi="Avenir Book" w:cs="Poppins Light"/>
+          <w:color w:val="000000" w:themeColor="text1"/>
+          <w:lang w:val="en"/>
+        </w:rPr>
+      </w:pPr>
+      <w:r>
+        <w:rPr>
+          <w:rFonts w:ascii="Avenir Book" w:eastAsia="Poppins Light" w:hAnsi="Avenir Book" w:cs="Poppins Light"/>
+          <w:color w:val="000000" w:themeColor="text1"/>
+          <w:lang w:val="en"/>
+        </w:rPr>
+        <w:t xml:space="preserve">To </w:t>
+      </w:r>
+      <w:r>
+        <w:rPr>
+          <w:rFonts w:ascii="Avenir Book" w:eastAsia="Poppins Light" w:hAnsi="Avenir Book" w:cs="Poppins Light"/>
+          <w:color w:val="000000" w:themeColor="text1"/>
+          <w:lang w:val="en"/>
+        </w:rPr>
+        <w:t>test the</w:t>
+      </w:r>
+      <w:r>
+        <w:rPr>
+          <w:rFonts w:ascii="Avenir Book" w:hAnsi="Avenir Book"/>
+          <w:color w:val="000000"/>
+        </w:rPr>
+        <w:t xml:space="preserve"> </w:t>
+      </w:r>
+      <w:r>
+        <w:rPr>
+          <w:rFonts w:ascii="Avenir Book" w:hAnsi="Avenir Book"/>
+          <w:color w:val="000000"/>
+        </w:rPr>
+        <w:t>e</w:t>
+      </w:r>
+      <w:r>
+        <w:rPr>
+          <w:rFonts w:ascii="Avenir Book" w:hAnsi="Avenir Book"/>
+          <w:color w:val="000000"/>
+        </w:rPr>
+        <w:t xml:space="preserve">ncryption </w:t>
+      </w:r>
+      <w:r>
+        <w:rPr>
+          <w:rFonts w:ascii="Avenir Book" w:hAnsi="Avenir Book"/>
+          <w:color w:val="000000"/>
+        </w:rPr>
+        <w:t>e</w:t>
+      </w:r>
+      <w:r>
+        <w:rPr>
+          <w:rFonts w:ascii="Avenir Book" w:hAnsi="Avenir Book"/>
+          <w:color w:val="000000"/>
+        </w:rPr>
+        <w:t>fficiency,</w:t>
+      </w:r>
+      <w:r>
+        <w:rPr>
+          <w:rFonts w:ascii="Avenir Book" w:hAnsi="Avenir Book"/>
+          <w:color w:val="000000"/>
+        </w:rPr>
+        <w:t xml:space="preserve"> we measure the</w:t>
+      </w:r>
+      <w:r>
+        <w:rPr>
+          <w:rFonts w:ascii="Avenir Book" w:eastAsia="Poppins Light" w:hAnsi="Avenir Book" w:cs="Poppins Light"/>
+          <w:color w:val="000000" w:themeColor="text1"/>
+          <w:lang w:val="en"/>
+        </w:rPr>
+        <w:t xml:space="preserve"> time taken to encrypt a fixed message for different key sizes.</w:t>
+      </w:r>
+    </w:p>
+    <w:p>
+      <w:pPr>
+        <w:ind w:left="360"/>
+        <w:rPr>
+          <w:rFonts w:ascii="Avenir Book" w:eastAsia="Poppins Light" w:hAnsi="Avenir Book" w:cs="Poppins Light"/>
+          <w:color w:val="000000" w:themeColor="text1"/>
+          <w:lang w:val="en"/>
+        </w:rPr>
+      </w:pPr>
+      <w:r>
+        <w:rPr>
+          <w:rFonts w:ascii="Avenir Book" w:eastAsia="Poppins Light" w:hAnsi="Avenir Book" w:cs="Poppins Light"/>
+          <w:color w:val="000000" w:themeColor="text1"/>
+          <w:lang w:val="en"/>
+        </w:rPr>
+        <w:t xml:space="preserve">At </w:t>
+      </w:r>
+      <w:r>
+        <w:rPr>
+          <w:rFonts w:ascii="Avenir Book" w:eastAsia="Poppins Light" w:hAnsi="Avenir Book" w:cs="Poppins Light"/>
+          <w:color w:val="000000" w:themeColor="text1"/>
+          <w:lang w:val="en"/>
+        </w:rPr>
+        <w:t>first,</w:t>
+      </w:r>
+      <w:r>
+        <w:rPr>
+          <w:rFonts w:ascii="Avenir Book" w:eastAsia="Poppins Light" w:hAnsi="Avenir Book" w:cs="Poppins Light"/>
+          <w:color w:val="000000" w:themeColor="text1"/>
+          <w:lang w:val="en"/>
+        </w:rPr>
+        <w:t xml:space="preserve"> we calculated </w:t>
+      </w:r>
+      <w:r>
+        <w:rPr>
+          <w:rFonts w:ascii="Avenir Book" w:eastAsia="Poppins Light" w:hAnsi="Avenir Book" w:cs="Poppins Light"/>
+          <w:color w:val="000000" w:themeColor="text1"/>
+          <w:lang w:val="en"/>
+        </w:rPr>
+        <w:t>two lists of keys</w:t>
+      </w:r>
+      <w:r>
+        <w:rPr>
+          <w:rFonts w:ascii="Avenir Book" w:eastAsia="Poppins Light" w:hAnsi="Avenir Book" w:cs="Poppins Light"/>
+          <w:color w:val="000000" w:themeColor="text1"/>
+          <w:lang w:val="en"/>
+        </w:rPr>
+        <w:t xml:space="preserve"> </w:t>
+      </w:r>
+      <w:r>
+        <w:rPr>
+          <w:rFonts w:ascii="Avenir Book" w:eastAsia="Poppins Light" w:hAnsi="Avenir Book" w:cs="Poppins Light"/>
+          <w:color w:val="000000" w:themeColor="text1"/>
+          <w:lang w:val="en"/>
+        </w:rPr>
+        <w:t xml:space="preserve">one </w:t>
+      </w:r>
+      <w:r>
+        <w:rPr>
+          <w:rFonts w:ascii="Avenir Book" w:eastAsia="Poppins Light" w:hAnsi="Avenir Book" w:cs="Poppins Light"/>
+          <w:color w:val="000000" w:themeColor="text1"/>
+          <w:lang w:val="en"/>
+        </w:rPr>
+        <w:t>with incremental length</w:t>
+      </w:r>
+      <w:r>
+        <w:rPr>
+          <w:rFonts w:ascii="Avenir Book" w:eastAsia="Poppins Light" w:hAnsi="Avenir Book" w:cs="Poppins Light"/>
+          <w:color w:val="000000" w:themeColor="text1"/>
+          <w:lang w:val="en"/>
+        </w:rPr>
+        <w:t xml:space="preserve"> with e having the same size as the key and the second having e constant equals to </w:t>
+      </w:r>
+      <w:r>
+        <w:rPr>
+          <w:rFonts w:ascii="Avenir Book" w:hAnsi="Avenir Book"/>
+        </w:rPr>
+        <w:t>65537</w:t>
+      </w:r>
+      <w:r>
+        <w:rPr>
+          <w:rFonts w:ascii="Avenir Book" w:eastAsia="Poppins Light" w:hAnsi="Avenir Book" w:cs="Poppins Light"/>
+          <w:color w:val="000000" w:themeColor="text1"/>
+          <w:lang w:val="en"/>
+        </w:rPr>
+        <w:t xml:space="preserve">, then those keys are used to encrypt a message for </w:t>
+      </w:r>
+      <w:r>
+        <w:rPr>
+          <w:rFonts w:ascii="Avenir Book" w:eastAsia="Poppins Light" w:hAnsi="Avenir Book" w:cs="Poppins Light"/>
+          <w:color w:val="000000" w:themeColor="text1"/>
+          <w:lang w:val="en"/>
+        </w:rPr>
+        <w:t>multiple</w:t>
+      </w:r>
+      <w:r>
+        <w:rPr>
+          <w:rFonts w:ascii="Avenir Book" w:eastAsia="Poppins Light" w:hAnsi="Avenir Book" w:cs="Poppins Light"/>
+          <w:color w:val="000000" w:themeColor="text1"/>
+          <w:lang w:val="en"/>
+        </w:rPr>
+        <w:t xml:space="preserve"> time</w:t>
+      </w:r>
+      <w:r>
+        <w:rPr>
+          <w:rFonts w:ascii="Avenir Book" w:eastAsia="Poppins Light" w:hAnsi="Avenir Book" w:cs="Poppins Light"/>
+          <w:color w:val="000000" w:themeColor="text1"/>
+          <w:lang w:val="en"/>
+        </w:rPr>
+        <w:t>s</w:t>
+      </w:r>
+      <w:r>
+        <w:rPr>
+          <w:rFonts w:ascii="Avenir Book" w:eastAsia="Poppins Light" w:hAnsi="Avenir Book" w:cs="Poppins Light"/>
+          <w:color w:val="000000" w:themeColor="text1"/>
+          <w:lang w:val="en"/>
+        </w:rPr>
+        <w:t xml:space="preserve"> then get the average (we used </w:t>
+      </w:r>
+      <w:r>
+        <w:rPr>
+          <w:rFonts w:ascii="Avenir Book" w:eastAsia="Poppins Light" w:hAnsi="Avenir Book" w:cs="Poppins Light"/>
+          <w:color w:val="000000" w:themeColor="text1"/>
+          <w:lang w:val="en"/>
+        </w:rPr>
+        <w:t>multi-iteration</w:t>
+      </w:r>
+      <w:r>
+        <w:rPr>
+          <w:rFonts w:ascii="Avenir Book" w:eastAsia="Poppins Light" w:hAnsi="Avenir Book" w:cs="Poppins Light"/>
+          <w:color w:val="000000" w:themeColor="text1"/>
+          <w:lang w:val="en"/>
+        </w:rPr>
+        <w:t xml:space="preserve"> method then the average for accurate </w:t>
+      </w:r>
+      <w:r>
+        <w:rPr>
+          <w:rFonts w:ascii="Avenir Book" w:eastAsia="Poppins Light" w:hAnsi="Avenir Book" w:cs="Poppins Light"/>
+          <w:color w:val="000000" w:themeColor="text1"/>
+          <w:lang w:val="en"/>
+        </w:rPr>
+        <w:t>time calculation</w:t>
+      </w:r>
+      <w:r>
+        <w:rPr>
+          <w:rFonts w:ascii="Avenir Book" w:eastAsia="Poppins Light" w:hAnsi="Avenir Book" w:cs="Poppins Light"/>
+          <w:color w:val="000000" w:themeColor="text1"/>
+          <w:lang w:val="en"/>
         </w:rPr>
         <w:t>)</w:t>
       </w:r>
-    </w:p>
-    <w:p>
-      <w:pPr>
-        <w:rPr>
-          <w:lang w:val="en"/>
+      <w:r>
+        <w:rPr>
+          <w:rFonts w:ascii="Avenir Book" w:eastAsia="Poppins Light" w:hAnsi="Avenir Book" w:cs="Poppins Light"/>
+          <w:color w:val="000000" w:themeColor="text1"/>
+          <w:lang w:val="en"/>
+        </w:rPr>
+        <w:t>.</w:t>
+      </w:r>
+    </w:p>
+    <w:p>
+      <w:pPr>
+        <w:ind w:left="360"/>
+        <w:rPr>
+          <w:rFonts w:ascii="Avenir Book" w:eastAsia="Poppins Light" w:hAnsi="Avenir Book" w:cs="Poppins Light"/>
+          <w:color w:val="000000" w:themeColor="text1"/>
+          <w:lang w:val="en"/>
+        </w:rPr>
+      </w:pPr>
+      <w:r>
+        <w:rPr>
+          <w:rFonts w:ascii="Avenir Book" w:eastAsia="Poppins Light" w:hAnsi="Avenir Book" w:cs="Poppins Light"/>
+          <w:color w:val="000000" w:themeColor="text1"/>
+          <w:lang w:val="en"/>
+        </w:rPr>
+        <w:t>And this is the chunk of code that we used to calculate the time:</w:t>
+      </w:r>
+    </w:p>
+    <w:p>
+      <w:pPr>
+        <w:ind w:left="360"/>
+        <w:rPr>
+          <w:rFonts w:ascii="Avenir Book" w:eastAsia="Poppins Light" w:hAnsi="Avenir Book" w:cs="Poppins Light"/>
+          <w:color w:val="000000" w:themeColor="text1"/>
+          <w:sz w:val="21"/>
+          <w:szCs w:val="21"/>
+        </w:rPr>
+      </w:pPr>
+      <w:r>
+        <w:rPr>
+          <w:rFonts w:ascii="Avenir Book" w:eastAsia="Poppins Light" w:hAnsi="Avenir Book" w:cs="Poppins Light"/>
+          <w:color w:val="000000" w:themeColor="text1"/>
+          <w:sz w:val="21"/>
+          <w:szCs w:val="21"/>
+        </w:rPr>
+        <w:t>lenght_of_string=2</w:t>
+      </w:r>
+    </w:p>
+    <w:p>
+      <w:pPr>
+        <w:ind w:left="360"/>
+        <w:rPr>
+          <w:rFonts w:ascii="Avenir Book" w:eastAsia="Poppins Light" w:hAnsi="Avenir Book" w:cs="Poppins Light"/>
+          <w:color w:val="000000" w:themeColor="text1"/>
+          <w:sz w:val="21"/>
+          <w:szCs w:val="21"/>
+        </w:rPr>
+      </w:pPr>
+      <w:r>
+        <w:rPr>
+          <w:rFonts w:ascii="Avenir Book" w:eastAsia="Poppins Light" w:hAnsi="Avenir Book" w:cs="Poppins Light"/>
+          <w:color w:val="000000" w:themeColor="text1"/>
+          <w:sz w:val="21"/>
+          <w:szCs w:val="21"/>
+        </w:rPr>
+        <w:t>bit_start=</w:t>
+      </w:r>
+      <w:r>
+        <w:rPr>
+          <w:rFonts w:ascii="Avenir Book" w:eastAsia="Poppins Light" w:hAnsi="Avenir Book" w:cs="Poppins Light"/>
+          <w:color w:val="000000" w:themeColor="text1"/>
+          <w:sz w:val="21"/>
+          <w:szCs w:val="21"/>
+        </w:rPr>
+        <w:t>0</w:t>
+      </w:r>
+    </w:p>
+    <w:p>
+      <w:pPr>
+        <w:ind w:left="360"/>
+        <w:rPr>
+          <w:rFonts w:ascii="Avenir Book" w:eastAsia="Poppins Light" w:hAnsi="Avenir Book" w:cs="Poppins Light"/>
+          <w:color w:val="000000" w:themeColor="text1"/>
+          <w:sz w:val="21"/>
+          <w:szCs w:val="21"/>
+        </w:rPr>
+      </w:pPr>
+      <w:r>
+        <w:rPr>
+          <w:rFonts w:ascii="Avenir Book" w:eastAsia="Poppins Light" w:hAnsi="Avenir Book" w:cs="Poppins Light"/>
+          <w:color w:val="000000" w:themeColor="text1"/>
+          <w:sz w:val="21"/>
+          <w:szCs w:val="21"/>
+        </w:rPr>
+        <w:t>loop_size=1000</w:t>
+      </w:r>
+    </w:p>
+    <w:p>
+      <w:pPr>
+        <w:ind w:left="360"/>
+        <w:rPr>
+          <w:rFonts w:ascii="Avenir Book" w:eastAsia="Poppins Light" w:hAnsi="Avenir Book" w:cs="Poppins Light"/>
+          <w:color w:val="000000" w:themeColor="text1"/>
+          <w:sz w:val="21"/>
+          <w:szCs w:val="21"/>
+        </w:rPr>
+      </w:pPr>
+    </w:p>
+    <w:p>
+      <w:pPr>
+        <w:ind w:left="360"/>
+        <w:rPr>
+          <w:rFonts w:ascii="Avenir Book" w:eastAsia="Poppins Light" w:hAnsi="Avenir Book" w:cs="Poppins Light"/>
+          <w:color w:val="000000" w:themeColor="text1"/>
+          <w:sz w:val="21"/>
+          <w:szCs w:val="21"/>
+        </w:rPr>
+      </w:pPr>
+      <w:r>
+        <w:rPr>
+          <w:rFonts w:ascii="Avenir Book" w:eastAsia="Poppins Light" w:hAnsi="Avenir Book" w:cs="Poppins Light"/>
+          <w:color w:val="000000" w:themeColor="text1"/>
+          <w:sz w:val="21"/>
+          <w:szCs w:val="21"/>
+        </w:rPr>
+        <w:t>for i in range(bit_start, len(n_arr)):</w:t>
+      </w:r>
+    </w:p>
+    <w:p>
+      <w:pPr>
+        <w:ind w:left="360"/>
+        <w:rPr>
+          <w:rFonts w:ascii="Avenir Book" w:eastAsia="Poppins Light" w:hAnsi="Avenir Book" w:cs="Poppins Light"/>
+          <w:color w:val="000000" w:themeColor="text1"/>
+          <w:sz w:val="21"/>
+          <w:szCs w:val="21"/>
+        </w:rPr>
+      </w:pPr>
+      <w:r>
+        <w:rPr>
+          <w:rFonts w:ascii="Avenir Book" w:eastAsia="Poppins Light" w:hAnsi="Avenir Book" w:cs="Poppins Light"/>
+          <w:color w:val="000000" w:themeColor="text1"/>
+          <w:sz w:val="21"/>
+          <w:szCs w:val="21"/>
+        </w:rPr>
+        <w:t>    start = time.time()</w:t>
+      </w:r>
+    </w:p>
+    <w:p>
+      <w:pPr>
+        <w:ind w:left="360"/>
+        <w:rPr>
+          <w:rFonts w:ascii="Avenir Book" w:eastAsia="Poppins Light" w:hAnsi="Avenir Book" w:cs="Poppins Light"/>
+          <w:color w:val="000000" w:themeColor="text1"/>
+          <w:sz w:val="21"/>
+          <w:szCs w:val="21"/>
+        </w:rPr>
+      </w:pPr>
+      <w:r>
+        <w:rPr>
+          <w:rFonts w:ascii="Avenir Book" w:eastAsia="Poppins Light" w:hAnsi="Avenir Book" w:cs="Poppins Light"/>
+          <w:color w:val="000000" w:themeColor="text1"/>
+          <w:sz w:val="21"/>
+          <w:szCs w:val="21"/>
+        </w:rPr>
+        <w:t>    for _ in range(loop_size): encrypt(n_arr[i], e_arr[i], lenght_of_string*"a")</w:t>
+      </w:r>
+    </w:p>
+    <w:p>
+      <w:pPr>
+        <w:ind w:left="360"/>
+        <w:rPr>
+          <w:rFonts w:ascii="Avenir Book" w:eastAsia="Poppins Light" w:hAnsi="Avenir Book" w:cs="Poppins Light"/>
+          <w:color w:val="000000" w:themeColor="text1"/>
+          <w:sz w:val="21"/>
+          <w:szCs w:val="21"/>
+        </w:rPr>
+      </w:pPr>
+      <w:r>
+        <w:rPr>
+          <w:rFonts w:ascii="Avenir Book" w:eastAsia="Poppins Light" w:hAnsi="Avenir Book" w:cs="Poppins Light"/>
+          <w:color w:val="000000" w:themeColor="text1"/>
+          <w:sz w:val="21"/>
+          <w:szCs w:val="21"/>
+        </w:rPr>
+        <w:t>    end = time.time()</w:t>
+      </w:r>
+    </w:p>
+    <w:p>
+      <w:pPr>
+        <w:ind w:left="360"/>
+        <w:rPr>
+          <w:rFonts w:ascii="Avenir Book" w:eastAsia="Poppins Light" w:hAnsi="Avenir Book" w:cs="Poppins Light"/>
+          <w:color w:val="000000" w:themeColor="text1"/>
+          <w:sz w:val="21"/>
+          <w:szCs w:val="21"/>
+        </w:rPr>
+      </w:pPr>
+      <w:r>
+        <w:rPr>
+          <w:rFonts w:ascii="Avenir Book" w:eastAsia="Poppins Light" w:hAnsi="Avenir Book" w:cs="Poppins Light"/>
+          <w:color w:val="000000" w:themeColor="text1"/>
+          <w:sz w:val="21"/>
+          <w:szCs w:val="21"/>
+        </w:rPr>
+        <w:t>    time_arr.append((end-start))</w:t>
+      </w:r>
+    </w:p>
+    <w:p>
+      <w:pPr>
+        <w:ind w:left="360"/>
+        <w:rPr>
+          <w:rFonts w:ascii="Avenir Book" w:eastAsia="Poppins Light" w:hAnsi="Avenir Book" w:cs="Poppins Light"/>
+          <w:color w:val="000000" w:themeColor="text1"/>
         </w:rPr>
       </w:pPr>
     </w:p>
@@ -4768,7 +5101,17 @@
           <w:sz w:val="24"/>
           <w:szCs w:val="24"/>
         </w:rPr>
-        <w:t xml:space="preserve"> lying only in the range up till the integer’s square root (check the appendix for why looking in this range is enough.) Once a divisor is found it’s guaranteed to be prime (because we are iterating from small numbers to larger ones) and dividing the public key by that should yield the other prime.</w:t>
+        <w:t xml:space="preserve"> lying only in the range up till the integer’s square root (check the appendix for </w:t>
+      </w:r>
+      <w:r>
+        <w:rPr>
+          <w:rFonts w:ascii="Avenir Book" w:hAnsi="Avenir Book"/>
+          <w:color w:val="000000" w:themeColor="text1"/>
+          <w:sz w:val="24"/>
+          <w:szCs w:val="24"/>
+        </w:rPr>
+        <w:lastRenderedPageBreak/>
+        <w:t>why looking in this range is enough.) Once a divisor is found it’s guaranteed to be prime (because we are iterating from small numbers to larger ones) and dividing the public key by that should yield the other prime.</w:t>
       </w:r>
     </w:p>
     <w:p>
@@ -5515,17 +5858,7 @@
           <w:sz w:val="21"/>
           <w:szCs w:val="21"/>
         </w:rPr>
-        <w:t xml:space="preserve"> </w:t>
-      </w:r>
-      <w:proofErr w:type="gramStart"/>
-      <w:r>
-        <w:rPr>
-          <w:rFonts w:ascii="Avenir Book" w:hAnsi="Avenir Book" w:cs="Menlo"/>
-          <w:color w:val="565869"/>
-          <w:sz w:val="21"/>
-          <w:szCs w:val="21"/>
-        </w:rPr>
-        <w:t>factorize</w:t>
+        <w:t xml:space="preserve"> factorize</w:t>
       </w:r>
       <w:r>
         <w:rPr>
@@ -5536,7 +5869,6 @@
         </w:rPr>
         <w:t>(</w:t>
       </w:r>
-      <w:proofErr w:type="gramEnd"/>
       <w:r>
         <w:rPr>
           <w:rFonts w:ascii="Avenir Book" w:hAnsi="Avenir Book" w:cs="Menlo"/>
@@ -5866,27 +6198,7 @@
           <w:sz w:val="24"/>
           <w:szCs w:val="24"/>
         </w:rPr>
-        <w:t xml:space="preserve">. We also take the ciphertext that the attack is targeting (the one for which the attacks </w:t>
-      </w:r>
-      <w:proofErr w:type="gramStart"/>
-      <w:r>
-        <w:rPr>
-          <w:rFonts w:ascii="Avenir Book" w:hAnsi="Avenir Book"/>
-          <w:color w:val="000000" w:themeColor="text1"/>
-          <w:sz w:val="24"/>
-          <w:szCs w:val="24"/>
-        </w:rPr>
-        <w:t>wants</w:t>
-      </w:r>
-      <w:proofErr w:type="gramEnd"/>
-      <w:r>
-        <w:rPr>
-          <w:rFonts w:ascii="Avenir Book" w:hAnsi="Avenir Book"/>
-          <w:color w:val="000000" w:themeColor="text1"/>
-          <w:sz w:val="24"/>
-          <w:szCs w:val="24"/>
-        </w:rPr>
-        <w:t xml:space="preserve"> to know the corresponding ciphertext) and an integer </w:t>
+        <w:t xml:space="preserve">. We also take the ciphertext that the attack is targeting (the one for which the attacks wants to know the corresponding ciphertext) and an integer </w:t>
       </w:r>
       <m:oMath>
         <m:r>
@@ -5927,19 +6239,20 @@
           <w:sz w:val="24"/>
           <w:szCs w:val="24"/>
         </w:rPr>
-        <w:t xml:space="preserve">The main modules are the </w:t>
-      </w:r>
-      <w:proofErr w:type="spellStart"/>
-      <w:r>
+        <w:t xml:space="preserve">The main modules are the Choose_Y function which returns the chosen ciphertext by the attacker based on the target ciphertext, the attack parameter r and victim’s public key. </w:t>
+      </w:r>
+    </w:p>
+    <w:p>
+      <w:pPr>
+        <w:pStyle w:val="Heading2"/>
+        <w:ind w:left="360"/>
         <w:rPr>
           <w:rFonts w:ascii="Avenir Book" w:hAnsi="Avenir Book"/>
           <w:color w:val="000000" w:themeColor="text1"/>
           <w:sz w:val="24"/>
           <w:szCs w:val="24"/>
         </w:rPr>
-        <w:t>Choose_Y</w:t>
-      </w:r>
-      <w:proofErr w:type="spellEnd"/>
+      </w:pPr>
       <w:r>
         <w:rPr>
           <w:rFonts w:ascii="Avenir Book" w:hAnsi="Avenir Book"/>
@@ -5947,36 +6260,15 @@
           <w:sz w:val="24"/>
           <w:szCs w:val="24"/>
         </w:rPr>
-        <w:t xml:space="preserve"> function which returns the chosen ciphertext by the attacker based on the target ciphertext, the attack parameter r and victim’s public key. </w:t>
-      </w:r>
-    </w:p>
-    <w:p>
-      <w:pPr>
-        <w:pStyle w:val="Heading2"/>
-        <w:ind w:left="360"/>
+        <w:t xml:space="preserve">After Choosing the ciphertext we see if there is permission to decrypt it and if there is </w:t>
+      </w:r>
+      <w:r>
         <w:rPr>
           <w:rFonts w:ascii="Avenir Book" w:hAnsi="Avenir Book"/>
           <w:color w:val="000000" w:themeColor="text1"/>
           <w:sz w:val="24"/>
           <w:szCs w:val="24"/>
         </w:rPr>
-      </w:pPr>
-      <w:r>
-        <w:rPr>
-          <w:rFonts w:ascii="Avenir Book" w:hAnsi="Avenir Book"/>
-          <w:color w:val="000000" w:themeColor="text1"/>
-          <w:sz w:val="24"/>
-          <w:szCs w:val="24"/>
-        </w:rPr>
-        <w:t xml:space="preserve">After Choosing the ciphertext we see if there is permission to decrypt it and if there is </w:t>
-      </w:r>
-      <w:r>
-        <w:rPr>
-          <w:rFonts w:ascii="Avenir Book" w:hAnsi="Avenir Book"/>
-          <w:color w:val="000000" w:themeColor="text1"/>
-          <w:sz w:val="24"/>
-          <w:szCs w:val="24"/>
-        </w:rPr>
         <w:t>we use the result to get the corresponding message M to the target ciphertext.</w:t>
       </w:r>
     </w:p>
@@ -6027,7 +6319,6 @@
         </w:rPr>
         <w:t xml:space="preserve"> </w:t>
       </w:r>
-      <w:proofErr w:type="gramStart"/>
       <w:r>
         <w:rPr>
           <w:rFonts w:ascii="Avenir Book" w:hAnsi="Avenir Book" w:cs="Menlo"/>
@@ -6046,7 +6337,6 @@
         </w:rPr>
         <w:t>(</w:t>
       </w:r>
-      <w:proofErr w:type="gramEnd"/>
       <w:r>
         <w:rPr>
           <w:rFonts w:ascii="Avenir Book" w:hAnsi="Avenir Book" w:cs="Menlo"/>
@@ -6192,9 +6482,17 @@
           <w:sz w:val="21"/>
           <w:szCs w:val="21"/>
         </w:rPr>
-        <w:t xml:space="preserve">   _, _, _, _, n, _, d, </w:t>
-      </w:r>
-      <w:proofErr w:type="spellStart"/>
+        <w:t xml:space="preserve">   _, _, _, _, n, _, d, err_msg </w:t>
+      </w:r>
+      <w:r>
+        <w:rPr>
+          <w:rFonts w:ascii="Avenir Book" w:hAnsi="Avenir Book" w:cs="Menlo"/>
+          <w:color w:val="ADB1C2"/>
+          <w:sz w:val="21"/>
+          <w:szCs w:val="21"/>
+        </w:rPr>
+        <w:t>=</w:t>
+      </w:r>
       <w:r>
         <w:rPr>
           <w:rFonts w:ascii="Avenir Book" w:hAnsi="Avenir Book" w:cs="Menlo"/>
@@ -6202,47 +6500,8 @@
           <w:sz w:val="21"/>
           <w:szCs w:val="21"/>
         </w:rPr>
-        <w:t>err_msg</w:t>
-      </w:r>
-      <w:proofErr w:type="spellEnd"/>
-      <w:r>
-        <w:rPr>
-          <w:rFonts w:ascii="Avenir Book" w:hAnsi="Avenir Book" w:cs="Menlo"/>
-          <w:color w:val="565869"/>
-          <w:sz w:val="21"/>
-          <w:szCs w:val="21"/>
-        </w:rPr>
-        <w:t xml:space="preserve"> </w:t>
-      </w:r>
-      <w:r>
-        <w:rPr>
-          <w:rFonts w:ascii="Avenir Book" w:hAnsi="Avenir Book" w:cs="Menlo"/>
-          <w:color w:val="ADB1C2"/>
-          <w:sz w:val="21"/>
-          <w:szCs w:val="21"/>
-        </w:rPr>
-        <w:t>=</w:t>
-      </w:r>
-      <w:r>
-        <w:rPr>
-          <w:rFonts w:ascii="Avenir Book" w:hAnsi="Avenir Book" w:cs="Menlo"/>
-          <w:color w:val="565869"/>
-          <w:sz w:val="21"/>
-          <w:szCs w:val="21"/>
-        </w:rPr>
-        <w:t xml:space="preserve"> </w:t>
-      </w:r>
-      <w:proofErr w:type="spellStart"/>
-      <w:r>
-        <w:rPr>
-          <w:rFonts w:ascii="Avenir Book" w:hAnsi="Avenir Book" w:cs="Menlo"/>
-          <w:color w:val="565869"/>
-          <w:sz w:val="21"/>
-          <w:szCs w:val="21"/>
-        </w:rPr>
-        <w:t>sign_up</w:t>
-      </w:r>
-      <w:proofErr w:type="spellEnd"/>
+        <w:t xml:space="preserve"> sign_up</w:t>
+      </w:r>
       <w:r>
         <w:rPr>
           <w:rFonts w:ascii="Avenir Book" w:hAnsi="Avenir Book" w:cs="Menlo"/>
@@ -6415,27 +6674,7 @@
           <w:sz w:val="21"/>
           <w:szCs w:val="21"/>
         </w:rPr>
-        <w:t xml:space="preserve"> </w:t>
-      </w:r>
-      <w:proofErr w:type="spellStart"/>
-      <w:r>
-        <w:rPr>
-          <w:rFonts w:ascii="Avenir Book" w:hAnsi="Avenir Book" w:cs="Menlo"/>
-          <w:color w:val="565869"/>
-          <w:sz w:val="21"/>
-          <w:szCs w:val="21"/>
-        </w:rPr>
-        <w:t>err_msg</w:t>
-      </w:r>
-      <w:proofErr w:type="spellEnd"/>
-      <w:r>
-        <w:rPr>
-          <w:rFonts w:ascii="Avenir Book" w:hAnsi="Avenir Book" w:cs="Menlo"/>
-          <w:color w:val="565869"/>
-          <w:sz w:val="21"/>
-          <w:szCs w:val="21"/>
-        </w:rPr>
-        <w:t xml:space="preserve"> </w:t>
+        <w:t xml:space="preserve"> err_msg </w:t>
       </w:r>
       <w:r>
         <w:rPr>
@@ -6510,17 +6749,7 @@
           <w:sz w:val="21"/>
           <w:szCs w:val="21"/>
         </w:rPr>
-        <w:t xml:space="preserve"> </w:t>
-      </w:r>
-      <w:proofErr w:type="gramStart"/>
-      <w:r>
-        <w:rPr>
-          <w:rFonts w:ascii="Avenir Book" w:hAnsi="Avenir Book" w:cs="Menlo"/>
-          <w:color w:val="565869"/>
-          <w:sz w:val="21"/>
-          <w:szCs w:val="21"/>
-        </w:rPr>
-        <w:t>GCD</w:t>
+        <w:t xml:space="preserve"> GCD</w:t>
       </w:r>
       <w:r>
         <w:rPr>
@@ -6531,7 +6760,6 @@
         </w:rPr>
         <w:t>(</w:t>
       </w:r>
-      <w:proofErr w:type="gramEnd"/>
       <w:r>
         <w:rPr>
           <w:rFonts w:ascii="Avenir Book" w:hAnsi="Avenir Book" w:cs="Menlo"/>
@@ -6650,27 +6878,7 @@
           <w:sz w:val="21"/>
           <w:szCs w:val="21"/>
         </w:rPr>
-        <w:t xml:space="preserve">Could not establish the attack due </w:t>
-      </w:r>
-      <w:proofErr w:type="gramStart"/>
-      <w:r>
-        <w:rPr>
-          <w:rFonts w:ascii="Avenir Book" w:hAnsi="Avenir Book" w:cs="Menlo"/>
-          <w:color w:val="CF9C00"/>
-          <w:sz w:val="21"/>
-          <w:szCs w:val="21"/>
-        </w:rPr>
-        <w:t>to choice</w:t>
-      </w:r>
-      <w:proofErr w:type="gramEnd"/>
-      <w:r>
-        <w:rPr>
-          <w:rFonts w:ascii="Avenir Book" w:hAnsi="Avenir Book" w:cs="Menlo"/>
-          <w:color w:val="CF9C00"/>
-          <w:sz w:val="21"/>
-          <w:szCs w:val="21"/>
-        </w:rPr>
-        <w:t xml:space="preserve"> of r</w:t>
+        <w:t>Could not establish the attack due to choice of r</w:t>
       </w:r>
       <w:r>
         <w:rPr>
@@ -6745,29 +6953,8 @@
           <w:sz w:val="21"/>
           <w:szCs w:val="21"/>
         </w:rPr>
-        <w:t xml:space="preserve"> </w:t>
-      </w:r>
-      <w:proofErr w:type="spellStart"/>
-      <w:r>
-        <w:rPr>
-          <w:rFonts w:ascii="Avenir Book" w:hAnsi="Avenir Book" w:cs="Menlo"/>
-          <w:color w:val="565869"/>
-          <w:sz w:val="21"/>
-          <w:szCs w:val="21"/>
-        </w:rPr>
-        <w:t>Choose_</w:t>
-      </w:r>
-      <w:proofErr w:type="gramStart"/>
-      <w:r>
-        <w:rPr>
-          <w:rFonts w:ascii="Avenir Book" w:hAnsi="Avenir Book" w:cs="Menlo"/>
-          <w:color w:val="565869"/>
-          <w:sz w:val="21"/>
-          <w:szCs w:val="21"/>
-        </w:rPr>
-        <w:t>Y</w:t>
-      </w:r>
-      <w:proofErr w:type="spellEnd"/>
+        <w:t xml:space="preserve"> Choose_Y</w:t>
+      </w:r>
       <w:r>
         <w:rPr>
           <w:rFonts w:ascii="Avenir Book" w:hAnsi="Avenir Book" w:cs="Menlo"/>
@@ -6777,7 +6964,6 @@
         </w:rPr>
         <w:t>(</w:t>
       </w:r>
-      <w:proofErr w:type="gramEnd"/>
       <w:r>
         <w:rPr>
           <w:rFonts w:ascii="Avenir Book" w:hAnsi="Avenir Book" w:cs="Menlo"/>
@@ -6856,7 +7042,6 @@
         </w:rPr>
         <w:t xml:space="preserve">         X </w:t>
       </w:r>
-      <w:proofErr w:type="gramStart"/>
       <w:r>
         <w:rPr>
           <w:rFonts w:ascii="Avenir Book" w:hAnsi="Avenir Book" w:cs="Menlo"/>
@@ -6873,20 +7058,8 @@
           <w:sz w:val="21"/>
           <w:szCs w:val="21"/>
         </w:rPr>
-        <w:t xml:space="preserve">  </w:t>
-      </w:r>
-      <w:proofErr w:type="spellStart"/>
-      <w:r>
-        <w:rPr>
-          <w:rFonts w:ascii="Avenir Book" w:hAnsi="Avenir Book" w:cs="Menlo"/>
-          <w:color w:val="565869"/>
-          <w:sz w:val="21"/>
-          <w:szCs w:val="21"/>
-        </w:rPr>
-        <w:t>ModExp</w:t>
-      </w:r>
-      <w:proofErr w:type="spellEnd"/>
-      <w:proofErr w:type="gramEnd"/>
+        <w:t xml:space="preserve">  ModExp</w:t>
+      </w:r>
       <w:r>
         <w:rPr>
           <w:rFonts w:ascii="Avenir Book" w:hAnsi="Avenir Book" w:cs="Menlo"/>
@@ -6951,29 +7124,8 @@
           <w:sz w:val="21"/>
           <w:szCs w:val="21"/>
         </w:rPr>
-        <w:t xml:space="preserve"> </w:t>
-      </w:r>
-      <w:proofErr w:type="spellStart"/>
-      <w:r>
-        <w:rPr>
-          <w:rFonts w:ascii="Avenir Book" w:hAnsi="Avenir Book" w:cs="Menlo"/>
-          <w:color w:val="565869"/>
-          <w:sz w:val="21"/>
-          <w:szCs w:val="21"/>
-        </w:rPr>
-        <w:t>Find_</w:t>
-      </w:r>
-      <w:proofErr w:type="gramStart"/>
-      <w:r>
-        <w:rPr>
-          <w:rFonts w:ascii="Avenir Book" w:hAnsi="Avenir Book" w:cs="Menlo"/>
-          <w:color w:val="565869"/>
-          <w:sz w:val="21"/>
-          <w:szCs w:val="21"/>
-        </w:rPr>
-        <w:t>M</w:t>
-      </w:r>
-      <w:proofErr w:type="spellEnd"/>
+        <w:t xml:space="preserve"> Find_M</w:t>
+      </w:r>
       <w:r>
         <w:rPr>
           <w:rFonts w:ascii="Avenir Book" w:hAnsi="Avenir Book" w:cs="Menlo"/>
@@ -6983,7 +7135,6 @@
         </w:rPr>
         <w:t>(</w:t>
       </w:r>
-      <w:proofErr w:type="gramEnd"/>
       <w:r>
         <w:rPr>
           <w:rFonts w:ascii="Avenir Book" w:hAnsi="Avenir Book" w:cs="Menlo"/>
@@ -7267,27 +7418,7 @@
           <w:sz w:val="21"/>
           <w:szCs w:val="21"/>
         </w:rPr>
-        <w:t xml:space="preserve"> </w:t>
-      </w:r>
-      <w:proofErr w:type="spellStart"/>
-      <w:r>
-        <w:rPr>
-          <w:rFonts w:ascii="Avenir Book" w:hAnsi="Avenir Book" w:cs="Menlo"/>
-          <w:color w:val="565869"/>
-          <w:sz w:val="21"/>
-          <w:szCs w:val="21"/>
-        </w:rPr>
-        <w:t>err_msg</w:t>
-      </w:r>
-      <w:proofErr w:type="spellEnd"/>
-      <w:r>
-        <w:rPr>
-          <w:rFonts w:ascii="Avenir Book" w:hAnsi="Avenir Book" w:cs="Menlo"/>
-          <w:color w:val="565869"/>
-          <w:sz w:val="21"/>
-          <w:szCs w:val="21"/>
-        </w:rPr>
-        <w:t xml:space="preserve">, </w:t>
+        <w:t xml:space="preserve"> err_msg, </w:t>
       </w:r>
       <w:r>
         <w:rPr>
@@ -8816,7 +8947,6 @@
         <w:rPr>
           <w:rFonts w:ascii="Avenir Book" w:hAnsi="Avenir Book"/>
         </w:rPr>
-        <w:lastRenderedPageBreak/>
         <w:t>Analysis Results &amp; Conclusions</w:t>
       </w:r>
     </w:p>
@@ -8854,7 +8984,14 @@
           <w:rFonts w:ascii="Avenir Book" w:hAnsi="Avenir Book"/>
           <w:lang w:val="en"/>
         </w:rPr>
-        <w:t>In that we tried to encrypt a message with different key size starting from 8 to 1400 bits, and those are the results:</w:t>
+        <w:t>The first with changing e</w:t>
+      </w:r>
+      <w:r>
+        <w:rPr>
+          <w:rFonts w:ascii="Avenir Book" w:hAnsi="Avenir Book"/>
+          <w:lang w:val="en"/>
+        </w:rPr>
+        <w:t>:</w:t>
       </w:r>
     </w:p>
     <w:p>
@@ -8871,6 +9008,7 @@
           <w:noProof/>
           <w:lang w:val="en"/>
         </w:rPr>
+        <w:lastRenderedPageBreak/>
         <w:drawing>
           <wp:inline distT="0" distB="0" distL="0" distR="0" wp14:anchorId="3056BA7C" wp14:editId="1B34410C">
             <wp:extent cx="4182487" cy="4052455"/>
@@ -8919,15 +9057,133 @@
         <w:pStyle w:val="ListParagraph"/>
         <w:rPr>
           <w:rFonts w:ascii="Avenir Book" w:hAnsi="Avenir Book"/>
-          <w:lang w:val="en"/>
-        </w:rPr>
-      </w:pPr>
-      <w:r>
-        <w:rPr>
-          <w:rFonts w:ascii="Avenir Book" w:hAnsi="Avenir Book"/>
-          <w:lang w:val="en"/>
-        </w:rPr>
-        <w:t>As we can see the encryption time goes in an exponential trend with the increase in size of n.</w:t>
+        </w:rPr>
+      </w:pPr>
+      <w:r>
+        <w:rPr>
+          <w:rFonts w:ascii="Avenir Book" w:hAnsi="Avenir Book"/>
+          <w:lang w:val="en"/>
+        </w:rPr>
+        <w:t xml:space="preserve">Then we </w:t>
+      </w:r>
+      <w:r>
+        <w:rPr>
+          <w:rFonts w:ascii="Avenir Book" w:hAnsi="Avenir Book"/>
+          <w:lang w:val="en"/>
+        </w:rPr>
+        <w:t xml:space="preserve">used e with fixed value of </w:t>
+      </w:r>
+      <w:r>
+        <w:rPr>
+          <w:rFonts w:ascii="Avenir Book" w:hAnsi="Avenir Book"/>
+        </w:rPr>
+        <w:t>65537</w:t>
+      </w:r>
+      <w:r>
+        <w:rPr>
+          <w:rFonts w:ascii="Avenir Book" w:hAnsi="Avenir Book"/>
+        </w:rPr>
+        <w:t xml:space="preserve"> and those are the results:</w:t>
+      </w:r>
+    </w:p>
+    <w:p>
+      <w:pPr>
+        <w:pStyle w:val="ListParagraph"/>
+        <w:rPr>
+          <w:rFonts w:ascii="Avenir Book" w:hAnsi="Avenir Book"/>
+        </w:rPr>
+      </w:pPr>
+      <w:r>
+        <w:rPr>
+          <w:rFonts w:ascii="Avenir Book" w:hAnsi="Avenir Book"/>
+          <w:noProof/>
+        </w:rPr>
+        <w:drawing>
+          <wp:inline distT="0" distB="0" distL="0" distR="0" wp14:anchorId="2F9D4741" wp14:editId="68A30249">
+            <wp:extent cx="4358640" cy="4358640"/>
+            <wp:effectExtent l="0" t="0" r="3810" b="3810"/>
+            <wp:docPr id="2" name="Picture 2" descr="Chart, histogram&#10;&#10;Description automatically generated"/>
+            <wp:cNvGraphicFramePr>
+              <a:graphicFrameLocks xmlns:a="http://schemas.openxmlformats.org/drawingml/2006/main" noChangeAspect="1"/>
+            </wp:cNvGraphicFramePr>
+            <a:graphic xmlns:a="http://schemas.openxmlformats.org/drawingml/2006/main">
+              <a:graphicData uri="http://schemas.openxmlformats.org/drawingml/2006/picture">
+                <pic:pic xmlns:pic="http://schemas.openxmlformats.org/drawingml/2006/picture">
+                  <pic:nvPicPr>
+                    <pic:cNvPr id="2" name="Picture 2" descr="Chart, histogram&#10;&#10;Description automatically generated"/>
+                    <pic:cNvPicPr/>
+                  </pic:nvPicPr>
+                  <pic:blipFill>
+                    <a:blip r:embed="rId9" cstate="print">
+                      <a:extLst>
+                        <a:ext uri="{28A0092B-C50C-407E-A947-70E740481C1C}">
+                          <a14:useLocalDpi xmlns:a14="http://schemas.microsoft.com/office/drawing/2010/main" val="0"/>
+                        </a:ext>
+                      </a:extLst>
+                    </a:blip>
+                    <a:stretch>
+                      <a:fillRect/>
+                    </a:stretch>
+                  </pic:blipFill>
+                  <pic:spPr>
+                    <a:xfrm>
+                      <a:off x="0" y="0"/>
+                      <a:ext cx="4361794" cy="4361794"/>
+                    </a:xfrm>
+                    <a:prstGeom prst="rect">
+                      <a:avLst/>
+                    </a:prstGeom>
+                  </pic:spPr>
+                </pic:pic>
+              </a:graphicData>
+            </a:graphic>
+          </wp:inline>
+        </w:drawing>
+      </w:r>
+    </w:p>
+    <w:p>
+      <w:pPr>
+        <w:pStyle w:val="ListParagraph"/>
+        <w:rPr>
+          <w:rFonts w:ascii="Avenir Book" w:hAnsi="Avenir Book"/>
+        </w:rPr>
+      </w:pPr>
+      <w:r>
+        <w:rPr>
+          <w:rFonts w:ascii="Avenir Book" w:hAnsi="Avenir Book"/>
+        </w:rPr>
+        <w:lastRenderedPageBreak/>
+        <w:t>Results:</w:t>
+      </w:r>
+    </w:p>
+    <w:p>
+      <w:pPr>
+        <w:pStyle w:val="ListParagraph"/>
+        <w:rPr>
+          <w:rFonts w:ascii="Avenir Book" w:hAnsi="Avenir Book"/>
+          <w:lang w:val="en"/>
+        </w:rPr>
+      </w:pPr>
+      <w:r>
+        <w:rPr>
+          <w:rFonts w:ascii="Avenir Book" w:hAnsi="Avenir Book"/>
+          <w:lang w:val="en"/>
+        </w:rPr>
+        <w:t>As we can see the encryption time goes in an exponential trend with the increase in size of n</w:t>
+      </w:r>
+      <w:r>
+        <w:rPr>
+          <w:rFonts w:ascii="Avenir Book" w:hAnsi="Avenir Book"/>
+          <w:lang w:val="en"/>
+        </w:rPr>
+        <w:t xml:space="preserve"> but as with smaller e the time is less the exponential is more nuanced in the first one</w:t>
+      </w:r>
+      <w:r>
+        <w:rPr>
+          <w:rFonts w:ascii="Avenir Book" w:hAnsi="Avenir Book"/>
+          <w:lang w:val="en"/>
+        </w:rPr>
+        <w:t>.</w:t>
       </w:r>
       <w:bookmarkStart w:id="13" w:name="_prb3ez5hmzeg" w:colFirst="0" w:colLast="0"/>
       <w:bookmarkStart w:id="14" w:name="_9cncoqup8xh3" w:colFirst="0" w:colLast="0"/>
@@ -8948,6 +9204,27 @@
           <w:lang w:val="en"/>
         </w:rPr>
       </w:pPr>
+      <w:r>
+        <w:rPr>
+          <w:rFonts w:ascii="Avenir Book" w:hAnsi="Avenir Book"/>
+          <w:lang w:val="en"/>
+        </w:rPr>
+        <w:t>As of time most of it were in calculating the key array which took around 47-min</w:t>
+      </w:r>
+      <w:r>
+        <w:rPr>
+          <w:rFonts w:ascii="Avenir Book" w:hAnsi="Avenir Book"/>
+          <w:lang w:val="en"/>
+        </w:rPr>
+        <w:t xml:space="preserve"> the keys tried are from 8-bit to 2048-bit</w:t>
+      </w:r>
+      <w:r>
+        <w:rPr>
+          <w:rFonts w:ascii="Avenir Book" w:hAnsi="Avenir Book"/>
+          <w:lang w:val="en"/>
+        </w:rPr>
+        <w:t>.</w:t>
+      </w:r>
     </w:p>
     <w:p>
       <w:pPr>
@@ -8957,59 +9234,33 @@
           <w:lang w:val="en"/>
         </w:rPr>
       </w:pPr>
-    </w:p>
-    <w:p>
-      <w:pPr>
-        <w:pStyle w:val="Heading3"/>
-        <w:spacing w:before="0"/>
-        <w:ind w:left="720"/>
-        <w:rPr>
-          <w:rFonts w:ascii="Avenir Book" w:hAnsi="Avenir Book"/>
-          <w:sz w:val="24"/>
-          <w:szCs w:val="24"/>
-        </w:rPr>
-      </w:pPr>
-      <w:r>
-        <w:rPr>
-          <w:rFonts w:ascii="Avenir Book" w:hAnsi="Avenir Book"/>
-          <w:sz w:val="24"/>
-          <w:szCs w:val="24"/>
-        </w:rPr>
-        <w:t>//</w:t>
-      </w:r>
-      <w:r>
-        <w:rPr>
-          <w:rFonts w:ascii="Avenir Book" w:hAnsi="Avenir Book"/>
-          <w:sz w:val="24"/>
-          <w:szCs w:val="24"/>
-        </w:rPr>
-        <w:t xml:space="preserve"> Write </w:t>
-      </w:r>
-      <w:r>
-        <w:rPr>
-          <w:rFonts w:ascii="Avenir Book" w:hAnsi="Avenir Book"/>
-          <w:sz w:val="24"/>
-          <w:szCs w:val="24"/>
-        </w:rPr>
-        <w:t>how much time did the whole thing take, how much time did the largest PU take what are the conclusions (</w:t>
-      </w:r>
-      <w:proofErr w:type="gramStart"/>
-      <w:r>
-        <w:rPr>
-          <w:rFonts w:ascii="Avenir Book" w:hAnsi="Avenir Book"/>
-          <w:sz w:val="24"/>
-          <w:szCs w:val="24"/>
-        </w:rPr>
-        <w:t>e.g.</w:t>
-      </w:r>
-      <w:proofErr w:type="gramEnd"/>
-      <w:r>
-        <w:rPr>
-          <w:rFonts w:ascii="Avenir Book" w:hAnsi="Avenir Book"/>
-          <w:sz w:val="24"/>
-          <w:szCs w:val="24"/>
-        </w:rPr>
-        <w:t xml:space="preserve"> affecting the choice of e). Write your device’s specifications as well.</w:t>
+      <w:r>
+        <w:rPr>
+          <w:rFonts w:ascii="Avenir Book" w:hAnsi="Avenir Book"/>
+          <w:lang w:val="en"/>
+        </w:rPr>
+        <w:t>Then the encryption time which took</w:t>
+      </w:r>
+      <w:r>
+        <w:rPr>
+          <w:rFonts w:ascii="Avenir Book" w:hAnsi="Avenir Book"/>
+          <w:lang w:val="en"/>
+        </w:rPr>
+        <w:t xml:space="preserve"> 3.5</w:t>
+      </w:r>
+      <w:r>
+        <w:rPr>
+          <w:rFonts w:ascii="Avenir Book" w:hAnsi="Avenir Book"/>
+          <w:lang w:val="en"/>
+        </w:rPr>
+        <w:t>-min</w:t>
+      </w:r>
+      <w:r>
+        <w:rPr>
+          <w:rFonts w:ascii="Avenir Book" w:hAnsi="Avenir Book"/>
+          <w:lang w:val="en"/>
+        </w:rPr>
+        <w:t>.</w:t>
       </w:r>
     </w:p>
     <w:p>
@@ -9029,123 +9280,30 @@
           <w:lang w:val="en"/>
         </w:rPr>
       </w:pPr>
-    </w:p>
-    <w:p>
-      <w:pPr>
-        <w:pStyle w:val="ListParagraph"/>
-        <w:rPr>
-          <w:rFonts w:ascii="Avenir Book" w:hAnsi="Avenir Book"/>
-          <w:lang w:val="en"/>
-        </w:rPr>
-      </w:pPr>
-    </w:p>
-    <w:p>
-      <w:pPr>
-        <w:pStyle w:val="ListParagraph"/>
-        <w:rPr>
-          <w:rFonts w:ascii="Avenir Book" w:hAnsi="Avenir Book"/>
-          <w:lang w:val="en"/>
-        </w:rPr>
-      </w:pPr>
-    </w:p>
-    <w:p>
-      <w:pPr>
-        <w:pStyle w:val="ListParagraph"/>
-        <w:rPr>
-          <w:rFonts w:ascii="Avenir Book" w:hAnsi="Avenir Book"/>
-          <w:lang w:val="en"/>
-        </w:rPr>
-      </w:pPr>
-    </w:p>
-    <w:p>
-      <w:pPr>
-        <w:pStyle w:val="ListParagraph"/>
-        <w:rPr>
-          <w:rFonts w:ascii="Avenir Book" w:hAnsi="Avenir Book"/>
-          <w:lang w:val="en"/>
-        </w:rPr>
-      </w:pPr>
-    </w:p>
-    <w:p>
-      <w:pPr>
-        <w:pStyle w:val="ListParagraph"/>
-        <w:rPr>
-          <w:rFonts w:ascii="Avenir Book" w:hAnsi="Avenir Book"/>
-          <w:lang w:val="en"/>
-        </w:rPr>
-      </w:pPr>
-    </w:p>
-    <w:p>
-      <w:pPr>
-        <w:pStyle w:val="ListParagraph"/>
-        <w:rPr>
-          <w:rFonts w:ascii="Avenir Book" w:hAnsi="Avenir Book"/>
-          <w:lang w:val="en"/>
-        </w:rPr>
-      </w:pPr>
-    </w:p>
-    <w:p>
-      <w:pPr>
-        <w:pStyle w:val="ListParagraph"/>
-        <w:rPr>
-          <w:rFonts w:ascii="Avenir Book" w:hAnsi="Avenir Book"/>
-          <w:lang w:val="en"/>
-        </w:rPr>
-      </w:pPr>
-    </w:p>
-    <w:p>
-      <w:pPr>
-        <w:pStyle w:val="ListParagraph"/>
-        <w:rPr>
-          <w:rFonts w:ascii="Avenir Book" w:hAnsi="Avenir Book"/>
-          <w:lang w:val="en"/>
-        </w:rPr>
-      </w:pPr>
-    </w:p>
-    <w:p>
-      <w:pPr>
-        <w:pStyle w:val="ListParagraph"/>
-        <w:rPr>
-          <w:rFonts w:ascii="Avenir Book" w:hAnsi="Avenir Book"/>
-          <w:lang w:val="en"/>
-        </w:rPr>
-      </w:pPr>
-    </w:p>
-    <w:p>
-      <w:pPr>
-        <w:pStyle w:val="ListParagraph"/>
-        <w:rPr>
-          <w:rFonts w:ascii="Avenir Book" w:hAnsi="Avenir Book"/>
-          <w:lang w:val="en"/>
-        </w:rPr>
-      </w:pPr>
-    </w:p>
-    <w:p>
-      <w:pPr>
-        <w:pStyle w:val="ListParagraph"/>
-        <w:rPr>
-          <w:rFonts w:ascii="Avenir Book" w:hAnsi="Avenir Book"/>
-          <w:lang w:val="en"/>
-        </w:rPr>
-      </w:pPr>
-    </w:p>
-    <w:p>
-      <w:pPr>
-        <w:pStyle w:val="ListParagraph"/>
-        <w:rPr>
-          <w:rFonts w:ascii="Avenir Book" w:hAnsi="Avenir Book"/>
-          <w:lang w:val="en"/>
-        </w:rPr>
-      </w:pPr>
-    </w:p>
-    <w:p>
-      <w:pPr>
-        <w:pStyle w:val="ListParagraph"/>
-        <w:rPr>
-          <w:rFonts w:ascii="Avenir Book" w:hAnsi="Avenir Book"/>
-          <w:lang w:val="en"/>
-        </w:rPr>
-      </w:pPr>
+      <w:r>
+        <w:rPr>
+          <w:rFonts w:ascii="Avenir Book" w:eastAsia="Poppins Light" w:hAnsi="Avenir Book" w:cs="Poppins Light"/>
+        </w:rPr>
+        <w:t>The computer used for this test was</w:t>
+      </w:r>
+      <w:r>
+        <w:rPr>
+          <w:rFonts w:ascii="Avenir Book" w:eastAsia="Poppins Light" w:hAnsi="Avenir Book" w:cs="Poppins Light"/>
+        </w:rPr>
+        <w:t xml:space="preserve"> an instance in the cloud from </w:t>
+      </w:r>
+      <w:r>
+        <w:rPr>
+          <w:rFonts w:ascii="Avenir Book" w:eastAsia="Poppins Light" w:hAnsi="Avenir Book" w:cs="Poppins Light"/>
+        </w:rPr>
+        <w:t>paperspace</w:t>
+      </w:r>
+      <w:r>
+        <w:rPr>
+          <w:rFonts w:ascii="Avenir Book" w:eastAsia="Poppins Light" w:hAnsi="Avenir Book" w:cs="Poppins Light"/>
+        </w:rPr>
+        <w:t xml:space="preserve"> that has 8-CPUs and 30GB of RAM.</w:t>
+      </w:r>
     </w:p>
     <w:p>
       <w:pPr>
@@ -9200,136 +9358,6 @@
             <wp:extent cx="5943600" cy="4264025"/>
             <wp:effectExtent l="0" t="0" r="0" b="3175"/>
             <wp:docPr id="5" name="Picture 5"/>
-            <wp:cNvGraphicFramePr>
-              <a:graphicFrameLocks xmlns:a="http://schemas.openxmlformats.org/drawingml/2006/main" noChangeAspect="1"/>
-            </wp:cNvGraphicFramePr>
-            <a:graphic xmlns:a="http://schemas.openxmlformats.org/drawingml/2006/main">
-              <a:graphicData uri="http://schemas.openxmlformats.org/drawingml/2006/picture">
-                <pic:pic xmlns:pic="http://schemas.openxmlformats.org/drawingml/2006/picture">
-                  <pic:nvPicPr>
-                    <pic:cNvPr id="1" name=""/>
-                    <pic:cNvPicPr/>
-                  </pic:nvPicPr>
-                  <pic:blipFill>
-                    <a:blip r:embed="rId9"/>
-                    <a:stretch>
-                      <a:fillRect/>
-                    </a:stretch>
-                  </pic:blipFill>
-                  <pic:spPr>
-                    <a:xfrm>
-                      <a:off x="0" y="0"/>
-                      <a:ext cx="5943600" cy="4264025"/>
-                    </a:xfrm>
-                    <a:prstGeom prst="rect">
-                      <a:avLst/>
-                    </a:prstGeom>
-                  </pic:spPr>
-                </pic:pic>
-              </a:graphicData>
-            </a:graphic>
-          </wp:inline>
-        </w:drawing>
-      </w:r>
-    </w:p>
-    <w:p>
-      <w:pPr>
-        <w:rPr>
-          <w:rFonts w:ascii="Avenir Book" w:hAnsi="Avenir Book"/>
-        </w:rPr>
-      </w:pPr>
-    </w:p>
-    <w:p>
-      <w:pPr>
-        <w:jc w:val="both"/>
-        <w:rPr>
-          <w:rFonts w:ascii="Avenir Book" w:hAnsi="Avenir Book"/>
-          <w:color w:val="000000" w:themeColor="text1"/>
-        </w:rPr>
-      </w:pPr>
-      <w:r>
-        <w:rPr>
-          <w:rFonts w:ascii="Avenir Book" w:hAnsi="Avenir Book"/>
-          <w:color w:val="000000" w:themeColor="text1"/>
-        </w:rPr>
-        <w:t xml:space="preserve">In the mathematical brute-force attack (explained earlier.) We </w:t>
-      </w:r>
-      <w:r>
-        <w:rPr>
-          <w:rFonts w:ascii="Avenir Book" w:hAnsi="Avenir Book"/>
-          <w:color w:val="000000" w:themeColor="text1"/>
-        </w:rPr>
-        <w:t>started by setting up an array of public keys of length 8, 12, …, 1024 we then ran the factoring algorithm on the whole array and reported the time results in a text file. We kept trying to break the keys for more than 450 minutes (7.5 hours) in this period we were able to break keys up to 74 bits (and it took as much as 3.33 hours to break the 74-bit key).</w:t>
-      </w:r>
-    </w:p>
-    <w:p>
-      <w:pPr>
-        <w:jc w:val="both"/>
-        <w:rPr>
-          <w:rFonts w:ascii="Avenir Book" w:hAnsi="Avenir Book"/>
-          <w:color w:val="000000" w:themeColor="text1"/>
-        </w:rPr>
-      </w:pPr>
-    </w:p>
-    <w:p>
-      <w:pPr>
-        <w:jc w:val="both"/>
-        <w:rPr>
-          <w:rFonts w:ascii="Avenir Book" w:hAnsi="Avenir Book"/>
-          <w:color w:val="000000" w:themeColor="text1"/>
-        </w:rPr>
-      </w:pPr>
-      <w:r>
-        <w:rPr>
-          <w:rFonts w:ascii="Avenir Book" w:hAnsi="Avenir Book"/>
-          <w:color w:val="000000" w:themeColor="text1"/>
-        </w:rPr>
-        <w:t xml:space="preserve">Notice that although it seems that the time for breaking smaller is the same (the flat region on the left.), it’s not actually flat but it’s just that the scale on y is large due to the </w:t>
-      </w:r>
-      <w:r>
-        <w:rPr>
-          <w:rFonts w:ascii="Avenir Book" w:hAnsi="Avenir Book"/>
-          <w:color w:val="000000" w:themeColor="text1"/>
-        </w:rPr>
-        <w:lastRenderedPageBreak/>
-        <w:t xml:space="preserve">time taken to break the very large keys. In particular, this is what we get if stop </w:t>
-      </w:r>
-      <w:r>
-        <w:rPr>
-          <w:rFonts w:ascii="Avenir Book" w:hAnsi="Avenir Book"/>
-          <w:color w:val="000000" w:themeColor="text1"/>
-        </w:rPr>
-        <w:t>when the key-length hits 46 bits.</w:t>
-      </w:r>
-    </w:p>
-    <w:p>
-      <w:pPr>
-        <w:jc w:val="both"/>
-        <w:rPr>
-          <w:rFonts w:ascii="Avenir Book" w:hAnsi="Avenir Book"/>
-          <w:color w:val="000000" w:themeColor="text1"/>
-        </w:rPr>
-      </w:pPr>
-    </w:p>
-    <w:p>
-      <w:pPr>
-        <w:jc w:val="both"/>
-        <w:rPr>
-          <w:rFonts w:ascii="Avenir Book" w:hAnsi="Avenir Book"/>
-          <w:color w:val="000000" w:themeColor="text1"/>
-        </w:rPr>
-      </w:pPr>
-      <w:r>
-        <w:rPr>
-          <w:rFonts w:ascii="Avenir Book" w:hAnsi="Avenir Book"/>
-          <w:noProof/>
-          <w:color w:val="000000" w:themeColor="text1"/>
-        </w:rPr>
-        <w:drawing>
-          <wp:inline distT="0" distB="0" distL="0" distR="0" wp14:anchorId="0DF33AF7" wp14:editId="1D747883">
-            <wp:extent cx="5943600" cy="3792855"/>
-            <wp:effectExtent l="0" t="0" r="0" b="4445"/>
-            <wp:docPr id="6" name="Picture 6"/>
             <wp:cNvGraphicFramePr>
               <a:graphicFrameLocks xmlns:a="http://schemas.openxmlformats.org/drawingml/2006/main" noChangeAspect="1"/>
             </wp:cNvGraphicFramePr>
@@ -9349,7 +9377,7 @@
                   <pic:spPr>
                     <a:xfrm>
                       <a:off x="0" y="0"/>
-                      <a:ext cx="5943600" cy="3792855"/>
+                      <a:ext cx="5943600" cy="4264025"/>
                     </a:xfrm>
                     <a:prstGeom prst="rect">
                       <a:avLst/>
@@ -9364,12 +9392,33 @@
     </w:p>
     <w:p>
       <w:pPr>
+        <w:rPr>
+          <w:rFonts w:ascii="Avenir Book" w:hAnsi="Avenir Book"/>
+        </w:rPr>
+      </w:pPr>
+    </w:p>
+    <w:p>
+      <w:pPr>
         <w:jc w:val="both"/>
         <w:rPr>
           <w:rFonts w:ascii="Avenir Book" w:hAnsi="Avenir Book"/>
           <w:color w:val="000000" w:themeColor="text1"/>
         </w:rPr>
       </w:pPr>
+      <w:r>
+        <w:rPr>
+          <w:rFonts w:ascii="Avenir Book" w:hAnsi="Avenir Book"/>
+          <w:color w:val="000000" w:themeColor="text1"/>
+        </w:rPr>
+        <w:t xml:space="preserve">In the mathematical brute-force attack (explained earlier.) We </w:t>
+      </w:r>
+      <w:r>
+        <w:rPr>
+          <w:rFonts w:ascii="Avenir Book" w:hAnsi="Avenir Book"/>
+          <w:color w:val="000000" w:themeColor="text1"/>
+        </w:rPr>
+        <w:t>started by setting up an array of public keys of length 8, 12, …, 1024 we then ran the factoring algorithm on the whole array and reported the time results in a text file. We kept trying to break the keys for more than 450 minutes (7.5 hours) in this period we were able to break keys up to 74 bits (and it took as much as 3.33 hours to break the 74-bit key).</w:t>
+      </w:r>
     </w:p>
     <w:p>
       <w:pPr>
@@ -9379,12 +9428,28 @@
           <w:color w:val="000000" w:themeColor="text1"/>
         </w:rPr>
       </w:pPr>
-      <w:r>
-        <w:rPr>
-          <w:rFonts w:ascii="Avenir Book" w:hAnsi="Avenir Book"/>
-          <w:color w:val="000000" w:themeColor="text1"/>
-        </w:rPr>
-        <w:t xml:space="preserve">And this is what we get </w:t>
+    </w:p>
+    <w:p>
+      <w:pPr>
+        <w:jc w:val="both"/>
+        <w:rPr>
+          <w:rFonts w:ascii="Avenir Book" w:hAnsi="Avenir Book"/>
+          <w:color w:val="000000" w:themeColor="text1"/>
+        </w:rPr>
+      </w:pPr>
+      <w:r>
+        <w:rPr>
+          <w:rFonts w:ascii="Avenir Book" w:hAnsi="Avenir Book"/>
+          <w:color w:val="000000" w:themeColor="text1"/>
+        </w:rPr>
+        <w:t xml:space="preserve">Notice that although it seems that the time for breaking smaller is the same (the flat region on the left.), it’s not actually flat but it’s just that the scale on y is large due to the time taken to break the very large keys. In particular, this is what we get if stop </w:t>
+      </w:r>
+      <w:r>
+        <w:rPr>
+          <w:rFonts w:ascii="Avenir Book" w:hAnsi="Avenir Book"/>
+          <w:color w:val="000000" w:themeColor="text1"/>
+        </w:rPr>
+        <w:t>when the key-length hits 46 bits.</w:t>
       </w:r>
     </w:p>
     <w:p>
@@ -9412,10 +9477,10 @@
         </w:rPr>
         <w:lastRenderedPageBreak/>
         <w:drawing>
-          <wp:inline distT="0" distB="0" distL="0" distR="0" wp14:anchorId="2EDD31E7" wp14:editId="6DE57096">
+          <wp:inline distT="0" distB="0" distL="0" distR="0" wp14:anchorId="0DF33AF7" wp14:editId="1D747883">
             <wp:extent cx="5943600" cy="3792855"/>
             <wp:effectExtent l="0" t="0" r="0" b="4445"/>
-            <wp:docPr id="7" name="Picture 7"/>
+            <wp:docPr id="6" name="Picture 6"/>
             <wp:cNvGraphicFramePr>
               <a:graphicFrameLocks xmlns:a="http://schemas.openxmlformats.org/drawingml/2006/main" noChangeAspect="1"/>
             </wp:cNvGraphicFramePr>
@@ -9470,7 +9535,100 @@
           <w:rFonts w:ascii="Avenir Book" w:hAnsi="Avenir Book"/>
           <w:color w:val="000000" w:themeColor="text1"/>
         </w:rPr>
-        <w:t>If we stop when the key length hits 30 bits. The trend is overall clearly exponential which is indeed the known time complexity of prime factorization. Notice that we were easily able to break RSA for 74 bits which means that unlike symmetric encryption we can’t use such small key-lengths which justifies why we resorted to using 256-bit RSA in our algorithm’s implementation (which as far as we believe has not been broken by a normal computer so far.)</w:t>
+        <w:t xml:space="preserve">And this is what we get </w:t>
+      </w:r>
+    </w:p>
+    <w:p>
+      <w:pPr>
+        <w:jc w:val="both"/>
+        <w:rPr>
+          <w:rFonts w:ascii="Avenir Book" w:hAnsi="Avenir Book"/>
+          <w:color w:val="000000" w:themeColor="text1"/>
+        </w:rPr>
+      </w:pPr>
+    </w:p>
+    <w:p>
+      <w:pPr>
+        <w:jc w:val="both"/>
+        <w:rPr>
+          <w:rFonts w:ascii="Avenir Book" w:hAnsi="Avenir Book"/>
+          <w:color w:val="000000" w:themeColor="text1"/>
+        </w:rPr>
+      </w:pPr>
+      <w:r>
+        <w:rPr>
+          <w:rFonts w:ascii="Avenir Book" w:hAnsi="Avenir Book"/>
+          <w:noProof/>
+          <w:color w:val="000000" w:themeColor="text1"/>
+        </w:rPr>
+        <w:drawing>
+          <wp:inline distT="0" distB="0" distL="0" distR="0" wp14:anchorId="2EDD31E7" wp14:editId="6DE57096">
+            <wp:extent cx="5943600" cy="3792855"/>
+            <wp:effectExtent l="0" t="0" r="0" b="4445"/>
+            <wp:docPr id="7" name="Picture 7"/>
+            <wp:cNvGraphicFramePr>
+              <a:graphicFrameLocks xmlns:a="http://schemas.openxmlformats.org/drawingml/2006/main" noChangeAspect="1"/>
+            </wp:cNvGraphicFramePr>
+            <a:graphic xmlns:a="http://schemas.openxmlformats.org/drawingml/2006/main">
+              <a:graphicData uri="http://schemas.openxmlformats.org/drawingml/2006/picture">
+                <pic:pic xmlns:pic="http://schemas.openxmlformats.org/drawingml/2006/picture">
+                  <pic:nvPicPr>
+                    <pic:cNvPr id="1" name=""/>
+                    <pic:cNvPicPr/>
+                  </pic:nvPicPr>
+                  <pic:blipFill>
+                    <a:blip r:embed="rId12"/>
+                    <a:stretch>
+                      <a:fillRect/>
+                    </a:stretch>
+                  </pic:blipFill>
+                  <pic:spPr>
+                    <a:xfrm>
+                      <a:off x="0" y="0"/>
+                      <a:ext cx="5943600" cy="3792855"/>
+                    </a:xfrm>
+                    <a:prstGeom prst="rect">
+                      <a:avLst/>
+                    </a:prstGeom>
+                  </pic:spPr>
+                </pic:pic>
+              </a:graphicData>
+            </a:graphic>
+          </wp:inline>
+        </w:drawing>
+      </w:r>
+    </w:p>
+    <w:p>
+      <w:pPr>
+        <w:jc w:val="both"/>
+        <w:rPr>
+          <w:rFonts w:ascii="Avenir Book" w:hAnsi="Avenir Book"/>
+          <w:color w:val="000000" w:themeColor="text1"/>
+        </w:rPr>
+      </w:pPr>
+    </w:p>
+    <w:p>
+      <w:pPr>
+        <w:jc w:val="both"/>
+        <w:rPr>
+          <w:rFonts w:ascii="Avenir Book" w:hAnsi="Avenir Book"/>
+          <w:color w:val="000000" w:themeColor="text1"/>
+        </w:rPr>
+      </w:pPr>
+      <w:r>
+        <w:rPr>
+          <w:rFonts w:ascii="Avenir Book" w:hAnsi="Avenir Book"/>
+          <w:color w:val="000000" w:themeColor="text1"/>
+        </w:rPr>
+        <w:t xml:space="preserve">If we stop when the key length hits 30 bits. The trend is overall clearly exponential which is indeed the known time complexity of prime factorization. Notice that we were easily able to break RSA </w:t>
+      </w:r>
+      <w:r>
+        <w:rPr>
+          <w:rFonts w:ascii="Avenir Book" w:hAnsi="Avenir Book"/>
+          <w:color w:val="000000" w:themeColor="text1"/>
+        </w:rPr>
+        <w:lastRenderedPageBreak/>
+        <w:t>for 74 bits which means that unlike symmetric encryption we can’t use such small key-lengths which justifies why we resorted to using 256-bit RSA in our algorithm’s implementation (which as far as we believe has not been broken by a normal computer so far.)</w:t>
       </w:r>
     </w:p>
     <w:p>
@@ -9500,21 +9658,7 @@
         <w:rPr>
           <w:rFonts w:ascii="Avenir Book" w:eastAsia="Poppins Light" w:hAnsi="Avenir Book" w:cs="Poppins Light"/>
         </w:rPr>
-        <w:t xml:space="preserve">computer used for this test was the </w:t>
-      </w:r>
-      <w:proofErr w:type="spellStart"/>
-      <w:r>
-        <w:rPr>
-          <w:rFonts w:ascii="Avenir Book" w:eastAsia="Poppins Light" w:hAnsi="Avenir Book" w:cs="Poppins Light"/>
-        </w:rPr>
-        <w:t>Macbook</w:t>
-      </w:r>
-      <w:proofErr w:type="spellEnd"/>
-      <w:r>
-        <w:rPr>
-          <w:rFonts w:ascii="Avenir Book" w:eastAsia="Poppins Light" w:hAnsi="Avenir Book" w:cs="Poppins Light"/>
-        </w:rPr>
-        <w:t xml:space="preserve"> M1 Pro which has specifications</w:t>
+        <w:t>computer used for this test was the Macbook M1 Pro which has specifications</w:t>
       </w:r>
     </w:p>
     <w:p>
@@ -9699,12 +9843,12 @@
       <w:bookmarkEnd w:id="20"/>
     </w:p>
     <w:sectPr>
-      <w:headerReference w:type="even" r:id="rId12"/>
-      <w:headerReference w:type="default" r:id="rId13"/>
-      <w:footerReference w:type="even" r:id="rId14"/>
-      <w:footerReference w:type="default" r:id="rId15"/>
-      <w:headerReference w:type="first" r:id="rId16"/>
-      <w:footerReference w:type="first" r:id="rId17"/>
+      <w:headerReference w:type="even" r:id="rId13"/>
+      <w:headerReference w:type="default" r:id="rId14"/>
+      <w:footerReference w:type="even" r:id="rId15"/>
+      <w:footerReference w:type="default" r:id="rId16"/>
+      <w:headerReference w:type="first" r:id="rId17"/>
+      <w:footerReference w:type="first" r:id="rId18"/>
       <w:pgSz w:w="12240" w:h="15840"/>
       <w:pgMar w:top="1152" w:right="1440" w:bottom="1152" w:left="1440" w:header="0" w:footer="720" w:gutter="0"/>
       <w:pgNumType w:start="1"/>
@@ -10685,7 +10829,6 @@
   <w:style w:type="character" w:default="1" w:styleId="DefaultParagraphFont">
     <w:name w:val="Default Paragraph Font"/>
     <w:uiPriority w:val="1"/>
-    <w:semiHidden/>
     <w:unhideWhenUsed/>
   </w:style>
   <w:style w:type="table" w:default="1" w:styleId="TableNormal">

--- a/CS Project.docx
+++ b/CS Project.docx
@@ -551,8 +551,19 @@
           <w:sz w:val="30"/>
           <w:szCs w:val="30"/>
         </w:rPr>
-        <w:t>Dr. Samir Shaheen</w:t>
-      </w:r>
+        <w:t xml:space="preserve">Dr. Samir </w:t>
+      </w:r>
+      <w:proofErr w:type="spellStart"/>
+      <w:r>
+        <w:rPr>
+          <w:rFonts w:ascii="Avenir Book" w:eastAsia="Poppins Light" w:hAnsi="Avenir Book" w:cs="Poppins Light"/>
+          <w:color w:val="FF0000"/>
+          <w:sz w:val="30"/>
+          <w:szCs w:val="30"/>
+        </w:rPr>
+        <w:t>Shaheen</w:t>
+      </w:r>
+      <w:proofErr w:type="spellEnd"/>
     </w:p>
     <w:p>
       <w:pPr>
@@ -730,6 +741,8 @@
             <w:r>
               <w:rPr>
                 <w:rFonts w:ascii="Avenir Book" w:eastAsia="Poppins Light" w:hAnsi="Avenir Book" w:cs="Poppins Light"/>
+                <w:b/>
+                <w:bCs/>
                 <w:noProof/>
                 <w:color w:val="000000"/>
                 <w:sz w:val="26"/>
@@ -926,7 +939,7 @@
               <w:rFonts w:ascii="Avenir Book" w:hAnsi="Avenir Book"/>
               <w:noProof/>
             </w:rPr>
-            <w:t>4</w:t>
+            <w:t>5</w:t>
           </w:r>
           <w:r>
             <w:rPr>
@@ -999,7 +1012,7 @@
               <w:rFonts w:ascii="Avenir Book" w:hAnsi="Avenir Book"/>
               <w:noProof/>
             </w:rPr>
-            <w:t>5</w:t>
+            <w:t>6</w:t>
           </w:r>
           <w:r>
             <w:rPr>
@@ -1059,20 +1072,16 @@
               <w:rFonts w:ascii="Avenir Book" w:hAnsi="Avenir Book"/>
               <w:noProof/>
             </w:rPr>
-          </w:r>
-          <w:r>
-            <w:rPr>
-              <w:rFonts w:ascii="Avenir Book" w:hAnsi="Avenir Book"/>
-              <w:noProof/>
-            </w:rPr>
             <w:fldChar w:fldCharType="separate"/>
           </w:r>
           <w:r>
             <w:rPr>
               <w:rFonts w:ascii="Avenir Book" w:hAnsi="Avenir Book"/>
+              <w:b/>
+              <w:bCs/>
               <w:noProof/>
             </w:rPr>
-            <w:t>5</w:t>
+            <w:t>Error! Bookmark not defined.</w:t>
           </w:r>
           <w:r>
             <w:rPr>
@@ -1145,7 +1154,7 @@
               <w:rFonts w:ascii="Avenir Book" w:hAnsi="Avenir Book"/>
               <w:noProof/>
             </w:rPr>
-            <w:t>7</w:t>
+            <w:t>8</w:t>
           </w:r>
           <w:r>
             <w:rPr>
@@ -1216,7 +1225,7 @@
               <w:rFonts w:ascii="Avenir Book" w:hAnsi="Avenir Book"/>
               <w:noProof/>
             </w:rPr>
-            <w:t>7</w:t>
+            <w:t>9</w:t>
           </w:r>
           <w:r>
             <w:rPr>
@@ -1286,7 +1295,7 @@
               <w:rFonts w:ascii="Avenir Book" w:hAnsi="Avenir Book"/>
               <w:noProof/>
             </w:rPr>
-            <w:t>8</w:t>
+            <w:t>10</w:t>
           </w:r>
           <w:r>
             <w:rPr>
@@ -1329,111 +1338,7 @@
               <w:rFonts w:ascii="Avenir Book" w:hAnsi="Avenir Book"/>
               <w:noProof/>
             </w:rPr>
-            <w:fldChar w:fldCharType="begin"/>
-          </w:r>
-          <w:r>
-            <w:rPr>
-              <w:rFonts w:ascii="Avenir Book" w:hAnsi="Avenir Book"/>
-              <w:noProof/>
-            </w:rPr>
-            <w:instrText xml:space="preserve"> PAGEREF _qahwlbl1mor9 \h </w:instrText>
-          </w:r>
-          <w:r>
-            <w:rPr>
-              <w:rFonts w:ascii="Avenir Book" w:hAnsi="Avenir Book"/>
-              <w:noProof/>
-            </w:rPr>
-          </w:r>
-          <w:r>
-            <w:rPr>
-              <w:rFonts w:ascii="Avenir Book" w:hAnsi="Avenir Book"/>
-              <w:noProof/>
-            </w:rPr>
-            <w:fldChar w:fldCharType="separate"/>
-          </w:r>
-          <w:r>
-            <w:rPr>
-              <w:rFonts w:ascii="Avenir Book" w:hAnsi="Avenir Book"/>
-              <w:noProof/>
-            </w:rPr>
-            <w:t>9</w:t>
-          </w:r>
-          <w:r>
-            <w:rPr>
-              <w:rFonts w:ascii="Avenir Book" w:hAnsi="Avenir Book"/>
-              <w:noProof/>
-            </w:rPr>
-            <w:fldChar w:fldCharType="end"/>
-          </w:r>
-        </w:p>
-        <w:p>
-          <w:pPr>
-            <w:tabs>
-              <w:tab w:val="right" w:pos="9360"/>
-            </w:tabs>
-            <w:spacing w:before="60" w:line="360" w:lineRule="auto"/>
-            <w:ind w:left="360"/>
-            <w:rPr>
-              <w:rFonts w:ascii="Avenir Book" w:eastAsia="Poppins Light" w:hAnsi="Avenir Book" w:cs="Poppins Light"/>
-              <w:noProof/>
-            </w:rPr>
-          </w:pPr>
-          <w:hyperlink w:anchor="_1vqz42veuzkq">
-            <w:r>
-              <w:rPr>
-                <w:rFonts w:ascii="Avenir Book" w:eastAsia="Poppins Light" w:hAnsi="Avenir Book" w:cs="Poppins Light"/>
-                <w:noProof/>
-              </w:rPr>
-              <w:t>RSA Chosen Ciphertext Attack</w:t>
-            </w:r>
-          </w:hyperlink>
-          <w:r>
-            <w:rPr>
-              <w:rFonts w:ascii="Avenir Book" w:eastAsia="Poppins Light" w:hAnsi="Avenir Book" w:cs="Poppins Light"/>
-              <w:noProof/>
-            </w:rPr>
-            <w:tab/>
-          </w:r>
-          <w:r>
-            <w:rPr>
-              <w:rFonts w:ascii="Avenir Book" w:hAnsi="Avenir Book"/>
-              <w:noProof/>
-            </w:rPr>
-            <w:fldChar w:fldCharType="begin"/>
-          </w:r>
-          <w:r>
-            <w:rPr>
-              <w:rFonts w:ascii="Avenir Book" w:hAnsi="Avenir Book"/>
-              <w:noProof/>
-            </w:rPr>
-            <w:instrText xml:space="preserve"> PAGEREF _1vqz42veuzkq \h </w:instrText>
-          </w:r>
-          <w:r>
-            <w:rPr>
-              <w:rFonts w:ascii="Avenir Book" w:hAnsi="Avenir Book"/>
-              <w:noProof/>
-            </w:rPr>
-          </w:r>
-          <w:r>
-            <w:rPr>
-              <w:rFonts w:ascii="Avenir Book" w:hAnsi="Avenir Book"/>
-              <w:noProof/>
-            </w:rPr>
-            <w:fldChar w:fldCharType="separate"/>
-          </w:r>
-          <w:r>
-            <w:rPr>
-              <w:rFonts w:ascii="Avenir Book" w:hAnsi="Avenir Book"/>
-              <w:noProof/>
-            </w:rPr>
             <w:t>11</w:t>
-          </w:r>
-          <w:r>
-            <w:rPr>
-              <w:rFonts w:ascii="Avenir Book" w:hAnsi="Avenir Book"/>
-              <w:noProof/>
-            </w:rPr>
-            <w:fldChar w:fldCharType="end"/>
           </w:r>
         </w:p>
         <w:p>
@@ -1483,20 +1388,16 @@
               <w:rFonts w:ascii="Avenir Book" w:hAnsi="Avenir Book"/>
               <w:noProof/>
             </w:rPr>
-          </w:r>
-          <w:r>
-            <w:rPr>
-              <w:rFonts w:ascii="Avenir Book" w:hAnsi="Avenir Book"/>
-              <w:noProof/>
-            </w:rPr>
             <w:fldChar w:fldCharType="separate"/>
           </w:r>
           <w:r>
             <w:rPr>
               <w:rFonts w:ascii="Avenir Book" w:hAnsi="Avenir Book"/>
+              <w:b/>
+              <w:bCs/>
               <w:noProof/>
             </w:rPr>
-            <w:t>11</w:t>
+            <w:t>Error! Bookmark not defined.</w:t>
           </w:r>
           <w:r>
             <w:rPr>
@@ -2091,6 +1992,15 @@
     </w:p>
     <w:p>
       <w:pPr>
+        <w:ind w:left="720" w:firstLine="5"/>
+        <w:jc w:val="both"/>
+        <w:rPr>
+          <w:rFonts w:ascii="Avenir Book" w:hAnsi="Avenir Book"/>
+        </w:rPr>
+      </w:pPr>
+    </w:p>
+    <w:p>
+      <w:pPr>
         <w:spacing w:line="360" w:lineRule="auto"/>
         <w:ind w:left="720" w:firstLine="5"/>
         <w:jc w:val="both"/>
@@ -2160,6 +2070,7 @@
         <w:jc w:val="both"/>
         <w:rPr>
           <w:rFonts w:ascii="Avenir Book" w:hAnsi="Avenir Book"/>
+          <w:i/>
         </w:rPr>
       </w:pPr>
       <w:r>
@@ -2254,6 +2165,15 @@
     </w:p>
     <w:p>
       <w:pPr>
+        <w:ind w:left="720" w:firstLine="5"/>
+        <w:jc w:val="both"/>
+        <w:rPr>
+          <w:rFonts w:ascii="Avenir Book" w:hAnsi="Avenir Book"/>
+        </w:rPr>
+      </w:pPr>
+    </w:p>
+    <w:p>
+      <w:pPr>
         <w:spacing w:line="360" w:lineRule="auto"/>
         <w:ind w:firstLine="720"/>
         <w:rPr>
@@ -2330,6 +2250,7 @@
         <w:rPr>
           <w:rFonts w:ascii="Avenir Book" w:eastAsia="Poppins Light" w:hAnsi="Avenir Book" w:cs="Poppins Light"/>
         </w:rPr>
+        <w:lastRenderedPageBreak/>
         <w:t>Then it’s true that</w:t>
       </w:r>
     </w:p>
@@ -2648,7 +2569,6 @@
             <w:rPr>
               <w:rFonts w:ascii="Cambria Math" w:hAnsi="Cambria Math"/>
             </w:rPr>
-            <w:lastRenderedPageBreak/>
             <m:t>M=</m:t>
           </m:r>
           <m:sSup>
@@ -2982,7 +2902,21 @@
         <w:rPr>
           <w:rFonts w:ascii="Avenir Book" w:eastAsia="Poppins Light" w:hAnsi="Avenir Book" w:cs="Poppins Light"/>
         </w:rPr>
-        <w:t xml:space="preserve"> then we concatenate those binary numbers into one bit binary number and that is the number corresponding to our message.</w:t>
+        <w:t xml:space="preserve"> then we concatenate those binary numbers into </w:t>
+      </w:r>
+      <w:proofErr w:type="gramStart"/>
+      <w:r>
+        <w:rPr>
+          <w:rFonts w:ascii="Avenir Book" w:eastAsia="Poppins Light" w:hAnsi="Avenir Book" w:cs="Poppins Light"/>
+        </w:rPr>
+        <w:t>one bit</w:t>
+      </w:r>
+      <w:proofErr w:type="gramEnd"/>
+      <w:r>
+        <w:rPr>
+          <w:rFonts w:ascii="Avenir Book" w:eastAsia="Poppins Light" w:hAnsi="Avenir Book" w:cs="Poppins Light"/>
+        </w:rPr>
+        <w:t xml:space="preserve"> binary number and that is the number corresponding to our message.</w:t>
       </w:r>
     </w:p>
     <w:p>
@@ -2997,7 +2931,57 @@
     </w:p>
     <w:p>
       <w:pPr>
+        <w:spacing w:line="276" w:lineRule="auto"/>
         <w:ind w:left="720"/>
+        <w:jc w:val="both"/>
+        <w:rPr>
+          <w:rFonts w:ascii="Avenir Book" w:eastAsia="Poppins Light" w:hAnsi="Avenir Book" w:cs="Poppins Light"/>
+        </w:rPr>
+      </w:pPr>
+    </w:p>
+    <w:p>
+      <w:pPr>
+        <w:spacing w:line="276" w:lineRule="auto"/>
+        <w:ind w:left="720"/>
+        <w:jc w:val="both"/>
+        <w:rPr>
+          <w:rFonts w:ascii="Avenir Book" w:eastAsia="Poppins Light" w:hAnsi="Avenir Book" w:cs="Poppins Light"/>
+        </w:rPr>
+      </w:pPr>
+    </w:p>
+    <w:p>
+      <w:pPr>
+        <w:spacing w:line="276" w:lineRule="auto"/>
+        <w:ind w:left="720"/>
+        <w:jc w:val="both"/>
+        <w:rPr>
+          <w:rFonts w:ascii="Avenir Book" w:eastAsia="Poppins Light" w:hAnsi="Avenir Book" w:cs="Poppins Light"/>
+        </w:rPr>
+      </w:pPr>
+    </w:p>
+    <w:p>
+      <w:pPr>
+        <w:spacing w:line="276" w:lineRule="auto"/>
+        <w:ind w:left="720"/>
+        <w:jc w:val="both"/>
+        <w:rPr>
+          <w:rFonts w:ascii="Avenir Book" w:eastAsia="Poppins Light" w:hAnsi="Avenir Book" w:cs="Poppins Light"/>
+        </w:rPr>
+      </w:pPr>
+    </w:p>
+    <w:p>
+      <w:pPr>
+        <w:spacing w:line="276" w:lineRule="auto"/>
+        <w:ind w:left="720"/>
+        <w:jc w:val="both"/>
+        <w:rPr>
+          <w:rFonts w:ascii="Avenir Book" w:eastAsia="Poppins Light" w:hAnsi="Avenir Book" w:cs="Poppins Light"/>
+        </w:rPr>
+      </w:pPr>
+    </w:p>
+    <w:p>
+      <w:pPr>
+        <w:ind w:left="720"/>
         <w:rPr>
           <w:rFonts w:ascii="Avenir Book" w:hAnsi="Avenir Book"/>
           <w:lang w:val="en"/>
@@ -3008,6 +2992,7 @@
           <w:rFonts w:ascii="Avenir Book" w:hAnsi="Avenir Book"/>
           <w:lang w:val="en"/>
         </w:rPr>
+        <w:lastRenderedPageBreak/>
         <w:t>An additional note about encryption is that f</w:t>
       </w:r>
       <w:r>
@@ -3052,6 +3037,15 @@
     </w:p>
     <w:p>
       <w:pPr>
+        <w:ind w:left="720"/>
+        <w:rPr>
+          <w:rFonts w:ascii="Avenir Book" w:hAnsi="Avenir Book"/>
+          <w:lang w:val="en"/>
+        </w:rPr>
+      </w:pPr>
+    </w:p>
+    <w:p>
+      <w:pPr>
         <w:pStyle w:val="ListParagraph"/>
         <w:numPr>
           <w:ilvl w:val="2"/>
@@ -3099,7 +3093,23 @@
           <w:rFonts w:ascii="Avenir Book" w:hAnsi="Avenir Book"/>
           <w:lang w:val="en"/>
         </w:rPr>
-        <w:t xml:space="preserve"> characters and each character is an 8-bit binary number, thus m as a number is less than or equals to </w:t>
+        <w:t xml:space="preserve"> characters and each character </w:t>
+      </w:r>
+      <w:proofErr w:type="gramStart"/>
+      <w:r>
+        <w:rPr>
+          <w:rFonts w:ascii="Avenir Book" w:hAnsi="Avenir Book"/>
+          <w:lang w:val="en"/>
+        </w:rPr>
+        <w:t>is</w:t>
+      </w:r>
+      <w:proofErr w:type="gramEnd"/>
+      <w:r>
+        <w:rPr>
+          <w:rFonts w:ascii="Avenir Book" w:hAnsi="Avenir Book"/>
+          <w:lang w:val="en"/>
+        </w:rPr>
+        <w:t xml:space="preserve"> an 8-bit binary number, thus m as a number is less than or equals to </w:t>
       </w:r>
       <m:oMath>
         <m:sSup>
@@ -3139,6 +3149,26 @@
         </w:rPr>
         <w:t>.</w:t>
       </w:r>
+    </w:p>
+    <w:p>
+      <w:pPr>
+        <w:pStyle w:val="ListParagraph"/>
+        <w:ind w:left="2160"/>
+        <w:rPr>
+          <w:rFonts w:ascii="Avenir Book" w:hAnsi="Avenir Book"/>
+          <w:lang w:val="en"/>
+        </w:rPr>
+      </w:pPr>
+    </w:p>
+    <w:p>
+      <w:pPr>
+        <w:pStyle w:val="ListParagraph"/>
+        <w:ind w:left="2160"/>
+        <w:rPr>
+          <w:rFonts w:ascii="Avenir Book" w:hAnsi="Avenir Book"/>
+          <w:lang w:val="en"/>
+        </w:rPr>
+      </w:pPr>
     </w:p>
     <w:p>
       <w:pPr>
@@ -3401,6 +3431,16 @@
         </w:rPr>
         <w:t xml:space="preserve"> character in one go (the floor function is used as we only deal with integers).</w:t>
       </w:r>
+    </w:p>
+    <w:p>
+      <w:pPr>
+        <w:pStyle w:val="ListParagraph"/>
+        <w:ind w:left="2160"/>
+        <w:rPr>
+          <w:rFonts w:ascii="Avenir Book" w:hAnsi="Avenir Book"/>
+          <w:lang w:val="en"/>
+        </w:rPr>
+      </w:pPr>
     </w:p>
     <w:p>
       <w:pPr>
@@ -4244,7 +4284,6 @@
                 <w:sz w:val="21"/>
                 <w:szCs w:val="21"/>
               </w:rPr>
-              <w:lastRenderedPageBreak/>
               <w:t>e equals to 1</w:t>
             </w:r>
           </w:p>
@@ -4287,18 +4326,11 @@
     </w:p>
     <w:p>
       <w:pPr>
-        <w:spacing w:line="360" w:lineRule="auto"/>
-        <w:rPr>
-          <w:rFonts w:ascii="Avenir Book" w:eastAsia="Poppins Light" w:hAnsi="Avenir Book" w:cs="Poppins Light"/>
-        </w:rPr>
-      </w:pPr>
-    </w:p>
-    <w:p>
-      <w:pPr>
+        <w:pStyle w:val="Heading3"/>
         <w:ind w:left="720"/>
         <w:rPr>
           <w:rFonts w:ascii="Avenir Book" w:hAnsi="Avenir Book"/>
-          <w:lang w:val="en"/>
+          <w:color w:val="000000"/>
         </w:rPr>
       </w:pPr>
       <w:bookmarkStart w:id="6" w:name="_ljfswfjkz4p6" w:colFirst="0" w:colLast="0"/>
@@ -4321,6 +4353,7 @@
           <w:rFonts w:ascii="Avenir Book" w:hAnsi="Avenir Book"/>
           <w:color w:val="000000"/>
         </w:rPr>
+        <w:lastRenderedPageBreak/>
         <w:t>RSA World: End-to-end Encrypted Chat</w:t>
       </w:r>
     </w:p>
@@ -4490,6 +4523,7 @@
     <w:p>
       <w:pPr>
         <w:ind w:left="720"/>
+        <w:jc w:val="both"/>
         <w:rPr>
           <w:rFonts w:ascii="Avenir Book" w:hAnsi="Avenir Book"/>
           <w:lang w:val="en"/>
@@ -4593,6 +4627,7 @@
     <w:p>
       <w:pPr>
         <w:ind w:left="360"/>
+        <w:jc w:val="both"/>
         <w:rPr>
           <w:rFonts w:ascii="Avenir Book" w:eastAsia="Poppins Light" w:hAnsi="Avenir Book" w:cs="Poppins Light"/>
           <w:color w:val="000000" w:themeColor="text1"/>
@@ -4669,6 +4704,7 @@
     <w:p>
       <w:pPr>
         <w:ind w:left="360"/>
+        <w:jc w:val="both"/>
         <w:rPr>
           <w:rFonts w:ascii="Avenir Book" w:eastAsia="Poppins Light" w:hAnsi="Avenir Book" w:cs="Poppins Light"/>
           <w:color w:val="000000" w:themeColor="text1"/>
@@ -4829,6 +4865,7 @@
     <w:p>
       <w:pPr>
         <w:ind w:left="360"/>
+        <w:jc w:val="both"/>
         <w:rPr>
           <w:rFonts w:ascii="Avenir Book" w:eastAsia="Poppins Light" w:hAnsi="Avenir Book" w:cs="Poppins Light"/>
           <w:color w:val="000000" w:themeColor="text1"/>
@@ -4850,19 +4887,9 @@
         <w:rPr>
           <w:rFonts w:ascii="Avenir Book" w:eastAsia="Poppins Light" w:hAnsi="Avenir Book" w:cs="Poppins Light"/>
           <w:color w:val="000000" w:themeColor="text1"/>
-          <w:sz w:val="21"/>
-          <w:szCs w:val="21"/>
-        </w:rPr>
-      </w:pPr>
-      <w:r>
-        <w:rPr>
-          <w:rFonts w:ascii="Avenir Book" w:eastAsia="Poppins Light" w:hAnsi="Avenir Book" w:cs="Poppins Light"/>
-          <w:color w:val="000000" w:themeColor="text1"/>
-          <w:sz w:val="21"/>
-          <w:szCs w:val="21"/>
-        </w:rPr>
-        <w:t>lenght_of_string=2</w:t>
-      </w:r>
+          <w:lang w:val="en"/>
+        </w:rPr>
+      </w:pPr>
     </w:p>
     <w:p>
       <w:pPr>
@@ -4874,14 +4901,56 @@
           <w:szCs w:val="21"/>
         </w:rPr>
       </w:pPr>
-      <w:r>
-        <w:rPr>
-          <w:rFonts w:ascii="Avenir Book" w:eastAsia="Poppins Light" w:hAnsi="Avenir Book" w:cs="Poppins Light"/>
-          <w:color w:val="000000" w:themeColor="text1"/>
-          <w:sz w:val="21"/>
-          <w:szCs w:val="21"/>
-        </w:rPr>
-        <w:t>bit_start=</w:t>
+      <w:proofErr w:type="spellStart"/>
+      <w:r>
+        <w:rPr>
+          <w:rFonts w:ascii="Avenir Book" w:eastAsia="Poppins Light" w:hAnsi="Avenir Book" w:cs="Poppins Light"/>
+          <w:color w:val="000000" w:themeColor="text1"/>
+          <w:sz w:val="21"/>
+          <w:szCs w:val="21"/>
+        </w:rPr>
+        <w:t>lenght_of_string</w:t>
+      </w:r>
+      <w:proofErr w:type="spellEnd"/>
+      <w:r>
+        <w:rPr>
+          <w:rFonts w:ascii="Avenir Book" w:eastAsia="Poppins Light" w:hAnsi="Avenir Book" w:cs="Poppins Light"/>
+          <w:color w:val="000000" w:themeColor="text1"/>
+          <w:sz w:val="21"/>
+          <w:szCs w:val="21"/>
+        </w:rPr>
+        <w:t>=2</w:t>
+      </w:r>
+    </w:p>
+    <w:p>
+      <w:pPr>
+        <w:ind w:left="360"/>
+        <w:rPr>
+          <w:rFonts w:ascii="Avenir Book" w:eastAsia="Poppins Light" w:hAnsi="Avenir Book" w:cs="Poppins Light"/>
+          <w:color w:val="000000" w:themeColor="text1"/>
+          <w:sz w:val="21"/>
+          <w:szCs w:val="21"/>
+        </w:rPr>
+      </w:pPr>
+      <w:proofErr w:type="spellStart"/>
+      <w:r>
+        <w:rPr>
+          <w:rFonts w:ascii="Avenir Book" w:eastAsia="Poppins Light" w:hAnsi="Avenir Book" w:cs="Poppins Light"/>
+          <w:color w:val="000000" w:themeColor="text1"/>
+          <w:sz w:val="21"/>
+          <w:szCs w:val="21"/>
+        </w:rPr>
+        <w:t>bit_start</w:t>
+      </w:r>
+      <w:proofErr w:type="spellEnd"/>
+      <w:r>
+        <w:rPr>
+          <w:rFonts w:ascii="Avenir Book" w:eastAsia="Poppins Light" w:hAnsi="Avenir Book" w:cs="Poppins Light"/>
+          <w:color w:val="000000" w:themeColor="text1"/>
+          <w:sz w:val="21"/>
+          <w:szCs w:val="21"/>
+        </w:rPr>
+        <w:t>=</w:t>
       </w:r>
       <w:r>
         <w:rPr>
@@ -4903,14 +4972,25 @@
           <w:szCs w:val="21"/>
         </w:rPr>
       </w:pPr>
-      <w:r>
-        <w:rPr>
-          <w:rFonts w:ascii="Avenir Book" w:eastAsia="Poppins Light" w:hAnsi="Avenir Book" w:cs="Poppins Light"/>
-          <w:color w:val="000000" w:themeColor="text1"/>
-          <w:sz w:val="21"/>
-          <w:szCs w:val="21"/>
-        </w:rPr>
-        <w:t>loop_size=1000</w:t>
+      <w:proofErr w:type="spellStart"/>
+      <w:r>
+        <w:rPr>
+          <w:rFonts w:ascii="Avenir Book" w:eastAsia="Poppins Light" w:hAnsi="Avenir Book" w:cs="Poppins Light"/>
+          <w:color w:val="000000" w:themeColor="text1"/>
+          <w:sz w:val="21"/>
+          <w:szCs w:val="21"/>
+        </w:rPr>
+        <w:t>loop_size</w:t>
+      </w:r>
+      <w:proofErr w:type="spellEnd"/>
+      <w:r>
+        <w:rPr>
+          <w:rFonts w:ascii="Avenir Book" w:eastAsia="Poppins Light" w:hAnsi="Avenir Book" w:cs="Poppins Light"/>
+          <w:color w:val="000000" w:themeColor="text1"/>
+          <w:sz w:val="21"/>
+          <w:szCs w:val="21"/>
+        </w:rPr>
+        <w:t>=1000</w:t>
       </w:r>
     </w:p>
     <w:p>
@@ -4941,7 +5021,98 @@
           <w:sz w:val="21"/>
           <w:szCs w:val="21"/>
         </w:rPr>
-        <w:t>for i in range(bit_start, len(n_arr)):</w:t>
+        <w:t xml:space="preserve">for </w:t>
+      </w:r>
+      <w:proofErr w:type="spellStart"/>
+      <w:r>
+        <w:rPr>
+          <w:rFonts w:ascii="Avenir Book" w:eastAsia="Poppins Light" w:hAnsi="Avenir Book" w:cs="Poppins Light"/>
+          <w:color w:val="000000" w:themeColor="text1"/>
+          <w:sz w:val="21"/>
+          <w:szCs w:val="21"/>
+        </w:rPr>
+        <w:t>i</w:t>
+      </w:r>
+      <w:proofErr w:type="spellEnd"/>
+      <w:r>
+        <w:rPr>
+          <w:rFonts w:ascii="Avenir Book" w:eastAsia="Poppins Light" w:hAnsi="Avenir Book" w:cs="Poppins Light"/>
+          <w:color w:val="000000" w:themeColor="text1"/>
+          <w:sz w:val="21"/>
+          <w:szCs w:val="21"/>
+        </w:rPr>
+        <w:t xml:space="preserve"> in </w:t>
+      </w:r>
+      <w:proofErr w:type="gramStart"/>
+      <w:r>
+        <w:rPr>
+          <w:rFonts w:ascii="Avenir Book" w:eastAsia="Poppins Light" w:hAnsi="Avenir Book" w:cs="Poppins Light"/>
+          <w:color w:val="000000" w:themeColor="text1"/>
+          <w:sz w:val="21"/>
+          <w:szCs w:val="21"/>
+        </w:rPr>
+        <w:t>range(</w:t>
+      </w:r>
+      <w:proofErr w:type="spellStart"/>
+      <w:proofErr w:type="gramEnd"/>
+      <w:r>
+        <w:rPr>
+          <w:rFonts w:ascii="Avenir Book" w:eastAsia="Poppins Light" w:hAnsi="Avenir Book" w:cs="Poppins Light"/>
+          <w:color w:val="000000" w:themeColor="text1"/>
+          <w:sz w:val="21"/>
+          <w:szCs w:val="21"/>
+        </w:rPr>
+        <w:t>bit_start</w:t>
+      </w:r>
+      <w:proofErr w:type="spellEnd"/>
+      <w:r>
+        <w:rPr>
+          <w:rFonts w:ascii="Avenir Book" w:eastAsia="Poppins Light" w:hAnsi="Avenir Book" w:cs="Poppins Light"/>
+          <w:color w:val="000000" w:themeColor="text1"/>
+          <w:sz w:val="21"/>
+          <w:szCs w:val="21"/>
+        </w:rPr>
+        <w:t xml:space="preserve">, </w:t>
+      </w:r>
+      <w:proofErr w:type="spellStart"/>
+      <w:r>
+        <w:rPr>
+          <w:rFonts w:ascii="Avenir Book" w:eastAsia="Poppins Light" w:hAnsi="Avenir Book" w:cs="Poppins Light"/>
+          <w:color w:val="000000" w:themeColor="text1"/>
+          <w:sz w:val="21"/>
+          <w:szCs w:val="21"/>
+        </w:rPr>
+        <w:t>len</w:t>
+      </w:r>
+      <w:proofErr w:type="spellEnd"/>
+      <w:r>
+        <w:rPr>
+          <w:rFonts w:ascii="Avenir Book" w:eastAsia="Poppins Light" w:hAnsi="Avenir Book" w:cs="Poppins Light"/>
+          <w:color w:val="000000" w:themeColor="text1"/>
+          <w:sz w:val="21"/>
+          <w:szCs w:val="21"/>
+        </w:rPr>
+        <w:t>(</w:t>
+      </w:r>
+      <w:proofErr w:type="spellStart"/>
+      <w:r>
+        <w:rPr>
+          <w:rFonts w:ascii="Avenir Book" w:eastAsia="Poppins Light" w:hAnsi="Avenir Book" w:cs="Poppins Light"/>
+          <w:color w:val="000000" w:themeColor="text1"/>
+          <w:sz w:val="21"/>
+          <w:szCs w:val="21"/>
+        </w:rPr>
+        <w:t>n_arr</w:t>
+      </w:r>
+      <w:proofErr w:type="spellEnd"/>
+      <w:r>
+        <w:rPr>
+          <w:rFonts w:ascii="Avenir Book" w:eastAsia="Poppins Light" w:hAnsi="Avenir Book" w:cs="Poppins Light"/>
+          <w:color w:val="000000" w:themeColor="text1"/>
+          <w:sz w:val="21"/>
+          <w:szCs w:val="21"/>
+        </w:rPr>
+        <w:t>)):</w:t>
       </w:r>
     </w:p>
     <w:p>
@@ -4961,7 +5132,29 @@
           <w:sz w:val="21"/>
           <w:szCs w:val="21"/>
         </w:rPr>
-        <w:t>    start = time.time()</w:t>
+        <w:t xml:space="preserve">    start = </w:t>
+      </w:r>
+      <w:proofErr w:type="spellStart"/>
+      <w:proofErr w:type="gramStart"/>
+      <w:r>
+        <w:rPr>
+          <w:rFonts w:ascii="Avenir Book" w:eastAsia="Poppins Light" w:hAnsi="Avenir Book" w:cs="Poppins Light"/>
+          <w:color w:val="000000" w:themeColor="text1"/>
+          <w:sz w:val="21"/>
+          <w:szCs w:val="21"/>
+        </w:rPr>
+        <w:t>time.time</w:t>
+      </w:r>
+      <w:proofErr w:type="spellEnd"/>
+      <w:proofErr w:type="gramEnd"/>
+      <w:r>
+        <w:rPr>
+          <w:rFonts w:ascii="Avenir Book" w:eastAsia="Poppins Light" w:hAnsi="Avenir Book" w:cs="Poppins Light"/>
+          <w:color w:val="000000" w:themeColor="text1"/>
+          <w:sz w:val="21"/>
+          <w:szCs w:val="21"/>
+        </w:rPr>
+        <w:t>()</w:t>
       </w:r>
     </w:p>
     <w:p>
@@ -4981,7 +5174,127 @@
           <w:sz w:val="21"/>
           <w:szCs w:val="21"/>
         </w:rPr>
-        <w:t>    for _ in range(loop_size): encrypt(n_arr[i], e_arr[i], lenght_of_string*"a")</w:t>
+        <w:t>    for _ in range(</w:t>
+      </w:r>
+      <w:proofErr w:type="spellStart"/>
+      <w:r>
+        <w:rPr>
+          <w:rFonts w:ascii="Avenir Book" w:eastAsia="Poppins Light" w:hAnsi="Avenir Book" w:cs="Poppins Light"/>
+          <w:color w:val="000000" w:themeColor="text1"/>
+          <w:sz w:val="21"/>
+          <w:szCs w:val="21"/>
+        </w:rPr>
+        <w:t>loop_size</w:t>
+      </w:r>
+      <w:proofErr w:type="spellEnd"/>
+      <w:r>
+        <w:rPr>
+          <w:rFonts w:ascii="Avenir Book" w:eastAsia="Poppins Light" w:hAnsi="Avenir Book" w:cs="Poppins Light"/>
+          <w:color w:val="000000" w:themeColor="text1"/>
+          <w:sz w:val="21"/>
+          <w:szCs w:val="21"/>
+        </w:rPr>
+        <w:t>): encrypt(</w:t>
+      </w:r>
+      <w:proofErr w:type="spellStart"/>
+      <w:r>
+        <w:rPr>
+          <w:rFonts w:ascii="Avenir Book" w:eastAsia="Poppins Light" w:hAnsi="Avenir Book" w:cs="Poppins Light"/>
+          <w:color w:val="000000" w:themeColor="text1"/>
+          <w:sz w:val="21"/>
+          <w:szCs w:val="21"/>
+        </w:rPr>
+        <w:t>n_arr</w:t>
+      </w:r>
+      <w:proofErr w:type="spellEnd"/>
+      <w:r>
+        <w:rPr>
+          <w:rFonts w:ascii="Avenir Book" w:eastAsia="Poppins Light" w:hAnsi="Avenir Book" w:cs="Poppins Light"/>
+          <w:color w:val="000000" w:themeColor="text1"/>
+          <w:sz w:val="21"/>
+          <w:szCs w:val="21"/>
+        </w:rPr>
+        <w:t>[</w:t>
+      </w:r>
+      <w:proofErr w:type="spellStart"/>
+      <w:r>
+        <w:rPr>
+          <w:rFonts w:ascii="Avenir Book" w:eastAsia="Poppins Light" w:hAnsi="Avenir Book" w:cs="Poppins Light"/>
+          <w:color w:val="000000" w:themeColor="text1"/>
+          <w:sz w:val="21"/>
+          <w:szCs w:val="21"/>
+        </w:rPr>
+        <w:t>i</w:t>
+      </w:r>
+      <w:proofErr w:type="spellEnd"/>
+      <w:r>
+        <w:rPr>
+          <w:rFonts w:ascii="Avenir Book" w:eastAsia="Poppins Light" w:hAnsi="Avenir Book" w:cs="Poppins Light"/>
+          <w:color w:val="000000" w:themeColor="text1"/>
+          <w:sz w:val="21"/>
+          <w:szCs w:val="21"/>
+        </w:rPr>
+        <w:t xml:space="preserve">], </w:t>
+      </w:r>
+      <w:proofErr w:type="spellStart"/>
+      <w:r>
+        <w:rPr>
+          <w:rFonts w:ascii="Avenir Book" w:eastAsia="Poppins Light" w:hAnsi="Avenir Book" w:cs="Poppins Light"/>
+          <w:color w:val="000000" w:themeColor="text1"/>
+          <w:sz w:val="21"/>
+          <w:szCs w:val="21"/>
+        </w:rPr>
+        <w:t>e_arr</w:t>
+      </w:r>
+      <w:proofErr w:type="spellEnd"/>
+      <w:r>
+        <w:rPr>
+          <w:rFonts w:ascii="Avenir Book" w:eastAsia="Poppins Light" w:hAnsi="Avenir Book" w:cs="Poppins Light"/>
+          <w:color w:val="000000" w:themeColor="text1"/>
+          <w:sz w:val="21"/>
+          <w:szCs w:val="21"/>
+        </w:rPr>
+        <w:t>[</w:t>
+      </w:r>
+      <w:proofErr w:type="spellStart"/>
+      <w:r>
+        <w:rPr>
+          <w:rFonts w:ascii="Avenir Book" w:eastAsia="Poppins Light" w:hAnsi="Avenir Book" w:cs="Poppins Light"/>
+          <w:color w:val="000000" w:themeColor="text1"/>
+          <w:sz w:val="21"/>
+          <w:szCs w:val="21"/>
+        </w:rPr>
+        <w:t>i</w:t>
+      </w:r>
+      <w:proofErr w:type="spellEnd"/>
+      <w:r>
+        <w:rPr>
+          <w:rFonts w:ascii="Avenir Book" w:eastAsia="Poppins Light" w:hAnsi="Avenir Book" w:cs="Poppins Light"/>
+          <w:color w:val="000000" w:themeColor="text1"/>
+          <w:sz w:val="21"/>
+          <w:szCs w:val="21"/>
+        </w:rPr>
+        <w:t xml:space="preserve">], </w:t>
+      </w:r>
+      <w:proofErr w:type="spellStart"/>
+      <w:r>
+        <w:rPr>
+          <w:rFonts w:ascii="Avenir Book" w:eastAsia="Poppins Light" w:hAnsi="Avenir Book" w:cs="Poppins Light"/>
+          <w:color w:val="000000" w:themeColor="text1"/>
+          <w:sz w:val="21"/>
+          <w:szCs w:val="21"/>
+        </w:rPr>
+        <w:t>lenght_of_string</w:t>
+      </w:r>
+      <w:proofErr w:type="spellEnd"/>
+      <w:r>
+        <w:rPr>
+          <w:rFonts w:ascii="Avenir Book" w:eastAsia="Poppins Light" w:hAnsi="Avenir Book" w:cs="Poppins Light"/>
+          <w:color w:val="000000" w:themeColor="text1"/>
+          <w:sz w:val="21"/>
+          <w:szCs w:val="21"/>
+        </w:rPr>
+        <w:t>*"a")</w:t>
       </w:r>
     </w:p>
     <w:p>
@@ -5001,7 +5314,29 @@
           <w:sz w:val="21"/>
           <w:szCs w:val="21"/>
         </w:rPr>
-        <w:t>    end = time.time()</w:t>
+        <w:t xml:space="preserve">    end = </w:t>
+      </w:r>
+      <w:proofErr w:type="spellStart"/>
+      <w:proofErr w:type="gramStart"/>
+      <w:r>
+        <w:rPr>
+          <w:rFonts w:ascii="Avenir Book" w:eastAsia="Poppins Light" w:hAnsi="Avenir Book" w:cs="Poppins Light"/>
+          <w:color w:val="000000" w:themeColor="text1"/>
+          <w:sz w:val="21"/>
+          <w:szCs w:val="21"/>
+        </w:rPr>
+        <w:t>time.time</w:t>
+      </w:r>
+      <w:proofErr w:type="spellEnd"/>
+      <w:proofErr w:type="gramEnd"/>
+      <w:r>
+        <w:rPr>
+          <w:rFonts w:ascii="Avenir Book" w:eastAsia="Poppins Light" w:hAnsi="Avenir Book" w:cs="Poppins Light"/>
+          <w:color w:val="000000" w:themeColor="text1"/>
+          <w:sz w:val="21"/>
+          <w:szCs w:val="21"/>
+        </w:rPr>
+        <w:t>()</w:t>
       </w:r>
     </w:p>
     <w:p>
@@ -5021,7 +5356,38 @@
           <w:sz w:val="21"/>
           <w:szCs w:val="21"/>
         </w:rPr>
-        <w:t>    time_arr.append((end-start))</w:t>
+        <w:t xml:space="preserve">    </w:t>
+      </w:r>
+      <w:proofErr w:type="spellStart"/>
+      <w:r>
+        <w:rPr>
+          <w:rFonts w:ascii="Avenir Book" w:eastAsia="Poppins Light" w:hAnsi="Avenir Book" w:cs="Poppins Light"/>
+          <w:color w:val="000000" w:themeColor="text1"/>
+          <w:sz w:val="21"/>
+          <w:szCs w:val="21"/>
+        </w:rPr>
+        <w:t>time_</w:t>
+      </w:r>
+      <w:proofErr w:type="gramStart"/>
+      <w:r>
+        <w:rPr>
+          <w:rFonts w:ascii="Avenir Book" w:eastAsia="Poppins Light" w:hAnsi="Avenir Book" w:cs="Poppins Light"/>
+          <w:color w:val="000000" w:themeColor="text1"/>
+          <w:sz w:val="21"/>
+          <w:szCs w:val="21"/>
+        </w:rPr>
+        <w:t>arr.append</w:t>
+      </w:r>
+      <w:proofErr w:type="spellEnd"/>
+      <w:proofErr w:type="gramEnd"/>
+      <w:r>
+        <w:rPr>
+          <w:rFonts w:ascii="Avenir Book" w:eastAsia="Poppins Light" w:hAnsi="Avenir Book" w:cs="Poppins Light"/>
+          <w:color w:val="000000" w:themeColor="text1"/>
+          <w:sz w:val="21"/>
+          <w:szCs w:val="21"/>
+        </w:rPr>
+        <w:t>((end-start))</w:t>
       </w:r>
     </w:p>
     <w:p>
@@ -5030,6 +5396,16 @@
         <w:rPr>
           <w:rFonts w:ascii="Avenir Book" w:eastAsia="Poppins Light" w:hAnsi="Avenir Book" w:cs="Poppins Light"/>
           <w:color w:val="000000" w:themeColor="text1"/>
+        </w:rPr>
+      </w:pPr>
+    </w:p>
+    <w:p>
+      <w:pPr>
+        <w:pStyle w:val="Heading3"/>
+        <w:spacing w:before="0"/>
+        <w:ind w:left="720"/>
+        <w:rPr>
+          <w:rFonts w:ascii="Avenir Book" w:hAnsi="Avenir Book"/>
         </w:rPr>
       </w:pPr>
     </w:p>
@@ -5050,6 +5426,7 @@
           <w:rFonts w:ascii="Avenir Book" w:hAnsi="Avenir Book"/>
           <w:color w:val="000000"/>
         </w:rPr>
+        <w:lastRenderedPageBreak/>
         <w:t>RSA Mathematical Brute-force Attack Test</w:t>
       </w:r>
     </w:p>
@@ -5101,17 +5478,7 @@
           <w:sz w:val="24"/>
           <w:szCs w:val="24"/>
         </w:rPr>
-        <w:t xml:space="preserve"> lying only in the range up till the integer’s square root (check the appendix for </w:t>
-      </w:r>
-      <w:r>
-        <w:rPr>
-          <w:rFonts w:ascii="Avenir Book" w:hAnsi="Avenir Book"/>
-          <w:color w:val="000000" w:themeColor="text1"/>
-          <w:sz w:val="24"/>
-          <w:szCs w:val="24"/>
-        </w:rPr>
-        <w:lastRenderedPageBreak/>
-        <w:t>why looking in this range is enough.) Once a divisor is found it’s guaranteed to be prime (because we are iterating from small numbers to larger ones) and dividing the public key by that should yield the other prime.</w:t>
+        <w:t xml:space="preserve"> lying only in the range up till the integer’s square root (check the appendix for why looking in this range is enough.) Once a divisor is found it’s guaranteed to be prime (because we are iterating from small numbers to larger ones) and dividing the public key by that should yield the other prime.</w:t>
       </w:r>
     </w:p>
     <w:p>
@@ -5858,7 +6225,17 @@
           <w:sz w:val="21"/>
           <w:szCs w:val="21"/>
         </w:rPr>
-        <w:t xml:space="preserve"> factorize</w:t>
+        <w:t xml:space="preserve"> </w:t>
+      </w:r>
+      <w:proofErr w:type="gramStart"/>
+      <w:r>
+        <w:rPr>
+          <w:rFonts w:ascii="Avenir Book" w:hAnsi="Avenir Book" w:cs="Menlo"/>
+          <w:color w:val="565869"/>
+          <w:sz w:val="21"/>
+          <w:szCs w:val="21"/>
+        </w:rPr>
+        <w:t>factorize</w:t>
       </w:r>
       <w:r>
         <w:rPr>
@@ -5869,6 +6246,7 @@
         </w:rPr>
         <w:t>(</w:t>
       </w:r>
+      <w:proofErr w:type="gramEnd"/>
       <w:r>
         <w:rPr>
           <w:rFonts w:ascii="Avenir Book" w:hAnsi="Avenir Book" w:cs="Menlo"/>
@@ -6090,34 +6468,24 @@
           <w:rFonts w:ascii="Avenir Book" w:hAnsi="Avenir Book"/>
         </w:rPr>
       </w:pPr>
-    </w:p>
-    <w:p>
-      <w:pPr>
-        <w:pStyle w:val="Heading3"/>
-        <w:ind w:left="0"/>
-        <w:rPr>
-          <w:rFonts w:ascii="Avenir Book" w:hAnsi="Avenir Book"/>
-        </w:rPr>
-      </w:pPr>
-      <w:r>
-        <w:rPr>
-          <w:rFonts w:ascii="Avenir Book" w:hAnsi="Avenir Book"/>
-        </w:rPr>
-        <w:br w:type="page"/>
-      </w:r>
     </w:p>
     <w:p>
       <w:pPr>
         <w:pStyle w:val="Heading3"/>
         <w:numPr>
           <w:ilvl w:val="0"/>
-          <w:numId w:val="3"/>
+          <w:numId w:val="1"/>
         </w:numPr>
         <w:rPr>
           <w:rFonts w:ascii="Avenir Book" w:hAnsi="Avenir Book"/>
-          <w:color w:val="000000"/>
-        </w:rPr>
-      </w:pPr>
+        </w:rPr>
+      </w:pPr>
+      <w:r>
+        <w:rPr>
+          <w:rFonts w:ascii="Avenir Book" w:hAnsi="Avenir Book"/>
+        </w:rPr>
+        <w:br w:type="page"/>
+      </w:r>
       <w:bookmarkStart w:id="9" w:name="_cv0kx6mp7teo" w:colFirst="0" w:colLast="0"/>
       <w:bookmarkEnd w:id="9"/>
       <w:r>
@@ -6198,7 +6566,27 @@
           <w:sz w:val="24"/>
           <w:szCs w:val="24"/>
         </w:rPr>
-        <w:t xml:space="preserve">. We also take the ciphertext that the attack is targeting (the one for which the attacks wants to know the corresponding ciphertext) and an integer </w:t>
+        <w:t xml:space="preserve">. We also take the ciphertext that the attack is targeting (the one for which the attacks </w:t>
+      </w:r>
+      <w:proofErr w:type="gramStart"/>
+      <w:r>
+        <w:rPr>
+          <w:rFonts w:ascii="Avenir Book" w:hAnsi="Avenir Book"/>
+          <w:color w:val="000000" w:themeColor="text1"/>
+          <w:sz w:val="24"/>
+          <w:szCs w:val="24"/>
+        </w:rPr>
+        <w:t>wants</w:t>
+      </w:r>
+      <w:proofErr w:type="gramEnd"/>
+      <w:r>
+        <w:rPr>
+          <w:rFonts w:ascii="Avenir Book" w:hAnsi="Avenir Book"/>
+          <w:color w:val="000000" w:themeColor="text1"/>
+          <w:sz w:val="24"/>
+          <w:szCs w:val="24"/>
+        </w:rPr>
+        <w:t xml:space="preserve"> to know the corresponding ciphertext) and an integer </w:t>
       </w:r>
       <m:oMath>
         <m:r>
@@ -6239,7 +6627,27 @@
           <w:sz w:val="24"/>
           <w:szCs w:val="24"/>
         </w:rPr>
-        <w:t xml:space="preserve">The main modules are the Choose_Y function which returns the chosen ciphertext by the attacker based on the target ciphertext, the attack parameter r and victim’s public key. </w:t>
+        <w:t xml:space="preserve">The main modules are the </w:t>
+      </w:r>
+      <w:proofErr w:type="spellStart"/>
+      <w:r>
+        <w:rPr>
+          <w:rFonts w:ascii="Avenir Book" w:hAnsi="Avenir Book"/>
+          <w:color w:val="000000" w:themeColor="text1"/>
+          <w:sz w:val="24"/>
+          <w:szCs w:val="24"/>
+        </w:rPr>
+        <w:t>Choose_Y</w:t>
+      </w:r>
+      <w:proofErr w:type="spellEnd"/>
+      <w:r>
+        <w:rPr>
+          <w:rFonts w:ascii="Avenir Book" w:hAnsi="Avenir Book"/>
+          <w:color w:val="000000" w:themeColor="text1"/>
+          <w:sz w:val="24"/>
+          <w:szCs w:val="24"/>
+        </w:rPr>
+        <w:t xml:space="preserve"> function which returns the chosen ciphertext by the attacker based on the target ciphertext, the attack parameter r and victim’s public key. </w:t>
       </w:r>
     </w:p>
     <w:p>
@@ -6319,6 +6727,7 @@
         </w:rPr>
         <w:t xml:space="preserve"> </w:t>
       </w:r>
+      <w:proofErr w:type="gramStart"/>
       <w:r>
         <w:rPr>
           <w:rFonts w:ascii="Avenir Book" w:hAnsi="Avenir Book" w:cs="Menlo"/>
@@ -6337,6 +6746,7 @@
         </w:rPr>
         <w:t>(</w:t>
       </w:r>
+      <w:proofErr w:type="gramEnd"/>
       <w:r>
         <w:rPr>
           <w:rFonts w:ascii="Avenir Book" w:hAnsi="Avenir Book" w:cs="Menlo"/>
@@ -6482,7 +6892,27 @@
           <w:sz w:val="21"/>
           <w:szCs w:val="21"/>
         </w:rPr>
-        <w:t xml:space="preserve">   _, _, _, _, n, _, d, err_msg </w:t>
+        <w:t xml:space="preserve">   _, _, _, _, n, _, d, </w:t>
+      </w:r>
+      <w:proofErr w:type="spellStart"/>
+      <w:r>
+        <w:rPr>
+          <w:rFonts w:ascii="Avenir Book" w:hAnsi="Avenir Book" w:cs="Menlo"/>
+          <w:color w:val="565869"/>
+          <w:sz w:val="21"/>
+          <w:szCs w:val="21"/>
+        </w:rPr>
+        <w:t>err_msg</w:t>
+      </w:r>
+      <w:proofErr w:type="spellEnd"/>
+      <w:r>
+        <w:rPr>
+          <w:rFonts w:ascii="Avenir Book" w:hAnsi="Avenir Book" w:cs="Menlo"/>
+          <w:color w:val="565869"/>
+          <w:sz w:val="21"/>
+          <w:szCs w:val="21"/>
+        </w:rPr>
+        <w:t xml:space="preserve"> </w:t>
       </w:r>
       <w:r>
         <w:rPr>
@@ -6500,8 +6930,19 @@
           <w:sz w:val="21"/>
           <w:szCs w:val="21"/>
         </w:rPr>
-        <w:t xml:space="preserve"> sign_up</w:t>
-      </w:r>
+        <w:t xml:space="preserve"> </w:t>
+      </w:r>
+      <w:proofErr w:type="spellStart"/>
+      <w:r>
+        <w:rPr>
+          <w:rFonts w:ascii="Avenir Book" w:hAnsi="Avenir Book" w:cs="Menlo"/>
+          <w:color w:val="565869"/>
+          <w:sz w:val="21"/>
+          <w:szCs w:val="21"/>
+        </w:rPr>
+        <w:t>sign_up</w:t>
+      </w:r>
+      <w:proofErr w:type="spellEnd"/>
       <w:r>
         <w:rPr>
           <w:rFonts w:ascii="Avenir Book" w:hAnsi="Avenir Book" w:cs="Menlo"/>
@@ -6674,7 +7115,27 @@
           <w:sz w:val="21"/>
           <w:szCs w:val="21"/>
         </w:rPr>
-        <w:t xml:space="preserve"> err_msg </w:t>
+        <w:t xml:space="preserve"> </w:t>
+      </w:r>
+      <w:proofErr w:type="spellStart"/>
+      <w:r>
+        <w:rPr>
+          <w:rFonts w:ascii="Avenir Book" w:hAnsi="Avenir Book" w:cs="Menlo"/>
+          <w:color w:val="565869"/>
+          <w:sz w:val="21"/>
+          <w:szCs w:val="21"/>
+        </w:rPr>
+        <w:t>err_msg</w:t>
+      </w:r>
+      <w:proofErr w:type="spellEnd"/>
+      <w:r>
+        <w:rPr>
+          <w:rFonts w:ascii="Avenir Book" w:hAnsi="Avenir Book" w:cs="Menlo"/>
+          <w:color w:val="565869"/>
+          <w:sz w:val="21"/>
+          <w:szCs w:val="21"/>
+        </w:rPr>
+        <w:t xml:space="preserve"> </w:t>
       </w:r>
       <w:r>
         <w:rPr>
@@ -6749,7 +7210,17 @@
           <w:sz w:val="21"/>
           <w:szCs w:val="21"/>
         </w:rPr>
-        <w:t xml:space="preserve"> GCD</w:t>
+        <w:t xml:space="preserve"> </w:t>
+      </w:r>
+      <w:proofErr w:type="gramStart"/>
+      <w:r>
+        <w:rPr>
+          <w:rFonts w:ascii="Avenir Book" w:hAnsi="Avenir Book" w:cs="Menlo"/>
+          <w:color w:val="565869"/>
+          <w:sz w:val="21"/>
+          <w:szCs w:val="21"/>
+        </w:rPr>
+        <w:t>GCD</w:t>
       </w:r>
       <w:r>
         <w:rPr>
@@ -6760,6 +7231,7 @@
         </w:rPr>
         <w:t>(</w:t>
       </w:r>
+      <w:proofErr w:type="gramEnd"/>
       <w:r>
         <w:rPr>
           <w:rFonts w:ascii="Avenir Book" w:hAnsi="Avenir Book" w:cs="Menlo"/>
@@ -6878,7 +7350,27 @@
           <w:sz w:val="21"/>
           <w:szCs w:val="21"/>
         </w:rPr>
-        <w:t>Could not establish the attack due to choice of r</w:t>
+        <w:t xml:space="preserve">Could not establish the attack due </w:t>
+      </w:r>
+      <w:proofErr w:type="gramStart"/>
+      <w:r>
+        <w:rPr>
+          <w:rFonts w:ascii="Avenir Book" w:hAnsi="Avenir Book" w:cs="Menlo"/>
+          <w:color w:val="CF9C00"/>
+          <w:sz w:val="21"/>
+          <w:szCs w:val="21"/>
+        </w:rPr>
+        <w:t>to choice</w:t>
+      </w:r>
+      <w:proofErr w:type="gramEnd"/>
+      <w:r>
+        <w:rPr>
+          <w:rFonts w:ascii="Avenir Book" w:hAnsi="Avenir Book" w:cs="Menlo"/>
+          <w:color w:val="CF9C00"/>
+          <w:sz w:val="21"/>
+          <w:szCs w:val="21"/>
+        </w:rPr>
+        <w:t xml:space="preserve"> of r</w:t>
       </w:r>
       <w:r>
         <w:rPr>
@@ -6953,8 +7445,29 @@
           <w:sz w:val="21"/>
           <w:szCs w:val="21"/>
         </w:rPr>
-        <w:t xml:space="preserve"> Choose_Y</w:t>
-      </w:r>
+        <w:t xml:space="preserve"> </w:t>
+      </w:r>
+      <w:proofErr w:type="spellStart"/>
+      <w:r>
+        <w:rPr>
+          <w:rFonts w:ascii="Avenir Book" w:hAnsi="Avenir Book" w:cs="Menlo"/>
+          <w:color w:val="565869"/>
+          <w:sz w:val="21"/>
+          <w:szCs w:val="21"/>
+        </w:rPr>
+        <w:t>Choose_</w:t>
+      </w:r>
+      <w:proofErr w:type="gramStart"/>
+      <w:r>
+        <w:rPr>
+          <w:rFonts w:ascii="Avenir Book" w:hAnsi="Avenir Book" w:cs="Menlo"/>
+          <w:color w:val="565869"/>
+          <w:sz w:val="21"/>
+          <w:szCs w:val="21"/>
+        </w:rPr>
+        <w:t>Y</w:t>
+      </w:r>
+      <w:proofErr w:type="spellEnd"/>
       <w:r>
         <w:rPr>
           <w:rFonts w:ascii="Avenir Book" w:hAnsi="Avenir Book" w:cs="Menlo"/>
@@ -6964,6 +7477,7 @@
         </w:rPr>
         <w:t>(</w:t>
       </w:r>
+      <w:proofErr w:type="gramEnd"/>
       <w:r>
         <w:rPr>
           <w:rFonts w:ascii="Avenir Book" w:hAnsi="Avenir Book" w:cs="Menlo"/>
@@ -7042,6 +7556,7 @@
         </w:rPr>
         <w:t xml:space="preserve">         X </w:t>
       </w:r>
+      <w:proofErr w:type="gramStart"/>
       <w:r>
         <w:rPr>
           <w:rFonts w:ascii="Avenir Book" w:hAnsi="Avenir Book" w:cs="Menlo"/>
@@ -7058,8 +7573,20 @@
           <w:sz w:val="21"/>
           <w:szCs w:val="21"/>
         </w:rPr>
-        <w:t xml:space="preserve">  ModExp</w:t>
-      </w:r>
+        <w:t xml:space="preserve">  </w:t>
+      </w:r>
+      <w:proofErr w:type="spellStart"/>
+      <w:r>
+        <w:rPr>
+          <w:rFonts w:ascii="Avenir Book" w:hAnsi="Avenir Book" w:cs="Menlo"/>
+          <w:color w:val="565869"/>
+          <w:sz w:val="21"/>
+          <w:szCs w:val="21"/>
+        </w:rPr>
+        <w:t>ModExp</w:t>
+      </w:r>
+      <w:proofErr w:type="spellEnd"/>
+      <w:proofErr w:type="gramEnd"/>
       <w:r>
         <w:rPr>
           <w:rFonts w:ascii="Avenir Book" w:hAnsi="Avenir Book" w:cs="Menlo"/>
@@ -7124,8 +7651,29 @@
           <w:sz w:val="21"/>
           <w:szCs w:val="21"/>
         </w:rPr>
-        <w:t xml:space="preserve"> Find_M</w:t>
-      </w:r>
+        <w:t xml:space="preserve"> </w:t>
+      </w:r>
+      <w:proofErr w:type="spellStart"/>
+      <w:r>
+        <w:rPr>
+          <w:rFonts w:ascii="Avenir Book" w:hAnsi="Avenir Book" w:cs="Menlo"/>
+          <w:color w:val="565869"/>
+          <w:sz w:val="21"/>
+          <w:szCs w:val="21"/>
+        </w:rPr>
+        <w:t>Find_</w:t>
+      </w:r>
+      <w:proofErr w:type="gramStart"/>
+      <w:r>
+        <w:rPr>
+          <w:rFonts w:ascii="Avenir Book" w:hAnsi="Avenir Book" w:cs="Menlo"/>
+          <w:color w:val="565869"/>
+          <w:sz w:val="21"/>
+          <w:szCs w:val="21"/>
+        </w:rPr>
+        <w:t>M</w:t>
+      </w:r>
+      <w:proofErr w:type="spellEnd"/>
       <w:r>
         <w:rPr>
           <w:rFonts w:ascii="Avenir Book" w:hAnsi="Avenir Book" w:cs="Menlo"/>
@@ -7135,6 +7683,7 @@
         </w:rPr>
         <w:t>(</w:t>
       </w:r>
+      <w:proofErr w:type="gramEnd"/>
       <w:r>
         <w:rPr>
           <w:rFonts w:ascii="Avenir Book" w:hAnsi="Avenir Book" w:cs="Menlo"/>
@@ -7418,7 +7967,27 @@
           <w:sz w:val="21"/>
           <w:szCs w:val="21"/>
         </w:rPr>
-        <w:t xml:space="preserve"> err_msg, </w:t>
+        <w:t xml:space="preserve"> </w:t>
+      </w:r>
+      <w:proofErr w:type="spellStart"/>
+      <w:r>
+        <w:rPr>
+          <w:rFonts w:ascii="Avenir Book" w:hAnsi="Avenir Book" w:cs="Menlo"/>
+          <w:color w:val="565869"/>
+          <w:sz w:val="21"/>
+          <w:szCs w:val="21"/>
+        </w:rPr>
+        <w:t>err_msg</w:t>
+      </w:r>
+      <w:proofErr w:type="spellEnd"/>
+      <w:r>
+        <w:rPr>
+          <w:rFonts w:ascii="Avenir Book" w:hAnsi="Avenir Book" w:cs="Menlo"/>
+          <w:color w:val="565869"/>
+          <w:sz w:val="21"/>
+          <w:szCs w:val="21"/>
+        </w:rPr>
+        <w:t xml:space="preserve">, </w:t>
       </w:r>
       <w:r>
         <w:rPr>
@@ -8947,6 +9516,7 @@
         <w:rPr>
           <w:rFonts w:ascii="Avenir Book" w:hAnsi="Avenir Book"/>
         </w:rPr>
+        <w:lastRenderedPageBreak/>
         <w:t>Analysis Results &amp; Conclusions</w:t>
       </w:r>
     </w:p>
@@ -8959,6 +9529,7 @@
         </w:numPr>
         <w:rPr>
           <w:rFonts w:ascii="Avenir Book" w:hAnsi="Avenir Book"/>
+          <w:color w:val="000000"/>
         </w:rPr>
       </w:pPr>
       <w:bookmarkStart w:id="12" w:name="_801bun10givx" w:colFirst="0" w:colLast="0"/>
@@ -8973,6 +9544,13 @@
     </w:p>
     <w:p>
       <w:pPr>
+        <w:rPr>
+          <w:lang w:val="en"/>
+        </w:rPr>
+      </w:pPr>
+    </w:p>
+    <w:p>
+      <w:pPr>
         <w:pStyle w:val="ListParagraph"/>
         <w:rPr>
           <w:rFonts w:ascii="Avenir Book" w:hAnsi="Avenir Book"/>
@@ -9008,11 +9586,10 @@
           <w:noProof/>
           <w:lang w:val="en"/>
         </w:rPr>
-        <w:lastRenderedPageBreak/>
         <w:drawing>
-          <wp:inline distT="0" distB="0" distL="0" distR="0" wp14:anchorId="3056BA7C" wp14:editId="1B34410C">
-            <wp:extent cx="4182487" cy="4052455"/>
-            <wp:effectExtent l="0" t="0" r="0" b="0"/>
+          <wp:inline distT="0" distB="0" distL="0" distR="0" wp14:anchorId="3056BA7C" wp14:editId="7FC46E9B">
+            <wp:extent cx="3193551" cy="3094265"/>
+            <wp:effectExtent l="12700" t="12700" r="6985" b="17780"/>
             <wp:docPr id="1" name="Picture 1" descr="Chart, line chart&#10;&#10;Description automatically generated"/>
             <wp:cNvGraphicFramePr>
               <a:graphicFrameLocks xmlns:a="http://schemas.openxmlformats.org/drawingml/2006/main" noChangeAspect="1"/>
@@ -9039,11 +9616,16 @@
                   <pic:spPr>
                     <a:xfrm>
                       <a:off x="0" y="0"/>
-                      <a:ext cx="4233818" cy="4102190"/>
+                      <a:ext cx="3279828" cy="3177860"/>
                     </a:xfrm>
                     <a:prstGeom prst="rect">
                       <a:avLst/>
                     </a:prstGeom>
+                    <a:ln>
+                      <a:solidFill>
+                        <a:schemeClr val="tx1"/>
+                      </a:solidFill>
+                    </a:ln>
                   </pic:spPr>
                 </pic:pic>
               </a:graphicData>
@@ -9057,13 +9639,22 @@
         <w:pStyle w:val="ListParagraph"/>
         <w:rPr>
           <w:rFonts w:ascii="Avenir Book" w:hAnsi="Avenir Book"/>
-        </w:rPr>
-      </w:pPr>
-      <w:r>
-        <w:rPr>
-          <w:rFonts w:ascii="Avenir Book" w:hAnsi="Avenir Book"/>
           <w:lang w:val="en"/>
         </w:rPr>
+      </w:pPr>
+    </w:p>
+    <w:p>
+      <w:pPr>
+        <w:pStyle w:val="ListParagraph"/>
+        <w:rPr>
+          <w:rFonts w:ascii="Avenir Book" w:hAnsi="Avenir Book"/>
+        </w:rPr>
+      </w:pPr>
+      <w:r>
+        <w:rPr>
+          <w:rFonts w:ascii="Avenir Book" w:hAnsi="Avenir Book"/>
+          <w:lang w:val="en"/>
+        </w:rPr>
         <w:t xml:space="preserve">Then we </w:t>
       </w:r>
       <w:r>
@@ -9099,9 +9690,9 @@
           <w:noProof/>
         </w:rPr>
         <w:drawing>
-          <wp:inline distT="0" distB="0" distL="0" distR="0" wp14:anchorId="2F9D4741" wp14:editId="68A30249">
-            <wp:extent cx="4358640" cy="4358640"/>
-            <wp:effectExtent l="0" t="0" r="3810" b="3810"/>
+          <wp:inline distT="0" distB="0" distL="0" distR="0" wp14:anchorId="2F9D4741" wp14:editId="3DDA9FFE">
+            <wp:extent cx="3233057" cy="3233057"/>
+            <wp:effectExtent l="12700" t="12700" r="18415" b="18415"/>
             <wp:docPr id="2" name="Picture 2" descr="Chart, histogram&#10;&#10;Description automatically generated"/>
             <wp:cNvGraphicFramePr>
               <a:graphicFrameLocks xmlns:a="http://schemas.openxmlformats.org/drawingml/2006/main" noChangeAspect="1"/>
@@ -9128,11 +9719,16 @@
                   <pic:spPr>
                     <a:xfrm>
                       <a:off x="0" y="0"/>
-                      <a:ext cx="4361794" cy="4361794"/>
+                      <a:ext cx="3261609" cy="3261609"/>
                     </a:xfrm>
                     <a:prstGeom prst="rect">
                       <a:avLst/>
                     </a:prstGeom>
+                    <a:ln>
+                      <a:solidFill>
+                        <a:schemeClr val="tx1"/>
+                      </a:solidFill>
+                    </a:ln>
                   </pic:spPr>
                 </pic:pic>
               </a:graphicData>
@@ -9148,162 +9744,14 @@
           <w:rFonts w:ascii="Avenir Book" w:hAnsi="Avenir Book"/>
         </w:rPr>
       </w:pPr>
-      <w:r>
-        <w:rPr>
-          <w:rFonts w:ascii="Avenir Book" w:hAnsi="Avenir Book"/>
-        </w:rPr>
-        <w:lastRenderedPageBreak/>
-        <w:t>Results:</w:t>
-      </w:r>
     </w:p>
     <w:p>
       <w:pPr>
         <w:pStyle w:val="ListParagraph"/>
         <w:rPr>
           <w:rFonts w:ascii="Avenir Book" w:hAnsi="Avenir Book"/>
-          <w:lang w:val="en"/>
-        </w:rPr>
-      </w:pPr>
-      <w:r>
-        <w:rPr>
-          <w:rFonts w:ascii="Avenir Book" w:hAnsi="Avenir Book"/>
-          <w:lang w:val="en"/>
-        </w:rPr>
-        <w:t>As we can see the encryption time goes in an exponential trend with the increase in size of n</w:t>
-      </w:r>
-      <w:r>
-        <w:rPr>
-          <w:rFonts w:ascii="Avenir Book" w:hAnsi="Avenir Book"/>
-          <w:lang w:val="en"/>
-        </w:rPr>
-        <w:t xml:space="preserve"> but as with smaller e the time is less the exponential is more nuanced in the first one</w:t>
-      </w:r>
-      <w:r>
-        <w:rPr>
-          <w:rFonts w:ascii="Avenir Book" w:hAnsi="Avenir Book"/>
-          <w:lang w:val="en"/>
-        </w:rPr>
-        <w:t>.</w:t>
-      </w:r>
-      <w:bookmarkStart w:id="13" w:name="_prb3ez5hmzeg" w:colFirst="0" w:colLast="0"/>
-      <w:bookmarkStart w:id="14" w:name="_9cncoqup8xh3" w:colFirst="0" w:colLast="0"/>
-      <w:bookmarkStart w:id="15" w:name="_1knysq7counf" w:colFirst="0" w:colLast="0"/>
-      <w:bookmarkStart w:id="16" w:name="_ghff3jvfpolt" w:colFirst="0" w:colLast="0"/>
-      <w:bookmarkStart w:id="17" w:name="_ex8t62c7m5f8" w:colFirst="0" w:colLast="0"/>
-      <w:bookmarkEnd w:id="13"/>
-      <w:bookmarkEnd w:id="14"/>
-      <w:bookmarkEnd w:id="15"/>
-      <w:bookmarkEnd w:id="16"/>
-      <w:bookmarkEnd w:id="17"/>
-    </w:p>
-    <w:p>
-      <w:pPr>
-        <w:pStyle w:val="ListParagraph"/>
-        <w:rPr>
-          <w:rFonts w:ascii="Avenir Book" w:hAnsi="Avenir Book"/>
-          <w:lang w:val="en"/>
-        </w:rPr>
-      </w:pPr>
-      <w:r>
-        <w:rPr>
-          <w:rFonts w:ascii="Avenir Book" w:hAnsi="Avenir Book"/>
-          <w:lang w:val="en"/>
-        </w:rPr>
-        <w:t>As of time most of it were in calculating the key array which took around 47-min</w:t>
-      </w:r>
-      <w:r>
-        <w:rPr>
-          <w:rFonts w:ascii="Avenir Book" w:hAnsi="Avenir Book"/>
-          <w:lang w:val="en"/>
-        </w:rPr>
-        <w:t xml:space="preserve"> the keys tried are from 8-bit to 2048-bit</w:t>
-      </w:r>
-      <w:r>
-        <w:rPr>
-          <w:rFonts w:ascii="Avenir Book" w:hAnsi="Avenir Book"/>
-          <w:lang w:val="en"/>
-        </w:rPr>
-        <w:t>.</w:t>
-      </w:r>
-    </w:p>
-    <w:p>
-      <w:pPr>
-        <w:pStyle w:val="ListParagraph"/>
-        <w:rPr>
-          <w:rFonts w:ascii="Avenir Book" w:hAnsi="Avenir Book"/>
-          <w:lang w:val="en"/>
-        </w:rPr>
-      </w:pPr>
-      <w:r>
-        <w:rPr>
-          <w:rFonts w:ascii="Avenir Book" w:hAnsi="Avenir Book"/>
-          <w:lang w:val="en"/>
-        </w:rPr>
-        <w:t>Then the encryption time which took</w:t>
-      </w:r>
-      <w:r>
-        <w:rPr>
-          <w:rFonts w:ascii="Avenir Book" w:hAnsi="Avenir Book"/>
-          <w:lang w:val="en"/>
-        </w:rPr>
-        <w:t xml:space="preserve"> 3.5</w:t>
-      </w:r>
-      <w:r>
-        <w:rPr>
-          <w:rFonts w:ascii="Avenir Book" w:hAnsi="Avenir Book"/>
-          <w:lang w:val="en"/>
-        </w:rPr>
-        <w:t>-min</w:t>
-      </w:r>
-      <w:r>
-        <w:rPr>
-          <w:rFonts w:ascii="Avenir Book" w:hAnsi="Avenir Book"/>
-          <w:lang w:val="en"/>
-        </w:rPr>
-        <w:t>.</w:t>
-      </w:r>
-    </w:p>
-    <w:p>
-      <w:pPr>
-        <w:pStyle w:val="ListParagraph"/>
-        <w:rPr>
-          <w:rFonts w:ascii="Avenir Book" w:hAnsi="Avenir Book"/>
-          <w:lang w:val="en"/>
-        </w:rPr>
-      </w:pPr>
-    </w:p>
-    <w:p>
-      <w:pPr>
-        <w:pStyle w:val="ListParagraph"/>
-        <w:rPr>
-          <w:rFonts w:ascii="Avenir Book" w:hAnsi="Avenir Book"/>
-          <w:lang w:val="en"/>
-        </w:rPr>
-      </w:pPr>
-      <w:r>
-        <w:rPr>
-          <w:rFonts w:ascii="Avenir Book" w:eastAsia="Poppins Light" w:hAnsi="Avenir Book" w:cs="Poppins Light"/>
-        </w:rPr>
-        <w:t>The computer used for this test was</w:t>
-      </w:r>
-      <w:r>
-        <w:rPr>
-          <w:rFonts w:ascii="Avenir Book" w:eastAsia="Poppins Light" w:hAnsi="Avenir Book" w:cs="Poppins Light"/>
-        </w:rPr>
-        <w:t xml:space="preserve"> an instance in the cloud from </w:t>
-      </w:r>
-      <w:r>
-        <w:rPr>
-          <w:rFonts w:ascii="Avenir Book" w:eastAsia="Poppins Light" w:hAnsi="Avenir Book" w:cs="Poppins Light"/>
-        </w:rPr>
-        <w:t>paperspace</w:t>
-      </w:r>
-      <w:r>
-        <w:rPr>
-          <w:rFonts w:ascii="Avenir Book" w:eastAsia="Poppins Light" w:hAnsi="Avenir Book" w:cs="Poppins Light"/>
-        </w:rPr>
-        <w:t xml:space="preserve"> that has 8-CPUs and 30GB of RAM.</w:t>
-      </w:r>
+        </w:rPr>
+      </w:pPr>
     </w:p>
     <w:p>
       <w:pPr>
@@ -9322,6 +9770,7 @@
           <w:rFonts w:ascii="Avenir Book" w:hAnsi="Avenir Book"/>
           <w:color w:val="000000"/>
         </w:rPr>
+        <w:lastRenderedPageBreak/>
         <w:t xml:space="preserve">RSA Mathematical Brute-force Attack </w:t>
       </w:r>
       <w:r>
@@ -9463,7 +9912,7 @@
     </w:p>
     <w:p>
       <w:pPr>
-        <w:jc w:val="both"/>
+        <w:jc w:val="center"/>
         <w:rPr>
           <w:rFonts w:ascii="Avenir Book" w:hAnsi="Avenir Book"/>
           <w:color w:val="000000" w:themeColor="text1"/>
@@ -9477,9 +9926,9 @@
         </w:rPr>
         <w:lastRenderedPageBreak/>
         <w:drawing>
-          <wp:inline distT="0" distB="0" distL="0" distR="0" wp14:anchorId="0DF33AF7" wp14:editId="1D747883">
-            <wp:extent cx="5943600" cy="3792855"/>
-            <wp:effectExtent l="0" t="0" r="0" b="4445"/>
+          <wp:inline distT="0" distB="0" distL="0" distR="0" wp14:anchorId="0DF33AF7" wp14:editId="47197466">
+            <wp:extent cx="4996800" cy="3188663"/>
+            <wp:effectExtent l="0" t="0" r="0" b="0"/>
             <wp:docPr id="6" name="Picture 6"/>
             <wp:cNvGraphicFramePr>
               <a:graphicFrameLocks xmlns:a="http://schemas.openxmlformats.org/drawingml/2006/main" noChangeAspect="1"/>
@@ -9500,7 +9949,7 @@
                   <pic:spPr>
                     <a:xfrm>
                       <a:off x="0" y="0"/>
-                      <a:ext cx="5943600" cy="3792855"/>
+                      <a:ext cx="5041903" cy="3217445"/>
                     </a:xfrm>
                     <a:prstGeom prst="rect">
                       <a:avLst/>
@@ -9549,7 +9998,7 @@
     </w:p>
     <w:p>
       <w:pPr>
-        <w:jc w:val="both"/>
+        <w:jc w:val="center"/>
         <w:rPr>
           <w:rFonts w:ascii="Avenir Book" w:hAnsi="Avenir Book"/>
           <w:color w:val="000000" w:themeColor="text1"/>
@@ -9562,9 +10011,9 @@
           <w:color w:val="000000" w:themeColor="text1"/>
         </w:rPr>
         <w:drawing>
-          <wp:inline distT="0" distB="0" distL="0" distR="0" wp14:anchorId="2EDD31E7" wp14:editId="6DE57096">
-            <wp:extent cx="5943600" cy="3792855"/>
-            <wp:effectExtent l="0" t="0" r="0" b="4445"/>
+          <wp:inline distT="0" distB="0" distL="0" distR="0" wp14:anchorId="2EDD31E7" wp14:editId="3BFAFDDA">
+            <wp:extent cx="4744800" cy="3027851"/>
+            <wp:effectExtent l="0" t="0" r="5080" b="0"/>
             <wp:docPr id="7" name="Picture 7"/>
             <wp:cNvGraphicFramePr>
               <a:graphicFrameLocks xmlns:a="http://schemas.openxmlformats.org/drawingml/2006/main" noChangeAspect="1"/>
@@ -9585,7 +10034,7 @@
                   <pic:spPr>
                     <a:xfrm>
                       <a:off x="0" y="0"/>
-                      <a:ext cx="5943600" cy="3792855"/>
+                      <a:ext cx="4851638" cy="3096029"/>
                     </a:xfrm>
                     <a:prstGeom prst="rect">
                       <a:avLst/>
@@ -9620,227 +10069,15 @@
           <w:rFonts w:ascii="Avenir Book" w:hAnsi="Avenir Book"/>
           <w:color w:val="000000" w:themeColor="text1"/>
         </w:rPr>
-        <w:t xml:space="preserve">If we stop when the key length hits 30 bits. The trend is overall clearly exponential which is indeed the known time complexity of prime factorization. Notice that we were easily able to break RSA </w:t>
-      </w:r>
-      <w:r>
-        <w:rPr>
-          <w:rFonts w:ascii="Avenir Book" w:hAnsi="Avenir Book"/>
-          <w:color w:val="000000" w:themeColor="text1"/>
-        </w:rPr>
-        <w:lastRenderedPageBreak/>
-        <w:t>for 74 bits which means that unlike symmetric encryption we can’t use such small key-lengths which justifies why we resorted to using 256-bit RSA in our algorithm’s implementation (which as far as we believe has not been broken by a normal computer so far.)</w:t>
-      </w:r>
-    </w:p>
-    <w:p>
-      <w:pPr>
-        <w:rPr>
-          <w:rFonts w:ascii="Avenir Book" w:eastAsia="Poppins Light" w:hAnsi="Avenir Book" w:cs="Poppins Light"/>
-        </w:rPr>
-      </w:pPr>
-    </w:p>
-    <w:p>
-      <w:pPr>
-        <w:rPr>
-          <w:rFonts w:ascii="Avenir Book" w:eastAsia="Poppins Light" w:hAnsi="Avenir Book" w:cs="Poppins Light"/>
-        </w:rPr>
-      </w:pPr>
-      <w:bookmarkStart w:id="18" w:name="_1vqz42veuzkq" w:colFirst="0" w:colLast="0"/>
-      <w:bookmarkStart w:id="19" w:name="_vkgnnaynensf" w:colFirst="0" w:colLast="0"/>
-      <w:bookmarkEnd w:id="18"/>
-      <w:bookmarkEnd w:id="19"/>
-      <w:r>
-        <w:rPr>
-          <w:rFonts w:ascii="Avenir Book" w:eastAsia="Poppins Light" w:hAnsi="Avenir Book" w:cs="Poppins Light"/>
-        </w:rPr>
-        <w:t xml:space="preserve">The </w:t>
-      </w:r>
-      <w:r>
-        <w:rPr>
-          <w:rFonts w:ascii="Avenir Book" w:eastAsia="Poppins Light" w:hAnsi="Avenir Book" w:cs="Poppins Light"/>
-        </w:rPr>
-        <w:t>computer used for this test was the Macbook M1 Pro which has specifications</w:t>
-      </w:r>
-    </w:p>
-    <w:p>
-      <w:pPr>
-        <w:rPr>
-          <w:rFonts w:ascii="Avenir Book" w:eastAsia="Poppins Light" w:hAnsi="Avenir Book" w:cs="Poppins Light"/>
-        </w:rPr>
-      </w:pPr>
-    </w:p>
-    <w:tbl>
-      <w:tblPr>
-        <w:tblStyle w:val="PlainTable1"/>
-        <w:tblW w:w="0" w:type="auto"/>
-        <w:tblLook w:val="04A0" w:firstRow="1" w:lastRow="0" w:firstColumn="1" w:lastColumn="0" w:noHBand="0" w:noVBand="1"/>
-      </w:tblPr>
-      <w:tblGrid>
-        <w:gridCol w:w="4675"/>
-        <w:gridCol w:w="4675"/>
-      </w:tblGrid>
-      <w:tr>
-        <w:trPr>
-          <w:cnfStyle w:val="100000000000" w:firstRow="1" w:lastRow="0" w:firstColumn="0" w:lastColumn="0" w:oddVBand="0" w:evenVBand="0" w:oddHBand="0" w:evenHBand="0" w:firstRowFirstColumn="0" w:firstRowLastColumn="0" w:lastRowFirstColumn="0" w:lastRowLastColumn="0"/>
-          <w:trHeight w:val="368"/>
-        </w:trPr>
-        <w:tc>
-          <w:tcPr>
-            <w:cnfStyle w:val="001000000000" w:firstRow="0" w:lastRow="0" w:firstColumn="1" w:lastColumn="0" w:oddVBand="0" w:evenVBand="0" w:oddHBand="0" w:evenHBand="0" w:firstRowFirstColumn="0" w:firstRowLastColumn="0" w:lastRowFirstColumn="0" w:lastRowLastColumn="0"/>
-            <w:tcW w:w="4675" w:type="dxa"/>
-          </w:tcPr>
-          <w:p>
-            <w:pPr>
-              <w:rPr>
-                <w:rFonts w:ascii="Avenir Book" w:eastAsia="Poppins Light" w:hAnsi="Avenir Book" w:cs="Poppins Light"/>
-              </w:rPr>
-            </w:pPr>
-            <w:r>
-              <w:rPr>
-                <w:rFonts w:ascii="Avenir Book" w:eastAsia="Poppins Light" w:hAnsi="Avenir Book" w:cs="Poppins Light"/>
-              </w:rPr>
-              <w:t>Processor &amp; GPU</w:t>
-            </w:r>
-          </w:p>
-        </w:tc>
-        <w:tc>
-          <w:tcPr>
-            <w:tcW w:w="4675" w:type="dxa"/>
-          </w:tcPr>
-          <w:p>
-            <w:pPr>
-              <w:cnfStyle w:val="100000000000" w:firstRow="1" w:lastRow="0" w:firstColumn="0" w:lastColumn="0" w:oddVBand="0" w:evenVBand="0" w:oddHBand="0" w:evenHBand="0" w:firstRowFirstColumn="0" w:firstRowLastColumn="0" w:lastRowFirstColumn="0" w:lastRowLastColumn="0"/>
-              <w:rPr>
-                <w:rFonts w:ascii="Avenir Book" w:eastAsia="Poppins Light" w:hAnsi="Avenir Book" w:cs="Poppins Light"/>
-                <w:b w:val="0"/>
-                <w:bCs w:val="0"/>
-              </w:rPr>
-            </w:pPr>
-            <w:r>
-              <w:rPr>
-                <w:rFonts w:ascii="Avenir Book" w:eastAsia="Poppins Light" w:hAnsi="Avenir Book" w:cs="Poppins Light"/>
-                <w:b w:val="0"/>
-                <w:bCs w:val="0"/>
-              </w:rPr>
-              <w:t>Apple M1 Chip (2.1 – 3.2 GHz)</w:t>
-            </w:r>
-          </w:p>
-        </w:tc>
-      </w:tr>
-      <w:tr>
-        <w:trPr>
-          <w:cnfStyle w:val="000000100000" w:firstRow="0" w:lastRow="0" w:firstColumn="0" w:lastColumn="0" w:oddVBand="0" w:evenVBand="0" w:oddHBand="1" w:evenHBand="0" w:firstRowFirstColumn="0" w:firstRowLastColumn="0" w:lastRowFirstColumn="0" w:lastRowLastColumn="0"/>
-          <w:trHeight w:val="710"/>
-        </w:trPr>
-        <w:tc>
-          <w:tcPr>
-            <w:cnfStyle w:val="001000000000" w:firstRow="0" w:lastRow="0" w:firstColumn="1" w:lastColumn="0" w:oddVBand="0" w:evenVBand="0" w:oddHBand="0" w:evenHBand="0" w:firstRowFirstColumn="0" w:firstRowLastColumn="0" w:lastRowFirstColumn="0" w:lastRowLastColumn="0"/>
-            <w:tcW w:w="4675" w:type="dxa"/>
-          </w:tcPr>
-          <w:p>
-            <w:pPr>
-              <w:rPr>
-                <w:rFonts w:ascii="Avenir Book" w:eastAsia="Poppins Light" w:hAnsi="Avenir Book" w:cs="Poppins Light"/>
-              </w:rPr>
-            </w:pPr>
-            <w:r>
-              <w:rPr>
-                <w:rFonts w:ascii="Avenir Book" w:eastAsia="Poppins Light" w:hAnsi="Avenir Book" w:cs="Poppins Light"/>
-              </w:rPr>
-              <w:t>Processor Cores</w:t>
-            </w:r>
-          </w:p>
-        </w:tc>
-        <w:tc>
-          <w:tcPr>
-            <w:tcW w:w="4675" w:type="dxa"/>
-          </w:tcPr>
-          <w:p>
-            <w:pPr>
-              <w:cnfStyle w:val="000000100000" w:firstRow="0" w:lastRow="0" w:firstColumn="0" w:lastColumn="0" w:oddVBand="0" w:evenVBand="0" w:oddHBand="1" w:evenHBand="0" w:firstRowFirstColumn="0" w:firstRowLastColumn="0" w:lastRowFirstColumn="0" w:lastRowLastColumn="0"/>
-              <w:rPr>
-                <w:rFonts w:ascii="Avenir Book" w:eastAsia="Poppins Light" w:hAnsi="Avenir Book" w:cs="Poppins Light"/>
-              </w:rPr>
-            </w:pPr>
-            <w:r>
-              <w:rPr>
-                <w:rFonts w:ascii="Avenir Book" w:eastAsia="Poppins Light" w:hAnsi="Avenir Book" w:cs="Poppins Light"/>
-              </w:rPr>
-              <w:t>8 Cores (4 performance cores and 4 efficiency cores)</w:t>
-            </w:r>
-          </w:p>
-        </w:tc>
-      </w:tr>
-      <w:tr>
-        <w:tc>
-          <w:tcPr>
-            <w:cnfStyle w:val="001000000000" w:firstRow="0" w:lastRow="0" w:firstColumn="1" w:lastColumn="0" w:oddVBand="0" w:evenVBand="0" w:oddHBand="0" w:evenHBand="0" w:firstRowFirstColumn="0" w:firstRowLastColumn="0" w:lastRowFirstColumn="0" w:lastRowLastColumn="0"/>
-            <w:tcW w:w="4675" w:type="dxa"/>
-          </w:tcPr>
-          <w:p>
-            <w:pPr>
-              <w:rPr>
-                <w:rFonts w:ascii="Avenir Book" w:eastAsia="Poppins Light" w:hAnsi="Avenir Book" w:cs="Poppins Light"/>
-              </w:rPr>
-            </w:pPr>
-            <w:r>
-              <w:rPr>
-                <w:rFonts w:ascii="Avenir Book" w:eastAsia="Poppins Light" w:hAnsi="Avenir Book" w:cs="Poppins Light"/>
-              </w:rPr>
-              <w:t>Memory</w:t>
-            </w:r>
-          </w:p>
-        </w:tc>
-        <w:tc>
-          <w:tcPr>
-            <w:tcW w:w="4675" w:type="dxa"/>
-          </w:tcPr>
-          <w:p>
-            <w:pPr>
-              <w:cnfStyle w:val="000000000000" w:firstRow="0" w:lastRow="0" w:firstColumn="0" w:lastColumn="0" w:oddVBand="0" w:evenVBand="0" w:oddHBand="0" w:evenHBand="0" w:firstRowFirstColumn="0" w:firstRowLastColumn="0" w:lastRowFirstColumn="0" w:lastRowLastColumn="0"/>
-              <w:rPr>
-                <w:rFonts w:ascii="Avenir Book" w:eastAsia="Poppins Light" w:hAnsi="Avenir Book" w:cs="Poppins Light"/>
-              </w:rPr>
-            </w:pPr>
-            <w:r>
-              <w:rPr>
-                <w:rFonts w:ascii="Avenir Book" w:eastAsia="Poppins Light" w:hAnsi="Avenir Book" w:cs="Poppins Light"/>
-              </w:rPr>
-              <w:t>LPDDR4X 8 GB RAM</w:t>
-            </w:r>
-          </w:p>
-        </w:tc>
-      </w:tr>
-    </w:tbl>
-    <w:p>
-      <w:pPr>
-        <w:rPr>
-          <w:rFonts w:ascii="Avenir Book" w:eastAsia="Poppins Light" w:hAnsi="Avenir Book" w:cs="Poppins Light"/>
-        </w:rPr>
-      </w:pPr>
-    </w:p>
-    <w:p>
-      <w:pPr>
-        <w:pStyle w:val="Heading2"/>
-        <w:rPr>
-          <w:rFonts w:ascii="Avenir Book" w:hAnsi="Avenir Book"/>
-        </w:rPr>
-      </w:pPr>
-      <w:r>
-        <w:rPr>
-          <w:rFonts w:ascii="Avenir Book" w:hAnsi="Avenir Book"/>
-        </w:rPr>
-        <w:t>Further Notes</w:t>
-      </w:r>
-    </w:p>
-    <w:p>
-      <w:pPr>
-        <w:pStyle w:val="Heading2"/>
-        <w:rPr>
-          <w:rFonts w:ascii="Avenir Book" w:hAnsi="Avenir Book"/>
-        </w:rPr>
-      </w:pPr>
-      <w:bookmarkStart w:id="20" w:name="_8dtp7c83ifvv" w:colFirst="0" w:colLast="0"/>
-      <w:bookmarkEnd w:id="20"/>
+        <w:t>If we stop when the key length hits 30 bits. The trend is overall clearly exponential which is indeed the known time complexity of prime factorization. Notice that we were easily able to break RSA for 74 bits which means that unlike symmetric encryption we can’t use such small key-lengths which justifies why we resorted to using 256-bit RSA in our algorithm’s implementation (which as far as we believe has not been broken by a normal computer so far.)</w:t>
+      </w:r>
+    </w:p>
+    <w:p>
+      <w:pPr>
+        <w:rPr>
+          <w:rFonts w:ascii="Avenir Book" w:eastAsia="Poppins Light" w:hAnsi="Avenir Book" w:cs="Poppins Light"/>
+        </w:rPr>
+      </w:pPr>
     </w:p>
     <w:sectPr>
       <w:headerReference w:type="even" r:id="rId13"/>
@@ -9959,6 +10196,95 @@
 <file path=word/numbering.xml><?xml version="1.0" encoding="utf-8"?>
 <w:numbering xmlns:wpc="http://schemas.microsoft.com/office/word/2010/wordprocessingCanvas" xmlns:cx="http://schemas.microsoft.com/office/drawing/2014/chartex" xmlns:cx1="http://schemas.microsoft.com/office/drawing/2015/9/8/chartex" xmlns:cx2="http://schemas.microsoft.com/office/drawing/2015/10/21/chartex" xmlns:cx3="http://schemas.microsoft.com/office/drawing/2016/5/9/chartex" xmlns:cx4="http://schemas.microsoft.com/office/drawing/2016/5/10/chartex" xmlns:cx5="http://schemas.microsoft.com/office/drawing/2016/5/11/chartex" xmlns:cx6="http://schemas.microsoft.com/office/drawing/2016/5/12/chartex" xmlns:cx7="http://schemas.microsoft.com/office/drawing/2016/5/13/chartex" xmlns:cx8="http://schemas.microsoft.com/office/drawing/2016/5/14/chartex" xmlns:mc="http://schemas.openxmlformats.org/markup-compatibility/2006" xmlns:aink="http://schemas.microsoft.com/office/drawing/2016/ink" xmlns:am3d="http://schemas.microsoft.com/office/drawing/2017/model3d" xmlns:o="urn:schemas-microsoft-com:office:office" xmlns:oel="http://schemas.microsoft.com/office/2019/extlst" xmlns:r="http://schemas.openxmlformats.org/officeDocument/2006/relationships" xmlns:m="http://schemas.openxmlformats.org/officeDocument/2006/math" xmlns:v="urn:schemas-microsoft-com:vml" xmlns:wp14="http://schemas.microsoft.com/office/word/2010/wordprocessingDrawing" xmlns:wp="http://schemas.openxmlformats.org/drawingml/2006/wordprocessingDrawing" xmlns:w10="urn:schemas-microsoft-com:office:word" xmlns:w="http://schemas.openxmlformats.org/wordprocessingml/2006/main" xmlns:w14="http://schemas.microsoft.com/office/word/2010/wordml" xmlns:w15="http://schemas.microsoft.com/office/word/2012/wordml" xmlns:w16cex="http://schemas.microsoft.com/office/word/2018/wordml/cex" xmlns:w16cid="http://schemas.microsoft.com/office/word/2016/wordml/cid" xmlns:w16="http://schemas.microsoft.com/office/word/2018/wordml" xmlns:w16sdtdh="http://schemas.microsoft.com/office/word/2020/wordml/sdtdatahash" xmlns:w16se="http://schemas.microsoft.com/office/word/2015/wordml/symex" xmlns:wpg="http://schemas.microsoft.com/office/word/2010/wordprocessingGroup" xmlns:wpi="http://schemas.microsoft.com/office/word/2010/wordprocessingInk" xmlns:wne="http://schemas.microsoft.com/office/word/2006/wordml" xmlns:wps="http://schemas.microsoft.com/office/word/2010/wordprocessingShape" mc:Ignorable="w14 w15 w16se w16cid w16 w16cex w16sdtdh wp14">
   <w:abstractNum w:abstractNumId="0" w15:restartNumberingAfterBreak="0">
+    <w:nsid w:val="3B421967"/>
+    <w:multiLevelType w:val="hybridMultilevel"/>
+    <w:tmpl w:val="0D1AEC76"/>
+    <w:lvl w:ilvl="0" w:tplc="F8882CCC">
+      <w:start w:val="5"/>
+      <w:numFmt w:val="lowerRoman"/>
+      <w:lvlText w:val="%1."/>
+      <w:lvlJc w:val="left"/>
+      <w:pPr>
+        <w:ind w:left="1800" w:hanging="720"/>
+      </w:pPr>
+      <w:rPr>
+        <w:rFonts w:hint="default"/>
+      </w:rPr>
+    </w:lvl>
+    <w:lvl w:ilvl="1" w:tplc="04090019" w:tentative="1">
+      <w:start w:val="1"/>
+      <w:numFmt w:val="lowerLetter"/>
+      <w:lvlText w:val="%2."/>
+      <w:lvlJc w:val="left"/>
+      <w:pPr>
+        <w:ind w:left="2160" w:hanging="360"/>
+      </w:pPr>
+    </w:lvl>
+    <w:lvl w:ilvl="2" w:tplc="0409001B" w:tentative="1">
+      <w:start w:val="1"/>
+      <w:numFmt w:val="lowerRoman"/>
+      <w:lvlText w:val="%3."/>
+      <w:lvlJc w:val="right"/>
+      <w:pPr>
+        <w:ind w:left="2880" w:hanging="180"/>
+      </w:pPr>
+    </w:lvl>
+    <w:lvl w:ilvl="3" w:tplc="0409000F" w:tentative="1">
+      <w:start w:val="1"/>
+      <w:numFmt w:val="decimal"/>
+      <w:lvlText w:val="%4."/>
+      <w:lvlJc w:val="left"/>
+      <w:pPr>
+        <w:ind w:left="3600" w:hanging="360"/>
+      </w:pPr>
+    </w:lvl>
+    <w:lvl w:ilvl="4" w:tplc="04090019" w:tentative="1">
+      <w:start w:val="1"/>
+      <w:numFmt w:val="lowerLetter"/>
+      <w:lvlText w:val="%5."/>
+      <w:lvlJc w:val="left"/>
+      <w:pPr>
+        <w:ind w:left="4320" w:hanging="360"/>
+      </w:pPr>
+    </w:lvl>
+    <w:lvl w:ilvl="5" w:tplc="0409001B" w:tentative="1">
+      <w:start w:val="1"/>
+      <w:numFmt w:val="lowerRoman"/>
+      <w:lvlText w:val="%6."/>
+      <w:lvlJc w:val="right"/>
+      <w:pPr>
+        <w:ind w:left="5040" w:hanging="180"/>
+      </w:pPr>
+    </w:lvl>
+    <w:lvl w:ilvl="6" w:tplc="0409000F" w:tentative="1">
+      <w:start w:val="1"/>
+      <w:numFmt w:val="decimal"/>
+      <w:lvlText w:val="%7."/>
+      <w:lvlJc w:val="left"/>
+      <w:pPr>
+        <w:ind w:left="5760" w:hanging="360"/>
+      </w:pPr>
+    </w:lvl>
+    <w:lvl w:ilvl="7" w:tplc="04090019" w:tentative="1">
+      <w:start w:val="1"/>
+      <w:numFmt w:val="lowerLetter"/>
+      <w:lvlText w:val="%8."/>
+      <w:lvlJc w:val="left"/>
+      <w:pPr>
+        <w:ind w:left="6480" w:hanging="360"/>
+      </w:pPr>
+    </w:lvl>
+    <w:lvl w:ilvl="8" w:tplc="0409001B" w:tentative="1">
+      <w:start w:val="1"/>
+      <w:numFmt w:val="lowerRoman"/>
+      <w:lvlText w:val="%9."/>
+      <w:lvlJc w:val="right"/>
+      <w:pPr>
+        <w:ind w:left="7200" w:hanging="180"/>
+      </w:pPr>
+    </w:lvl>
+  </w:abstractNum>
+  <w:abstractNum w:abstractNumId="1" w15:restartNumberingAfterBreak="0">
     <w:nsid w:val="4C3B405E"/>
     <w:multiLevelType w:val="multilevel"/>
     <w:tmpl w:val="42DA09EE"/>
@@ -10072,7 +10398,7 @@
       </w:rPr>
     </w:lvl>
   </w:abstractNum>
-  <w:abstractNum w:abstractNumId="1" w15:restartNumberingAfterBreak="0">
+  <w:abstractNum w:abstractNumId="2" w15:restartNumberingAfterBreak="0">
     <w:nsid w:val="76585FB5"/>
     <w:multiLevelType w:val="hybridMultilevel"/>
     <w:tmpl w:val="B3CE9216"/>
@@ -10162,7 +10488,7 @@
       </w:pPr>
     </w:lvl>
   </w:abstractNum>
-  <w:abstractNum w:abstractNumId="2" w15:restartNumberingAfterBreak="0">
+  <w:abstractNum w:abstractNumId="3" w15:restartNumberingAfterBreak="0">
     <w:nsid w:val="7C56473C"/>
     <w:multiLevelType w:val="multilevel"/>
     <w:tmpl w:val="1E0E4B9A"/>
@@ -10277,13 +10603,16 @@
     </w:lvl>
   </w:abstractNum>
   <w:num w:numId="1" w16cid:durableId="1701396428">
+    <w:abstractNumId w:val="3"/>
+  </w:num>
+  <w:num w:numId="2" w16cid:durableId="304355566">
+    <w:abstractNumId w:val="1"/>
+  </w:num>
+  <w:num w:numId="3" w16cid:durableId="1405181797">
     <w:abstractNumId w:val="2"/>
   </w:num>
-  <w:num w:numId="2" w16cid:durableId="304355566">
+  <w:num w:numId="4" w16cid:durableId="1185023769">
     <w:abstractNumId w:val="0"/>
-  </w:num>
-  <w:num w:numId="3" w16cid:durableId="1405181797">
-    <w:abstractNumId w:val="1"/>
   </w:num>
 </w:numbering>
 </file>
@@ -10829,6 +11158,7 @@
   <w:style w:type="character" w:default="1" w:styleId="DefaultParagraphFont">
     <w:name w:val="Default Paragraph Font"/>
     <w:uiPriority w:val="1"/>
+    <w:semiHidden/>
     <w:unhideWhenUsed/>
   </w:style>
   <w:style w:type="table" w:default="1" w:styleId="TableNormal">
